--- a/Simulation_of_Stock_Exchange_and_operations_of_HFT.docx
+++ b/Simulation_of_Stock_Exchange_and_operations_of_HFT.docx
@@ -101,6 +101,7 @@
         </w:rPr>
         <w:t>T</w:t>
       </w:r>
+      <w:proofErr w:type="spellStart"/>
       <w:r>
         <w:rPr>
           <w:rFonts w:asciiTheme="minorHAnsi" w:eastAsia="Arial Unicode MS" w:hAnsiTheme="minorHAnsi" w:cs="Arial Unicode MS"/>
@@ -108,7 +109,17 @@
           <w:szCs w:val="34"/>
           <w:lang w:val="en-US"/>
         </w:rPr>
-        <w:t>able of Contents:</w:t>
+        <w:t>able</w:t>
+      </w:r>
+      <w:proofErr w:type="spellEnd"/>
+      <w:r>
+        <w:rPr>
+          <w:rFonts w:asciiTheme="minorHAnsi" w:eastAsia="Arial Unicode MS" w:hAnsiTheme="minorHAnsi" w:cs="Arial Unicode MS"/>
+          <w:sz w:val="34"/>
+          <w:szCs w:val="34"/>
+          <w:lang w:val="en-US"/>
+        </w:rPr>
+        <w:t xml:space="preserve"> of Contents:</w:t>
       </w:r>
     </w:p>
     <w:p>
@@ -208,6 +219,7 @@
           </w:rPr>
           <w:t>T</w:t>
         </w:r>
+        <w:proofErr w:type="spellStart"/>
         <w:r>
           <w:rPr>
             <w:rStyle w:val="Hyperlink"/>
@@ -218,7 +230,20 @@
             <w:u w:color="1155CC"/>
             <w:lang w:val="en-US"/>
           </w:rPr>
-          <w:t>eam Details</w:t>
+          <w:t>eam</w:t>
+        </w:r>
+        <w:proofErr w:type="spellEnd"/>
+        <w:r>
+          <w:rPr>
+            <w:rStyle w:val="Hyperlink"/>
+            <w:rFonts w:asciiTheme="minorHAnsi" w:hAnsiTheme="minorHAnsi"/>
+            <w:color w:val="1155CC"/>
+            <w:sz w:val="28"/>
+            <w:szCs w:val="28"/>
+            <w:u w:color="1155CC"/>
+            <w:lang w:val="en-US"/>
+          </w:rPr>
+          <w:t xml:space="preserve"> Details</w:t>
         </w:r>
       </w:hyperlink>
     </w:p>
@@ -326,6 +351,7 @@
           </w:rPr>
           <w:t>O</w:t>
         </w:r>
+        <w:proofErr w:type="spellStart"/>
         <w:r>
           <w:rPr>
             <w:rStyle w:val="Hyperlink"/>
@@ -336,6 +362,7 @@
           </w:rPr>
           <w:t>bjectives</w:t>
         </w:r>
+        <w:proofErr w:type="spellEnd"/>
       </w:hyperlink>
     </w:p>
     <w:p>
@@ -364,6 +391,7 @@
           </w:rPr>
           <w:t>I</w:t>
         </w:r>
+        <w:proofErr w:type="spellStart"/>
         <w:r>
           <w:rPr>
             <w:rStyle w:val="Hyperlink"/>
@@ -374,7 +402,20 @@
             <w:u w:color="1155CC"/>
             <w:lang w:val="en-US"/>
           </w:rPr>
-          <w:t>mplement high-performance trading algorithms in C++</w:t>
+          <w:t>mplement</w:t>
+        </w:r>
+        <w:proofErr w:type="spellEnd"/>
+        <w:r>
+          <w:rPr>
+            <w:rStyle w:val="Hyperlink"/>
+            <w:rFonts w:asciiTheme="minorHAnsi" w:hAnsiTheme="minorHAnsi"/>
+            <w:color w:val="1155CC"/>
+            <w:sz w:val="28"/>
+            <w:szCs w:val="28"/>
+            <w:u w:color="1155CC"/>
+            <w:lang w:val="en-US"/>
+          </w:rPr>
+          <w:t xml:space="preserve"> high-performance trading algorithms in C++</w:t>
         </w:r>
       </w:hyperlink>
     </w:p>
@@ -405,6 +446,7 @@
           </w:rPr>
           <w:t>D</w:t>
         </w:r>
+        <w:proofErr w:type="spellStart"/>
         <w:r>
           <w:rPr>
             <w:rStyle w:val="Hyperlink"/>
@@ -415,7 +457,20 @@
             <w:u w:color="1155CC"/>
             <w:lang w:val="en-US"/>
           </w:rPr>
-          <w:t>evelop network monitoring capabilities in C++</w:t>
+          <w:t>evelop</w:t>
+        </w:r>
+        <w:proofErr w:type="spellEnd"/>
+        <w:r>
+          <w:rPr>
+            <w:rStyle w:val="Hyperlink"/>
+            <w:rFonts w:asciiTheme="minorHAnsi" w:hAnsiTheme="minorHAnsi"/>
+            <w:color w:val="1155CC"/>
+            <w:sz w:val="28"/>
+            <w:szCs w:val="28"/>
+            <w:u w:color="1155CC"/>
+            <w:lang w:val="en-US"/>
+          </w:rPr>
+          <w:t xml:space="preserve"> network monitoring capabilities in C++</w:t>
         </w:r>
       </w:hyperlink>
     </w:p>
@@ -446,6 +501,7 @@
           </w:rPr>
           <w:t>B</w:t>
         </w:r>
+        <w:proofErr w:type="spellStart"/>
         <w:r>
           <w:rPr>
             <w:rStyle w:val="Hyperlink"/>
@@ -456,7 +512,20 @@
             <w:u w:color="1155CC"/>
             <w:lang w:val="en-US"/>
           </w:rPr>
-          <w:t>uild a backend server and user interface in Java</w:t>
+          <w:t>uild</w:t>
+        </w:r>
+        <w:proofErr w:type="spellEnd"/>
+        <w:r>
+          <w:rPr>
+            <w:rStyle w:val="Hyperlink"/>
+            <w:rFonts w:asciiTheme="minorHAnsi" w:hAnsiTheme="minorHAnsi"/>
+            <w:color w:val="1155CC"/>
+            <w:sz w:val="28"/>
+            <w:szCs w:val="28"/>
+            <w:u w:color="1155CC"/>
+            <w:lang w:val="en-US"/>
+          </w:rPr>
+          <w:t xml:space="preserve"> a backend server and user interface in Java</w:t>
         </w:r>
       </w:hyperlink>
     </w:p>
@@ -487,6 +556,7 @@
           </w:rPr>
           <w:t>E</w:t>
         </w:r>
+        <w:proofErr w:type="spellStart"/>
         <w:r>
           <w:rPr>
             <w:rStyle w:val="Hyperlink"/>
@@ -497,7 +567,20 @@
             <w:u w:color="1155CC"/>
             <w:lang w:val="en-US"/>
           </w:rPr>
-          <w:t>nsure secure and stable network connections</w:t>
+          <w:t>nsure</w:t>
+        </w:r>
+        <w:proofErr w:type="spellEnd"/>
+        <w:r>
+          <w:rPr>
+            <w:rStyle w:val="Hyperlink"/>
+            <w:rFonts w:asciiTheme="minorHAnsi" w:hAnsiTheme="minorHAnsi"/>
+            <w:color w:val="1155CC"/>
+            <w:sz w:val="28"/>
+            <w:szCs w:val="28"/>
+            <w:u w:color="1155CC"/>
+            <w:lang w:val="en-US"/>
+          </w:rPr>
+          <w:t xml:space="preserve"> secure and stable network connections</w:t>
         </w:r>
       </w:hyperlink>
     </w:p>
@@ -561,6 +644,7 @@
           </w:rPr>
           <w:t>T</w:t>
         </w:r>
+        <w:proofErr w:type="spellStart"/>
         <w:r>
           <w:rPr>
             <w:rStyle w:val="Hyperlink"/>
@@ -571,7 +655,20 @@
             <w:u w:color="1155CC"/>
             <w:lang w:val="en-US"/>
           </w:rPr>
-          <w:t>echnical Specifications</w:t>
+          <w:t>echnical</w:t>
+        </w:r>
+        <w:proofErr w:type="spellEnd"/>
+        <w:r>
+          <w:rPr>
+            <w:rStyle w:val="Hyperlink"/>
+            <w:rFonts w:asciiTheme="minorHAnsi" w:hAnsiTheme="minorHAnsi"/>
+            <w:color w:val="1155CC"/>
+            <w:sz w:val="28"/>
+            <w:szCs w:val="28"/>
+            <w:u w:color="1155CC"/>
+            <w:lang w:val="en-US"/>
+          </w:rPr>
+          <w:t xml:space="preserve"> Specifications</w:t>
         </w:r>
       </w:hyperlink>
     </w:p>
@@ -602,6 +699,7 @@
           </w:rPr>
           <w:t>I</w:t>
         </w:r>
+        <w:proofErr w:type="spellStart"/>
         <w:r>
           <w:rPr>
             <w:rStyle w:val="Hyperlink"/>
@@ -612,7 +710,20 @@
             <w:u w:color="1155CC"/>
             <w:lang w:val="en-US"/>
           </w:rPr>
-          <w:t>nput/Output Requirements</w:t>
+          <w:t>nput</w:t>
+        </w:r>
+        <w:proofErr w:type="spellEnd"/>
+        <w:r>
+          <w:rPr>
+            <w:rStyle w:val="Hyperlink"/>
+            <w:rFonts w:asciiTheme="minorHAnsi" w:hAnsiTheme="minorHAnsi"/>
+            <w:color w:val="1155CC"/>
+            <w:sz w:val="28"/>
+            <w:szCs w:val="28"/>
+            <w:u w:color="1155CC"/>
+            <w:lang w:val="en-US"/>
+          </w:rPr>
+          <w:t>/Output Requirements</w:t>
         </w:r>
       </w:hyperlink>
     </w:p>
@@ -638,6 +749,7 @@
           </w:rPr>
           <w:t>F</w:t>
         </w:r>
+        <w:proofErr w:type="spellStart"/>
         <w:r>
           <w:rPr>
             <w:rStyle w:val="Hyperlink"/>
@@ -646,7 +758,18 @@
             <w:u w:color="1155CC"/>
             <w:lang w:val="en-US"/>
           </w:rPr>
-          <w:t>unctional Requirements</w:t>
+          <w:t>unctional</w:t>
+        </w:r>
+        <w:proofErr w:type="spellEnd"/>
+        <w:r>
+          <w:rPr>
+            <w:rStyle w:val="Hyperlink"/>
+            <w:rFonts w:asciiTheme="minorHAnsi" w:hAnsiTheme="minorHAnsi"/>
+            <w:color w:val="1155CC"/>
+            <w:u w:color="1155CC"/>
+            <w:lang w:val="en-US"/>
+          </w:rPr>
+          <w:t xml:space="preserve"> Requirements</w:t>
         </w:r>
       </w:hyperlink>
     </w:p>
@@ -676,6 +799,7 @@
           </w:rPr>
           <w:t>D</w:t>
         </w:r>
+        <w:proofErr w:type="spellStart"/>
         <w:r>
           <w:rPr>
             <w:rStyle w:val="Hyperlink"/>
@@ -686,7 +810,20 @@
             <w:u w:color="1155CC"/>
             <w:lang w:val="en-US"/>
           </w:rPr>
-          <w:t>etailed Features</w:t>
+          <w:t>etailed</w:t>
+        </w:r>
+        <w:proofErr w:type="spellEnd"/>
+        <w:r>
+          <w:rPr>
+            <w:rStyle w:val="Hyperlink"/>
+            <w:rFonts w:asciiTheme="minorHAnsi" w:hAnsiTheme="minorHAnsi"/>
+            <w:color w:val="1155CC"/>
+            <w:sz w:val="28"/>
+            <w:szCs w:val="28"/>
+            <w:u w:color="1155CC"/>
+            <w:lang w:val="en-US"/>
+          </w:rPr>
+          <w:t xml:space="preserve"> Features</w:t>
         </w:r>
       </w:hyperlink>
     </w:p>
@@ -753,6 +890,7 @@
           </w:rPr>
           <w:t>D</w:t>
         </w:r>
+        <w:proofErr w:type="spellStart"/>
         <w:r>
           <w:rPr>
             <w:rStyle w:val="Hyperlink"/>
@@ -761,7 +899,18 @@
             <w:u w:color="1155CC"/>
             <w:lang w:val="en-US"/>
           </w:rPr>
-          <w:t>evelopment Setup</w:t>
+          <w:t>evelopment</w:t>
+        </w:r>
+        <w:proofErr w:type="spellEnd"/>
+        <w:r>
+          <w:rPr>
+            <w:rStyle w:val="Hyperlink"/>
+            <w:rFonts w:asciiTheme="minorHAnsi" w:hAnsiTheme="minorHAnsi"/>
+            <w:color w:val="1155CC"/>
+            <w:u w:color="1155CC"/>
+            <w:lang w:val="en-US"/>
+          </w:rPr>
+          <w:t xml:space="preserve"> Setup</w:t>
         </w:r>
       </w:hyperlink>
     </w:p>
@@ -789,6 +938,7 @@
           </w:rPr>
           <w:t>W</w:t>
         </w:r>
+        <w:proofErr w:type="spellStart"/>
         <w:r>
           <w:rPr>
             <w:rStyle w:val="Hyperlink"/>
@@ -799,6 +949,7 @@
           </w:rPr>
           <w:t>orkflow</w:t>
         </w:r>
+        <w:proofErr w:type="spellEnd"/>
       </w:hyperlink>
     </w:p>
     <w:p>
@@ -839,6 +990,7 @@
           </w:rPr>
           <w:t>I</w:t>
         </w:r>
+        <w:proofErr w:type="spellStart"/>
         <w:r>
           <w:rPr>
             <w:rStyle w:val="Hyperlink"/>
@@ -847,7 +999,18 @@
             <w:u w:color="1155CC"/>
             <w:lang w:val="en-US"/>
           </w:rPr>
-          <w:t>mportant Files &amp; Folders</w:t>
+          <w:t>mportant</w:t>
+        </w:r>
+        <w:proofErr w:type="spellEnd"/>
+        <w:r>
+          <w:rPr>
+            <w:rStyle w:val="Hyperlink"/>
+            <w:rFonts w:asciiTheme="minorHAnsi" w:hAnsiTheme="minorHAnsi"/>
+            <w:color w:val="1155CC"/>
+            <w:u w:color="1155CC"/>
+            <w:lang w:val="en-US"/>
+          </w:rPr>
+          <w:t xml:space="preserve"> Files &amp; Folders</w:t>
         </w:r>
       </w:hyperlink>
     </w:p>
@@ -934,6 +1097,7 @@
           </w:rPr>
           <w:t>O</w:t>
         </w:r>
+        <w:proofErr w:type="spellStart"/>
         <w:r>
           <w:rPr>
             <w:rStyle w:val="Hyperlink"/>
@@ -942,7 +1106,18 @@
             <w:u w:color="1155CC"/>
             <w:lang w:val="en-US"/>
           </w:rPr>
-          <w:t>ptional Features</w:t>
+          <w:t>ptional</w:t>
+        </w:r>
+        <w:proofErr w:type="spellEnd"/>
+        <w:r>
+          <w:rPr>
+            <w:rStyle w:val="Hyperlink"/>
+            <w:rFonts w:asciiTheme="minorHAnsi" w:hAnsiTheme="minorHAnsi"/>
+            <w:color w:val="1155CC"/>
+            <w:u w:color="1155CC"/>
+            <w:lang w:val="en-US"/>
+          </w:rPr>
+          <w:t xml:space="preserve"> Features</w:t>
         </w:r>
       </w:hyperlink>
     </w:p>
@@ -1198,6 +1373,7 @@
         </w:rPr>
         <w:t>I</w:t>
       </w:r>
+      <w:proofErr w:type="spellStart"/>
       <w:r>
         <w:rPr>
           <w:rStyle w:val="None"/>
@@ -1208,6 +1384,7 @@
         </w:rPr>
         <w:t>ntroduction</w:t>
       </w:r>
+      <w:proofErr w:type="spellEnd"/>
     </w:p>
     <w:p>
       <w:pPr>
@@ -1231,6 +1408,7 @@
         <w:lastRenderedPageBreak/>
         <w:t>T</w:t>
       </w:r>
+      <w:proofErr w:type="spellStart"/>
       <w:r>
         <w:rPr>
           <w:rStyle w:val="None"/>
@@ -1239,7 +1417,18 @@
           <w:szCs w:val="30"/>
           <w:lang w:val="en-US"/>
         </w:rPr>
-        <w:t>eam Details</w:t>
+        <w:t>eam</w:t>
+      </w:r>
+      <w:proofErr w:type="spellEnd"/>
+      <w:r>
+        <w:rPr>
+          <w:rStyle w:val="None"/>
+          <w:rFonts w:asciiTheme="minorHAnsi" w:eastAsia="Arial Unicode MS" w:hAnsiTheme="minorHAnsi" w:cs="Arial Unicode MS"/>
+          <w:sz w:val="30"/>
+          <w:szCs w:val="30"/>
+          <w:lang w:val="en-US"/>
+        </w:rPr>
+        <w:t xml:space="preserve"> Details</w:t>
       </w:r>
     </w:p>
     <w:p>
@@ -1275,6 +1464,7 @@
         </w:rPr>
         <w:t xml:space="preserve">eam name: </w:t>
       </w:r>
+      <w:proofErr w:type="spellStart"/>
       <w:r>
         <w:rPr>
           <w:rStyle w:val="None"/>
@@ -1286,6 +1476,7 @@
         </w:rPr>
         <w:t>DigitalDynamos</w:t>
       </w:r>
+      <w:proofErr w:type="spellEnd"/>
     </w:p>
     <w:p>
       <w:pPr>
@@ -1453,8 +1644,20 @@
                 <w:szCs w:val="24"/>
                 <w:lang w:val="en-US"/>
               </w:rPr>
-              <w:t>Parsania Ramya Parulbhai</w:t>
+              <w:t xml:space="preserve">Parsania Ramya </w:t>
             </w:r>
+            <w:proofErr w:type="spellStart"/>
+            <w:r>
+              <w:rPr>
+                <w:rStyle w:val="None"/>
+                <w:rFonts w:asciiTheme="minorHAnsi" w:hAnsiTheme="minorHAnsi"/>
+                <w:sz w:val="24"/>
+                <w:szCs w:val="24"/>
+                <w:lang w:val="en-US"/>
+              </w:rPr>
+              <w:t>Parulbhai</w:t>
+            </w:r>
+            <w:proofErr w:type="spellEnd"/>
           </w:p>
         </w:tc>
         <w:tc>
@@ -1869,8 +2072,20 @@
                 <w:szCs w:val="24"/>
                 <w:lang w:val="en-US"/>
               </w:rPr>
-              <w:t>Aaryan Rajesh Antala</w:t>
+              <w:t xml:space="preserve">Aaryan Rajesh </w:t>
             </w:r>
+            <w:proofErr w:type="spellStart"/>
+            <w:r>
+              <w:rPr>
+                <w:rStyle w:val="None"/>
+                <w:rFonts w:asciiTheme="minorHAnsi" w:hAnsiTheme="minorHAnsi"/>
+                <w:sz w:val="24"/>
+                <w:szCs w:val="24"/>
+                <w:lang w:val="en-US"/>
+              </w:rPr>
+              <w:t>Antala</w:t>
+            </w:r>
+            <w:proofErr w:type="spellEnd"/>
           </w:p>
         </w:tc>
         <w:tc>
@@ -2093,6 +2308,7 @@
         </w:rPr>
         <w:t>P</w:t>
       </w:r>
+      <w:proofErr w:type="spellStart"/>
       <w:r>
         <w:rPr>
           <w:rStyle w:val="None"/>
@@ -2101,7 +2317,18 @@
           <w:szCs w:val="30"/>
           <w:lang w:val="en-US"/>
         </w:rPr>
-        <w:t>roject Overview:</w:t>
+        <w:t>roject</w:t>
+      </w:r>
+      <w:proofErr w:type="spellEnd"/>
+      <w:r>
+        <w:rPr>
+          <w:rStyle w:val="None"/>
+          <w:rFonts w:asciiTheme="minorHAnsi" w:eastAsia="Arial Unicode MS" w:hAnsiTheme="minorHAnsi" w:cs="Arial Unicode MS"/>
+          <w:sz w:val="30"/>
+          <w:szCs w:val="30"/>
+          <w:lang w:val="en-US"/>
+        </w:rPr>
+        <w:t xml:space="preserve"> Overview:</w:t>
       </w:r>
     </w:p>
     <w:p>
@@ -2122,8 +2349,20 @@
           <w:szCs w:val="24"/>
           <w:lang w:val="en-US"/>
         </w:rPr>
-        <w:t>This project aims to simulate how an HFT (High-Frequency Trading) firm executes its strategies to profit through the stock exchanges. The project also simulates how a stock exchange manages its order book to match and execute orders efficiently using advanced data structures and algorithms to minimise</w:t>
-      </w:r>
+        <w:t xml:space="preserve">This project aims to simulate how an HFT (High-Frequency Trading) firm executes its strategies to profit through the stock exchanges. The project also simulates how a stock exchange manages its order book to match and execute orders efficiently using advanced data structures and algorithms to </w:t>
+      </w:r>
+      <w:proofErr w:type="spellStart"/>
+      <w:r>
+        <w:rPr>
+          <w:rStyle w:val="None"/>
+          <w:rFonts w:asciiTheme="minorHAnsi" w:hAnsiTheme="minorHAnsi"/>
+          <w:sz w:val="24"/>
+          <w:szCs w:val="24"/>
+          <w:lang w:val="en-US"/>
+        </w:rPr>
+        <w:t>minimise</w:t>
+      </w:r>
+      <w:proofErr w:type="spellEnd"/>
       <w:r>
         <w:rPr>
           <w:rStyle w:val="None"/>
@@ -2160,6 +2399,7 @@
         </w:rPr>
         <w:t>P</w:t>
       </w:r>
+      <w:proofErr w:type="spellStart"/>
       <w:r>
         <w:rPr>
           <w:rStyle w:val="None"/>
@@ -2174,6 +2414,7 @@
         </w:rPr>
         <w:t>urpose</w:t>
       </w:r>
+      <w:proofErr w:type="spellEnd"/>
       <w:r>
         <w:rPr>
           <w:rStyle w:val="None"/>
@@ -2262,6 +2503,7 @@
         </w:rPr>
         <w:t>H</w:t>
       </w:r>
+      <w:proofErr w:type="spellStart"/>
       <w:r>
         <w:rPr>
           <w:rStyle w:val="None"/>
@@ -2274,7 +2516,22 @@
           <w:szCs w:val="28"/>
           <w:lang w:val="en-US"/>
         </w:rPr>
-        <w:t>igh-Level Functionality</w:t>
+        <w:t>igh</w:t>
+      </w:r>
+      <w:proofErr w:type="spellEnd"/>
+      <w:r>
+        <w:rPr>
+          <w:rStyle w:val="None"/>
+          <w:rFonts w:asciiTheme="minorHAnsi" w:eastAsia="Arial Unicode MS" w:hAnsiTheme="minorHAnsi" w:cs="Arial Unicode MS"/>
+          <w:b/>
+          <w:bCs/>
+          <w:i/>
+          <w:iCs/>
+          <w:sz w:val="28"/>
+          <w:szCs w:val="28"/>
+          <w:lang w:val="en-US"/>
+        </w:rPr>
+        <w:t>-Level Functionality</w:t>
       </w:r>
       <w:r>
         <w:rPr>
@@ -2653,6 +2910,7 @@
         </w:rPr>
         <w:t>O</w:t>
       </w:r>
+      <w:proofErr w:type="spellStart"/>
       <w:r>
         <w:rPr>
           <w:rStyle w:val="None"/>
@@ -2663,6 +2921,7 @@
         </w:rPr>
         <w:t>bjectives</w:t>
       </w:r>
+      <w:proofErr w:type="spellEnd"/>
     </w:p>
     <w:p>
       <w:pPr>
@@ -2709,13 +2968,23 @@
         </w:rPr>
         <w:t>I</w:t>
       </w:r>
-      <w:r>
-        <w:rPr>
-          <w:rStyle w:val="None"/>
-          <w:rFonts w:asciiTheme="minorHAnsi" w:hAnsiTheme="minorHAnsi"/>
-          <w:lang w:val="en-US"/>
-        </w:rPr>
-        <w:t>mplement high-performance trading algorithms in C++:</w:t>
+      <w:proofErr w:type="spellStart"/>
+      <w:r>
+        <w:rPr>
+          <w:rStyle w:val="None"/>
+          <w:rFonts w:asciiTheme="minorHAnsi" w:hAnsiTheme="minorHAnsi"/>
+          <w:lang w:val="en-US"/>
+        </w:rPr>
+        <w:t>mplement</w:t>
+      </w:r>
+      <w:proofErr w:type="spellEnd"/>
+      <w:r>
+        <w:rPr>
+          <w:rStyle w:val="None"/>
+          <w:rFonts w:asciiTheme="minorHAnsi" w:hAnsiTheme="minorHAnsi"/>
+          <w:lang w:val="en-US"/>
+        </w:rPr>
+        <w:t xml:space="preserve"> high-performance trading algorithms in C++:</w:t>
       </w:r>
     </w:p>
     <w:p>
@@ -2793,7 +3062,29 @@
           <w:szCs w:val="24"/>
           <w:lang w:val="en-US"/>
         </w:rPr>
-        <w:t>Based on the order, utilise the appropriate data objects and execute algorithms to identify all profitable trading strategies.</w:t>
+        <w:t xml:space="preserve">Based on the order, </w:t>
+      </w:r>
+      <w:proofErr w:type="spellStart"/>
+      <w:r>
+        <w:rPr>
+          <w:rStyle w:val="None"/>
+          <w:rFonts w:asciiTheme="minorHAnsi" w:hAnsiTheme="minorHAnsi"/>
+          <w:sz w:val="24"/>
+          <w:szCs w:val="24"/>
+          <w:lang w:val="en-US"/>
+        </w:rPr>
+        <w:t>utilise</w:t>
+      </w:r>
+      <w:proofErr w:type="spellEnd"/>
+      <w:r>
+        <w:rPr>
+          <w:rStyle w:val="None"/>
+          <w:rFonts w:asciiTheme="minorHAnsi" w:hAnsiTheme="minorHAnsi"/>
+          <w:sz w:val="24"/>
+          <w:szCs w:val="24"/>
+          <w:lang w:val="en-US"/>
+        </w:rPr>
+        <w:t xml:space="preserve"> the appropriate data objects and execute algorithms to identify all profitable trading strategies.</w:t>
       </w:r>
     </w:p>
     <w:p>
@@ -2817,13 +3108,23 @@
         </w:rPr>
         <w:t>B</w:t>
       </w:r>
-      <w:r>
-        <w:rPr>
-          <w:rStyle w:val="None"/>
-          <w:rFonts w:asciiTheme="minorHAnsi" w:hAnsiTheme="minorHAnsi"/>
-          <w:lang w:val="en-US"/>
-        </w:rPr>
-        <w:t>uild a backend and user interface in Java:</w:t>
+      <w:proofErr w:type="spellStart"/>
+      <w:r>
+        <w:rPr>
+          <w:rStyle w:val="None"/>
+          <w:rFonts w:asciiTheme="minorHAnsi" w:hAnsiTheme="minorHAnsi"/>
+          <w:lang w:val="en-US"/>
+        </w:rPr>
+        <w:t>uild</w:t>
+      </w:r>
+      <w:proofErr w:type="spellEnd"/>
+      <w:r>
+        <w:rPr>
+          <w:rStyle w:val="None"/>
+          <w:rFonts w:asciiTheme="minorHAnsi" w:hAnsiTheme="minorHAnsi"/>
+          <w:lang w:val="en-US"/>
+        </w:rPr>
+        <w:t xml:space="preserve"> a backend and user interface in Java:</w:t>
       </w:r>
     </w:p>
     <w:p>
@@ -2926,7 +3227,29 @@
           <w:szCs w:val="26"/>
           <w:lang w:val="en-US"/>
         </w:rPr>
-        <w:t>Use multithreading to let the HFT use multiple strategies when trading to maximise profit</w:t>
+        <w:t xml:space="preserve">Use multithreading to let the HFT use multiple strategies when trading to </w:t>
+      </w:r>
+      <w:proofErr w:type="spellStart"/>
+      <w:r>
+        <w:rPr>
+          <w:rStyle w:val="None"/>
+          <w:rFonts w:asciiTheme="minorHAnsi" w:hAnsiTheme="minorHAnsi"/>
+          <w:sz w:val="26"/>
+          <w:szCs w:val="26"/>
+          <w:lang w:val="en-US"/>
+        </w:rPr>
+        <w:t>maximise</w:t>
+      </w:r>
+      <w:proofErr w:type="spellEnd"/>
+      <w:r>
+        <w:rPr>
+          <w:rStyle w:val="None"/>
+          <w:rFonts w:asciiTheme="minorHAnsi" w:hAnsiTheme="minorHAnsi"/>
+          <w:sz w:val="26"/>
+          <w:szCs w:val="26"/>
+          <w:lang w:val="en-US"/>
+        </w:rPr>
+        <w:t xml:space="preserve"> profit</w:t>
       </w:r>
     </w:p>
     <w:p>
@@ -2952,7 +3275,29 @@
           <w:szCs w:val="24"/>
           <w:lang w:val="en-US"/>
         </w:rPr>
-        <w:t>Because multiple strategies are implemented for the HFT, it is more optimal for the HFT to apply the appropriate approach to maximise profit.</w:t>
+        <w:t xml:space="preserve">Because multiple strategies are implemented for the HFT, it is more optimal for the HFT to apply the appropriate approach to </w:t>
+      </w:r>
+      <w:proofErr w:type="spellStart"/>
+      <w:r>
+        <w:rPr>
+          <w:rStyle w:val="None"/>
+          <w:rFonts w:asciiTheme="minorHAnsi" w:hAnsiTheme="minorHAnsi"/>
+          <w:sz w:val="24"/>
+          <w:szCs w:val="24"/>
+          <w:lang w:val="en-US"/>
+        </w:rPr>
+        <w:t>maximise</w:t>
+      </w:r>
+      <w:proofErr w:type="spellEnd"/>
+      <w:r>
+        <w:rPr>
+          <w:rStyle w:val="None"/>
+          <w:rFonts w:asciiTheme="minorHAnsi" w:hAnsiTheme="minorHAnsi"/>
+          <w:sz w:val="24"/>
+          <w:szCs w:val="24"/>
+          <w:lang w:val="en-US"/>
+        </w:rPr>
+        <w:t xml:space="preserve"> profit.</w:t>
       </w:r>
     </w:p>
     <w:p>
@@ -3026,7 +3371,29 @@
           <w:szCs w:val="24"/>
           <w:lang w:val="en-US"/>
         </w:rPr>
-        <w:t>Monitor Risk: Track cumulative PnL and trade returns to assess financial performance.</w:t>
+        <w:t xml:space="preserve">Monitor Risk: Track cumulative </w:t>
+      </w:r>
+      <w:proofErr w:type="spellStart"/>
+      <w:r>
+        <w:rPr>
+          <w:rStyle w:val="None"/>
+          <w:rFonts w:asciiTheme="minorHAnsi" w:hAnsiTheme="minorHAnsi"/>
+          <w:sz w:val="24"/>
+          <w:szCs w:val="24"/>
+          <w:lang w:val="en-US"/>
+        </w:rPr>
+        <w:t>PnL</w:t>
+      </w:r>
+      <w:proofErr w:type="spellEnd"/>
+      <w:r>
+        <w:rPr>
+          <w:rStyle w:val="None"/>
+          <w:rFonts w:asciiTheme="minorHAnsi" w:hAnsiTheme="minorHAnsi"/>
+          <w:sz w:val="24"/>
+          <w:szCs w:val="24"/>
+          <w:lang w:val="en-US"/>
+        </w:rPr>
+        <w:t xml:space="preserve"> and trade returns to assess financial performance.</w:t>
       </w:r>
     </w:p>
     <w:p>
@@ -3052,7 +3419,29 @@
           <w:szCs w:val="24"/>
           <w:lang w:val="en-US"/>
         </w:rPr>
-        <w:t>Control Risk: Enforce trading halts when thresholds for maximum loss or Value at Risk (VaR) are breached.</w:t>
+        <w:t>Control Risk: Enforce trading halts when thresholds for maximum loss or Value at Risk (</w:t>
+      </w:r>
+      <w:proofErr w:type="spellStart"/>
+      <w:r>
+        <w:rPr>
+          <w:rStyle w:val="None"/>
+          <w:rFonts w:asciiTheme="minorHAnsi" w:hAnsiTheme="minorHAnsi"/>
+          <w:sz w:val="24"/>
+          <w:szCs w:val="24"/>
+          <w:lang w:val="en-US"/>
+        </w:rPr>
+        <w:t>VaR</w:t>
+      </w:r>
+      <w:proofErr w:type="spellEnd"/>
+      <w:r>
+        <w:rPr>
+          <w:rStyle w:val="None"/>
+          <w:rFonts w:asciiTheme="minorHAnsi" w:hAnsiTheme="minorHAnsi"/>
+          <w:sz w:val="24"/>
+          <w:szCs w:val="24"/>
+          <w:lang w:val="en-US"/>
+        </w:rPr>
+        <w:t>) are breached.</w:t>
       </w:r>
     </w:p>
     <w:p>
@@ -3078,7 +3467,29 @@
           <w:szCs w:val="24"/>
           <w:lang w:val="en-US"/>
         </w:rPr>
-        <w:t>Evaluate Performance: Compute key metrics like VaR and Sharpe Ratio to analyze risk-adjusted returns.</w:t>
+        <w:t xml:space="preserve">Evaluate Performance: Compute key metrics like </w:t>
+      </w:r>
+      <w:proofErr w:type="spellStart"/>
+      <w:r>
+        <w:rPr>
+          <w:rStyle w:val="None"/>
+          <w:rFonts w:asciiTheme="minorHAnsi" w:hAnsiTheme="minorHAnsi"/>
+          <w:sz w:val="24"/>
+          <w:szCs w:val="24"/>
+          <w:lang w:val="en-US"/>
+        </w:rPr>
+        <w:t>VaR</w:t>
+      </w:r>
+      <w:proofErr w:type="spellEnd"/>
+      <w:r>
+        <w:rPr>
+          <w:rStyle w:val="None"/>
+          <w:rFonts w:asciiTheme="minorHAnsi" w:hAnsiTheme="minorHAnsi"/>
+          <w:sz w:val="24"/>
+          <w:szCs w:val="24"/>
+          <w:lang w:val="en-US"/>
+        </w:rPr>
+        <w:t xml:space="preserve"> and Sharpe Ratio to analyze risk-adjusted returns.</w:t>
       </w:r>
     </w:p>
     <w:p>
@@ -3105,7 +3516,29 @@
           <w:lang w:val="en-US"/>
         </w:rPr>
         <w:lastRenderedPageBreak/>
-        <w:t>Support Decisions: Provide real-time trading assessments through the isTradingAllowed method.</w:t>
+        <w:t xml:space="preserve">Support Decisions: Provide real-time trading assessments through the </w:t>
+      </w:r>
+      <w:proofErr w:type="spellStart"/>
+      <w:r>
+        <w:rPr>
+          <w:rStyle w:val="None"/>
+          <w:rFonts w:asciiTheme="minorHAnsi" w:hAnsiTheme="minorHAnsi"/>
+          <w:sz w:val="24"/>
+          <w:szCs w:val="24"/>
+          <w:lang w:val="en-US"/>
+        </w:rPr>
+        <w:t>isTradingAllowed</w:t>
+      </w:r>
+      <w:proofErr w:type="spellEnd"/>
+      <w:r>
+        <w:rPr>
+          <w:rStyle w:val="None"/>
+          <w:rFonts w:asciiTheme="minorHAnsi" w:hAnsiTheme="minorHAnsi"/>
+          <w:sz w:val="24"/>
+          <w:szCs w:val="24"/>
+          <w:lang w:val="en-US"/>
+        </w:rPr>
+        <w:t xml:space="preserve"> method.</w:t>
       </w:r>
     </w:p>
     <w:p>
@@ -3131,8 +3564,66 @@
           <w:szCs w:val="24"/>
           <w:lang w:val="en-US"/>
         </w:rPr>
-        <w:t>Report Metrics: Output cumulative PnL, VaR, and Sharpe Ratio for transparency and analysis.T</w:t>
-      </w:r>
+        <w:t xml:space="preserve">Report Metrics: Output cumulative </w:t>
+      </w:r>
+      <w:proofErr w:type="spellStart"/>
+      <w:r>
+        <w:rPr>
+          <w:rStyle w:val="None"/>
+          <w:rFonts w:asciiTheme="minorHAnsi" w:hAnsiTheme="minorHAnsi"/>
+          <w:sz w:val="24"/>
+          <w:szCs w:val="24"/>
+          <w:lang w:val="en-US"/>
+        </w:rPr>
+        <w:t>PnL</w:t>
+      </w:r>
+      <w:proofErr w:type="spellEnd"/>
+      <w:r>
+        <w:rPr>
+          <w:rStyle w:val="None"/>
+          <w:rFonts w:asciiTheme="minorHAnsi" w:hAnsiTheme="minorHAnsi"/>
+          <w:sz w:val="24"/>
+          <w:szCs w:val="24"/>
+          <w:lang w:val="en-US"/>
+        </w:rPr>
+        <w:t xml:space="preserve">, </w:t>
+      </w:r>
+      <w:proofErr w:type="spellStart"/>
+      <w:r>
+        <w:rPr>
+          <w:rStyle w:val="None"/>
+          <w:rFonts w:asciiTheme="minorHAnsi" w:hAnsiTheme="minorHAnsi"/>
+          <w:sz w:val="24"/>
+          <w:szCs w:val="24"/>
+          <w:lang w:val="en-US"/>
+        </w:rPr>
+        <w:t>VaR</w:t>
+      </w:r>
+      <w:proofErr w:type="spellEnd"/>
+      <w:r>
+        <w:rPr>
+          <w:rStyle w:val="None"/>
+          <w:rFonts w:asciiTheme="minorHAnsi" w:hAnsiTheme="minorHAnsi"/>
+          <w:sz w:val="24"/>
+          <w:szCs w:val="24"/>
+          <w:lang w:val="en-US"/>
+        </w:rPr>
+        <w:t xml:space="preserve">, and Sharpe Ratio for transparency and </w:t>
+      </w:r>
+      <w:proofErr w:type="spellStart"/>
+      <w:proofErr w:type="gramStart"/>
+      <w:r>
+        <w:rPr>
+          <w:rStyle w:val="None"/>
+          <w:rFonts w:asciiTheme="minorHAnsi" w:hAnsiTheme="minorHAnsi"/>
+          <w:sz w:val="24"/>
+          <w:szCs w:val="24"/>
+          <w:lang w:val="en-US"/>
+        </w:rPr>
+        <w:t>analysis.T</w:t>
+      </w:r>
+      <w:proofErr w:type="spellEnd"/>
+      <w:proofErr w:type="gramEnd"/>
     </w:p>
     <w:p>
       <w:pPr>
@@ -3260,6 +3751,7 @@
         </w:rPr>
         <w:t>T</w:t>
       </w:r>
+      <w:proofErr w:type="spellStart"/>
       <w:r>
         <w:rPr>
           <w:rStyle w:val="None"/>
@@ -3272,111 +3764,9 @@
           <w:szCs w:val="28"/>
           <w:lang w:val="en-US"/>
         </w:rPr>
-        <w:t>echnical Specifications</w:t>
-      </w:r>
-      <w:r>
-        <w:rPr>
-          <w:rStyle w:val="None"/>
-          <w:rFonts w:asciiTheme="minorHAnsi" w:eastAsia="Arial Unicode MS" w:hAnsiTheme="minorHAnsi" w:cs="Arial Unicode MS"/>
-          <w:b/>
-          <w:bCs/>
-          <w:sz w:val="28"/>
-          <w:szCs w:val="28"/>
-        </w:rPr>
-        <w:t>:</w:t>
-      </w:r>
-    </w:p>
-    <w:p>
-      <w:pPr>
-        <w:pStyle w:val="BodyA"/>
-        <w:numPr>
-          <w:ilvl w:val="0"/>
-          <w:numId w:val="8"/>
-        </w:numPr>
-        <w:rPr>
-          <w:rFonts w:asciiTheme="minorHAnsi" w:hAnsiTheme="minorHAnsi"/>
-          <w:sz w:val="24"/>
-          <w:szCs w:val="24"/>
-          <w:lang w:val="fr-FR"/>
-        </w:rPr>
-      </w:pPr>
-      <w:r>
-        <w:rPr>
-          <w:rStyle w:val="None"/>
-          <w:rFonts w:asciiTheme="minorHAnsi" w:hAnsiTheme="minorHAnsi"/>
-          <w:sz w:val="24"/>
-          <w:szCs w:val="24"/>
-          <w:lang w:val="fr-FR"/>
-        </w:rPr>
-        <w:t>Frontend: Java (UI)</w:t>
-      </w:r>
-    </w:p>
-    <w:p>
-      <w:pPr>
-        <w:pStyle w:val="BodyA"/>
-        <w:numPr>
-          <w:ilvl w:val="0"/>
-          <w:numId w:val="8"/>
-        </w:numPr>
-        <w:spacing w:before="0"/>
-        <w:rPr>
-          <w:rFonts w:asciiTheme="minorHAnsi" w:hAnsiTheme="minorHAnsi"/>
-          <w:sz w:val="24"/>
-          <w:szCs w:val="24"/>
-          <w:lang w:val="en-US"/>
-        </w:rPr>
-      </w:pPr>
-      <w:r>
-        <w:rPr>
-          <w:rStyle w:val="None"/>
-          <w:rFonts w:asciiTheme="minorHAnsi" w:hAnsiTheme="minorHAnsi"/>
-          <w:sz w:val="24"/>
-          <w:szCs w:val="24"/>
-          <w:lang w:val="en-US"/>
-        </w:rPr>
-        <w:t>Backend: Java (Server-side logic): For implementing HFT strategies and to simulate different cases</w:t>
-      </w:r>
-    </w:p>
-    <w:p>
-      <w:pPr>
-        <w:pStyle w:val="BodyA"/>
-        <w:numPr>
-          <w:ilvl w:val="0"/>
-          <w:numId w:val="8"/>
-        </w:numPr>
-        <w:spacing w:before="0"/>
-        <w:rPr>
-          <w:rFonts w:asciiTheme="minorHAnsi" w:hAnsiTheme="minorHAnsi"/>
-          <w:sz w:val="24"/>
-          <w:szCs w:val="24"/>
-          <w:lang w:val="en-US"/>
-        </w:rPr>
-      </w:pPr>
-      <w:r>
-        <w:rPr>
-          <w:rStyle w:val="None"/>
-          <w:rFonts w:asciiTheme="minorHAnsi" w:hAnsiTheme="minorHAnsi"/>
-          <w:sz w:val="24"/>
-          <w:szCs w:val="24"/>
-          <w:lang w:val="en-US"/>
-        </w:rPr>
-        <w:t>Core Logic: C++ (Trading algorithms and network monitoring): For order matching and efficient data structures</w:t>
-      </w:r>
-    </w:p>
-    <w:p>
-      <w:pPr>
-        <w:pStyle w:val="Heading3"/>
-        <w:rPr>
-          <w:rStyle w:val="None"/>
-          <w:rFonts w:asciiTheme="minorHAnsi" w:hAnsiTheme="minorHAnsi"/>
-          <w:b/>
-          <w:bCs/>
-          <w:sz w:val="28"/>
-          <w:szCs w:val="28"/>
-        </w:rPr>
-      </w:pPr>
-      <w:bookmarkStart w:id="38" w:name="_w758u2vqq249"/>
-      <w:bookmarkEnd w:id="38"/>
+        <w:t>echnical</w:t>
+      </w:r>
+      <w:proofErr w:type="spellEnd"/>
       <w:r>
         <w:rPr>
           <w:rStyle w:val="None"/>
@@ -3387,9 +3777,125 @@
           <w:iCs/>
           <w:sz w:val="28"/>
           <w:szCs w:val="28"/>
-        </w:rPr>
-        <w:t>I</w:t>
-      </w:r>
+          <w:lang w:val="en-US"/>
+        </w:rPr>
+        <w:t xml:space="preserve"> Specifications</w:t>
+      </w:r>
+      <w:r>
+        <w:rPr>
+          <w:rStyle w:val="None"/>
+          <w:rFonts w:asciiTheme="minorHAnsi" w:eastAsia="Arial Unicode MS" w:hAnsiTheme="minorHAnsi" w:cs="Arial Unicode MS"/>
+          <w:b/>
+          <w:bCs/>
+          <w:sz w:val="28"/>
+          <w:szCs w:val="28"/>
+        </w:rPr>
+        <w:t>:</w:t>
+      </w:r>
+    </w:p>
+    <w:p>
+      <w:pPr>
+        <w:pStyle w:val="BodyA"/>
+        <w:numPr>
+          <w:ilvl w:val="0"/>
+          <w:numId w:val="8"/>
+        </w:numPr>
+        <w:rPr>
+          <w:rFonts w:asciiTheme="minorHAnsi" w:hAnsiTheme="minorHAnsi"/>
+          <w:sz w:val="24"/>
+          <w:szCs w:val="24"/>
+          <w:lang w:val="fr-FR"/>
+        </w:rPr>
+      </w:pPr>
+      <w:proofErr w:type="gramStart"/>
+      <w:r>
+        <w:rPr>
+          <w:rStyle w:val="None"/>
+          <w:rFonts w:asciiTheme="minorHAnsi" w:hAnsiTheme="minorHAnsi"/>
+          <w:sz w:val="24"/>
+          <w:szCs w:val="24"/>
+          <w:lang w:val="fr-FR"/>
+        </w:rPr>
+        <w:t>Frontend:</w:t>
+      </w:r>
+      <w:proofErr w:type="gramEnd"/>
+      <w:r>
+        <w:rPr>
+          <w:rStyle w:val="None"/>
+          <w:rFonts w:asciiTheme="minorHAnsi" w:hAnsiTheme="minorHAnsi"/>
+          <w:sz w:val="24"/>
+          <w:szCs w:val="24"/>
+          <w:lang w:val="fr-FR"/>
+        </w:rPr>
+        <w:t xml:space="preserve"> Java (UI)</w:t>
+      </w:r>
+    </w:p>
+    <w:p>
+      <w:pPr>
+        <w:pStyle w:val="BodyA"/>
+        <w:numPr>
+          <w:ilvl w:val="0"/>
+          <w:numId w:val="8"/>
+        </w:numPr>
+        <w:spacing w:before="0"/>
+        <w:rPr>
+          <w:rFonts w:asciiTheme="minorHAnsi" w:hAnsiTheme="minorHAnsi"/>
+          <w:sz w:val="24"/>
+          <w:szCs w:val="24"/>
+          <w:lang w:val="en-US"/>
+        </w:rPr>
+      </w:pPr>
+      <w:r>
+        <w:rPr>
+          <w:rStyle w:val="None"/>
+          <w:rFonts w:asciiTheme="minorHAnsi" w:hAnsiTheme="minorHAnsi"/>
+          <w:sz w:val="24"/>
+          <w:szCs w:val="24"/>
+          <w:lang w:val="en-US"/>
+        </w:rPr>
+        <w:t>Backend: Java (Server-side logic): For implementing HFT strategies and to simulate different cases</w:t>
+      </w:r>
+    </w:p>
+    <w:p>
+      <w:pPr>
+        <w:pStyle w:val="BodyA"/>
+        <w:numPr>
+          <w:ilvl w:val="0"/>
+          <w:numId w:val="8"/>
+        </w:numPr>
+        <w:spacing w:before="0"/>
+        <w:rPr>
+          <w:rFonts w:asciiTheme="minorHAnsi" w:hAnsiTheme="minorHAnsi"/>
+          <w:sz w:val="24"/>
+          <w:szCs w:val="24"/>
+          <w:lang w:val="en-US"/>
+        </w:rPr>
+      </w:pPr>
+      <w:r>
+        <w:rPr>
+          <w:rStyle w:val="None"/>
+          <w:rFonts w:asciiTheme="minorHAnsi" w:hAnsiTheme="minorHAnsi"/>
+          <w:sz w:val="24"/>
+          <w:szCs w:val="24"/>
+          <w:lang w:val="en-US"/>
+        </w:rPr>
+        <w:t>Core Logic: C++ (Trading algorithms and network monitoring): For order matching and efficient data structures</w:t>
+      </w:r>
+    </w:p>
+    <w:p>
+      <w:pPr>
+        <w:pStyle w:val="Heading3"/>
+        <w:rPr>
+          <w:rStyle w:val="None"/>
+          <w:rFonts w:asciiTheme="minorHAnsi" w:hAnsiTheme="minorHAnsi"/>
+          <w:b/>
+          <w:bCs/>
+          <w:sz w:val="28"/>
+          <w:szCs w:val="28"/>
+        </w:rPr>
+      </w:pPr>
+      <w:bookmarkStart w:id="38" w:name="_w758u2vqq249"/>
+      <w:bookmarkEnd w:id="38"/>
       <w:r>
         <w:rPr>
           <w:rStyle w:val="None"/>
@@ -3400,9 +3906,38 @@
           <w:iCs/>
           <w:sz w:val="28"/>
           <w:szCs w:val="28"/>
-          <w:lang w:val="en-US"/>
-        </w:rPr>
-        <w:t>nput/Output Requirements</w:t>
+        </w:rPr>
+        <w:t>I</w:t>
+      </w:r>
+      <w:proofErr w:type="spellStart"/>
+      <w:r>
+        <w:rPr>
+          <w:rStyle w:val="None"/>
+          <w:rFonts w:asciiTheme="minorHAnsi" w:eastAsia="Arial Unicode MS" w:hAnsiTheme="minorHAnsi" w:cs="Arial Unicode MS"/>
+          <w:b/>
+          <w:bCs/>
+          <w:i/>
+          <w:iCs/>
+          <w:sz w:val="28"/>
+          <w:szCs w:val="28"/>
+          <w:lang w:val="en-US"/>
+        </w:rPr>
+        <w:t>nput</w:t>
+      </w:r>
+      <w:proofErr w:type="spellEnd"/>
+      <w:r>
+        <w:rPr>
+          <w:rStyle w:val="None"/>
+          <w:rFonts w:asciiTheme="minorHAnsi" w:eastAsia="Arial Unicode MS" w:hAnsiTheme="minorHAnsi" w:cs="Arial Unicode MS"/>
+          <w:b/>
+          <w:bCs/>
+          <w:i/>
+          <w:iCs/>
+          <w:sz w:val="28"/>
+          <w:szCs w:val="28"/>
+          <w:lang w:val="en-US"/>
+        </w:rPr>
+        <w:t>/Output Requirements</w:t>
       </w:r>
       <w:r>
         <w:rPr>
@@ -3607,6 +4142,7 @@
         </w:rPr>
         <w:t>F</w:t>
       </w:r>
+      <w:proofErr w:type="spellStart"/>
       <w:r>
         <w:rPr>
           <w:rStyle w:val="None"/>
@@ -3615,7 +4151,18 @@
           <w:szCs w:val="34"/>
           <w:lang w:val="en-US"/>
         </w:rPr>
-        <w:t>unctional Requirements</w:t>
+        <w:t>unctional</w:t>
+      </w:r>
+      <w:proofErr w:type="spellEnd"/>
+      <w:r>
+        <w:rPr>
+          <w:rStyle w:val="None"/>
+          <w:rFonts w:asciiTheme="minorHAnsi" w:eastAsia="Arial Unicode MS" w:hAnsiTheme="minorHAnsi" w:cs="Arial Unicode MS"/>
+          <w:sz w:val="34"/>
+          <w:szCs w:val="34"/>
+          <w:lang w:val="en-US"/>
+        </w:rPr>
+        <w:t xml:space="preserve"> Requirements</w:t>
       </w:r>
     </w:p>
     <w:p>
@@ -3639,6 +4186,7 @@
         </w:rPr>
         <w:t>D</w:t>
       </w:r>
+      <w:proofErr w:type="spellStart"/>
       <w:r>
         <w:rPr>
           <w:rStyle w:val="None"/>
@@ -3647,7 +4195,18 @@
           <w:szCs w:val="30"/>
           <w:lang w:val="en-US"/>
         </w:rPr>
-        <w:t>etailed Features:</w:t>
+        <w:t>etailed</w:t>
+      </w:r>
+      <w:proofErr w:type="spellEnd"/>
+      <w:r>
+        <w:rPr>
+          <w:rStyle w:val="None"/>
+          <w:rFonts w:asciiTheme="minorHAnsi" w:eastAsia="Arial Unicode MS" w:hAnsiTheme="minorHAnsi" w:cs="Arial Unicode MS"/>
+          <w:sz w:val="30"/>
+          <w:szCs w:val="30"/>
+          <w:lang w:val="en-US"/>
+        </w:rPr>
+        <w:t xml:space="preserve"> Features:</w:t>
       </w:r>
     </w:p>
     <w:p>
@@ -3761,7 +4320,29 @@
           <w:szCs w:val="24"/>
           <w:lang w:val="en-US"/>
         </w:rPr>
-        <w:t>: The arbitrage strategy involves exploiting price differences of the same asset across different markets. HFT systems buy the asset at a lower price in one market and sell it at a higher price in another. Thus profiting from the discrepancy.</w:t>
+        <w:t xml:space="preserve">: The arbitrage strategy involves exploiting price differences of the same asset across different markets. HFT systems buy the asset at a lower price in one market and sell it at a higher price in another. </w:t>
+      </w:r>
+      <w:proofErr w:type="gramStart"/>
+      <w:r>
+        <w:rPr>
+          <w:rStyle w:val="None"/>
+          <w:rFonts w:asciiTheme="minorHAnsi" w:hAnsiTheme="minorHAnsi"/>
+          <w:sz w:val="24"/>
+          <w:szCs w:val="24"/>
+          <w:lang w:val="en-US"/>
+        </w:rPr>
+        <w:t>Thus</w:t>
+      </w:r>
+      <w:proofErr w:type="gramEnd"/>
+      <w:r>
+        <w:rPr>
+          <w:rStyle w:val="None"/>
+          <w:rFonts w:asciiTheme="minorHAnsi" w:hAnsiTheme="minorHAnsi"/>
+          <w:sz w:val="24"/>
+          <w:szCs w:val="24"/>
+          <w:lang w:val="en-US"/>
+        </w:rPr>
+        <w:t xml:space="preserve"> profiting from the discrepancy.</w:t>
       </w:r>
     </w:p>
     <w:p>
@@ -4076,6 +4657,7 @@
         </w:rPr>
         <w:t>D</w:t>
       </w:r>
+      <w:proofErr w:type="spellStart"/>
       <w:r>
         <w:rPr>
           <w:rStyle w:val="None"/>
@@ -4084,7 +4666,18 @@
           <w:szCs w:val="34"/>
           <w:lang w:val="en-US"/>
         </w:rPr>
-        <w:t>evelopment Setup</w:t>
+        <w:t>evelopment</w:t>
+      </w:r>
+      <w:proofErr w:type="spellEnd"/>
+      <w:r>
+        <w:rPr>
+          <w:rStyle w:val="None"/>
+          <w:rFonts w:asciiTheme="minorHAnsi" w:eastAsia="Arial Unicode MS" w:hAnsiTheme="minorHAnsi" w:cs="Arial Unicode MS"/>
+          <w:sz w:val="34"/>
+          <w:szCs w:val="34"/>
+          <w:lang w:val="en-US"/>
+        </w:rPr>
+        <w:t xml:space="preserve"> Setup</w:t>
       </w:r>
     </w:p>
     <w:p>
@@ -4144,6 +4737,7 @@
         </w:rPr>
         <w:t>I</w:t>
       </w:r>
+      <w:proofErr w:type="spellStart"/>
       <w:r>
         <w:rPr>
           <w:rStyle w:val="None"/>
@@ -4152,7 +4746,18 @@
           <w:szCs w:val="30"/>
           <w:lang w:val="fr-FR"/>
         </w:rPr>
-        <w:t>nstructions:</w:t>
+        <w:t>nstructions</w:t>
+      </w:r>
+      <w:proofErr w:type="spellEnd"/>
+      <w:r>
+        <w:rPr>
+          <w:rStyle w:val="None"/>
+          <w:rFonts w:asciiTheme="minorHAnsi" w:eastAsia="Arial Unicode MS" w:hAnsiTheme="minorHAnsi" w:cs="Arial Unicode MS"/>
+          <w:sz w:val="30"/>
+          <w:szCs w:val="30"/>
+          <w:lang w:val="fr-FR"/>
+        </w:rPr>
+        <w:t>:</w:t>
       </w:r>
     </w:p>
     <w:p>
@@ -4685,29 +5290,48 @@
           <w:u w:color="535353"/>
         </w:rPr>
         <w:tab/>
-        <w:t>CMake for managing build dependencies.</w:t>
-      </w:r>
-    </w:p>
-    <w:p>
-      <w:pPr>
-        <w:pStyle w:val="Default"/>
-        <w:spacing w:before="0" w:after="240" w:line="240" w:lineRule="auto"/>
-        <w:rPr>
-          <w:rStyle w:val="None"/>
-          <w:rFonts w:asciiTheme="minorHAnsi" w:eastAsia="Times Roman" w:hAnsiTheme="minorHAnsi" w:cs="Times Roman"/>
-        </w:rPr>
-      </w:pPr>
-    </w:p>
-    <w:p>
-      <w:pPr>
-        <w:pStyle w:val="Default"/>
-        <w:spacing w:before="0" w:after="240" w:line="240" w:lineRule="auto"/>
+      </w:r>
+      <w:proofErr w:type="spellStart"/>
+      <w:r>
         <w:rPr>
           <w:rStyle w:val="None"/>
           <w:rFonts w:asciiTheme="minorHAnsi" w:eastAsia="Proxima Nova" w:hAnsiTheme="minorHAnsi" w:cs="Proxima Nova"/>
           <w:color w:val="535353"/>
           <w:u w:color="535353"/>
         </w:rPr>
+        <w:t>CMake</w:t>
+      </w:r>
+      <w:proofErr w:type="spellEnd"/>
+      <w:r>
+        <w:rPr>
+          <w:rStyle w:val="None"/>
+          <w:rFonts w:asciiTheme="minorHAnsi" w:eastAsia="Proxima Nova" w:hAnsiTheme="minorHAnsi" w:cs="Proxima Nova"/>
+          <w:color w:val="535353"/>
+          <w:u w:color="535353"/>
+        </w:rPr>
+        <w:t xml:space="preserve"> for managing build dependencies.</w:t>
+      </w:r>
+    </w:p>
+    <w:p>
+      <w:pPr>
+        <w:pStyle w:val="Default"/>
+        <w:spacing w:before="0" w:after="240" w:line="240" w:lineRule="auto"/>
+        <w:rPr>
+          <w:rStyle w:val="None"/>
+          <w:rFonts w:asciiTheme="minorHAnsi" w:eastAsia="Times Roman" w:hAnsiTheme="minorHAnsi" w:cs="Times Roman"/>
+        </w:rPr>
+      </w:pPr>
+    </w:p>
+    <w:p>
+      <w:pPr>
+        <w:pStyle w:val="Default"/>
+        <w:spacing w:before="0" w:after="240" w:line="240" w:lineRule="auto"/>
+        <w:rPr>
+          <w:rStyle w:val="None"/>
+          <w:rFonts w:asciiTheme="minorHAnsi" w:eastAsia="Proxima Nova" w:hAnsiTheme="minorHAnsi" w:cs="Proxima Nova"/>
+          <w:color w:val="535353"/>
+          <w:u w:color="535353"/>
+        </w:rPr>
       </w:pPr>
     </w:p>
     <w:p>
@@ -4741,6 +5365,7 @@
         </w:rPr>
         <w:t>G</w:t>
       </w:r>
+      <w:proofErr w:type="spellStart"/>
       <w:r>
         <w:rPr>
           <w:rStyle w:val="None"/>
@@ -4749,7 +5374,40 @@
           <w:szCs w:val="30"/>
           <w:lang w:val="fr-FR"/>
         </w:rPr>
-        <w:t>it Commands:</w:t>
+        <w:t>it</w:t>
+      </w:r>
+      <w:proofErr w:type="spellEnd"/>
+      <w:r>
+        <w:rPr>
+          <w:rStyle w:val="None"/>
+          <w:rFonts w:asciiTheme="minorHAnsi" w:eastAsia="Arial Unicode MS" w:hAnsiTheme="minorHAnsi" w:cs="Arial Unicode MS"/>
+          <w:sz w:val="30"/>
+          <w:szCs w:val="30"/>
+          <w:lang w:val="fr-FR"/>
+        </w:rPr>
+        <w:t xml:space="preserve"> </w:t>
+      </w:r>
+      <w:proofErr w:type="spellStart"/>
+      <w:r>
+        <w:rPr>
+          <w:rStyle w:val="None"/>
+          <w:rFonts w:asciiTheme="minorHAnsi" w:eastAsia="Arial Unicode MS" w:hAnsiTheme="minorHAnsi" w:cs="Arial Unicode MS"/>
+          <w:sz w:val="30"/>
+          <w:szCs w:val="30"/>
+          <w:lang w:val="fr-FR"/>
+        </w:rPr>
+        <w:t>Commands</w:t>
+      </w:r>
+      <w:proofErr w:type="spellEnd"/>
+      <w:r>
+        <w:rPr>
+          <w:rStyle w:val="None"/>
+          <w:rFonts w:asciiTheme="minorHAnsi" w:eastAsia="Arial Unicode MS" w:hAnsiTheme="minorHAnsi" w:cs="Arial Unicode MS"/>
+          <w:sz w:val="30"/>
+          <w:szCs w:val="30"/>
+          <w:lang w:val="fr-FR"/>
+        </w:rPr>
+        <w:t>:</w:t>
       </w:r>
     </w:p>
     <w:p>
@@ -4875,8 +5533,19 @@
           <w:sz w:val="24"/>
           <w:szCs w:val="24"/>
         </w:rPr>
-        <w:t>HFT-Simulator-DigitalDynamos</w:t>
-      </w:r>
+        <w:t>HFT-Simulator-</w:t>
+      </w:r>
+      <w:proofErr w:type="spellStart"/>
+      <w:r>
+        <w:rPr>
+          <w:rStyle w:val="None"/>
+          <w:rFonts w:asciiTheme="minorHAnsi" w:hAnsiTheme="minorHAnsi"/>
+          <w:sz w:val="24"/>
+          <w:szCs w:val="24"/>
+        </w:rPr>
+        <w:t>DigitalDynamos</w:t>
+      </w:r>
+      <w:proofErr w:type="spellEnd"/>
     </w:p>
     <w:p>
       <w:pPr>
@@ -4913,6 +5582,7 @@
         </w:rPr>
         <w:t>W</w:t>
       </w:r>
+      <w:proofErr w:type="spellStart"/>
       <w:r>
         <w:rPr>
           <w:rStyle w:val="None"/>
@@ -4923,6 +5593,7 @@
         </w:rPr>
         <w:t>orkflow</w:t>
       </w:r>
+      <w:proofErr w:type="spellEnd"/>
     </w:p>
     <w:p>
       <w:pPr>
@@ -4984,8 +5655,9 @@
           <w:szCs w:val="26"/>
           <w:lang w:val="en-US"/>
         </w:rPr>
-        <w:t xml:space="preserve">As soon as the simulation is started by running the HFTSimulation.java file, the random order generation function is started on a thread. It continuously generates new orders based on certain restricted conditions. These orders are then added to the order book using the JNI interface in the respective AVL Trees, i.e buy tree or sell tree. These random generated orders get stored in the AVL Tree </w:t>
-      </w:r>
+        <w:t xml:space="preserve">As soon as the simulation is started by running the HFTSimulation.java file, the random order generation function is started on a thread. It continuously generates new orders based on certain restricted conditions. These orders are then added to the order book using the JNI interface in the respective AVL Trees, </w:t>
+      </w:r>
+      <w:proofErr w:type="spellStart"/>
       <w:r>
         <w:rPr>
           <w:rStyle w:val="None"/>
@@ -4994,6 +5666,27 @@
           <w:szCs w:val="26"/>
           <w:lang w:val="en-US"/>
         </w:rPr>
+        <w:t>i.e</w:t>
+      </w:r>
+      <w:proofErr w:type="spellEnd"/>
+      <w:r>
+        <w:rPr>
+          <w:rStyle w:val="None"/>
+          <w:rFonts w:asciiTheme="minorHAnsi" w:hAnsiTheme="minorHAnsi"/>
+          <w:sz w:val="26"/>
+          <w:szCs w:val="26"/>
+          <w:lang w:val="en-US"/>
+        </w:rPr>
+        <w:t xml:space="preserve"> buy tree or sell tree. These random generated orders get stored in the AVL Tree </w:t>
+      </w:r>
+      <w:r>
+        <w:rPr>
+          <w:rStyle w:val="None"/>
+          <w:rFonts w:asciiTheme="minorHAnsi" w:hAnsiTheme="minorHAnsi"/>
+          <w:sz w:val="26"/>
+          <w:szCs w:val="26"/>
+          <w:lang w:val="en-US"/>
+        </w:rPr>
         <w:lastRenderedPageBreak/>
         <w:t>on the basis of price of the orders. These orders details are also stored in a file named “e1_orders.txt” and “e2_orders.txt”. Now concurrently with the addition of orders, there are two strategies being run using executor service. The market-making strategy places buy and sell orders around the mid-price of a stock to profit from the bid-ask spread. The spread is dynamically adjusted based on market volatility, ensuring adaptability to price fluctuations. Inventory levels are tracked to avoid over-selling, ensuring logical and realistic trade execution. The arbitrage strategy exploits price discrepancies for the same asset across two exchanges by simultaneously buying low on one and selling high on the other. The algorithm is event-driven, executing trades only when the price spread exceeds transaction costs. Order sizes are fixed, ensuring straightforward execution while maintaining efficiency. The details of the orders which the strategies generate also get stored in the files named “market_making.txt” and “arbritage.txt”.</w:t>
       </w:r>
@@ -5037,8 +5730,66 @@
           <w:szCs w:val="26"/>
           <w:lang w:val="en-US"/>
         </w:rPr>
-        <w:t>Finally, as a additional feature we have also implemented a risk management class ensures controlled trading by dynamically tracking inventory levels, allowing sell orders only when sufficient stocks are available. It integrates a stop-loss mechanism to limit losses by exiting trades when the cumulative PnL falls below a predefined threshold. Additionally, a Sharpe Ratio calculation helps assess risk-adjusted performance, preventing the strategy from operating under unfavourable</w:t>
-      </w:r>
+        <w:t xml:space="preserve">Finally, as </w:t>
+      </w:r>
+      <w:proofErr w:type="spellStart"/>
+      <w:proofErr w:type="gramStart"/>
+      <w:r>
+        <w:rPr>
+          <w:rStyle w:val="None"/>
+          <w:rFonts w:asciiTheme="minorHAnsi" w:hAnsiTheme="minorHAnsi"/>
+          <w:sz w:val="26"/>
+          <w:szCs w:val="26"/>
+          <w:lang w:val="en-US"/>
+        </w:rPr>
+        <w:t>a</w:t>
+      </w:r>
+      <w:proofErr w:type="spellEnd"/>
+      <w:proofErr w:type="gramEnd"/>
+      <w:r>
+        <w:rPr>
+          <w:rStyle w:val="None"/>
+          <w:rFonts w:asciiTheme="minorHAnsi" w:hAnsiTheme="minorHAnsi"/>
+          <w:sz w:val="26"/>
+          <w:szCs w:val="26"/>
+          <w:lang w:val="en-US"/>
+        </w:rPr>
+        <w:t xml:space="preserve"> additional feature we have also implemented a risk management class ensures controlled trading by dynamically tracking inventory levels, allowing sell orders only when sufficient stocks are available. It integrates a stop-loss mechanism to limit losses by exiting trades when the cumulative </w:t>
+      </w:r>
+      <w:proofErr w:type="spellStart"/>
+      <w:r>
+        <w:rPr>
+          <w:rStyle w:val="None"/>
+          <w:rFonts w:asciiTheme="minorHAnsi" w:hAnsiTheme="minorHAnsi"/>
+          <w:sz w:val="26"/>
+          <w:szCs w:val="26"/>
+          <w:lang w:val="en-US"/>
+        </w:rPr>
+        <w:t>PnL</w:t>
+      </w:r>
+      <w:proofErr w:type="spellEnd"/>
+      <w:r>
+        <w:rPr>
+          <w:rStyle w:val="None"/>
+          <w:rFonts w:asciiTheme="minorHAnsi" w:hAnsiTheme="minorHAnsi"/>
+          <w:sz w:val="26"/>
+          <w:szCs w:val="26"/>
+          <w:lang w:val="en-US"/>
+        </w:rPr>
+        <w:t xml:space="preserve"> falls below a predefined threshold. Additionally, a Sharpe Ratio calculation helps assess risk-adjusted performance, preventing the strategy from operating under </w:t>
+      </w:r>
+      <w:proofErr w:type="spellStart"/>
+      <w:r>
+        <w:rPr>
+          <w:rStyle w:val="None"/>
+          <w:rFonts w:asciiTheme="minorHAnsi" w:hAnsiTheme="minorHAnsi"/>
+          <w:sz w:val="26"/>
+          <w:szCs w:val="26"/>
+          <w:lang w:val="en-US"/>
+        </w:rPr>
+        <w:t>unfavourable</w:t>
+      </w:r>
+      <w:proofErr w:type="spellEnd"/>
       <w:r>
         <w:rPr>
           <w:rStyle w:val="None"/>
@@ -5132,7 +5883,31 @@
           <w:lang w:val="en-US"/>
         </w:rPr>
         <w:lastRenderedPageBreak/>
-        <w:t>continue, the simulation once can again press “Start Simulation”. Finally, clicking on “Exit”terminates the trading and exits the program.</w:t>
+        <w:t>continue, the simulation once can again press “Start Simulation”. Finally, clicking on “</w:t>
+      </w:r>
+      <w:proofErr w:type="spellStart"/>
+      <w:proofErr w:type="gramStart"/>
+      <w:r>
+        <w:rPr>
+          <w:rStyle w:val="None"/>
+          <w:rFonts w:asciiTheme="minorHAnsi" w:hAnsiTheme="minorHAnsi"/>
+          <w:sz w:val="26"/>
+          <w:szCs w:val="26"/>
+          <w:lang w:val="en-US"/>
+        </w:rPr>
+        <w:t>Exit”terminates</w:t>
+      </w:r>
+      <w:proofErr w:type="spellEnd"/>
+      <w:proofErr w:type="gramEnd"/>
+      <w:r>
+        <w:rPr>
+          <w:rStyle w:val="None"/>
+          <w:rFonts w:asciiTheme="minorHAnsi" w:hAnsiTheme="minorHAnsi"/>
+          <w:sz w:val="26"/>
+          <w:szCs w:val="26"/>
+          <w:lang w:val="en-US"/>
+        </w:rPr>
+        <w:t xml:space="preserve"> the trading and exits the program.</w:t>
       </w:r>
     </w:p>
     <w:p>
@@ -5169,6 +5944,7 @@
         </w:rPr>
         <w:t>I</w:t>
       </w:r>
+      <w:proofErr w:type="spellStart"/>
       <w:r>
         <w:rPr>
           <w:rStyle w:val="None"/>
@@ -5178,7 +5954,19 @@
           <w:szCs w:val="34"/>
           <w:lang w:val="en-US"/>
         </w:rPr>
-        <w:t>mportant Files &amp; Folders</w:t>
+        <w:t>mportant</w:t>
+      </w:r>
+      <w:proofErr w:type="spellEnd"/>
+      <w:r>
+        <w:rPr>
+          <w:rStyle w:val="None"/>
+          <w:rFonts w:asciiTheme="minorHAnsi" w:hAnsiTheme="minorHAnsi"/>
+          <w:color w:val="4CA850"/>
+          <w:sz w:val="34"/>
+          <w:szCs w:val="34"/>
+          <w:lang w:val="en-US"/>
+        </w:rPr>
+        <w:t xml:space="preserve"> Files &amp; Folders</w:t>
       </w:r>
     </w:p>
     <w:p>
@@ -5222,6 +6010,8 @@
         </w:rPr>
         <w:t xml:space="preserve">1. </w:t>
       </w:r>
+      <w:proofErr w:type="spellStart"/>
+      <w:proofErr w:type="gramStart"/>
       <w:r>
         <w:rPr>
           <w:rStyle w:val="None"/>
@@ -5234,6 +6024,7 @@
         </w:rPr>
         <w:t>cpp</w:t>
       </w:r>
+      <w:proofErr w:type="spellEnd"/>
       <w:r>
         <w:rPr>
           <w:rStyle w:val="None"/>
@@ -5242,17 +6033,138 @@
           <w:szCs w:val="26"/>
           <w:lang w:val="en-US"/>
         </w:rPr>
-        <w:t xml:space="preserve"> : </w:t>
-      </w:r>
-      <w:r>
-        <w:rPr>
-          <w:rStyle w:val="None"/>
-          <w:rFonts w:asciiTheme="minorHAnsi" w:hAnsiTheme="minorHAnsi"/>
-          <w:sz w:val="24"/>
-          <w:szCs w:val="24"/>
-          <w:lang w:val="en-US"/>
-        </w:rPr>
-        <w:t>This folder has two sub folders, JNI and Core. The Core folder consists of C++ source files which contain the implementation of the AVLTree, OrderBook, and class Order. The order book class in cpp contains the methods which will be called by java through JNI. The JNI folder contains the jni header file and the implementation of the JNI functions. The important files in the Core folder are :AVLTree.cpp, OrderBook.cpp and Order.cpp.</w:t>
+        <w:t xml:space="preserve"> :</w:t>
+      </w:r>
+      <w:proofErr w:type="gramEnd"/>
+      <w:r>
+        <w:rPr>
+          <w:rStyle w:val="None"/>
+          <w:rFonts w:asciiTheme="minorHAnsi" w:hAnsiTheme="minorHAnsi"/>
+          <w:sz w:val="26"/>
+          <w:szCs w:val="26"/>
+          <w:lang w:val="en-US"/>
+        </w:rPr>
+        <w:t xml:space="preserve"> </w:t>
+      </w:r>
+      <w:r>
+        <w:rPr>
+          <w:rStyle w:val="None"/>
+          <w:rFonts w:asciiTheme="minorHAnsi" w:hAnsiTheme="minorHAnsi"/>
+          <w:sz w:val="24"/>
+          <w:szCs w:val="24"/>
+          <w:lang w:val="en-US"/>
+        </w:rPr>
+        <w:t xml:space="preserve">This folder has two sub folders, JNI and Core. The Core folder consists of C++ source files which contain the implementation of the </w:t>
+      </w:r>
+      <w:proofErr w:type="spellStart"/>
+      <w:r>
+        <w:rPr>
+          <w:rStyle w:val="None"/>
+          <w:rFonts w:asciiTheme="minorHAnsi" w:hAnsiTheme="minorHAnsi"/>
+          <w:sz w:val="24"/>
+          <w:szCs w:val="24"/>
+          <w:lang w:val="en-US"/>
+        </w:rPr>
+        <w:t>AVLTree</w:t>
+      </w:r>
+      <w:proofErr w:type="spellEnd"/>
+      <w:r>
+        <w:rPr>
+          <w:rStyle w:val="None"/>
+          <w:rFonts w:asciiTheme="minorHAnsi" w:hAnsiTheme="minorHAnsi"/>
+          <w:sz w:val="24"/>
+          <w:szCs w:val="24"/>
+          <w:lang w:val="en-US"/>
+        </w:rPr>
+        <w:t xml:space="preserve">, </w:t>
+      </w:r>
+      <w:proofErr w:type="spellStart"/>
+      <w:r>
+        <w:rPr>
+          <w:rStyle w:val="None"/>
+          <w:rFonts w:asciiTheme="minorHAnsi" w:hAnsiTheme="minorHAnsi"/>
+          <w:sz w:val="24"/>
+          <w:szCs w:val="24"/>
+          <w:lang w:val="en-US"/>
+        </w:rPr>
+        <w:t>OrderBook</w:t>
+      </w:r>
+      <w:proofErr w:type="spellEnd"/>
+      <w:r>
+        <w:rPr>
+          <w:rStyle w:val="None"/>
+          <w:rFonts w:asciiTheme="minorHAnsi" w:hAnsiTheme="minorHAnsi"/>
+          <w:sz w:val="24"/>
+          <w:szCs w:val="24"/>
+          <w:lang w:val="en-US"/>
+        </w:rPr>
+        <w:t xml:space="preserve">, and class Order. The order book class in </w:t>
+      </w:r>
+      <w:proofErr w:type="spellStart"/>
+      <w:r>
+        <w:rPr>
+          <w:rStyle w:val="None"/>
+          <w:rFonts w:asciiTheme="minorHAnsi" w:hAnsiTheme="minorHAnsi"/>
+          <w:sz w:val="24"/>
+          <w:szCs w:val="24"/>
+          <w:lang w:val="en-US"/>
+        </w:rPr>
+        <w:t>cpp</w:t>
+      </w:r>
+      <w:proofErr w:type="spellEnd"/>
+      <w:r>
+        <w:rPr>
+          <w:rStyle w:val="None"/>
+          <w:rFonts w:asciiTheme="minorHAnsi" w:hAnsiTheme="minorHAnsi"/>
+          <w:sz w:val="24"/>
+          <w:szCs w:val="24"/>
+          <w:lang w:val="en-US"/>
+        </w:rPr>
+        <w:t xml:space="preserve"> contains the methods which will be called by java through JNI. The JNI folder contains the </w:t>
+      </w:r>
+      <w:proofErr w:type="spellStart"/>
+      <w:r>
+        <w:rPr>
+          <w:rStyle w:val="None"/>
+          <w:rFonts w:asciiTheme="minorHAnsi" w:hAnsiTheme="minorHAnsi"/>
+          <w:sz w:val="24"/>
+          <w:szCs w:val="24"/>
+          <w:lang w:val="en-US"/>
+        </w:rPr>
+        <w:t>jni</w:t>
+      </w:r>
+      <w:proofErr w:type="spellEnd"/>
+      <w:r>
+        <w:rPr>
+          <w:rStyle w:val="None"/>
+          <w:rFonts w:asciiTheme="minorHAnsi" w:hAnsiTheme="minorHAnsi"/>
+          <w:sz w:val="24"/>
+          <w:szCs w:val="24"/>
+          <w:lang w:val="en-US"/>
+        </w:rPr>
+        <w:t xml:space="preserve"> header file and the implementation of the JNI functions. The important files in the Core folder </w:t>
+      </w:r>
+      <w:proofErr w:type="gramStart"/>
+      <w:r>
+        <w:rPr>
+          <w:rStyle w:val="None"/>
+          <w:rFonts w:asciiTheme="minorHAnsi" w:hAnsiTheme="minorHAnsi"/>
+          <w:sz w:val="24"/>
+          <w:szCs w:val="24"/>
+          <w:lang w:val="en-US"/>
+        </w:rPr>
+        <w:t>are :</w:t>
+      </w:r>
+      <w:proofErr w:type="gramEnd"/>
+      <w:r>
+        <w:rPr>
+          <w:rStyle w:val="None"/>
+          <w:rFonts w:asciiTheme="minorHAnsi" w:hAnsiTheme="minorHAnsi"/>
+          <w:sz w:val="24"/>
+          <w:szCs w:val="24"/>
+          <w:lang w:val="en-US"/>
+        </w:rPr>
+        <w:t>AVLTree.cpp, OrderBook.cpp and Order.cpp.</w:t>
       </w:r>
     </w:p>
     <w:p>
@@ -5290,7 +6202,33 @@
           <w:u w:color="535353"/>
           <w:lang w:val="en-US"/>
         </w:rPr>
-        <w:t>This directory contains the Java source files for the project, organised into several sub-directories:</w:t>
+        <w:t xml:space="preserve">This directory contains the Java source files for the project, </w:t>
+      </w:r>
+      <w:proofErr w:type="spellStart"/>
+      <w:r>
+        <w:rPr>
+          <w:rStyle w:val="None"/>
+          <w:rFonts w:asciiTheme="minorHAnsi" w:hAnsiTheme="minorHAnsi"/>
+          <w:color w:val="535353"/>
+          <w:sz w:val="26"/>
+          <w:szCs w:val="26"/>
+          <w:u w:color="535353"/>
+          <w:lang w:val="en-US"/>
+        </w:rPr>
+        <w:t>organised</w:t>
+      </w:r>
+      <w:proofErr w:type="spellEnd"/>
+      <w:r>
+        <w:rPr>
+          <w:rStyle w:val="None"/>
+          <w:rFonts w:asciiTheme="minorHAnsi" w:hAnsiTheme="minorHAnsi"/>
+          <w:color w:val="535353"/>
+          <w:sz w:val="26"/>
+          <w:szCs w:val="26"/>
+          <w:u w:color="535353"/>
+          <w:lang w:val="en-US"/>
+        </w:rPr>
+        <w:t xml:space="preserve"> into several sub-directories:</w:t>
       </w:r>
     </w:p>
     <w:p>
@@ -5350,6 +6288,7 @@
         </w:rPr>
         <w:t xml:space="preserve"> and </w:t>
       </w:r>
+      <w:proofErr w:type="spellStart"/>
       <w:r>
         <w:rPr>
           <w:rStyle w:val="None"/>
@@ -5361,6 +6300,7 @@
         </w:rPr>
         <w:t>OrderBook</w:t>
       </w:r>
+      <w:proofErr w:type="spellEnd"/>
       <w:r>
         <w:rPr>
           <w:rStyle w:val="None"/>
@@ -5410,6 +6350,7 @@
         </w:rPr>
         <w:t xml:space="preserve">: Contains the </w:t>
       </w:r>
+      <w:proofErr w:type="spellStart"/>
       <w:r>
         <w:rPr>
           <w:rStyle w:val="None"/>
@@ -5421,6 +6362,7 @@
         </w:rPr>
         <w:t>MatchedOrdersGUI</w:t>
       </w:r>
+      <w:proofErr w:type="spellEnd"/>
       <w:r>
         <w:rPr>
           <w:rStyle w:val="None"/>
@@ -5446,6 +6388,7 @@
           <w:szCs w:val="26"/>
         </w:rPr>
       </w:pPr>
+      <w:proofErr w:type="spellStart"/>
       <w:r>
         <w:rPr>
           <w:rStyle w:val="None"/>
@@ -5459,6 +6402,7 @@
         </w:rPr>
         <w:t>rml</w:t>
       </w:r>
+      <w:proofErr w:type="spellEnd"/>
       <w:r>
         <w:rPr>
           <w:rStyle w:val="None"/>
@@ -5468,6 +6412,7 @@
         </w:rPr>
         <w:t xml:space="preserve">: Contains the </w:t>
       </w:r>
+      <w:proofErr w:type="spellStart"/>
       <w:r>
         <w:rPr>
           <w:rStyle w:val="None"/>
@@ -5479,6 +6424,7 @@
         </w:rPr>
         <w:t>RiskManagement</w:t>
       </w:r>
+      <w:proofErr w:type="spellEnd"/>
       <w:r>
         <w:rPr>
           <w:rStyle w:val="None"/>
@@ -5526,6 +6472,7 @@
         </w:rPr>
         <w:t xml:space="preserve">: Contains the various trading strategy classes, such as </w:t>
       </w:r>
+      <w:proofErr w:type="spellStart"/>
       <w:r>
         <w:rPr>
           <w:rStyle w:val="None"/>
@@ -5537,6 +6484,7 @@
         </w:rPr>
         <w:t>ArbitrageStrategy</w:t>
       </w:r>
+      <w:proofErr w:type="spellEnd"/>
       <w:r>
         <w:rPr>
           <w:rStyle w:val="None"/>
@@ -5546,6 +6494,7 @@
         </w:rPr>
         <w:t xml:space="preserve">, </w:t>
       </w:r>
+      <w:proofErr w:type="spellStart"/>
       <w:r>
         <w:rPr>
           <w:rStyle w:val="None"/>
@@ -5557,6 +6506,7 @@
         </w:rPr>
         <w:t>MarketMakingStrategy</w:t>
       </w:r>
+      <w:proofErr w:type="spellEnd"/>
       <w:r>
         <w:rPr>
           <w:rStyle w:val="None"/>
@@ -5566,6 +6516,7 @@
         </w:rPr>
         <w:t xml:space="preserve">, </w:t>
       </w:r>
+      <w:proofErr w:type="spellStart"/>
       <w:r>
         <w:rPr>
           <w:rStyle w:val="None"/>
@@ -5577,6 +6528,7 @@
         </w:rPr>
         <w:t>TradingStrategy</w:t>
       </w:r>
+      <w:proofErr w:type="spellEnd"/>
       <w:r>
         <w:rPr>
           <w:rStyle w:val="None"/>
@@ -5586,6 +6538,7 @@
         </w:rPr>
         <w:t xml:space="preserve">, and </w:t>
       </w:r>
+      <w:proofErr w:type="spellStart"/>
       <w:r>
         <w:rPr>
           <w:rStyle w:val="None"/>
@@ -5598,6 +6551,7 @@
         </w:rPr>
         <w:t>HFTSimulation</w:t>
       </w:r>
+      <w:proofErr w:type="spellEnd"/>
       <w:r>
         <w:rPr>
           <w:rStyle w:val="None"/>
@@ -5710,7 +6664,33 @@
           <w:u w:color="535353"/>
           <w:lang w:val="en-US"/>
         </w:rPr>
-        <w:t>This is the main file which runs the simulation, it creates instances of exchanges, and uses threading to run the following processes: AddingOrders, Running the two strategies and Matching the orders.</w:t>
+        <w:t xml:space="preserve">This is the main file which runs the simulation, it creates instances of exchanges, and uses threading to run the following processes: </w:t>
+      </w:r>
+      <w:proofErr w:type="spellStart"/>
+      <w:r>
+        <w:rPr>
+          <w:rStyle w:val="None"/>
+          <w:rFonts w:asciiTheme="minorHAnsi" w:hAnsiTheme="minorHAnsi"/>
+          <w:color w:val="535353"/>
+          <w:sz w:val="26"/>
+          <w:szCs w:val="26"/>
+          <w:u w:color="535353"/>
+          <w:lang w:val="en-US"/>
+        </w:rPr>
+        <w:t>AddingOrders</w:t>
+      </w:r>
+      <w:proofErr w:type="spellEnd"/>
+      <w:r>
+        <w:rPr>
+          <w:rStyle w:val="None"/>
+          <w:rFonts w:asciiTheme="minorHAnsi" w:hAnsiTheme="minorHAnsi"/>
+          <w:color w:val="535353"/>
+          <w:sz w:val="26"/>
+          <w:szCs w:val="26"/>
+          <w:u w:color="535353"/>
+          <w:lang w:val="en-US"/>
+        </w:rPr>
+        <w:t>, Running the two strategies and Matching the orders.</w:t>
       </w:r>
     </w:p>
     <w:p>
@@ -5823,7 +6803,55 @@
           <w:u w:color="535353"/>
           <w:lang w:val="en-US"/>
         </w:rPr>
-        <w:t>1. Go to the src directory and runt the following command in the terminal</w:t>
+        <w:t xml:space="preserve">1. Go to the </w:t>
+      </w:r>
+      <w:r>
+        <w:rPr>
+          <w:rStyle w:val="None"/>
+          <w:rFonts w:asciiTheme="minorHAnsi" w:hAnsiTheme="minorHAnsi"/>
+          <w:color w:val="535353"/>
+          <w:sz w:val="24"/>
+          <w:szCs w:val="24"/>
+          <w:u w:color="535353"/>
+          <w:lang w:val="en-US"/>
+        </w:rPr>
+        <w:t>root</w:t>
+      </w:r>
+      <w:r>
+        <w:rPr>
+          <w:rStyle w:val="None"/>
+          <w:rFonts w:asciiTheme="minorHAnsi" w:hAnsiTheme="minorHAnsi"/>
+          <w:color w:val="535353"/>
+          <w:sz w:val="24"/>
+          <w:szCs w:val="24"/>
+          <w:u w:color="535353"/>
+          <w:lang w:val="en-US"/>
+        </w:rPr>
+        <w:t xml:space="preserve"> directory </w:t>
+      </w:r>
+      <w:r>
+        <w:rPr>
+          <w:rStyle w:val="None"/>
+          <w:rFonts w:asciiTheme="minorHAnsi" w:hAnsiTheme="minorHAnsi"/>
+          <w:color w:val="535353"/>
+          <w:sz w:val="24"/>
+          <w:szCs w:val="24"/>
+          <w:u w:color="535353"/>
+          <w:lang w:val="en-US"/>
+        </w:rPr>
+        <w:t xml:space="preserve">of the project </w:t>
+      </w:r>
+      <w:r>
+        <w:rPr>
+          <w:rStyle w:val="None"/>
+          <w:rFonts w:asciiTheme="minorHAnsi" w:hAnsiTheme="minorHAnsi"/>
+          <w:color w:val="535353"/>
+          <w:sz w:val="24"/>
+          <w:szCs w:val="24"/>
+          <w:u w:color="535353"/>
+          <w:lang w:val="en-US"/>
+        </w:rPr>
+        <w:t>and run the following command in the terminal</w:t>
       </w:r>
       <w:r>
         <w:rPr>
@@ -5867,90 +6895,9 @@
           <w:lang w:val="en-US"/>
         </w:rPr>
         <w:lastRenderedPageBreak/>
-        <w:t>“g++ -I"$JAVA_HOME/include" -I"$JAVA_HOME/include/darwin" -shared -o libOrderBookNative.dylib cpp/jni/OrderBookNative.cpp cpp/core/OrderBook.cpp cpp/core/AVLTree.cpp cpp/core/Order.cpp”</w:t>
-      </w:r>
-    </w:p>
-    <w:p>
-      <w:pPr>
-        <w:pStyle w:val="BodyA"/>
-        <w:rPr>
-          <w:rFonts w:asciiTheme="minorHAnsi" w:hAnsiTheme="minorHAnsi"/>
-          <w:color w:val="535353"/>
-          <w:sz w:val="24"/>
-          <w:szCs w:val="24"/>
-        </w:rPr>
-      </w:pPr>
-      <w:r>
-        <w:rPr>
-          <w:rFonts w:asciiTheme="minorHAnsi" w:hAnsiTheme="minorHAnsi"/>
-          <w:color w:val="535353"/>
-          <w:sz w:val="24"/>
-          <w:szCs w:val="24"/>
-          <w:lang w:val="en-US"/>
-        </w:rPr>
-        <w:t>This command is used to compile and create a shared library (</w:t>
-      </w:r>
-      <w:r>
-        <w:rPr>
-          <w:rStyle w:val="None"/>
-          <w:rFonts w:asciiTheme="minorHAnsi" w:hAnsiTheme="minorHAnsi"/>
-          <w:color w:val="535353"/>
-          <w:sz w:val="24"/>
-          <w:szCs w:val="24"/>
-        </w:rPr>
-        <w:t>.dylib</w:t>
-      </w:r>
-      <w:r>
-        <w:rPr>
-          <w:rFonts w:asciiTheme="minorHAnsi" w:hAnsiTheme="minorHAnsi"/>
-          <w:color w:val="535353"/>
-          <w:sz w:val="24"/>
-          <w:szCs w:val="24"/>
-          <w:lang w:val="en-US"/>
-        </w:rPr>
-        <w:t xml:space="preserve"> file) from C++ source files using </w:t>
-      </w:r>
-      <w:r>
-        <w:rPr>
-          <w:rStyle w:val="None"/>
-          <w:rFonts w:asciiTheme="minorHAnsi" w:hAnsiTheme="minorHAnsi"/>
-          <w:color w:val="535353"/>
-          <w:sz w:val="24"/>
-          <w:szCs w:val="24"/>
-        </w:rPr>
-        <w:t>g++</w:t>
-      </w:r>
-      <w:r>
-        <w:rPr>
-          <w:rFonts w:asciiTheme="minorHAnsi" w:hAnsiTheme="minorHAnsi"/>
-          <w:color w:val="535353"/>
-          <w:sz w:val="24"/>
-          <w:szCs w:val="24"/>
-          <w:lang w:val="en-US"/>
-        </w:rPr>
-        <w:t>, the GNU C++ compiler, for use in a Java Native Interface (JNI) integration.</w:t>
-      </w:r>
-    </w:p>
-    <w:p>
-      <w:pPr>
-        <w:pStyle w:val="BodyA"/>
-        <w:rPr>
-          <w:rFonts w:asciiTheme="minorHAnsi" w:hAnsiTheme="minorHAnsi"/>
-          <w:color w:val="535353"/>
-          <w:sz w:val="24"/>
-          <w:szCs w:val="24"/>
-        </w:rPr>
-      </w:pPr>
-      <w:r>
-        <w:rPr>
-          <w:rFonts w:asciiTheme="minorHAnsi" w:hAnsiTheme="minorHAnsi"/>
-          <w:color w:val="535353"/>
-          <w:sz w:val="24"/>
-          <w:szCs w:val="24"/>
-          <w:lang w:val="en-US"/>
-        </w:rPr>
-        <w:t xml:space="preserve">2. Go to the /java folder and run : </w:t>
-      </w:r>
+        <w:t>“g++ -I"$JAVA_HOME/include" -I"$JAVA_HOME/include/</w:t>
+      </w:r>
+      <w:proofErr w:type="spellStart"/>
       <w:r>
         <w:rPr>
           <w:rStyle w:val="None"/>
@@ -5960,77 +6907,481 @@
           <w:color w:val="535353"/>
           <w:sz w:val="24"/>
           <w:szCs w:val="24"/>
-          <w:lang w:val="en-US"/>
-        </w:rPr>
-        <w:t>“javac *.java”</w:t>
-      </w:r>
-      <w:r>
-        <w:rPr>
-          <w:rFonts w:asciiTheme="minorHAnsi" w:hAnsiTheme="minorHAnsi"/>
-          <w:color w:val="535353"/>
-          <w:sz w:val="24"/>
-          <w:szCs w:val="24"/>
-          <w:lang w:val="en-US"/>
-        </w:rPr>
-        <w:t xml:space="preserve"> . This will compile all the java files.</w:t>
-      </w:r>
-    </w:p>
-    <w:p>
-      <w:pPr>
-        <w:pStyle w:val="BodyA"/>
-        <w:rPr>
-          <w:rFonts w:asciiTheme="minorHAnsi" w:hAnsiTheme="minorHAnsi"/>
-          <w:color w:val="535353"/>
-          <w:sz w:val="24"/>
-          <w:szCs w:val="24"/>
-        </w:rPr>
-      </w:pPr>
-      <w:r>
-        <w:rPr>
-          <w:rFonts w:asciiTheme="minorHAnsi" w:hAnsiTheme="minorHAnsi"/>
-          <w:color w:val="535353"/>
-          <w:sz w:val="24"/>
-          <w:szCs w:val="24"/>
-          <w:lang w:val="en-US"/>
-        </w:rPr>
-        <w:t>3. Run the following command to start the program:</w:t>
-      </w:r>
-    </w:p>
-    <w:p>
-      <w:pPr>
-        <w:pStyle w:val="BodyA"/>
-        <w:rPr>
+          <w:u w:color="535353"/>
+          <w:lang w:val="en-US"/>
+        </w:rPr>
+        <w:t>darwin</w:t>
+      </w:r>
+      <w:proofErr w:type="spellEnd"/>
+      <w:r>
+        <w:rPr>
+          <w:rStyle w:val="None"/>
           <w:rFonts w:asciiTheme="minorHAnsi" w:hAnsiTheme="minorHAnsi"/>
           <w:b/>
           <w:bCs/>
           <w:color w:val="535353"/>
           <w:sz w:val="24"/>
           <w:szCs w:val="24"/>
-        </w:rPr>
-      </w:pPr>
-      <w:r>
-        <w:rPr>
+          <w:u w:color="535353"/>
+          <w:lang w:val="en-US"/>
+        </w:rPr>
+        <w:t xml:space="preserve">" -shared -o </w:t>
+      </w:r>
+      <w:proofErr w:type="spellStart"/>
+      <w:r>
+        <w:rPr>
+          <w:rStyle w:val="None"/>
           <w:rFonts w:asciiTheme="minorHAnsi" w:hAnsiTheme="minorHAnsi"/>
           <w:b/>
           <w:bCs/>
           <w:color w:val="535353"/>
           <w:sz w:val="24"/>
           <w:szCs w:val="24"/>
-          <w:lang w:val="en-US"/>
-        </w:rPr>
-        <w:t>“</w:t>
-      </w:r>
-      <w:r>
-        <w:rPr>
+          <w:u w:color="535353"/>
+          <w:lang w:val="en-US"/>
+        </w:rPr>
+        <w:t>libOrderBookNative.dylib</w:t>
+      </w:r>
+      <w:proofErr w:type="spellEnd"/>
+      <w:r>
+        <w:rPr>
+          <w:rStyle w:val="None"/>
           <w:rFonts w:asciiTheme="minorHAnsi" w:hAnsiTheme="minorHAnsi"/>
           <w:b/>
           <w:bCs/>
           <w:color w:val="535353"/>
           <w:sz w:val="24"/>
           <w:szCs w:val="24"/>
-        </w:rPr>
-        <w:t>java -Djava.library.path=. HFTSimulation</w:t>
-      </w:r>
+          <w:u w:color="535353"/>
+          <w:lang w:val="en-US"/>
+        </w:rPr>
+        <w:t xml:space="preserve"> </w:t>
+      </w:r>
+      <w:proofErr w:type="spellStart"/>
+      <w:r>
+        <w:rPr>
+          <w:rStyle w:val="None"/>
+          <w:rFonts w:asciiTheme="minorHAnsi" w:hAnsiTheme="minorHAnsi"/>
+          <w:b/>
+          <w:bCs/>
+          <w:color w:val="535353"/>
+          <w:sz w:val="24"/>
+          <w:szCs w:val="24"/>
+          <w:u w:color="535353"/>
+          <w:lang w:val="en-US"/>
+        </w:rPr>
+        <w:t>cpp</w:t>
+      </w:r>
+      <w:proofErr w:type="spellEnd"/>
+      <w:r>
+        <w:rPr>
+          <w:rStyle w:val="None"/>
+          <w:rFonts w:asciiTheme="minorHAnsi" w:hAnsiTheme="minorHAnsi"/>
+          <w:b/>
+          <w:bCs/>
+          <w:color w:val="535353"/>
+          <w:sz w:val="24"/>
+          <w:szCs w:val="24"/>
+          <w:u w:color="535353"/>
+          <w:lang w:val="en-US"/>
+        </w:rPr>
+        <w:t>/</w:t>
+      </w:r>
+      <w:proofErr w:type="spellStart"/>
+      <w:r>
+        <w:rPr>
+          <w:rStyle w:val="None"/>
+          <w:rFonts w:asciiTheme="minorHAnsi" w:hAnsiTheme="minorHAnsi"/>
+          <w:b/>
+          <w:bCs/>
+          <w:color w:val="535353"/>
+          <w:sz w:val="24"/>
+          <w:szCs w:val="24"/>
+          <w:u w:color="535353"/>
+          <w:lang w:val="en-US"/>
+        </w:rPr>
+        <w:t>jni</w:t>
+      </w:r>
+      <w:proofErr w:type="spellEnd"/>
+      <w:r>
+        <w:rPr>
+          <w:rStyle w:val="None"/>
+          <w:rFonts w:asciiTheme="minorHAnsi" w:hAnsiTheme="minorHAnsi"/>
+          <w:b/>
+          <w:bCs/>
+          <w:color w:val="535353"/>
+          <w:sz w:val="24"/>
+          <w:szCs w:val="24"/>
+          <w:u w:color="535353"/>
+          <w:lang w:val="en-US"/>
+        </w:rPr>
+        <w:t xml:space="preserve">/OrderBookNative.cpp </w:t>
+      </w:r>
+      <w:proofErr w:type="spellStart"/>
+      <w:r>
+        <w:rPr>
+          <w:rStyle w:val="None"/>
+          <w:rFonts w:asciiTheme="minorHAnsi" w:hAnsiTheme="minorHAnsi"/>
+          <w:b/>
+          <w:bCs/>
+          <w:color w:val="535353"/>
+          <w:sz w:val="24"/>
+          <w:szCs w:val="24"/>
+          <w:u w:color="535353"/>
+          <w:lang w:val="en-US"/>
+        </w:rPr>
+        <w:t>cpp</w:t>
+      </w:r>
+      <w:proofErr w:type="spellEnd"/>
+      <w:r>
+        <w:rPr>
+          <w:rStyle w:val="None"/>
+          <w:rFonts w:asciiTheme="minorHAnsi" w:hAnsiTheme="minorHAnsi"/>
+          <w:b/>
+          <w:bCs/>
+          <w:color w:val="535353"/>
+          <w:sz w:val="24"/>
+          <w:szCs w:val="24"/>
+          <w:u w:color="535353"/>
+          <w:lang w:val="en-US"/>
+        </w:rPr>
+        <w:t xml:space="preserve">/core/OrderBook.cpp </w:t>
+      </w:r>
+      <w:proofErr w:type="spellStart"/>
+      <w:r>
+        <w:rPr>
+          <w:rStyle w:val="None"/>
+          <w:rFonts w:asciiTheme="minorHAnsi" w:hAnsiTheme="minorHAnsi"/>
+          <w:b/>
+          <w:bCs/>
+          <w:color w:val="535353"/>
+          <w:sz w:val="24"/>
+          <w:szCs w:val="24"/>
+          <w:u w:color="535353"/>
+          <w:lang w:val="en-US"/>
+        </w:rPr>
+        <w:t>cpp</w:t>
+      </w:r>
+      <w:proofErr w:type="spellEnd"/>
+      <w:r>
+        <w:rPr>
+          <w:rStyle w:val="None"/>
+          <w:rFonts w:asciiTheme="minorHAnsi" w:hAnsiTheme="minorHAnsi"/>
+          <w:b/>
+          <w:bCs/>
+          <w:color w:val="535353"/>
+          <w:sz w:val="24"/>
+          <w:szCs w:val="24"/>
+          <w:u w:color="535353"/>
+          <w:lang w:val="en-US"/>
+        </w:rPr>
+        <w:t xml:space="preserve">/core/AVLTree.cpp </w:t>
+      </w:r>
+      <w:proofErr w:type="spellStart"/>
+      <w:r>
+        <w:rPr>
+          <w:rStyle w:val="None"/>
+          <w:rFonts w:asciiTheme="minorHAnsi" w:hAnsiTheme="minorHAnsi"/>
+          <w:b/>
+          <w:bCs/>
+          <w:color w:val="535353"/>
+          <w:sz w:val="24"/>
+          <w:szCs w:val="24"/>
+          <w:u w:color="535353"/>
+          <w:lang w:val="en-US"/>
+        </w:rPr>
+        <w:t>cpp</w:t>
+      </w:r>
+      <w:proofErr w:type="spellEnd"/>
+      <w:r>
+        <w:rPr>
+          <w:rStyle w:val="None"/>
+          <w:rFonts w:asciiTheme="minorHAnsi" w:hAnsiTheme="minorHAnsi"/>
+          <w:b/>
+          <w:bCs/>
+          <w:color w:val="535353"/>
+          <w:sz w:val="24"/>
+          <w:szCs w:val="24"/>
+          <w:u w:color="535353"/>
+          <w:lang w:val="en-US"/>
+        </w:rPr>
+        <w:t>/core/Order.cpp”</w:t>
+      </w:r>
+    </w:p>
+    <w:p>
+      <w:pPr>
+        <w:pStyle w:val="BodyA"/>
+        <w:rPr>
+          <w:rFonts w:asciiTheme="minorHAnsi" w:hAnsiTheme="minorHAnsi"/>
+          <w:color w:val="535353"/>
+          <w:sz w:val="24"/>
+          <w:szCs w:val="24"/>
+        </w:rPr>
+      </w:pPr>
+      <w:r>
+        <w:rPr>
+          <w:rFonts w:asciiTheme="minorHAnsi" w:hAnsiTheme="minorHAnsi"/>
+          <w:color w:val="535353"/>
+          <w:sz w:val="24"/>
+          <w:szCs w:val="24"/>
+          <w:lang w:val="en-US"/>
+        </w:rPr>
+        <w:t xml:space="preserve">This command is used to compile and create a shared library </w:t>
+      </w:r>
+      <w:proofErr w:type="gramStart"/>
+      <w:r>
+        <w:rPr>
+          <w:rFonts w:asciiTheme="minorHAnsi" w:hAnsiTheme="minorHAnsi"/>
+          <w:color w:val="535353"/>
+          <w:sz w:val="24"/>
+          <w:szCs w:val="24"/>
+          <w:lang w:val="en-US"/>
+        </w:rPr>
+        <w:t>(</w:t>
+      </w:r>
+      <w:r>
+        <w:rPr>
+          <w:rStyle w:val="None"/>
+          <w:rFonts w:asciiTheme="minorHAnsi" w:hAnsiTheme="minorHAnsi"/>
+          <w:color w:val="535353"/>
+          <w:sz w:val="24"/>
+          <w:szCs w:val="24"/>
+        </w:rPr>
+        <w:t>.</w:t>
+      </w:r>
+      <w:proofErr w:type="spellStart"/>
+      <w:r>
+        <w:rPr>
+          <w:rStyle w:val="None"/>
+          <w:rFonts w:asciiTheme="minorHAnsi" w:hAnsiTheme="minorHAnsi"/>
+          <w:color w:val="535353"/>
+          <w:sz w:val="24"/>
+          <w:szCs w:val="24"/>
+        </w:rPr>
+        <w:t>dylib</w:t>
+      </w:r>
+      <w:proofErr w:type="spellEnd"/>
+      <w:proofErr w:type="gramEnd"/>
+      <w:r>
+        <w:rPr>
+          <w:rFonts w:asciiTheme="minorHAnsi" w:hAnsiTheme="minorHAnsi"/>
+          <w:color w:val="535353"/>
+          <w:sz w:val="24"/>
+          <w:szCs w:val="24"/>
+          <w:lang w:val="en-US"/>
+        </w:rPr>
+        <w:t xml:space="preserve"> file) from C++ source files using </w:t>
+      </w:r>
+      <w:r>
+        <w:rPr>
+          <w:rStyle w:val="None"/>
+          <w:rFonts w:asciiTheme="minorHAnsi" w:hAnsiTheme="minorHAnsi"/>
+          <w:color w:val="535353"/>
+          <w:sz w:val="24"/>
+          <w:szCs w:val="24"/>
+        </w:rPr>
+        <w:t>g++</w:t>
+      </w:r>
+      <w:r>
+        <w:rPr>
+          <w:rFonts w:asciiTheme="minorHAnsi" w:hAnsiTheme="minorHAnsi"/>
+          <w:color w:val="535353"/>
+          <w:sz w:val="24"/>
+          <w:szCs w:val="24"/>
+          <w:lang w:val="en-US"/>
+        </w:rPr>
+        <w:t>, the GNU C++ compiler, for use in a Java Native Interface (JNI) integration.</w:t>
+      </w:r>
+    </w:p>
+    <w:p>
+      <w:pPr>
+        <w:pStyle w:val="BodyA"/>
+        <w:rPr>
+          <w:rFonts w:asciiTheme="minorHAnsi" w:hAnsiTheme="minorHAnsi"/>
+          <w:color w:val="535353"/>
+          <w:sz w:val="24"/>
+          <w:szCs w:val="24"/>
+        </w:rPr>
+      </w:pPr>
+      <w:r>
+        <w:rPr>
+          <w:rFonts w:asciiTheme="minorHAnsi" w:hAnsiTheme="minorHAnsi"/>
+          <w:color w:val="535353"/>
+          <w:sz w:val="24"/>
+          <w:szCs w:val="24"/>
+          <w:lang w:val="en-US"/>
+        </w:rPr>
+        <w:t xml:space="preserve">2. Go to the /java folder and </w:t>
+      </w:r>
+      <w:proofErr w:type="gramStart"/>
+      <w:r>
+        <w:rPr>
+          <w:rFonts w:asciiTheme="minorHAnsi" w:hAnsiTheme="minorHAnsi"/>
+          <w:color w:val="535353"/>
+          <w:sz w:val="24"/>
+          <w:szCs w:val="24"/>
+          <w:lang w:val="en-US"/>
+        </w:rPr>
+        <w:t>run :</w:t>
+      </w:r>
+      <w:proofErr w:type="gramEnd"/>
+      <w:r>
+        <w:rPr>
+          <w:rFonts w:asciiTheme="minorHAnsi" w:hAnsiTheme="minorHAnsi"/>
+          <w:color w:val="535353"/>
+          <w:sz w:val="24"/>
+          <w:szCs w:val="24"/>
+          <w:lang w:val="en-US"/>
+        </w:rPr>
+        <w:t xml:space="preserve"> </w:t>
+      </w:r>
+      <w:r>
+        <w:rPr>
+          <w:rStyle w:val="None"/>
+          <w:rFonts w:asciiTheme="minorHAnsi" w:hAnsiTheme="minorHAnsi"/>
+          <w:b/>
+          <w:bCs/>
+          <w:color w:val="535353"/>
+          <w:sz w:val="24"/>
+          <w:szCs w:val="24"/>
+          <w:lang w:val="en-US"/>
+        </w:rPr>
+        <w:t>“</w:t>
+      </w:r>
+      <w:proofErr w:type="spellStart"/>
+      <w:r>
+        <w:rPr>
+          <w:rStyle w:val="None"/>
+          <w:rFonts w:asciiTheme="minorHAnsi" w:hAnsiTheme="minorHAnsi"/>
+          <w:b/>
+          <w:bCs/>
+          <w:color w:val="535353"/>
+          <w:sz w:val="24"/>
+          <w:szCs w:val="24"/>
+          <w:lang w:val="en-US"/>
+        </w:rPr>
+        <w:t>javac</w:t>
+      </w:r>
+      <w:proofErr w:type="spellEnd"/>
+      <w:r>
+        <w:rPr>
+          <w:rStyle w:val="None"/>
+          <w:rFonts w:asciiTheme="minorHAnsi" w:hAnsiTheme="minorHAnsi"/>
+          <w:b/>
+          <w:bCs/>
+          <w:color w:val="535353"/>
+          <w:sz w:val="24"/>
+          <w:szCs w:val="24"/>
+          <w:lang w:val="en-US"/>
+        </w:rPr>
+        <w:t xml:space="preserve"> *.java”</w:t>
+      </w:r>
+      <w:r>
+        <w:rPr>
+          <w:rFonts w:asciiTheme="minorHAnsi" w:hAnsiTheme="minorHAnsi"/>
+          <w:color w:val="535353"/>
+          <w:sz w:val="24"/>
+          <w:szCs w:val="24"/>
+          <w:lang w:val="en-US"/>
+        </w:rPr>
+        <w:t xml:space="preserve"> . This will compile all the java files.</w:t>
+      </w:r>
+    </w:p>
+    <w:p>
+      <w:pPr>
+        <w:pStyle w:val="BodyA"/>
+        <w:rPr>
+          <w:rFonts w:asciiTheme="minorHAnsi" w:hAnsiTheme="minorHAnsi"/>
+          <w:color w:val="535353"/>
+          <w:sz w:val="24"/>
+          <w:szCs w:val="24"/>
+        </w:rPr>
+      </w:pPr>
+      <w:r>
+        <w:rPr>
+          <w:rFonts w:asciiTheme="minorHAnsi" w:hAnsiTheme="minorHAnsi"/>
+          <w:color w:val="535353"/>
+          <w:sz w:val="24"/>
+          <w:szCs w:val="24"/>
+          <w:lang w:val="en-US"/>
+        </w:rPr>
+        <w:t>3. Run the following command to start the program:</w:t>
+      </w:r>
+    </w:p>
+    <w:p>
+      <w:pPr>
+        <w:pStyle w:val="BodyA"/>
+        <w:rPr>
+          <w:rFonts w:asciiTheme="minorHAnsi" w:hAnsiTheme="minorHAnsi"/>
+          <w:b/>
+          <w:bCs/>
+          <w:color w:val="535353"/>
+          <w:sz w:val="24"/>
+          <w:szCs w:val="24"/>
+        </w:rPr>
+      </w:pPr>
+      <w:r>
+        <w:rPr>
+          <w:rFonts w:asciiTheme="minorHAnsi" w:hAnsiTheme="minorHAnsi"/>
+          <w:b/>
+          <w:bCs/>
+          <w:color w:val="535353"/>
+          <w:sz w:val="24"/>
+          <w:szCs w:val="24"/>
+          <w:lang w:val="en-US"/>
+        </w:rPr>
+        <w:t>“</w:t>
+      </w:r>
+      <w:r>
+        <w:rPr>
+          <w:rFonts w:asciiTheme="minorHAnsi" w:hAnsiTheme="minorHAnsi"/>
+          <w:b/>
+          <w:bCs/>
+          <w:color w:val="535353"/>
+          <w:sz w:val="24"/>
+          <w:szCs w:val="24"/>
+        </w:rPr>
+        <w:t>java -</w:t>
+      </w:r>
+      <w:proofErr w:type="spellStart"/>
+      <w:proofErr w:type="gramStart"/>
+      <w:r>
+        <w:rPr>
+          <w:rFonts w:asciiTheme="minorHAnsi" w:hAnsiTheme="minorHAnsi"/>
+          <w:b/>
+          <w:bCs/>
+          <w:color w:val="535353"/>
+          <w:sz w:val="24"/>
+          <w:szCs w:val="24"/>
+        </w:rPr>
+        <w:t>Djava.library.path</w:t>
+      </w:r>
+      <w:proofErr w:type="spellEnd"/>
+      <w:proofErr w:type="gramEnd"/>
+      <w:r>
+        <w:rPr>
+          <w:rFonts w:asciiTheme="minorHAnsi" w:hAnsiTheme="minorHAnsi"/>
+          <w:b/>
+          <w:bCs/>
+          <w:color w:val="535353"/>
+          <w:sz w:val="24"/>
+          <w:szCs w:val="24"/>
+        </w:rPr>
+        <w:t xml:space="preserve">=. </w:t>
+      </w:r>
+      <w:proofErr w:type="spellStart"/>
+      <w:r>
+        <w:rPr>
+          <w:rFonts w:asciiTheme="minorHAnsi" w:hAnsiTheme="minorHAnsi"/>
+          <w:b/>
+          <w:bCs/>
+          <w:color w:val="535353"/>
+          <w:sz w:val="24"/>
+          <w:szCs w:val="24"/>
+        </w:rPr>
+        <w:t>HFTSimulation</w:t>
+      </w:r>
+      <w:proofErr w:type="spellEnd"/>
       <w:r>
         <w:rPr>
           <w:rFonts w:asciiTheme="minorHAnsi" w:hAnsiTheme="minorHAnsi"/>
@@ -6099,12 +7450,10 @@
           <w:u w:color="535353"/>
           <w:lang w:val="en-US"/>
         </w:rPr>
-        <w:t>1. g++ -c -fPIC -I"C:\Program Files\Java\jdk-23\include" -I"C:\Program Files\Java\jdk-23\include\win32" cpp/core/OrderBook.cpp cpp/core/AVLTree.cpp cpp/core/Order.cpp cpp/jni/OrderBookNative.cpp</w:t>
-      </w:r>
-    </w:p>
-    <w:p>
-      <w:pPr>
-        <w:pStyle w:val="BodyA"/>
+        <w:t>1. g++ -c -</w:t>
+      </w:r>
+      <w:proofErr w:type="spellStart"/>
+      <w:r>
         <w:rPr>
           <w:rStyle w:val="None"/>
           <w:rFonts w:asciiTheme="minorHAnsi" w:hAnsiTheme="minorHAnsi"/>
@@ -6114,12 +7463,12 @@
           <w:sz w:val="32"/>
           <w:szCs w:val="32"/>
           <w:u w:color="535353"/>
-        </w:rPr>
-      </w:pPr>
-    </w:p>
-    <w:p>
-      <w:pPr>
-        <w:pStyle w:val="BodyA"/>
+          <w:lang w:val="en-US"/>
+        </w:rPr>
+        <w:t>fPIC</w:t>
+      </w:r>
+      <w:proofErr w:type="spellEnd"/>
+      <w:r>
         <w:rPr>
           <w:rStyle w:val="None"/>
           <w:rFonts w:asciiTheme="minorHAnsi" w:hAnsiTheme="minorHAnsi"/>
@@ -6129,8 +7478,11 @@
           <w:sz w:val="32"/>
           <w:szCs w:val="32"/>
           <w:u w:color="535353"/>
-        </w:rPr>
-      </w:pPr>
+          <w:lang w:val="en-US"/>
+        </w:rPr>
+        <w:t xml:space="preserve"> -I"C:\Program Files\Java\jdk-23\include" -I"C:\Program Files\Java\jdk-23\include\win32" </w:t>
+      </w:r>
+      <w:proofErr w:type="spellStart"/>
       <w:r>
         <w:rPr>
           <w:rStyle w:val="None"/>
@@ -6143,12 +7495,10 @@
           <w:u w:color="535353"/>
           <w:lang w:val="en-US"/>
         </w:rPr>
-        <w:t>2. g++ -shared OrderBook.o AVLTree.o Order.o OrderBookNative.o -o OrderBookNative.dll</w:t>
-      </w:r>
-    </w:p>
-    <w:p>
-      <w:pPr>
-        <w:pStyle w:val="BodyA"/>
+        <w:t>cpp</w:t>
+      </w:r>
+      <w:proofErr w:type="spellEnd"/>
+      <w:r>
         <w:rPr>
           <w:rStyle w:val="None"/>
           <w:rFonts w:asciiTheme="minorHAnsi" w:hAnsiTheme="minorHAnsi"/>
@@ -6158,12 +7508,12 @@
           <w:sz w:val="32"/>
           <w:szCs w:val="32"/>
           <w:u w:color="535353"/>
-        </w:rPr>
-      </w:pPr>
-    </w:p>
-    <w:p>
-      <w:pPr>
-        <w:pStyle w:val="BodyA"/>
+          <w:lang w:val="en-US"/>
+        </w:rPr>
+        <w:t xml:space="preserve">/core/OrderBook.cpp </w:t>
+      </w:r>
+      <w:proofErr w:type="spellStart"/>
+      <w:r>
         <w:rPr>
           <w:rStyle w:val="None"/>
           <w:rFonts w:asciiTheme="minorHAnsi" w:hAnsiTheme="minorHAnsi"/>
@@ -6173,8 +7523,11 @@
           <w:sz w:val="32"/>
           <w:szCs w:val="32"/>
           <w:u w:color="535353"/>
-        </w:rPr>
-      </w:pPr>
+          <w:lang w:val="en-US"/>
+        </w:rPr>
+        <w:t>cpp</w:t>
+      </w:r>
+      <w:proofErr w:type="spellEnd"/>
       <w:r>
         <w:rPr>
           <w:rStyle w:val="None"/>
@@ -6187,12 +7540,10 @@
           <w:u w:color="535353"/>
           <w:lang w:val="en-US"/>
         </w:rPr>
-        <w:t xml:space="preserve">3. javac -h . java/exchange/OrderBook.java </w:t>
-      </w:r>
-    </w:p>
-    <w:p>
-      <w:pPr>
-        <w:pStyle w:val="BodyA"/>
+        <w:t xml:space="preserve">/core/AVLTree.cpp </w:t>
+      </w:r>
+      <w:proofErr w:type="spellStart"/>
+      <w:r>
         <w:rPr>
           <w:rStyle w:val="None"/>
           <w:rFonts w:asciiTheme="minorHAnsi" w:hAnsiTheme="minorHAnsi"/>
@@ -6202,8 +7553,11 @@
           <w:sz w:val="32"/>
           <w:szCs w:val="32"/>
           <w:u w:color="535353"/>
-        </w:rPr>
-      </w:pPr>
+          <w:lang w:val="en-US"/>
+        </w:rPr>
+        <w:t>cpp</w:t>
+      </w:r>
+      <w:proofErr w:type="spellEnd"/>
       <w:r>
         <w:rPr>
           <w:rStyle w:val="None"/>
@@ -6216,12 +7570,10 @@
           <w:u w:color="535353"/>
           <w:lang w:val="en-US"/>
         </w:rPr>
-        <w:t>4. cd java</w:t>
-      </w:r>
-    </w:p>
-    <w:p>
-      <w:pPr>
-        <w:pStyle w:val="BodyA"/>
+        <w:t xml:space="preserve">/core/Order.cpp </w:t>
+      </w:r>
+      <w:proofErr w:type="spellStart"/>
+      <w:r>
         <w:rPr>
           <w:rStyle w:val="None"/>
           <w:rFonts w:asciiTheme="minorHAnsi" w:hAnsiTheme="minorHAnsi"/>
@@ -6231,8 +7583,11 @@
           <w:sz w:val="32"/>
           <w:szCs w:val="32"/>
           <w:u w:color="535353"/>
-        </w:rPr>
-      </w:pPr>
+          <w:lang w:val="en-US"/>
+        </w:rPr>
+        <w:t>cpp</w:t>
+      </w:r>
+      <w:proofErr w:type="spellEnd"/>
       <w:r>
         <w:rPr>
           <w:rStyle w:val="None"/>
@@ -6245,12 +7600,10 @@
           <w:u w:color="535353"/>
           <w:lang w:val="en-US"/>
         </w:rPr>
-        <w:t>5. javac *.java</w:t>
-      </w:r>
-    </w:p>
-    <w:p>
-      <w:pPr>
-        <w:pStyle w:val="BodyA"/>
+        <w:t>/</w:t>
+      </w:r>
+      <w:proofErr w:type="spellStart"/>
+      <w:r>
         <w:rPr>
           <w:rStyle w:val="None"/>
           <w:rFonts w:asciiTheme="minorHAnsi" w:hAnsiTheme="minorHAnsi"/>
@@ -6260,8 +7613,11 @@
           <w:sz w:val="32"/>
           <w:szCs w:val="32"/>
           <w:u w:color="535353"/>
-        </w:rPr>
-      </w:pPr>
+          <w:lang w:val="en-US"/>
+        </w:rPr>
+        <w:t>jni</w:t>
+      </w:r>
+      <w:proofErr w:type="spellEnd"/>
       <w:r>
         <w:rPr>
           <w:rStyle w:val="None"/>
@@ -6274,8 +7630,471 @@
           <w:u w:color="535353"/>
           <w:lang w:val="en-US"/>
         </w:rPr>
-        <w:t>6.  java -Djava.library.path="{your_path_to_root_directory_of_project}" -cp java HFTSimulation</w:t>
-      </w:r>
+        <w:t>/OrderBookNative.cpp</w:t>
+      </w:r>
+    </w:p>
+    <w:p>
+      <w:pPr>
+        <w:pStyle w:val="BodyA"/>
+        <w:rPr>
+          <w:rStyle w:val="None"/>
+          <w:rFonts w:asciiTheme="minorHAnsi" w:hAnsiTheme="minorHAnsi"/>
+          <w:b/>
+          <w:bCs/>
+          <w:color w:val="535353"/>
+          <w:sz w:val="32"/>
+          <w:szCs w:val="32"/>
+          <w:u w:color="535353"/>
+        </w:rPr>
+      </w:pPr>
+    </w:p>
+    <w:p>
+      <w:pPr>
+        <w:pStyle w:val="BodyA"/>
+        <w:rPr>
+          <w:rStyle w:val="None"/>
+          <w:rFonts w:asciiTheme="minorHAnsi" w:hAnsiTheme="minorHAnsi"/>
+          <w:b/>
+          <w:bCs/>
+          <w:color w:val="535353"/>
+          <w:sz w:val="32"/>
+          <w:szCs w:val="32"/>
+          <w:u w:color="535353"/>
+        </w:rPr>
+      </w:pPr>
+      <w:r>
+        <w:rPr>
+          <w:rStyle w:val="None"/>
+          <w:rFonts w:asciiTheme="minorHAnsi" w:hAnsiTheme="minorHAnsi"/>
+          <w:b/>
+          <w:bCs/>
+          <w:color w:val="535353"/>
+          <w:sz w:val="32"/>
+          <w:szCs w:val="32"/>
+          <w:u w:color="535353"/>
+          <w:lang w:val="en-US"/>
+        </w:rPr>
+        <w:t xml:space="preserve">2. g++ -shared </w:t>
+      </w:r>
+      <w:proofErr w:type="spellStart"/>
+      <w:r>
+        <w:rPr>
+          <w:rStyle w:val="None"/>
+          <w:rFonts w:asciiTheme="minorHAnsi" w:hAnsiTheme="minorHAnsi"/>
+          <w:b/>
+          <w:bCs/>
+          <w:color w:val="535353"/>
+          <w:sz w:val="32"/>
+          <w:szCs w:val="32"/>
+          <w:u w:color="535353"/>
+          <w:lang w:val="en-US"/>
+        </w:rPr>
+        <w:t>OrderBook.o</w:t>
+      </w:r>
+      <w:proofErr w:type="spellEnd"/>
+      <w:r>
+        <w:rPr>
+          <w:rStyle w:val="None"/>
+          <w:rFonts w:asciiTheme="minorHAnsi" w:hAnsiTheme="minorHAnsi"/>
+          <w:b/>
+          <w:bCs/>
+          <w:color w:val="535353"/>
+          <w:sz w:val="32"/>
+          <w:szCs w:val="32"/>
+          <w:u w:color="535353"/>
+          <w:lang w:val="en-US"/>
+        </w:rPr>
+        <w:t xml:space="preserve"> </w:t>
+      </w:r>
+      <w:proofErr w:type="spellStart"/>
+      <w:r>
+        <w:rPr>
+          <w:rStyle w:val="None"/>
+          <w:rFonts w:asciiTheme="minorHAnsi" w:hAnsiTheme="minorHAnsi"/>
+          <w:b/>
+          <w:bCs/>
+          <w:color w:val="535353"/>
+          <w:sz w:val="32"/>
+          <w:szCs w:val="32"/>
+          <w:u w:color="535353"/>
+          <w:lang w:val="en-US"/>
+        </w:rPr>
+        <w:t>AVLTree.o</w:t>
+      </w:r>
+      <w:proofErr w:type="spellEnd"/>
+      <w:r>
+        <w:rPr>
+          <w:rStyle w:val="None"/>
+          <w:rFonts w:asciiTheme="minorHAnsi" w:hAnsiTheme="minorHAnsi"/>
+          <w:b/>
+          <w:bCs/>
+          <w:color w:val="535353"/>
+          <w:sz w:val="32"/>
+          <w:szCs w:val="32"/>
+          <w:u w:color="535353"/>
+          <w:lang w:val="en-US"/>
+        </w:rPr>
+        <w:t xml:space="preserve"> </w:t>
+      </w:r>
+      <w:proofErr w:type="spellStart"/>
+      <w:r>
+        <w:rPr>
+          <w:rStyle w:val="None"/>
+          <w:rFonts w:asciiTheme="minorHAnsi" w:hAnsiTheme="minorHAnsi"/>
+          <w:b/>
+          <w:bCs/>
+          <w:color w:val="535353"/>
+          <w:sz w:val="32"/>
+          <w:szCs w:val="32"/>
+          <w:u w:color="535353"/>
+          <w:lang w:val="en-US"/>
+        </w:rPr>
+        <w:t>Order.o</w:t>
+      </w:r>
+      <w:proofErr w:type="spellEnd"/>
+      <w:r>
+        <w:rPr>
+          <w:rStyle w:val="None"/>
+          <w:rFonts w:asciiTheme="minorHAnsi" w:hAnsiTheme="minorHAnsi"/>
+          <w:b/>
+          <w:bCs/>
+          <w:color w:val="535353"/>
+          <w:sz w:val="32"/>
+          <w:szCs w:val="32"/>
+          <w:u w:color="535353"/>
+          <w:lang w:val="en-US"/>
+        </w:rPr>
+        <w:t xml:space="preserve"> </w:t>
+      </w:r>
+      <w:proofErr w:type="spellStart"/>
+      <w:r>
+        <w:rPr>
+          <w:rStyle w:val="None"/>
+          <w:rFonts w:asciiTheme="minorHAnsi" w:hAnsiTheme="minorHAnsi"/>
+          <w:b/>
+          <w:bCs/>
+          <w:color w:val="535353"/>
+          <w:sz w:val="32"/>
+          <w:szCs w:val="32"/>
+          <w:u w:color="535353"/>
+          <w:lang w:val="en-US"/>
+        </w:rPr>
+        <w:t>OrderBookNative.o</w:t>
+      </w:r>
+      <w:proofErr w:type="spellEnd"/>
+      <w:r>
+        <w:rPr>
+          <w:rStyle w:val="None"/>
+          <w:rFonts w:asciiTheme="minorHAnsi" w:hAnsiTheme="minorHAnsi"/>
+          <w:b/>
+          <w:bCs/>
+          <w:color w:val="535353"/>
+          <w:sz w:val="32"/>
+          <w:szCs w:val="32"/>
+          <w:u w:color="535353"/>
+          <w:lang w:val="en-US"/>
+        </w:rPr>
+        <w:t xml:space="preserve"> -o OrderBookNative.dll</w:t>
+      </w:r>
+    </w:p>
+    <w:p>
+      <w:pPr>
+        <w:pStyle w:val="BodyA"/>
+        <w:rPr>
+          <w:rStyle w:val="None"/>
+          <w:rFonts w:asciiTheme="minorHAnsi" w:hAnsiTheme="minorHAnsi"/>
+          <w:b/>
+          <w:bCs/>
+          <w:color w:val="535353"/>
+          <w:sz w:val="32"/>
+          <w:szCs w:val="32"/>
+          <w:u w:color="535353"/>
+        </w:rPr>
+      </w:pPr>
+    </w:p>
+    <w:p>
+      <w:pPr>
+        <w:pStyle w:val="BodyA"/>
+        <w:rPr>
+          <w:rStyle w:val="None"/>
+          <w:rFonts w:asciiTheme="minorHAnsi" w:hAnsiTheme="minorHAnsi"/>
+          <w:b/>
+          <w:bCs/>
+          <w:color w:val="535353"/>
+          <w:sz w:val="32"/>
+          <w:szCs w:val="32"/>
+          <w:u w:color="535353"/>
+        </w:rPr>
+      </w:pPr>
+      <w:r>
+        <w:rPr>
+          <w:rStyle w:val="None"/>
+          <w:rFonts w:asciiTheme="minorHAnsi" w:hAnsiTheme="minorHAnsi"/>
+          <w:b/>
+          <w:bCs/>
+          <w:color w:val="535353"/>
+          <w:sz w:val="32"/>
+          <w:szCs w:val="32"/>
+          <w:u w:color="535353"/>
+          <w:lang w:val="en-US"/>
+        </w:rPr>
+        <w:t xml:space="preserve">3. </w:t>
+      </w:r>
+      <w:proofErr w:type="spellStart"/>
+      <w:r>
+        <w:rPr>
+          <w:rStyle w:val="None"/>
+          <w:rFonts w:asciiTheme="minorHAnsi" w:hAnsiTheme="minorHAnsi"/>
+          <w:b/>
+          <w:bCs/>
+          <w:color w:val="535353"/>
+          <w:sz w:val="32"/>
+          <w:szCs w:val="32"/>
+          <w:u w:color="535353"/>
+          <w:lang w:val="en-US"/>
+        </w:rPr>
+        <w:t>javac</w:t>
+      </w:r>
+      <w:proofErr w:type="spellEnd"/>
+      <w:r>
+        <w:rPr>
+          <w:rStyle w:val="None"/>
+          <w:rFonts w:asciiTheme="minorHAnsi" w:hAnsiTheme="minorHAnsi"/>
+          <w:b/>
+          <w:bCs/>
+          <w:color w:val="535353"/>
+          <w:sz w:val="32"/>
+          <w:szCs w:val="32"/>
+          <w:u w:color="535353"/>
+          <w:lang w:val="en-US"/>
+        </w:rPr>
+        <w:t xml:space="preserve"> -</w:t>
+      </w:r>
+      <w:proofErr w:type="gramStart"/>
+      <w:r>
+        <w:rPr>
+          <w:rStyle w:val="None"/>
+          <w:rFonts w:asciiTheme="minorHAnsi" w:hAnsiTheme="minorHAnsi"/>
+          <w:b/>
+          <w:bCs/>
+          <w:color w:val="535353"/>
+          <w:sz w:val="32"/>
+          <w:szCs w:val="32"/>
+          <w:u w:color="535353"/>
+          <w:lang w:val="en-US"/>
+        </w:rPr>
+        <w:t>h .</w:t>
+      </w:r>
+      <w:proofErr w:type="gramEnd"/>
+      <w:r>
+        <w:rPr>
+          <w:rStyle w:val="None"/>
+          <w:rFonts w:asciiTheme="minorHAnsi" w:hAnsiTheme="minorHAnsi"/>
+          <w:b/>
+          <w:bCs/>
+          <w:color w:val="535353"/>
+          <w:sz w:val="32"/>
+          <w:szCs w:val="32"/>
+          <w:u w:color="535353"/>
+          <w:lang w:val="en-US"/>
+        </w:rPr>
+        <w:t xml:space="preserve"> java/exchange/OrderBook.java </w:t>
+      </w:r>
+    </w:p>
+    <w:p>
+      <w:pPr>
+        <w:pStyle w:val="BodyA"/>
+        <w:rPr>
+          <w:rStyle w:val="None"/>
+          <w:rFonts w:asciiTheme="minorHAnsi" w:hAnsiTheme="minorHAnsi"/>
+          <w:b/>
+          <w:bCs/>
+          <w:color w:val="535353"/>
+          <w:sz w:val="32"/>
+          <w:szCs w:val="32"/>
+          <w:u w:color="535353"/>
+        </w:rPr>
+      </w:pPr>
+      <w:r>
+        <w:rPr>
+          <w:rStyle w:val="None"/>
+          <w:rFonts w:asciiTheme="minorHAnsi" w:hAnsiTheme="minorHAnsi"/>
+          <w:b/>
+          <w:bCs/>
+          <w:color w:val="535353"/>
+          <w:sz w:val="32"/>
+          <w:szCs w:val="32"/>
+          <w:u w:color="535353"/>
+          <w:lang w:val="en-US"/>
+        </w:rPr>
+        <w:t>4. cd java</w:t>
+      </w:r>
+    </w:p>
+    <w:p>
+      <w:pPr>
+        <w:pStyle w:val="BodyA"/>
+        <w:rPr>
+          <w:rStyle w:val="None"/>
+          <w:rFonts w:asciiTheme="minorHAnsi" w:hAnsiTheme="minorHAnsi"/>
+          <w:b/>
+          <w:bCs/>
+          <w:color w:val="535353"/>
+          <w:sz w:val="32"/>
+          <w:szCs w:val="32"/>
+          <w:u w:color="535353"/>
+        </w:rPr>
+      </w:pPr>
+      <w:r>
+        <w:rPr>
+          <w:rStyle w:val="None"/>
+          <w:rFonts w:asciiTheme="minorHAnsi" w:hAnsiTheme="minorHAnsi"/>
+          <w:b/>
+          <w:bCs/>
+          <w:color w:val="535353"/>
+          <w:sz w:val="32"/>
+          <w:szCs w:val="32"/>
+          <w:u w:color="535353"/>
+          <w:lang w:val="en-US"/>
+        </w:rPr>
+        <w:t xml:space="preserve">5. </w:t>
+      </w:r>
+      <w:proofErr w:type="spellStart"/>
+      <w:r>
+        <w:rPr>
+          <w:rStyle w:val="None"/>
+          <w:rFonts w:asciiTheme="minorHAnsi" w:hAnsiTheme="minorHAnsi"/>
+          <w:b/>
+          <w:bCs/>
+          <w:color w:val="535353"/>
+          <w:sz w:val="32"/>
+          <w:szCs w:val="32"/>
+          <w:u w:color="535353"/>
+          <w:lang w:val="en-US"/>
+        </w:rPr>
+        <w:t>javac</w:t>
+      </w:r>
+      <w:proofErr w:type="spellEnd"/>
+      <w:r>
+        <w:rPr>
+          <w:rStyle w:val="None"/>
+          <w:rFonts w:asciiTheme="minorHAnsi" w:hAnsiTheme="minorHAnsi"/>
+          <w:b/>
+          <w:bCs/>
+          <w:color w:val="535353"/>
+          <w:sz w:val="32"/>
+          <w:szCs w:val="32"/>
+          <w:u w:color="535353"/>
+          <w:lang w:val="en-US"/>
+        </w:rPr>
+        <w:t xml:space="preserve"> *.java</w:t>
+      </w:r>
+    </w:p>
+    <w:p>
+      <w:pPr>
+        <w:pStyle w:val="BodyA"/>
+        <w:rPr>
+          <w:rStyle w:val="None"/>
+          <w:rFonts w:asciiTheme="minorHAnsi" w:hAnsiTheme="minorHAnsi"/>
+          <w:b/>
+          <w:bCs/>
+          <w:color w:val="535353"/>
+          <w:sz w:val="32"/>
+          <w:szCs w:val="32"/>
+          <w:u w:color="535353"/>
+        </w:rPr>
+      </w:pPr>
+      <w:r>
+        <w:rPr>
+          <w:rStyle w:val="None"/>
+          <w:rFonts w:asciiTheme="minorHAnsi" w:hAnsiTheme="minorHAnsi"/>
+          <w:b/>
+          <w:bCs/>
+          <w:color w:val="535353"/>
+          <w:sz w:val="32"/>
+          <w:szCs w:val="32"/>
+          <w:u w:color="535353"/>
+          <w:lang w:val="en-US"/>
+        </w:rPr>
+        <w:t>6.  java -</w:t>
+      </w:r>
+      <w:proofErr w:type="spellStart"/>
+      <w:proofErr w:type="gramStart"/>
+      <w:r>
+        <w:rPr>
+          <w:rStyle w:val="None"/>
+          <w:rFonts w:asciiTheme="minorHAnsi" w:hAnsiTheme="minorHAnsi"/>
+          <w:b/>
+          <w:bCs/>
+          <w:color w:val="535353"/>
+          <w:sz w:val="32"/>
+          <w:szCs w:val="32"/>
+          <w:u w:color="535353"/>
+          <w:lang w:val="en-US"/>
+        </w:rPr>
+        <w:t>Djava.library.path</w:t>
+      </w:r>
+      <w:proofErr w:type="spellEnd"/>
+      <w:proofErr w:type="gramEnd"/>
+      <w:r>
+        <w:rPr>
+          <w:rStyle w:val="None"/>
+          <w:rFonts w:asciiTheme="minorHAnsi" w:hAnsiTheme="minorHAnsi"/>
+          <w:b/>
+          <w:bCs/>
+          <w:color w:val="535353"/>
+          <w:sz w:val="32"/>
+          <w:szCs w:val="32"/>
+          <w:u w:color="535353"/>
+          <w:lang w:val="en-US"/>
+        </w:rPr>
+        <w:t>="{</w:t>
+      </w:r>
+      <w:proofErr w:type="spellStart"/>
+      <w:r>
+        <w:rPr>
+          <w:rStyle w:val="None"/>
+          <w:rFonts w:asciiTheme="minorHAnsi" w:hAnsiTheme="minorHAnsi"/>
+          <w:b/>
+          <w:bCs/>
+          <w:color w:val="535353"/>
+          <w:sz w:val="32"/>
+          <w:szCs w:val="32"/>
+          <w:u w:color="535353"/>
+          <w:lang w:val="en-US"/>
+        </w:rPr>
+        <w:t>your_path_to_root_directory_of_project</w:t>
+      </w:r>
+      <w:proofErr w:type="spellEnd"/>
+      <w:r>
+        <w:rPr>
+          <w:rStyle w:val="None"/>
+          <w:rFonts w:asciiTheme="minorHAnsi" w:hAnsiTheme="minorHAnsi"/>
+          <w:b/>
+          <w:bCs/>
+          <w:color w:val="535353"/>
+          <w:sz w:val="32"/>
+          <w:szCs w:val="32"/>
+          <w:u w:color="535353"/>
+          <w:lang w:val="en-US"/>
+        </w:rPr>
+        <w:t>}" -cp java </w:t>
+      </w:r>
+      <w:proofErr w:type="spellStart"/>
+      <w:r>
+        <w:rPr>
+          <w:rStyle w:val="None"/>
+          <w:rFonts w:asciiTheme="minorHAnsi" w:hAnsiTheme="minorHAnsi"/>
+          <w:b/>
+          <w:bCs/>
+          <w:color w:val="535353"/>
+          <w:sz w:val="32"/>
+          <w:szCs w:val="32"/>
+          <w:u w:color="535353"/>
+          <w:lang w:val="en-US"/>
+        </w:rPr>
+        <w:t>HFTSimulation</w:t>
+      </w:r>
+      <w:proofErr w:type="spellEnd"/>
     </w:p>
     <w:p>
       <w:pPr>
@@ -6393,7 +8212,33 @@
           <w:u w:color="535353"/>
           <w:shd w:val="clear" w:color="auto" w:fill="FFFFFF"/>
         </w:rPr>
-        <w:t xml:space="preserve"> successfully serves as platform for understanding and analysing the complexities of modern financial markets. By using advanced data structures like AVL trees for order book management and leveraging the synergy of C++ for performance-critical components and Java for interface-level operations, the simulator provides both accuracy and efficiency.</w:t>
+        <w:t xml:space="preserve"> successfully serves as platform for understanding and </w:t>
+      </w:r>
+      <w:proofErr w:type="spellStart"/>
+      <w:r>
+        <w:rPr>
+          <w:rStyle w:val="None"/>
+          <w:rFonts w:asciiTheme="minorHAnsi" w:hAnsiTheme="minorHAnsi"/>
+          <w:color w:val="535353"/>
+          <w:sz w:val="26"/>
+          <w:szCs w:val="26"/>
+          <w:u w:color="535353"/>
+          <w:shd w:val="clear" w:color="auto" w:fill="FFFFFF"/>
+        </w:rPr>
+        <w:t>analysing</w:t>
+      </w:r>
+      <w:proofErr w:type="spellEnd"/>
+      <w:r>
+        <w:rPr>
+          <w:rStyle w:val="None"/>
+          <w:rFonts w:asciiTheme="minorHAnsi" w:hAnsiTheme="minorHAnsi"/>
+          <w:color w:val="535353"/>
+          <w:sz w:val="26"/>
+          <w:szCs w:val="26"/>
+          <w:u w:color="535353"/>
+          <w:shd w:val="clear" w:color="auto" w:fill="FFFFFF"/>
+        </w:rPr>
+        <w:t xml:space="preserve"> the complexities of modern financial markets. By using advanced data structures like AVL trees for order book management and leveraging the synergy of C++ for performance-critical components and Java for interface-level operations, the simulator provides both accuracy and efficiency.</w:t>
       </w:r>
     </w:p>
     <w:p>
@@ -6509,7 +8354,61 @@
           <w:u w:color="535353"/>
           <w:lang w:val="en-US"/>
         </w:rPr>
-        <w:t xml:space="preserve">Risk Management Functionality:It integrates a stop-loss mechanism to limit losses by exiting trades when the cumulative PnL falls below a predefined threshold. </w:t>
+        <w:t xml:space="preserve">Risk Management </w:t>
+      </w:r>
+      <w:proofErr w:type="spellStart"/>
+      <w:proofErr w:type="gramStart"/>
+      <w:r>
+        <w:rPr>
+          <w:rStyle w:val="None"/>
+          <w:rFonts w:asciiTheme="minorHAnsi" w:hAnsiTheme="minorHAnsi"/>
+          <w:color w:val="535353"/>
+          <w:sz w:val="24"/>
+          <w:szCs w:val="24"/>
+          <w:u w:color="535353"/>
+          <w:lang w:val="en-US"/>
+        </w:rPr>
+        <w:t>Functionality:It</w:t>
+      </w:r>
+      <w:proofErr w:type="spellEnd"/>
+      <w:proofErr w:type="gramEnd"/>
+      <w:r>
+        <w:rPr>
+          <w:rStyle w:val="None"/>
+          <w:rFonts w:asciiTheme="minorHAnsi" w:hAnsiTheme="minorHAnsi"/>
+          <w:color w:val="535353"/>
+          <w:sz w:val="24"/>
+          <w:szCs w:val="24"/>
+          <w:u w:color="535353"/>
+          <w:lang w:val="en-US"/>
+        </w:rPr>
+        <w:t xml:space="preserve"> integrates a stop-loss mechanism to limit losses by exiting trades when the cumulative </w:t>
+      </w:r>
+      <w:proofErr w:type="spellStart"/>
+      <w:r>
+        <w:rPr>
+          <w:rStyle w:val="None"/>
+          <w:rFonts w:asciiTheme="minorHAnsi" w:hAnsiTheme="minorHAnsi"/>
+          <w:color w:val="535353"/>
+          <w:sz w:val="24"/>
+          <w:szCs w:val="24"/>
+          <w:u w:color="535353"/>
+          <w:lang w:val="en-US"/>
+        </w:rPr>
+        <w:t>PnL</w:t>
+      </w:r>
+      <w:proofErr w:type="spellEnd"/>
+      <w:r>
+        <w:rPr>
+          <w:rStyle w:val="None"/>
+          <w:rFonts w:asciiTheme="minorHAnsi" w:hAnsiTheme="minorHAnsi"/>
+          <w:color w:val="535353"/>
+          <w:sz w:val="24"/>
+          <w:szCs w:val="24"/>
+          <w:u w:color="535353"/>
+          <w:lang w:val="en-US"/>
+        </w:rPr>
+        <w:t xml:space="preserve"> falls below a predefined threshold. </w:t>
       </w:r>
     </w:p>
     <w:p>
@@ -6534,8 +8433,22 @@
           <w:u w:color="535353"/>
           <w:lang w:val="en-US"/>
         </w:rPr>
-        <w:t>Additionally, a Sharpe Ratio calculation helps assess risk-adjusted performance, preventing the strategy from operating under unfavourable</w:t>
-      </w:r>
+        <w:t xml:space="preserve">Additionally, a Sharpe Ratio calculation helps assess risk-adjusted performance, preventing the strategy from operating under </w:t>
+      </w:r>
+      <w:proofErr w:type="spellStart"/>
+      <w:r>
+        <w:rPr>
+          <w:rStyle w:val="None"/>
+          <w:rFonts w:asciiTheme="minorHAnsi" w:hAnsiTheme="minorHAnsi"/>
+          <w:color w:val="535353"/>
+          <w:sz w:val="24"/>
+          <w:szCs w:val="24"/>
+          <w:u w:color="535353"/>
+          <w:lang w:val="en-US"/>
+        </w:rPr>
+        <w:t>unfavourable</w:t>
+      </w:r>
+      <w:proofErr w:type="spellEnd"/>
       <w:r>
         <w:rPr>
           <w:rStyle w:val="None"/>
@@ -6583,6 +8496,7 @@
         </w:rPr>
         <w:t>O</w:t>
       </w:r>
+      <w:proofErr w:type="spellStart"/>
       <w:r>
         <w:rPr>
           <w:rStyle w:val="None"/>
@@ -6592,7 +8506,19 @@
           <w:szCs w:val="32"/>
           <w:lang w:val="en-US"/>
         </w:rPr>
-        <w:t>ptional Features</w:t>
+        <w:t>ptional</w:t>
+      </w:r>
+      <w:proofErr w:type="spellEnd"/>
+      <w:r>
+        <w:rPr>
+          <w:rStyle w:val="None"/>
+          <w:rFonts w:asciiTheme="minorHAnsi" w:hAnsiTheme="minorHAnsi"/>
+          <w:color w:val="74BC79"/>
+          <w:sz w:val="32"/>
+          <w:szCs w:val="32"/>
+          <w:lang w:val="en-US"/>
+        </w:rPr>
+        <w:t xml:space="preserve"> Features</w:t>
       </w:r>
     </w:p>
     <w:p>
@@ -6719,7 +8645,7 @@
           <w:noProof/>
         </w:rPr>
         <w:pict w14:anchorId="1855345D">
-          <v:rect id="officeArt object" o:spid="_x0000_s1027" alt="UML Diagram" style="position:absolute;left:0;text-align:left;margin-left:1in;margin-top:212.05pt;width:127.8pt;height:40.45pt;z-index:6;visibility:visible;mso-wrap-style:square;mso-wrap-distance-left:12pt;mso-wrap-distance-top:12pt;mso-wrap-distance-right:12pt;mso-wrap-distance-bottom:11.8pt;mso-position-horizontal:absolute;mso-position-horizontal-relative:page;mso-position-vertical:absolute;mso-position-vertical-relative:page;v-text-anchor:top" o:gfxdata="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" o:allowincell="f" filled="f" stroked="f" strokeweight="1pt">
+          <v:rect id="officeArt object" o:spid="_x0000_s1027" alt="UML Diagram" style="position:absolute;left:0;text-align:left;margin-left:1in;margin-top:212.05pt;width:127.8pt;height:40.45pt;z-index:6;visibility:visible;mso-wrap-style:square;mso-wrap-distance-left:12pt;mso-wrap-distance-top:12pt;mso-wrap-distance-right:12pt;mso-wrap-distance-bottom:11.8pt;mso-position-horizontal:absolute;mso-position-horizontal-relative:page;mso-position-vertical:absolute;mso-position-vertical-relative:page;v-text-anchor:top" wrapcoords="0 0" o:gfxdata="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" o:allowincell="f" filled="f" stroked="f" strokeweight="1pt">
             <v:textbox inset="3.6pt,,3.6pt">
               <w:txbxContent>
                 <w:p>
@@ -6750,7 +8676,7 @@
           <w:noProof/>
         </w:rPr>
         <w:pict w14:anchorId="56F1F6D6">
-          <v:rect id="_x0000_s1026" alt="-&gt; Open the UML Diagram" href="https://iiitbac-my.sharepoint.com/:i:/g/personal/aaryan_antala_iiitb_ac_in/ERQi67ZvmJVGrjEKe-_qicIBYpEIlh-KCsvCi5UOa0y6MQ?e=imXSsW" style="position:absolute;left:0;text-align:left;margin-left:1in;margin-top:252.5pt;width:213.85pt;height:66.75pt;z-index:8;visibility:visible;mso-wrap-style:square;mso-wrap-distance-left:12pt;mso-wrap-distance-top:12pt;mso-wrap-distance-right:11.9pt;mso-wrap-distance-bottom:11.85pt;mso-position-horizontal:absolute;mso-position-horizontal-relative:page;mso-position-vertical:absolute;mso-position-vertical-relative:page;v-text-anchor:top" o:gfxdata="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" o:allowincell="f" o:button="t" filled="f" stroked="f" strokeweight="1pt">
+          <v:rect id="_x0000_s1026" alt="-&gt; Open the UML Diagram" href="https://iiitbac-my.sharepoint.com/:i:/g/personal/aaryan_antala_iiitb_ac_in/ERQi67ZvmJVGrjEKe-_qicIBYpEIlh-KCsvCi5UOa0y6MQ?e=imXSsW" style="position:absolute;left:0;text-align:left;margin-left:1in;margin-top:252.5pt;width:213.85pt;height:66.75pt;z-index:8;visibility:visible;mso-wrap-style:square;mso-wrap-distance-left:12pt;mso-wrap-distance-top:12pt;mso-wrap-distance-right:11.9pt;mso-wrap-distance-bottom:11.85pt;mso-position-horizontal:absolute;mso-position-horizontal-relative:page;mso-position-vertical:absolute;mso-position-vertical-relative:page;v-text-anchor:top" wrapcoords="0 0" o:gfxdata="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" o:allowincell="f" o:button="t" filled="f" stroked="f" strokeweight="1pt">
             <v:fill o:detectmouseclick="t"/>
             <v:textbox inset="3.6pt,,3.6pt">
               <w:txbxContent>
@@ -6812,7 +8738,29 @@
           <w:szCs w:val="24"/>
           <w:lang w:val="en-US"/>
         </w:rPr>
-        <w:t>If any sell orders match then the system executes the trade updating the order book and logs the trade.</w:t>
+        <w:t xml:space="preserve">If any sell orders </w:t>
+      </w:r>
+      <w:proofErr w:type="gramStart"/>
+      <w:r>
+        <w:rPr>
+          <w:rStyle w:val="None"/>
+          <w:rFonts w:asciiTheme="minorHAnsi" w:hAnsiTheme="minorHAnsi"/>
+          <w:sz w:val="24"/>
+          <w:szCs w:val="24"/>
+          <w:lang w:val="en-US"/>
+        </w:rPr>
+        <w:t>match</w:t>
+      </w:r>
+      <w:proofErr w:type="gramEnd"/>
+      <w:r>
+        <w:rPr>
+          <w:rStyle w:val="None"/>
+          <w:rFonts w:asciiTheme="minorHAnsi" w:hAnsiTheme="minorHAnsi"/>
+          <w:sz w:val="24"/>
+          <w:szCs w:val="24"/>
+          <w:lang w:val="en-US"/>
+        </w:rPr>
+        <w:t xml:space="preserve"> then the system executes the trade updating the order book and logs the trade.</w:t>
       </w:r>
     </w:p>
     <w:p>

--- a/Simulation_of_Stock_Exchange_and_operations_of_HFT.docx
+++ b/Simulation_of_Stock_Exchange_and_operations_of_HFT.docx
@@ -101,7 +101,6 @@
         </w:rPr>
         <w:t>T</w:t>
       </w:r>
-      <w:proofErr w:type="spellStart"/>
       <w:r>
         <w:rPr>
           <w:rFonts w:asciiTheme="minorHAnsi" w:eastAsia="Arial Unicode MS" w:hAnsiTheme="minorHAnsi" w:cs="Arial Unicode MS"/>
@@ -109,17 +108,7 @@
           <w:szCs w:val="34"/>
           <w:lang w:val="en-US"/>
         </w:rPr>
-        <w:t>able</w:t>
-      </w:r>
-      <w:proofErr w:type="spellEnd"/>
-      <w:r>
-        <w:rPr>
-          <w:rFonts w:asciiTheme="minorHAnsi" w:eastAsia="Arial Unicode MS" w:hAnsiTheme="minorHAnsi" w:cs="Arial Unicode MS"/>
-          <w:sz w:val="34"/>
-          <w:szCs w:val="34"/>
-          <w:lang w:val="en-US"/>
-        </w:rPr>
-        <w:t xml:space="preserve"> of Contents:</w:t>
+        <w:t>able of Contents:</w:t>
       </w:r>
     </w:p>
     <w:p>
@@ -219,7 +208,6 @@
           </w:rPr>
           <w:t>T</w:t>
         </w:r>
-        <w:proofErr w:type="spellStart"/>
         <w:r>
           <w:rPr>
             <w:rStyle w:val="Hyperlink"/>
@@ -230,20 +218,7 @@
             <w:u w:color="1155CC"/>
             <w:lang w:val="en-US"/>
           </w:rPr>
-          <w:t>eam</w:t>
-        </w:r>
-        <w:proofErr w:type="spellEnd"/>
-        <w:r>
-          <w:rPr>
-            <w:rStyle w:val="Hyperlink"/>
-            <w:rFonts w:asciiTheme="minorHAnsi" w:hAnsiTheme="minorHAnsi"/>
-            <w:color w:val="1155CC"/>
-            <w:sz w:val="28"/>
-            <w:szCs w:val="28"/>
-            <w:u w:color="1155CC"/>
-            <w:lang w:val="en-US"/>
-          </w:rPr>
-          <w:t xml:space="preserve"> Details</w:t>
+          <w:t>eam Details</w:t>
         </w:r>
       </w:hyperlink>
     </w:p>
@@ -351,7 +326,6 @@
           </w:rPr>
           <w:t>O</w:t>
         </w:r>
-        <w:proofErr w:type="spellStart"/>
         <w:r>
           <w:rPr>
             <w:rStyle w:val="Hyperlink"/>
@@ -362,7 +336,6 @@
           </w:rPr>
           <w:t>bjectives</w:t>
         </w:r>
-        <w:proofErr w:type="spellEnd"/>
       </w:hyperlink>
     </w:p>
     <w:p>
@@ -391,7 +364,6 @@
           </w:rPr>
           <w:t>I</w:t>
         </w:r>
-        <w:proofErr w:type="spellStart"/>
         <w:r>
           <w:rPr>
             <w:rStyle w:val="Hyperlink"/>
@@ -402,20 +374,7 @@
             <w:u w:color="1155CC"/>
             <w:lang w:val="en-US"/>
           </w:rPr>
-          <w:t>mplement</w:t>
-        </w:r>
-        <w:proofErr w:type="spellEnd"/>
-        <w:r>
-          <w:rPr>
-            <w:rStyle w:val="Hyperlink"/>
-            <w:rFonts w:asciiTheme="minorHAnsi" w:hAnsiTheme="minorHAnsi"/>
-            <w:color w:val="1155CC"/>
-            <w:sz w:val="28"/>
-            <w:szCs w:val="28"/>
-            <w:u w:color="1155CC"/>
-            <w:lang w:val="en-US"/>
-          </w:rPr>
-          <w:t xml:space="preserve"> high-performance trading algorithms in C++</w:t>
+          <w:t>mplement high-performance trading algorithms in C++</w:t>
         </w:r>
       </w:hyperlink>
     </w:p>
@@ -446,7 +405,6 @@
           </w:rPr>
           <w:t>D</w:t>
         </w:r>
-        <w:proofErr w:type="spellStart"/>
         <w:r>
           <w:rPr>
             <w:rStyle w:val="Hyperlink"/>
@@ -457,20 +415,7 @@
             <w:u w:color="1155CC"/>
             <w:lang w:val="en-US"/>
           </w:rPr>
-          <w:t>evelop</w:t>
-        </w:r>
-        <w:proofErr w:type="spellEnd"/>
-        <w:r>
-          <w:rPr>
-            <w:rStyle w:val="Hyperlink"/>
-            <w:rFonts w:asciiTheme="minorHAnsi" w:hAnsiTheme="minorHAnsi"/>
-            <w:color w:val="1155CC"/>
-            <w:sz w:val="28"/>
-            <w:szCs w:val="28"/>
-            <w:u w:color="1155CC"/>
-            <w:lang w:val="en-US"/>
-          </w:rPr>
-          <w:t xml:space="preserve"> network monitoring capabilities in C++</w:t>
+          <w:t>evelop network monitoring capabilities in C++</w:t>
         </w:r>
       </w:hyperlink>
     </w:p>
@@ -501,7 +446,6 @@
           </w:rPr>
           <w:t>B</w:t>
         </w:r>
-        <w:proofErr w:type="spellStart"/>
         <w:r>
           <w:rPr>
             <w:rStyle w:val="Hyperlink"/>
@@ -512,20 +456,7 @@
             <w:u w:color="1155CC"/>
             <w:lang w:val="en-US"/>
           </w:rPr>
-          <w:t>uild</w:t>
-        </w:r>
-        <w:proofErr w:type="spellEnd"/>
-        <w:r>
-          <w:rPr>
-            <w:rStyle w:val="Hyperlink"/>
-            <w:rFonts w:asciiTheme="minorHAnsi" w:hAnsiTheme="minorHAnsi"/>
-            <w:color w:val="1155CC"/>
-            <w:sz w:val="28"/>
-            <w:szCs w:val="28"/>
-            <w:u w:color="1155CC"/>
-            <w:lang w:val="en-US"/>
-          </w:rPr>
-          <w:t xml:space="preserve"> a backend server and user interface in Java</w:t>
+          <w:t>uild a backend server and user interface in Java</w:t>
         </w:r>
       </w:hyperlink>
     </w:p>
@@ -556,7 +487,6 @@
           </w:rPr>
           <w:t>E</w:t>
         </w:r>
-        <w:proofErr w:type="spellStart"/>
         <w:r>
           <w:rPr>
             <w:rStyle w:val="Hyperlink"/>
@@ -567,20 +497,7 @@
             <w:u w:color="1155CC"/>
             <w:lang w:val="en-US"/>
           </w:rPr>
-          <w:t>nsure</w:t>
-        </w:r>
-        <w:proofErr w:type="spellEnd"/>
-        <w:r>
-          <w:rPr>
-            <w:rStyle w:val="Hyperlink"/>
-            <w:rFonts w:asciiTheme="minorHAnsi" w:hAnsiTheme="minorHAnsi"/>
-            <w:color w:val="1155CC"/>
-            <w:sz w:val="28"/>
-            <w:szCs w:val="28"/>
-            <w:u w:color="1155CC"/>
-            <w:lang w:val="en-US"/>
-          </w:rPr>
-          <w:t xml:space="preserve"> secure and stable network connections</w:t>
+          <w:t>nsure secure and stable network connections</w:t>
         </w:r>
       </w:hyperlink>
     </w:p>
@@ -644,7 +561,6 @@
           </w:rPr>
           <w:t>T</w:t>
         </w:r>
-        <w:proofErr w:type="spellStart"/>
         <w:r>
           <w:rPr>
             <w:rStyle w:val="Hyperlink"/>
@@ -655,20 +571,7 @@
             <w:u w:color="1155CC"/>
             <w:lang w:val="en-US"/>
           </w:rPr>
-          <w:t>echnical</w:t>
-        </w:r>
-        <w:proofErr w:type="spellEnd"/>
-        <w:r>
-          <w:rPr>
-            <w:rStyle w:val="Hyperlink"/>
-            <w:rFonts w:asciiTheme="minorHAnsi" w:hAnsiTheme="minorHAnsi"/>
-            <w:color w:val="1155CC"/>
-            <w:sz w:val="28"/>
-            <w:szCs w:val="28"/>
-            <w:u w:color="1155CC"/>
-            <w:lang w:val="en-US"/>
-          </w:rPr>
-          <w:t xml:space="preserve"> Specifications</w:t>
+          <w:t>echnical Specifications</w:t>
         </w:r>
       </w:hyperlink>
     </w:p>
@@ -699,7 +602,6 @@
           </w:rPr>
           <w:t>I</w:t>
         </w:r>
-        <w:proofErr w:type="spellStart"/>
         <w:r>
           <w:rPr>
             <w:rStyle w:val="Hyperlink"/>
@@ -710,20 +612,7 @@
             <w:u w:color="1155CC"/>
             <w:lang w:val="en-US"/>
           </w:rPr>
-          <w:t>nput</w:t>
-        </w:r>
-        <w:proofErr w:type="spellEnd"/>
-        <w:r>
-          <w:rPr>
-            <w:rStyle w:val="Hyperlink"/>
-            <w:rFonts w:asciiTheme="minorHAnsi" w:hAnsiTheme="minorHAnsi"/>
-            <w:color w:val="1155CC"/>
-            <w:sz w:val="28"/>
-            <w:szCs w:val="28"/>
-            <w:u w:color="1155CC"/>
-            <w:lang w:val="en-US"/>
-          </w:rPr>
-          <w:t>/Output Requirements</w:t>
+          <w:t>nput/Output Requirements</w:t>
         </w:r>
       </w:hyperlink>
     </w:p>
@@ -749,7 +638,6 @@
           </w:rPr>
           <w:t>F</w:t>
         </w:r>
-        <w:proofErr w:type="spellStart"/>
         <w:r>
           <w:rPr>
             <w:rStyle w:val="Hyperlink"/>
@@ -758,18 +646,7 @@
             <w:u w:color="1155CC"/>
             <w:lang w:val="en-US"/>
           </w:rPr>
-          <w:t>unctional</w:t>
-        </w:r>
-        <w:proofErr w:type="spellEnd"/>
-        <w:r>
-          <w:rPr>
-            <w:rStyle w:val="Hyperlink"/>
-            <w:rFonts w:asciiTheme="minorHAnsi" w:hAnsiTheme="minorHAnsi"/>
-            <w:color w:val="1155CC"/>
-            <w:u w:color="1155CC"/>
-            <w:lang w:val="en-US"/>
-          </w:rPr>
-          <w:t xml:space="preserve"> Requirements</w:t>
+          <w:t>unctional Requirements</w:t>
         </w:r>
       </w:hyperlink>
     </w:p>
@@ -799,7 +676,6 @@
           </w:rPr>
           <w:t>D</w:t>
         </w:r>
-        <w:proofErr w:type="spellStart"/>
         <w:r>
           <w:rPr>
             <w:rStyle w:val="Hyperlink"/>
@@ -810,20 +686,7 @@
             <w:u w:color="1155CC"/>
             <w:lang w:val="en-US"/>
           </w:rPr>
-          <w:t>etailed</w:t>
-        </w:r>
-        <w:proofErr w:type="spellEnd"/>
-        <w:r>
-          <w:rPr>
-            <w:rStyle w:val="Hyperlink"/>
-            <w:rFonts w:asciiTheme="minorHAnsi" w:hAnsiTheme="minorHAnsi"/>
-            <w:color w:val="1155CC"/>
-            <w:sz w:val="28"/>
-            <w:szCs w:val="28"/>
-            <w:u w:color="1155CC"/>
-            <w:lang w:val="en-US"/>
-          </w:rPr>
-          <w:t xml:space="preserve"> Features</w:t>
+          <w:t>etailed Features</w:t>
         </w:r>
       </w:hyperlink>
     </w:p>
@@ -890,7 +753,6 @@
           </w:rPr>
           <w:t>D</w:t>
         </w:r>
-        <w:proofErr w:type="spellStart"/>
         <w:r>
           <w:rPr>
             <w:rStyle w:val="Hyperlink"/>
@@ -899,18 +761,7 @@
             <w:u w:color="1155CC"/>
             <w:lang w:val="en-US"/>
           </w:rPr>
-          <w:t>evelopment</w:t>
-        </w:r>
-        <w:proofErr w:type="spellEnd"/>
-        <w:r>
-          <w:rPr>
-            <w:rStyle w:val="Hyperlink"/>
-            <w:rFonts w:asciiTheme="minorHAnsi" w:hAnsiTheme="minorHAnsi"/>
-            <w:color w:val="1155CC"/>
-            <w:u w:color="1155CC"/>
-            <w:lang w:val="en-US"/>
-          </w:rPr>
-          <w:t xml:space="preserve"> Setup</w:t>
+          <w:t>evelopment Setup</w:t>
         </w:r>
       </w:hyperlink>
     </w:p>
@@ -938,7 +789,6 @@
           </w:rPr>
           <w:t>W</w:t>
         </w:r>
-        <w:proofErr w:type="spellStart"/>
         <w:r>
           <w:rPr>
             <w:rStyle w:val="Hyperlink"/>
@@ -949,7 +799,6 @@
           </w:rPr>
           <w:t>orkflow</w:t>
         </w:r>
-        <w:proofErr w:type="spellEnd"/>
       </w:hyperlink>
     </w:p>
     <w:p>
@@ -990,7 +839,6 @@
           </w:rPr>
           <w:t>I</w:t>
         </w:r>
-        <w:proofErr w:type="spellStart"/>
         <w:r>
           <w:rPr>
             <w:rStyle w:val="Hyperlink"/>
@@ -999,18 +847,7 @@
             <w:u w:color="1155CC"/>
             <w:lang w:val="en-US"/>
           </w:rPr>
-          <w:t>mportant</w:t>
-        </w:r>
-        <w:proofErr w:type="spellEnd"/>
-        <w:r>
-          <w:rPr>
-            <w:rStyle w:val="Hyperlink"/>
-            <w:rFonts w:asciiTheme="minorHAnsi" w:hAnsiTheme="minorHAnsi"/>
-            <w:color w:val="1155CC"/>
-            <w:u w:color="1155CC"/>
-            <w:lang w:val="en-US"/>
-          </w:rPr>
-          <w:t xml:space="preserve"> Files &amp; Folders</w:t>
+          <w:t>mportant Files &amp; Folders</w:t>
         </w:r>
       </w:hyperlink>
     </w:p>
@@ -1097,7 +934,6 @@
           </w:rPr>
           <w:t>O</w:t>
         </w:r>
-        <w:proofErr w:type="spellStart"/>
         <w:r>
           <w:rPr>
             <w:rStyle w:val="Hyperlink"/>
@@ -1106,18 +942,7 @@
             <w:u w:color="1155CC"/>
             <w:lang w:val="en-US"/>
           </w:rPr>
-          <w:t>ptional</w:t>
-        </w:r>
-        <w:proofErr w:type="spellEnd"/>
-        <w:r>
-          <w:rPr>
-            <w:rStyle w:val="Hyperlink"/>
-            <w:rFonts w:asciiTheme="minorHAnsi" w:hAnsiTheme="minorHAnsi"/>
-            <w:color w:val="1155CC"/>
-            <w:u w:color="1155CC"/>
-            <w:lang w:val="en-US"/>
-          </w:rPr>
-          <w:t xml:space="preserve"> Features</w:t>
+          <w:t>ptional Features</w:t>
         </w:r>
       </w:hyperlink>
     </w:p>
@@ -1373,7 +1198,6 @@
         </w:rPr>
         <w:t>I</w:t>
       </w:r>
-      <w:proofErr w:type="spellStart"/>
       <w:r>
         <w:rPr>
           <w:rStyle w:val="None"/>
@@ -1384,7 +1208,6 @@
         </w:rPr>
         <w:t>ntroduction</w:t>
       </w:r>
-      <w:proofErr w:type="spellEnd"/>
     </w:p>
     <w:p>
       <w:pPr>
@@ -1408,7 +1231,6 @@
         <w:lastRenderedPageBreak/>
         <w:t>T</w:t>
       </w:r>
-      <w:proofErr w:type="spellStart"/>
       <w:r>
         <w:rPr>
           <w:rStyle w:val="None"/>
@@ -1417,18 +1239,7 @@
           <w:szCs w:val="30"/>
           <w:lang w:val="en-US"/>
         </w:rPr>
-        <w:t>eam</w:t>
-      </w:r>
-      <w:proofErr w:type="spellEnd"/>
-      <w:r>
-        <w:rPr>
-          <w:rStyle w:val="None"/>
-          <w:rFonts w:asciiTheme="minorHAnsi" w:eastAsia="Arial Unicode MS" w:hAnsiTheme="minorHAnsi" w:cs="Arial Unicode MS"/>
-          <w:sz w:val="30"/>
-          <w:szCs w:val="30"/>
-          <w:lang w:val="en-US"/>
-        </w:rPr>
-        <w:t xml:space="preserve"> Details</w:t>
+        <w:t>eam Details</w:t>
       </w:r>
     </w:p>
     <w:p>
@@ -1464,7 +1275,6 @@
         </w:rPr>
         <w:t xml:space="preserve">eam name: </w:t>
       </w:r>
-      <w:proofErr w:type="spellStart"/>
       <w:r>
         <w:rPr>
           <w:rStyle w:val="None"/>
@@ -1476,7 +1286,6 @@
         </w:rPr>
         <w:t>DigitalDynamos</w:t>
       </w:r>
-      <w:proofErr w:type="spellEnd"/>
     </w:p>
     <w:p>
       <w:pPr>
@@ -1644,20 +1453,8 @@
                 <w:szCs w:val="24"/>
                 <w:lang w:val="en-US"/>
               </w:rPr>
-              <w:t xml:space="preserve">Parsania Ramya </w:t>
+              <w:t>Parsania Ramya Parulbhai</w:t>
             </w:r>
-            <w:proofErr w:type="spellStart"/>
-            <w:r>
-              <w:rPr>
-                <w:rStyle w:val="None"/>
-                <w:rFonts w:asciiTheme="minorHAnsi" w:hAnsiTheme="minorHAnsi"/>
-                <w:sz w:val="24"/>
-                <w:szCs w:val="24"/>
-                <w:lang w:val="en-US"/>
-              </w:rPr>
-              <w:t>Parulbhai</w:t>
-            </w:r>
-            <w:proofErr w:type="spellEnd"/>
           </w:p>
         </w:tc>
         <w:tc>
@@ -2072,20 +1869,8 @@
                 <w:szCs w:val="24"/>
                 <w:lang w:val="en-US"/>
               </w:rPr>
-              <w:t xml:space="preserve">Aaryan Rajesh </w:t>
+              <w:t>Aaryan Rajesh Antala</w:t>
             </w:r>
-            <w:proofErr w:type="spellStart"/>
-            <w:r>
-              <w:rPr>
-                <w:rStyle w:val="None"/>
-                <w:rFonts w:asciiTheme="minorHAnsi" w:hAnsiTheme="minorHAnsi"/>
-                <w:sz w:val="24"/>
-                <w:szCs w:val="24"/>
-                <w:lang w:val="en-US"/>
-              </w:rPr>
-              <w:t>Antala</w:t>
-            </w:r>
-            <w:proofErr w:type="spellEnd"/>
           </w:p>
         </w:tc>
         <w:tc>
@@ -2308,7 +2093,6 @@
         </w:rPr>
         <w:t>P</w:t>
       </w:r>
-      <w:proofErr w:type="spellStart"/>
       <w:r>
         <w:rPr>
           <w:rStyle w:val="None"/>
@@ -2317,18 +2101,7 @@
           <w:szCs w:val="30"/>
           <w:lang w:val="en-US"/>
         </w:rPr>
-        <w:t>roject</w:t>
-      </w:r>
-      <w:proofErr w:type="spellEnd"/>
-      <w:r>
-        <w:rPr>
-          <w:rStyle w:val="None"/>
-          <w:rFonts w:asciiTheme="minorHAnsi" w:eastAsia="Arial Unicode MS" w:hAnsiTheme="minorHAnsi" w:cs="Arial Unicode MS"/>
-          <w:sz w:val="30"/>
-          <w:szCs w:val="30"/>
-          <w:lang w:val="en-US"/>
-        </w:rPr>
-        <w:t xml:space="preserve"> Overview:</w:t>
+        <w:t>roject Overview:</w:t>
       </w:r>
     </w:p>
     <w:p>
@@ -2349,20 +2122,8 @@
           <w:szCs w:val="24"/>
           <w:lang w:val="en-US"/>
         </w:rPr>
-        <w:t xml:space="preserve">This project aims to simulate how an HFT (High-Frequency Trading) firm executes its strategies to profit through the stock exchanges. The project also simulates how a stock exchange manages its order book to match and execute orders efficiently using advanced data structures and algorithms to </w:t>
-      </w:r>
-      <w:proofErr w:type="spellStart"/>
-      <w:r>
-        <w:rPr>
-          <w:rStyle w:val="None"/>
-          <w:rFonts w:asciiTheme="minorHAnsi" w:hAnsiTheme="minorHAnsi"/>
-          <w:sz w:val="24"/>
-          <w:szCs w:val="24"/>
-          <w:lang w:val="en-US"/>
-        </w:rPr>
-        <w:t>minimise</w:t>
-      </w:r>
-      <w:proofErr w:type="spellEnd"/>
+        <w:t>This project aims to simulate how an HFT (High-Frequency Trading) firm executes its strategies to profit through the stock exchanges. The project also simulates how a stock exchange manages its order book to match and execute orders efficiently using advanced data structures and algorithms to minimise</w:t>
+      </w:r>
       <w:r>
         <w:rPr>
           <w:rStyle w:val="None"/>
@@ -2399,7 +2160,6 @@
         </w:rPr>
         <w:t>P</w:t>
       </w:r>
-      <w:proofErr w:type="spellStart"/>
       <w:r>
         <w:rPr>
           <w:rStyle w:val="None"/>
@@ -2414,7 +2174,6 @@
         </w:rPr>
         <w:t>urpose</w:t>
       </w:r>
-      <w:proofErr w:type="spellEnd"/>
       <w:r>
         <w:rPr>
           <w:rStyle w:val="None"/>
@@ -2503,7 +2262,6 @@
         </w:rPr>
         <w:t>H</w:t>
       </w:r>
-      <w:proofErr w:type="spellStart"/>
       <w:r>
         <w:rPr>
           <w:rStyle w:val="None"/>
@@ -2516,9 +2274,992 @@
           <w:szCs w:val="28"/>
           <w:lang w:val="en-US"/>
         </w:rPr>
-        <w:t>igh</w:t>
-      </w:r>
-      <w:proofErr w:type="spellEnd"/>
+        <w:t>igh-Level Functionality</w:t>
+      </w:r>
+      <w:r>
+        <w:rPr>
+          <w:rStyle w:val="None"/>
+          <w:rFonts w:asciiTheme="minorHAnsi" w:eastAsia="Arial Unicode MS" w:hAnsiTheme="minorHAnsi" w:cs="Arial Unicode MS"/>
+          <w:b/>
+          <w:bCs/>
+          <w:sz w:val="28"/>
+          <w:szCs w:val="28"/>
+        </w:rPr>
+        <w:t>:</w:t>
+      </w:r>
+    </w:p>
+    <w:p>
+      <w:pPr>
+        <w:pStyle w:val="BodyA"/>
+        <w:numPr>
+          <w:ilvl w:val="0"/>
+          <w:numId w:val="3"/>
+        </w:numPr>
+        <w:rPr>
+          <w:rFonts w:asciiTheme="minorHAnsi" w:hAnsiTheme="minorHAnsi"/>
+          <w:sz w:val="24"/>
+          <w:szCs w:val="24"/>
+          <w:lang w:val="en-US"/>
+        </w:rPr>
+      </w:pPr>
+      <w:r>
+        <w:rPr>
+          <w:rStyle w:val="None"/>
+          <w:rFonts w:asciiTheme="minorHAnsi" w:hAnsiTheme="minorHAnsi"/>
+          <w:sz w:val="24"/>
+          <w:szCs w:val="24"/>
+          <w:lang w:val="en-US"/>
+        </w:rPr>
+        <w:t>Performance analysis: Provides insights into the profits and losses of the firm.</w:t>
+      </w:r>
+    </w:p>
+    <w:p>
+      <w:pPr>
+        <w:pStyle w:val="BodyA"/>
+        <w:numPr>
+          <w:ilvl w:val="0"/>
+          <w:numId w:val="3"/>
+        </w:numPr>
+        <w:spacing w:before="0"/>
+        <w:rPr>
+          <w:rFonts w:asciiTheme="minorHAnsi" w:hAnsiTheme="minorHAnsi"/>
+          <w:sz w:val="24"/>
+          <w:szCs w:val="24"/>
+          <w:lang w:val="en-US"/>
+        </w:rPr>
+      </w:pPr>
+      <w:r>
+        <w:rPr>
+          <w:rStyle w:val="None"/>
+          <w:rFonts w:asciiTheme="minorHAnsi" w:hAnsiTheme="minorHAnsi"/>
+          <w:sz w:val="24"/>
+          <w:szCs w:val="24"/>
+          <w:lang w:val="en-US"/>
+        </w:rPr>
+        <w:t xml:space="preserve">Simulating strategies of HFT firms. </w:t>
+      </w:r>
+    </w:p>
+    <w:p>
+      <w:pPr>
+        <w:pStyle w:val="BodyA"/>
+        <w:numPr>
+          <w:ilvl w:val="0"/>
+          <w:numId w:val="3"/>
+        </w:numPr>
+        <w:spacing w:before="0"/>
+        <w:rPr>
+          <w:rFonts w:asciiTheme="minorHAnsi" w:hAnsiTheme="minorHAnsi"/>
+          <w:sz w:val="24"/>
+          <w:szCs w:val="24"/>
+          <w:lang w:val="en-US"/>
+        </w:rPr>
+      </w:pPr>
+      <w:r>
+        <w:rPr>
+          <w:rStyle w:val="None"/>
+          <w:rFonts w:asciiTheme="minorHAnsi" w:hAnsiTheme="minorHAnsi"/>
+          <w:sz w:val="24"/>
+          <w:szCs w:val="24"/>
+          <w:lang w:val="en-US"/>
+        </w:rPr>
+        <w:t>Process incoming buy/sell orders and match them based on price and quantity.</w:t>
+      </w:r>
+    </w:p>
+    <w:p>
+      <w:pPr>
+        <w:pStyle w:val="Heading3"/>
+        <w:rPr>
+          <w:rStyle w:val="None"/>
+          <w:rFonts w:asciiTheme="minorHAnsi" w:hAnsiTheme="minorHAnsi"/>
+          <w:b/>
+          <w:bCs/>
+          <w:i/>
+          <w:iCs/>
+          <w:sz w:val="28"/>
+          <w:szCs w:val="28"/>
+        </w:rPr>
+      </w:pPr>
+      <w:bookmarkStart w:id="28" w:name="_uqqqa3qy9f1"/>
+      <w:bookmarkEnd w:id="28"/>
+    </w:p>
+    <w:p>
+      <w:pPr>
+        <w:pStyle w:val="Heading3"/>
+        <w:rPr>
+          <w:rStyle w:val="None"/>
+          <w:rFonts w:asciiTheme="minorHAnsi" w:hAnsiTheme="minorHAnsi"/>
+          <w:b/>
+          <w:bCs/>
+          <w:sz w:val="28"/>
+          <w:szCs w:val="28"/>
+        </w:rPr>
+      </w:pPr>
+      <w:bookmarkStart w:id="29" w:name="_ra54rrgfpnt5"/>
+      <w:bookmarkEnd w:id="29"/>
+      <w:r>
+        <w:rPr>
+          <w:rStyle w:val="None"/>
+          <w:rFonts w:asciiTheme="minorHAnsi" w:eastAsia="Arial Unicode MS" w:hAnsiTheme="minorHAnsi" w:cs="Arial Unicode MS"/>
+          <w:b/>
+          <w:bCs/>
+          <w:i/>
+          <w:iCs/>
+          <w:sz w:val="28"/>
+          <w:szCs w:val="28"/>
+        </w:rPr>
+        <w:t>S</w:t>
+      </w:r>
+      <w:r>
+        <w:rPr>
+          <w:rStyle w:val="None"/>
+          <w:rFonts w:asciiTheme="minorHAnsi" w:eastAsia="Arial Unicode MS" w:hAnsiTheme="minorHAnsi" w:cs="Arial Unicode MS"/>
+          <w:b/>
+          <w:bCs/>
+          <w:i/>
+          <w:iCs/>
+          <w:sz w:val="28"/>
+          <w:szCs w:val="28"/>
+          <w:lang w:val="it-IT"/>
+        </w:rPr>
+        <w:t>cope</w:t>
+      </w:r>
+      <w:r>
+        <w:rPr>
+          <w:rStyle w:val="None"/>
+          <w:rFonts w:asciiTheme="minorHAnsi" w:eastAsia="Arial Unicode MS" w:hAnsiTheme="minorHAnsi" w:cs="Arial Unicode MS"/>
+          <w:b/>
+          <w:bCs/>
+          <w:sz w:val="28"/>
+          <w:szCs w:val="28"/>
+        </w:rPr>
+        <w:t>:</w:t>
+      </w:r>
+    </w:p>
+    <w:p>
+      <w:pPr>
+        <w:pStyle w:val="Heading4"/>
+        <w:rPr>
+          <w:rStyle w:val="None"/>
+          <w:rFonts w:asciiTheme="minorHAnsi" w:hAnsiTheme="minorHAnsi"/>
+          <w:sz w:val="24"/>
+          <w:szCs w:val="24"/>
+        </w:rPr>
+      </w:pPr>
+      <w:bookmarkStart w:id="30" w:name="_p2kc3m4jyvbd"/>
+      <w:bookmarkEnd w:id="30"/>
+      <w:r>
+        <w:rPr>
+          <w:rStyle w:val="None"/>
+          <w:rFonts w:asciiTheme="minorHAnsi" w:hAnsiTheme="minorHAnsi"/>
+          <w:i/>
+          <w:iCs/>
+          <w:sz w:val="24"/>
+          <w:szCs w:val="24"/>
+          <w:u w:val="none" w:color="FFFFFF"/>
+        </w:rPr>
+        <w:lastRenderedPageBreak/>
+        <w:t>Included</w:t>
+      </w:r>
+      <w:r>
+        <w:rPr>
+          <w:rStyle w:val="None"/>
+          <w:rFonts w:asciiTheme="minorHAnsi" w:hAnsiTheme="minorHAnsi"/>
+          <w:sz w:val="24"/>
+          <w:szCs w:val="24"/>
+          <w:u w:val="none" w:color="FFFFFF"/>
+        </w:rPr>
+        <w:t>:</w:t>
+      </w:r>
+      <w:r>
+        <w:rPr>
+          <w:rStyle w:val="None"/>
+          <w:rFonts w:asciiTheme="minorHAnsi" w:eastAsia="Arial Unicode MS" w:hAnsiTheme="minorHAnsi" w:cs="Arial Unicode MS"/>
+          <w:sz w:val="24"/>
+          <w:szCs w:val="24"/>
+        </w:rPr>
+        <w:t xml:space="preserve"> </w:t>
+      </w:r>
+    </w:p>
+    <w:p>
+      <w:pPr>
+        <w:pStyle w:val="BodyA"/>
+        <w:numPr>
+          <w:ilvl w:val="0"/>
+          <w:numId w:val="4"/>
+        </w:numPr>
+        <w:rPr>
+          <w:rFonts w:asciiTheme="minorHAnsi" w:hAnsiTheme="minorHAnsi"/>
+          <w:sz w:val="24"/>
+          <w:szCs w:val="24"/>
+          <w:lang w:val="en-US"/>
+        </w:rPr>
+      </w:pPr>
+      <w:r>
+        <w:rPr>
+          <w:rStyle w:val="None"/>
+          <w:rFonts w:asciiTheme="minorHAnsi" w:hAnsiTheme="minorHAnsi"/>
+          <w:sz w:val="24"/>
+          <w:szCs w:val="24"/>
+          <w:lang w:val="en-US"/>
+        </w:rPr>
+        <w:t>Live management of order books that keep track of buy/sell prices.</w:t>
+      </w:r>
+    </w:p>
+    <w:p>
+      <w:pPr>
+        <w:pStyle w:val="BodyA"/>
+        <w:numPr>
+          <w:ilvl w:val="0"/>
+          <w:numId w:val="4"/>
+        </w:numPr>
+        <w:spacing w:before="0"/>
+        <w:rPr>
+          <w:rFonts w:asciiTheme="minorHAnsi" w:hAnsiTheme="minorHAnsi"/>
+          <w:sz w:val="24"/>
+          <w:szCs w:val="24"/>
+          <w:lang w:val="en-US"/>
+        </w:rPr>
+      </w:pPr>
+      <w:r>
+        <w:rPr>
+          <w:rStyle w:val="None"/>
+          <w:rFonts w:asciiTheme="minorHAnsi" w:hAnsiTheme="minorHAnsi"/>
+          <w:sz w:val="24"/>
+          <w:szCs w:val="24"/>
+          <w:lang w:val="en-US"/>
+        </w:rPr>
+        <w:t>Simulation of basic HFT strategies.</w:t>
+      </w:r>
+    </w:p>
+    <w:p>
+      <w:pPr>
+        <w:pStyle w:val="BodyA"/>
+        <w:numPr>
+          <w:ilvl w:val="0"/>
+          <w:numId w:val="4"/>
+        </w:numPr>
+        <w:spacing w:before="0"/>
+        <w:rPr>
+          <w:rFonts w:asciiTheme="minorHAnsi" w:hAnsiTheme="minorHAnsi"/>
+          <w:sz w:val="24"/>
+          <w:szCs w:val="24"/>
+          <w:lang w:val="en-US"/>
+        </w:rPr>
+      </w:pPr>
+      <w:r>
+        <w:rPr>
+          <w:rStyle w:val="None"/>
+          <w:rFonts w:asciiTheme="minorHAnsi" w:hAnsiTheme="minorHAnsi"/>
+          <w:sz w:val="24"/>
+          <w:szCs w:val="24"/>
+          <w:lang w:val="en-US"/>
+        </w:rPr>
+        <w:t>Implementation of the classes involved in Java, and C++ implementation of the algorithms being used by the HFT firm.</w:t>
+      </w:r>
+    </w:p>
+    <w:p>
+      <w:pPr>
+        <w:pStyle w:val="Heading4"/>
+        <w:rPr>
+          <w:rStyle w:val="None"/>
+          <w:rFonts w:asciiTheme="minorHAnsi" w:eastAsia="Proxima Nova" w:hAnsiTheme="minorHAnsi" w:cs="Proxima Nova"/>
+          <w:sz w:val="24"/>
+          <w:szCs w:val="24"/>
+          <w:u w:val="none" w:color="FFFFFF"/>
+        </w:rPr>
+      </w:pPr>
+      <w:bookmarkStart w:id="31" w:name="_mgyvid6b9kjq"/>
+      <w:bookmarkEnd w:id="31"/>
+      <w:r>
+        <w:rPr>
+          <w:rStyle w:val="None"/>
+          <w:rFonts w:asciiTheme="minorHAnsi" w:hAnsiTheme="minorHAnsi"/>
+          <w:sz w:val="24"/>
+          <w:szCs w:val="24"/>
+          <w:u w:val="none" w:color="FFFFFF"/>
+        </w:rPr>
+        <w:t>Not included:</w:t>
+      </w:r>
+    </w:p>
+    <w:p>
+      <w:pPr>
+        <w:pStyle w:val="BodyA"/>
+        <w:numPr>
+          <w:ilvl w:val="0"/>
+          <w:numId w:val="5"/>
+        </w:numPr>
+        <w:rPr>
+          <w:rFonts w:asciiTheme="minorHAnsi" w:hAnsiTheme="minorHAnsi"/>
+          <w:sz w:val="24"/>
+          <w:szCs w:val="24"/>
+          <w:lang w:val="en-US"/>
+        </w:rPr>
+      </w:pPr>
+      <w:r>
+        <w:rPr>
+          <w:rStyle w:val="None"/>
+          <w:rFonts w:asciiTheme="minorHAnsi" w:hAnsiTheme="minorHAnsi"/>
+          <w:sz w:val="24"/>
+          <w:szCs w:val="24"/>
+          <w:lang w:val="en-US"/>
+        </w:rPr>
+        <w:t>Real-time data from actual financial markets.</w:t>
+      </w:r>
+    </w:p>
+    <w:p>
+      <w:pPr>
+        <w:pStyle w:val="BodyA"/>
+        <w:numPr>
+          <w:ilvl w:val="0"/>
+          <w:numId w:val="5"/>
+        </w:numPr>
+        <w:spacing w:before="0"/>
+        <w:rPr>
+          <w:rFonts w:asciiTheme="minorHAnsi" w:hAnsiTheme="minorHAnsi"/>
+          <w:sz w:val="24"/>
+          <w:szCs w:val="24"/>
+          <w:lang w:val="en-US"/>
+        </w:rPr>
+      </w:pPr>
+      <w:r>
+        <w:rPr>
+          <w:rStyle w:val="None"/>
+          <w:rFonts w:asciiTheme="minorHAnsi" w:hAnsiTheme="minorHAnsi"/>
+          <w:sz w:val="24"/>
+          <w:szCs w:val="24"/>
+          <w:lang w:val="en-US"/>
+        </w:rPr>
+        <w:t>Execution of real trades or financial transactions.</w:t>
+      </w:r>
+    </w:p>
+    <w:p>
+      <w:pPr>
+        <w:pStyle w:val="Heading"/>
+        <w:rPr>
+          <w:rStyle w:val="None"/>
+          <w:rFonts w:asciiTheme="minorHAnsi" w:hAnsiTheme="minorHAnsi"/>
+          <w:sz w:val="32"/>
+          <w:szCs w:val="32"/>
+        </w:rPr>
+      </w:pPr>
+      <w:bookmarkStart w:id="32" w:name="_c361ghh8ac0o"/>
+      <w:bookmarkEnd w:id="32"/>
+      <w:r>
+        <w:rPr>
+          <w:rStyle w:val="None"/>
+          <w:rFonts w:asciiTheme="minorHAnsi" w:eastAsia="Arial Unicode MS" w:hAnsiTheme="minorHAnsi" w:cs="Arial Unicode MS"/>
+          <w:sz w:val="32"/>
+          <w:szCs w:val="32"/>
+        </w:rPr>
+        <w:t>O</w:t>
+      </w:r>
+      <w:r>
+        <w:rPr>
+          <w:rStyle w:val="None"/>
+          <w:rFonts w:asciiTheme="minorHAnsi" w:eastAsia="Arial Unicode MS" w:hAnsiTheme="minorHAnsi" w:cs="Arial Unicode MS"/>
+          <w:sz w:val="32"/>
+          <w:szCs w:val="32"/>
+          <w:lang w:val="fr-FR"/>
+        </w:rPr>
+        <w:t>bjectives</w:t>
+      </w:r>
+    </w:p>
+    <w:p>
+      <w:pPr>
+        <w:pStyle w:val="BodyA"/>
+        <w:rPr>
+          <w:rStyle w:val="None"/>
+          <w:rFonts w:asciiTheme="minorHAnsi" w:hAnsiTheme="minorHAnsi"/>
+          <w:i/>
+          <w:iCs/>
+          <w:sz w:val="26"/>
+          <w:szCs w:val="26"/>
+        </w:rPr>
+      </w:pPr>
+      <w:r>
+        <w:rPr>
+          <w:rStyle w:val="None"/>
+          <w:rFonts w:asciiTheme="minorHAnsi" w:hAnsiTheme="minorHAnsi"/>
+          <w:i/>
+          <w:iCs/>
+          <w:sz w:val="26"/>
+          <w:szCs w:val="26"/>
+          <w:lang w:val="en-US"/>
+        </w:rPr>
+        <w:t>The primary objectives of this project are:</w:t>
+      </w:r>
+    </w:p>
+    <w:p>
+      <w:pPr>
+        <w:pStyle w:val="Heading3"/>
+        <w:numPr>
+          <w:ilvl w:val="0"/>
+          <w:numId w:val="6"/>
+        </w:numPr>
+        <w:rPr>
+          <w:rFonts w:asciiTheme="minorHAnsi" w:hAnsiTheme="minorHAnsi"/>
+        </w:rPr>
+      </w:pPr>
+      <w:bookmarkStart w:id="33" w:name="_bjjslyi1vjr"/>
+      <w:bookmarkEnd w:id="33"/>
+      <w:r>
+        <w:rPr>
+          <w:rStyle w:val="None"/>
+          <w:rFonts w:asciiTheme="minorHAnsi" w:hAnsiTheme="minorHAnsi"/>
+        </w:rPr>
+        <w:t>I</w:t>
+      </w:r>
+      <w:r>
+        <w:rPr>
+          <w:rStyle w:val="None"/>
+          <w:rFonts w:asciiTheme="minorHAnsi" w:hAnsiTheme="minorHAnsi"/>
+          <w:lang w:val="en-US"/>
+        </w:rPr>
+        <w:t>mplement high-performance trading algorithms in C++:</w:t>
+      </w:r>
+    </w:p>
+    <w:p>
+      <w:pPr>
+        <w:pStyle w:val="BodyA"/>
+        <w:numPr>
+          <w:ilvl w:val="1"/>
+          <w:numId w:val="6"/>
+        </w:numPr>
+        <w:spacing w:before="0"/>
+        <w:rPr>
+          <w:rFonts w:asciiTheme="minorHAnsi" w:hAnsiTheme="minorHAnsi"/>
+          <w:sz w:val="24"/>
+          <w:szCs w:val="24"/>
+          <w:lang w:val="en-US"/>
+        </w:rPr>
+      </w:pPr>
+      <w:r>
+        <w:rPr>
+          <w:rStyle w:val="None"/>
+          <w:rFonts w:asciiTheme="minorHAnsi" w:hAnsiTheme="minorHAnsi"/>
+          <w:sz w:val="24"/>
+          <w:szCs w:val="24"/>
+          <w:lang w:val="en-US"/>
+        </w:rPr>
+        <w:t>Maintain the order book containing thousands of orders.</w:t>
+      </w:r>
+    </w:p>
+    <w:p>
+      <w:pPr>
+        <w:pStyle w:val="BodyA"/>
+        <w:numPr>
+          <w:ilvl w:val="1"/>
+          <w:numId w:val="6"/>
+        </w:numPr>
+        <w:spacing w:before="0"/>
+        <w:rPr>
+          <w:rFonts w:asciiTheme="minorHAnsi" w:hAnsiTheme="minorHAnsi"/>
+          <w:sz w:val="24"/>
+          <w:szCs w:val="24"/>
+          <w:lang w:val="en-US"/>
+        </w:rPr>
+      </w:pPr>
+      <w:r>
+        <w:rPr>
+          <w:rStyle w:val="None"/>
+          <w:rFonts w:asciiTheme="minorHAnsi" w:hAnsiTheme="minorHAnsi"/>
+          <w:sz w:val="24"/>
+          <w:szCs w:val="24"/>
+          <w:lang w:val="en-US"/>
+        </w:rPr>
+        <w:t>Develop and implement efficient data structures to match, add and delete orders.</w:t>
+      </w:r>
+    </w:p>
+    <w:p>
+      <w:pPr>
+        <w:pStyle w:val="BodyA"/>
+        <w:numPr>
+          <w:ilvl w:val="1"/>
+          <w:numId w:val="6"/>
+        </w:numPr>
+        <w:spacing w:before="0"/>
+        <w:rPr>
+          <w:rFonts w:asciiTheme="minorHAnsi" w:hAnsiTheme="minorHAnsi"/>
+          <w:sz w:val="24"/>
+          <w:szCs w:val="24"/>
+          <w:lang w:val="en-US"/>
+        </w:rPr>
+      </w:pPr>
+      <w:r>
+        <w:rPr>
+          <w:rStyle w:val="None"/>
+          <w:rFonts w:asciiTheme="minorHAnsi" w:hAnsiTheme="minorHAnsi"/>
+          <w:sz w:val="24"/>
+          <w:szCs w:val="24"/>
+          <w:lang w:val="en-US"/>
+        </w:rPr>
+        <w:t>Based on the order, utilise the appropriate data objects and execute algorithms to identify all profitable trading strategies.</w:t>
+      </w:r>
+    </w:p>
+    <w:p>
+      <w:pPr>
+        <w:pStyle w:val="Heading3"/>
+        <w:numPr>
+          <w:ilvl w:val="0"/>
+          <w:numId w:val="6"/>
+        </w:numPr>
+        <w:spacing w:before="0"/>
+        <w:rPr>
+          <w:rFonts w:asciiTheme="minorHAnsi" w:hAnsiTheme="minorHAnsi"/>
+        </w:rPr>
+      </w:pPr>
+      <w:bookmarkStart w:id="34" w:name="_x8k73k3f2cm"/>
+      <w:bookmarkEnd w:id="34"/>
+      <w:r>
+        <w:rPr>
+          <w:rStyle w:val="None"/>
+          <w:rFonts w:asciiTheme="minorHAnsi" w:hAnsiTheme="minorHAnsi"/>
+        </w:rPr>
+        <w:t>B</w:t>
+      </w:r>
+      <w:r>
+        <w:rPr>
+          <w:rStyle w:val="None"/>
+          <w:rFonts w:asciiTheme="minorHAnsi" w:hAnsiTheme="minorHAnsi"/>
+          <w:lang w:val="en-US"/>
+        </w:rPr>
+        <w:t>uild a backend and user interface in Java:</w:t>
+      </w:r>
+    </w:p>
+    <w:p>
+      <w:pPr>
+        <w:pStyle w:val="BodyA"/>
+        <w:numPr>
+          <w:ilvl w:val="1"/>
+          <w:numId w:val="6"/>
+        </w:numPr>
+        <w:rPr>
+          <w:rFonts w:asciiTheme="minorHAnsi" w:hAnsiTheme="minorHAnsi"/>
+          <w:sz w:val="24"/>
+          <w:szCs w:val="24"/>
+          <w:lang w:val="en-US"/>
+        </w:rPr>
+      </w:pPr>
+      <w:r>
+        <w:rPr>
+          <w:rStyle w:val="None"/>
+          <w:rFonts w:asciiTheme="minorHAnsi" w:hAnsiTheme="minorHAnsi"/>
+          <w:sz w:val="24"/>
+          <w:szCs w:val="24"/>
+          <w:lang w:val="en-US"/>
+        </w:rPr>
+        <w:t>Users can see the orders placed by the HFT.</w:t>
+      </w:r>
+    </w:p>
+    <w:p>
+      <w:pPr>
+        <w:pStyle w:val="BodyA"/>
+        <w:numPr>
+          <w:ilvl w:val="1"/>
+          <w:numId w:val="6"/>
+        </w:numPr>
+        <w:spacing w:before="0"/>
+        <w:rPr>
+          <w:rFonts w:asciiTheme="minorHAnsi" w:hAnsiTheme="minorHAnsi"/>
+          <w:sz w:val="24"/>
+          <w:szCs w:val="24"/>
+          <w:lang w:val="en-US"/>
+        </w:rPr>
+      </w:pPr>
+      <w:r>
+        <w:rPr>
+          <w:rStyle w:val="None"/>
+          <w:rFonts w:asciiTheme="minorHAnsi" w:hAnsiTheme="minorHAnsi"/>
+          <w:sz w:val="24"/>
+          <w:szCs w:val="24"/>
+          <w:lang w:val="en-US"/>
+        </w:rPr>
+        <w:t>Users can see the profit/loss of the HFT.</w:t>
+      </w:r>
+    </w:p>
+    <w:p>
+      <w:pPr>
+        <w:pStyle w:val="BodyA"/>
+        <w:numPr>
+          <w:ilvl w:val="1"/>
+          <w:numId w:val="6"/>
+        </w:numPr>
+        <w:spacing w:before="0"/>
+        <w:rPr>
+          <w:rFonts w:asciiTheme="minorHAnsi" w:hAnsiTheme="minorHAnsi"/>
+          <w:sz w:val="24"/>
+          <w:szCs w:val="24"/>
+          <w:lang w:val="en-US"/>
+        </w:rPr>
+      </w:pPr>
+      <w:r>
+        <w:rPr>
+          <w:rStyle w:val="None"/>
+          <w:rFonts w:asciiTheme="minorHAnsi" w:hAnsiTheme="minorHAnsi"/>
+          <w:sz w:val="24"/>
+          <w:szCs w:val="24"/>
+          <w:lang w:val="en-US"/>
+        </w:rPr>
+        <w:t>Plotting graphs for various data like profit/loss.</w:t>
+      </w:r>
+    </w:p>
+    <w:p>
+      <w:pPr>
+        <w:pStyle w:val="BodyA"/>
+        <w:numPr>
+          <w:ilvl w:val="0"/>
+          <w:numId w:val="6"/>
+        </w:numPr>
+        <w:spacing w:before="0"/>
+        <w:rPr>
+          <w:rFonts w:asciiTheme="minorHAnsi" w:hAnsiTheme="minorHAnsi"/>
+          <w:sz w:val="26"/>
+          <w:szCs w:val="26"/>
+          <w:lang w:val="en-US"/>
+        </w:rPr>
+      </w:pPr>
+      <w:r>
+        <w:rPr>
+          <w:rStyle w:val="None"/>
+          <w:rFonts w:asciiTheme="minorHAnsi" w:hAnsiTheme="minorHAnsi"/>
+          <w:sz w:val="26"/>
+          <w:szCs w:val="26"/>
+          <w:lang w:val="en-US"/>
+        </w:rPr>
+        <w:t>Use multithreading to let the HFT use multiple strategies when trading to maximise profit</w:t>
+      </w:r>
+    </w:p>
+    <w:p>
+      <w:pPr>
+        <w:pStyle w:val="BodyA"/>
+        <w:numPr>
+          <w:ilvl w:val="1"/>
+          <w:numId w:val="6"/>
+        </w:numPr>
+        <w:spacing w:before="0"/>
+        <w:rPr>
+          <w:rFonts w:asciiTheme="minorHAnsi" w:hAnsiTheme="minorHAnsi"/>
+          <w:sz w:val="24"/>
+          <w:szCs w:val="24"/>
+          <w:lang w:val="en-US"/>
+        </w:rPr>
+      </w:pPr>
+      <w:r>
+        <w:rPr>
+          <w:rStyle w:val="None"/>
+          <w:rFonts w:asciiTheme="minorHAnsi" w:hAnsiTheme="minorHAnsi"/>
+          <w:sz w:val="24"/>
+          <w:szCs w:val="24"/>
+          <w:lang w:val="en-US"/>
+        </w:rPr>
+        <w:t>Because multiple strategies are implemented for the HFT, it is more optimal for the HFT to apply the appropriate approach to maximise profit.</w:t>
+      </w:r>
+    </w:p>
+    <w:p>
+      <w:pPr>
+        <w:pStyle w:val="BodyA"/>
+        <w:numPr>
+          <w:ilvl w:val="1"/>
+          <w:numId w:val="6"/>
+        </w:numPr>
+        <w:spacing w:before="0"/>
+        <w:rPr>
+          <w:rFonts w:asciiTheme="minorHAnsi" w:hAnsiTheme="minorHAnsi"/>
+          <w:sz w:val="24"/>
+          <w:szCs w:val="24"/>
+          <w:lang w:val="en-US"/>
+        </w:rPr>
+      </w:pPr>
+      <w:r>
+        <w:rPr>
+          <w:rStyle w:val="None"/>
+          <w:rFonts w:asciiTheme="minorHAnsi" w:hAnsiTheme="minorHAnsi"/>
+          <w:sz w:val="24"/>
+          <w:szCs w:val="24"/>
+          <w:lang w:val="en-US"/>
+        </w:rPr>
+        <w:t>Based on the order book data, the HFT would use the strategy most fit for the scenario or even use multiple strategies.</w:t>
+      </w:r>
+    </w:p>
+    <w:p>
+      <w:pPr>
+        <w:pStyle w:val="BodyA"/>
+        <w:spacing w:before="0"/>
+        <w:rPr>
+          <w:rStyle w:val="None"/>
+          <w:rFonts w:asciiTheme="minorHAnsi" w:hAnsiTheme="minorHAnsi"/>
+          <w:sz w:val="24"/>
+          <w:szCs w:val="24"/>
+        </w:rPr>
+      </w:pPr>
+      <w:r>
+        <w:rPr>
+          <w:rStyle w:val="None"/>
+          <w:rFonts w:asciiTheme="minorHAnsi" w:hAnsiTheme="minorHAnsi"/>
+          <w:sz w:val="24"/>
+          <w:szCs w:val="24"/>
+          <w:lang w:val="en-US"/>
+        </w:rPr>
+        <w:t>4. Risk Mitigation:</w:t>
+      </w:r>
+    </w:p>
+    <w:p>
+      <w:pPr>
+        <w:pStyle w:val="BodyA"/>
+        <w:numPr>
+          <w:ilvl w:val="0"/>
+          <w:numId w:val="7"/>
+        </w:numPr>
+        <w:spacing w:before="0"/>
+        <w:rPr>
+          <w:rFonts w:asciiTheme="minorHAnsi" w:hAnsiTheme="minorHAnsi"/>
+          <w:sz w:val="24"/>
+          <w:szCs w:val="24"/>
+          <w:lang w:val="en-US"/>
+        </w:rPr>
+      </w:pPr>
+      <w:r>
+        <w:rPr>
+          <w:rStyle w:val="None"/>
+          <w:rFonts w:asciiTheme="minorHAnsi" w:hAnsiTheme="minorHAnsi"/>
+          <w:sz w:val="24"/>
+          <w:szCs w:val="24"/>
+          <w:lang w:val="en-US"/>
+        </w:rPr>
+        <w:t>Monitor Risk: Track cumulative PnL and trade returns to assess financial performance.</w:t>
+      </w:r>
+    </w:p>
+    <w:p>
+      <w:pPr>
+        <w:pStyle w:val="BodyA"/>
+        <w:numPr>
+          <w:ilvl w:val="0"/>
+          <w:numId w:val="7"/>
+        </w:numPr>
+        <w:spacing w:before="0"/>
+        <w:rPr>
+          <w:rFonts w:asciiTheme="minorHAnsi" w:hAnsiTheme="minorHAnsi"/>
+          <w:sz w:val="24"/>
+          <w:szCs w:val="24"/>
+          <w:lang w:val="en-US"/>
+        </w:rPr>
+      </w:pPr>
+      <w:r>
+        <w:rPr>
+          <w:rStyle w:val="None"/>
+          <w:rFonts w:asciiTheme="minorHAnsi" w:hAnsiTheme="minorHAnsi"/>
+          <w:sz w:val="24"/>
+          <w:szCs w:val="24"/>
+          <w:lang w:val="en-US"/>
+        </w:rPr>
+        <w:t>Control Risk: Enforce trading halts when thresholds for maximum loss or Value at Risk (VaR) are breached.</w:t>
+      </w:r>
+    </w:p>
+    <w:p>
+      <w:pPr>
+        <w:pStyle w:val="BodyA"/>
+        <w:numPr>
+          <w:ilvl w:val="0"/>
+          <w:numId w:val="7"/>
+        </w:numPr>
+        <w:spacing w:before="0"/>
+        <w:rPr>
+          <w:rFonts w:asciiTheme="minorHAnsi" w:hAnsiTheme="minorHAnsi"/>
+          <w:sz w:val="24"/>
+          <w:szCs w:val="24"/>
+          <w:lang w:val="en-US"/>
+        </w:rPr>
+      </w:pPr>
+      <w:r>
+        <w:rPr>
+          <w:rStyle w:val="None"/>
+          <w:rFonts w:asciiTheme="minorHAnsi" w:hAnsiTheme="minorHAnsi"/>
+          <w:sz w:val="24"/>
+          <w:szCs w:val="24"/>
+          <w:lang w:val="en-US"/>
+        </w:rPr>
+        <w:t>Evaluate Performance: Compute key metrics like VaR and Sharpe Ratio to analyze risk-adjusted returns.</w:t>
+      </w:r>
+    </w:p>
+    <w:p>
+      <w:pPr>
+        <w:pStyle w:val="BodyA"/>
+        <w:numPr>
+          <w:ilvl w:val="0"/>
+          <w:numId w:val="7"/>
+        </w:numPr>
+        <w:spacing w:before="0"/>
+        <w:rPr>
+          <w:rFonts w:asciiTheme="minorHAnsi" w:hAnsiTheme="minorHAnsi"/>
+          <w:sz w:val="24"/>
+          <w:szCs w:val="24"/>
+          <w:lang w:val="en-US"/>
+        </w:rPr>
+      </w:pPr>
+      <w:r>
+        <w:rPr>
+          <w:rStyle w:val="None"/>
+          <w:rFonts w:asciiTheme="minorHAnsi" w:hAnsiTheme="minorHAnsi"/>
+          <w:sz w:val="24"/>
+          <w:szCs w:val="24"/>
+          <w:lang w:val="en-US"/>
+        </w:rPr>
+        <w:lastRenderedPageBreak/>
+        <w:t>Support Decisions: Provide real-time trading assessments through the isTradingAllowed method.</w:t>
+      </w:r>
+    </w:p>
+    <w:p>
+      <w:pPr>
+        <w:pStyle w:val="BodyA"/>
+        <w:numPr>
+          <w:ilvl w:val="0"/>
+          <w:numId w:val="7"/>
+        </w:numPr>
+        <w:spacing w:before="0"/>
+        <w:rPr>
+          <w:rFonts w:asciiTheme="minorHAnsi" w:hAnsiTheme="minorHAnsi"/>
+          <w:sz w:val="24"/>
+          <w:szCs w:val="24"/>
+          <w:lang w:val="en-US"/>
+        </w:rPr>
+      </w:pPr>
+      <w:r>
+        <w:rPr>
+          <w:rStyle w:val="None"/>
+          <w:rFonts w:asciiTheme="minorHAnsi" w:hAnsiTheme="minorHAnsi"/>
+          <w:sz w:val="24"/>
+          <w:szCs w:val="24"/>
+          <w:lang w:val="en-US"/>
+        </w:rPr>
+        <w:t>Report Metrics: Output cumulative PnL, VaR, and Sharpe Ratio for transparency and analysis.T</w:t>
+      </w:r>
+    </w:p>
+    <w:p>
+      <w:pPr>
+        <w:pStyle w:val="BodyA"/>
+        <w:spacing w:before="0"/>
+        <w:rPr>
+          <w:rStyle w:val="None"/>
+          <w:rFonts w:asciiTheme="minorHAnsi" w:hAnsiTheme="minorHAnsi"/>
+          <w:sz w:val="24"/>
+          <w:szCs w:val="24"/>
+        </w:rPr>
+      </w:pPr>
+    </w:p>
+    <w:p>
+      <w:pPr>
+        <w:pStyle w:val="BodyA"/>
+        <w:numPr>
+          <w:ilvl w:val="0"/>
+          <w:numId w:val="7"/>
+        </w:numPr>
+        <w:spacing w:before="0"/>
+        <w:rPr>
+          <w:rFonts w:asciiTheme="minorHAnsi" w:hAnsiTheme="minorHAnsi"/>
+          <w:sz w:val="24"/>
+          <w:szCs w:val="24"/>
+          <w:lang w:val="en-US"/>
+        </w:rPr>
+      </w:pPr>
+      <w:r>
+        <w:rPr>
+          <w:rStyle w:val="None"/>
+          <w:rFonts w:asciiTheme="minorHAnsi" w:hAnsiTheme="minorHAnsi"/>
+          <w:sz w:val="24"/>
+          <w:szCs w:val="24"/>
+          <w:lang w:val="en-US"/>
+        </w:rPr>
+        <w:t>T</w:t>
+      </w:r>
+      <w:r>
+        <w:rPr>
+          <w:rStyle w:val="None"/>
+          <w:rFonts w:asciiTheme="minorHAnsi" w:hAnsiTheme="minorHAnsi"/>
+          <w:sz w:val="24"/>
+          <w:szCs w:val="24"/>
+        </w:rPr>
+        <w:t>h</w:t>
+      </w:r>
+      <w:r>
+        <w:rPr>
+          <w:rStyle w:val="None"/>
+          <w:rFonts w:asciiTheme="minorHAnsi" w:hAnsiTheme="minorHAnsi"/>
+          <w:sz w:val="24"/>
+          <w:szCs w:val="24"/>
+          <w:lang w:val="en-US"/>
+        </w:rPr>
+        <w:t>is class ensures disciplined trading and mitigates financial risks effectively.</w:t>
+      </w:r>
+      <w:bookmarkStart w:id="35" w:name="_ri1v330g1eu"/>
+      <w:bookmarkEnd w:id="35"/>
+    </w:p>
+    <w:p>
+      <w:pPr>
+        <w:pStyle w:val="BodyA"/>
+        <w:rPr>
+          <w:rFonts w:asciiTheme="minorHAnsi" w:hAnsiTheme="minorHAnsi"/>
+        </w:rPr>
+      </w:pPr>
+    </w:p>
+    <w:p>
+      <w:pPr>
+        <w:pStyle w:val="Heading"/>
+        <w:rPr>
+          <w:rStyle w:val="None"/>
+          <w:rFonts w:asciiTheme="minorHAnsi" w:hAnsiTheme="minorHAnsi"/>
+          <w:sz w:val="34"/>
+          <w:szCs w:val="34"/>
+        </w:rPr>
+      </w:pPr>
+      <w:bookmarkStart w:id="36" w:name="_gvcmxlg5muxo"/>
+      <w:bookmarkEnd w:id="36"/>
+      <w:r>
+        <w:rPr>
+          <w:rStyle w:val="None"/>
+          <w:rFonts w:asciiTheme="minorHAnsi" w:eastAsia="Arial Unicode MS" w:hAnsiTheme="minorHAnsi" w:cs="Arial Unicode MS"/>
+          <w:sz w:val="34"/>
+          <w:szCs w:val="34"/>
+        </w:rPr>
+        <w:t>S</w:t>
+      </w:r>
+      <w:r>
+        <w:rPr>
+          <w:rStyle w:val="None"/>
+          <w:rFonts w:asciiTheme="minorHAnsi" w:eastAsia="Arial Unicode MS" w:hAnsiTheme="minorHAnsi" w:cs="Arial Unicode MS"/>
+          <w:sz w:val="34"/>
+          <w:szCs w:val="34"/>
+          <w:lang w:val="nl-NL"/>
+        </w:rPr>
+        <w:t>ystem Overview</w:t>
+      </w:r>
+    </w:p>
+    <w:p>
+      <w:pPr>
+        <w:pStyle w:val="Heading3"/>
+        <w:rPr>
+          <w:rStyle w:val="None"/>
+          <w:rFonts w:asciiTheme="minorHAnsi" w:hAnsiTheme="minorHAnsi"/>
+          <w:b/>
+          <w:bCs/>
+          <w:sz w:val="28"/>
+          <w:szCs w:val="28"/>
+        </w:rPr>
+      </w:pPr>
+      <w:bookmarkStart w:id="37" w:name="_cj3akh3g1792"/>
+      <w:bookmarkEnd w:id="37"/>
+      <w:r>
+        <w:rPr>
+          <w:rStyle w:val="None"/>
+          <w:rFonts w:asciiTheme="minorHAnsi" w:eastAsia="Arial Unicode MS" w:hAnsiTheme="minorHAnsi" w:cs="Arial Unicode MS"/>
+          <w:b/>
+          <w:bCs/>
+          <w:i/>
+          <w:iCs/>
+          <w:sz w:val="28"/>
+          <w:szCs w:val="28"/>
+        </w:rPr>
+        <w:t>T</w:t>
+      </w:r>
       <w:r>
         <w:rPr>
           <w:rStyle w:val="None"/>
@@ -2531,7 +3272,7 @@
           <w:szCs w:val="28"/>
           <w:lang w:val="en-US"/>
         </w:rPr>
-        <w:t>-Level Functionality</w:t>
+        <w:t>echnical Specifications</w:t>
       </w:r>
       <w:r>
         <w:rPr>
@@ -2550,8 +3291,34 @@
         <w:pStyle w:val="BodyA"/>
         <w:numPr>
           <w:ilvl w:val="0"/>
-          <w:numId w:val="3"/>
+          <w:numId w:val="8"/>
         </w:numPr>
+        <w:rPr>
+          <w:rFonts w:asciiTheme="minorHAnsi" w:hAnsiTheme="minorHAnsi"/>
+          <w:sz w:val="24"/>
+          <w:szCs w:val="24"/>
+          <w:lang w:val="fr-FR"/>
+        </w:rPr>
+      </w:pPr>
+      <w:r>
+        <w:rPr>
+          <w:rStyle w:val="None"/>
+          <w:rFonts w:asciiTheme="minorHAnsi" w:hAnsiTheme="minorHAnsi"/>
+          <w:sz w:val="24"/>
+          <w:szCs w:val="24"/>
+          <w:lang w:val="fr-FR"/>
+        </w:rPr>
+        <w:t>Frontend: Java (UI)</w:t>
+      </w:r>
+    </w:p>
+    <w:p>
+      <w:pPr>
+        <w:pStyle w:val="BodyA"/>
+        <w:numPr>
+          <w:ilvl w:val="0"/>
+          <w:numId w:val="8"/>
+        </w:numPr>
+        <w:spacing w:before="0"/>
         <w:rPr>
           <w:rFonts w:asciiTheme="minorHAnsi" w:hAnsiTheme="minorHAnsi"/>
           <w:sz w:val="24"/>
@@ -2567,7 +3334,7 @@
           <w:szCs w:val="24"/>
           <w:lang w:val="en-US"/>
         </w:rPr>
-        <w:t>Performance analysis: Provides insights into the profits and losses of the firm.</w:t>
+        <w:t>Backend: Java (Server-side logic): For implementing HFT strategies and to simulate different cases</w:t>
       </w:r>
     </w:p>
     <w:p>
@@ -2575,7 +3342,7 @@
         <w:pStyle w:val="BodyA"/>
         <w:numPr>
           <w:ilvl w:val="0"/>
-          <w:numId w:val="3"/>
+          <w:numId w:val="8"/>
         </w:numPr>
         <w:spacing w:before="0"/>
         <w:rPr>
@@ -2593,51 +3360,8 @@
           <w:szCs w:val="24"/>
           <w:lang w:val="en-US"/>
         </w:rPr>
-        <w:t xml:space="preserve">Simulating strategies of HFT firms. </w:t>
-      </w:r>
-    </w:p>
-    <w:p>
-      <w:pPr>
-        <w:pStyle w:val="BodyA"/>
-        <w:numPr>
-          <w:ilvl w:val="0"/>
-          <w:numId w:val="3"/>
-        </w:numPr>
-        <w:spacing w:before="0"/>
-        <w:rPr>
-          <w:rFonts w:asciiTheme="minorHAnsi" w:hAnsiTheme="minorHAnsi"/>
-          <w:sz w:val="24"/>
-          <w:szCs w:val="24"/>
-          <w:lang w:val="en-US"/>
-        </w:rPr>
-      </w:pPr>
-      <w:r>
-        <w:rPr>
-          <w:rStyle w:val="None"/>
-          <w:rFonts w:asciiTheme="minorHAnsi" w:hAnsiTheme="minorHAnsi"/>
-          <w:sz w:val="24"/>
-          <w:szCs w:val="24"/>
-          <w:lang w:val="en-US"/>
-        </w:rPr>
-        <w:t>Process incoming buy/sell orders and match them based on price and quantity.</w:t>
-      </w:r>
-    </w:p>
-    <w:p>
-      <w:pPr>
-        <w:pStyle w:val="Heading3"/>
-        <w:rPr>
-          <w:rStyle w:val="None"/>
-          <w:rFonts w:asciiTheme="minorHAnsi" w:hAnsiTheme="minorHAnsi"/>
-          <w:b/>
-          <w:bCs/>
-          <w:i/>
-          <w:iCs/>
-          <w:sz w:val="28"/>
-          <w:szCs w:val="28"/>
-        </w:rPr>
-      </w:pPr>
-      <w:bookmarkStart w:id="28" w:name="_uqqqa3qy9f1"/>
-      <w:bookmarkEnd w:id="28"/>
+        <w:t>Core Logic: C++ (Trading algorithms and network monitoring): For order matching and efficient data structures</w:t>
+      </w:r>
     </w:p>
     <w:p>
       <w:pPr>
@@ -2651,8 +3375,8 @@
           <w:szCs w:val="28"/>
         </w:rPr>
       </w:pPr>
-      <w:bookmarkStart w:id="29" w:name="_ra54rrgfpnt5"/>
-      <w:bookmarkEnd w:id="29"/>
+      <w:bookmarkStart w:id="38" w:name="_w758u2vqq249"/>
+      <w:bookmarkEnd w:id="38"/>
       <w:r>
         <w:rPr>
           <w:rStyle w:val="None"/>
@@ -2664,1094 +3388,8 @@
           <w:sz w:val="28"/>
           <w:szCs w:val="28"/>
         </w:rPr>
-        <w:t>S</w:t>
-      </w:r>
-      <w:r>
-        <w:rPr>
-          <w:rStyle w:val="None"/>
-          <w:rFonts w:asciiTheme="minorHAnsi" w:eastAsia="Arial Unicode MS" w:hAnsiTheme="minorHAnsi" w:cs="Arial Unicode MS"/>
-          <w:b/>
-          <w:bCs/>
-          <w:i/>
-          <w:iCs/>
-          <w:sz w:val="28"/>
-          <w:szCs w:val="28"/>
-          <w:lang w:val="it-IT"/>
-        </w:rPr>
-        <w:t>cope</w:t>
-      </w:r>
-      <w:r>
-        <w:rPr>
-          <w:rStyle w:val="None"/>
-          <w:rFonts w:asciiTheme="minorHAnsi" w:eastAsia="Arial Unicode MS" w:hAnsiTheme="minorHAnsi" w:cs="Arial Unicode MS"/>
-          <w:b/>
-          <w:bCs/>
-          <w:sz w:val="28"/>
-          <w:szCs w:val="28"/>
-        </w:rPr>
-        <w:t>:</w:t>
-      </w:r>
-    </w:p>
-    <w:p>
-      <w:pPr>
-        <w:pStyle w:val="Heading4"/>
-        <w:rPr>
-          <w:rStyle w:val="None"/>
-          <w:rFonts w:asciiTheme="minorHAnsi" w:hAnsiTheme="minorHAnsi"/>
-          <w:sz w:val="24"/>
-          <w:szCs w:val="24"/>
-        </w:rPr>
-      </w:pPr>
-      <w:bookmarkStart w:id="30" w:name="_p2kc3m4jyvbd"/>
-      <w:bookmarkEnd w:id="30"/>
-      <w:r>
-        <w:rPr>
-          <w:rStyle w:val="None"/>
-          <w:rFonts w:asciiTheme="minorHAnsi" w:hAnsiTheme="minorHAnsi"/>
-          <w:i/>
-          <w:iCs/>
-          <w:sz w:val="24"/>
-          <w:szCs w:val="24"/>
-          <w:u w:val="none" w:color="FFFFFF"/>
-        </w:rPr>
-        <w:lastRenderedPageBreak/>
-        <w:t>Included</w:t>
-      </w:r>
-      <w:r>
-        <w:rPr>
-          <w:rStyle w:val="None"/>
-          <w:rFonts w:asciiTheme="minorHAnsi" w:hAnsiTheme="minorHAnsi"/>
-          <w:sz w:val="24"/>
-          <w:szCs w:val="24"/>
-          <w:u w:val="none" w:color="FFFFFF"/>
-        </w:rPr>
-        <w:t>:</w:t>
-      </w:r>
-      <w:r>
-        <w:rPr>
-          <w:rStyle w:val="None"/>
-          <w:rFonts w:asciiTheme="minorHAnsi" w:eastAsia="Arial Unicode MS" w:hAnsiTheme="minorHAnsi" w:cs="Arial Unicode MS"/>
-          <w:sz w:val="24"/>
-          <w:szCs w:val="24"/>
-        </w:rPr>
-        <w:t xml:space="preserve"> </w:t>
-      </w:r>
-    </w:p>
-    <w:p>
-      <w:pPr>
-        <w:pStyle w:val="BodyA"/>
-        <w:numPr>
-          <w:ilvl w:val="0"/>
-          <w:numId w:val="4"/>
-        </w:numPr>
-        <w:rPr>
-          <w:rFonts w:asciiTheme="minorHAnsi" w:hAnsiTheme="minorHAnsi"/>
-          <w:sz w:val="24"/>
-          <w:szCs w:val="24"/>
-          <w:lang w:val="en-US"/>
-        </w:rPr>
-      </w:pPr>
-      <w:r>
-        <w:rPr>
-          <w:rStyle w:val="None"/>
-          <w:rFonts w:asciiTheme="minorHAnsi" w:hAnsiTheme="minorHAnsi"/>
-          <w:sz w:val="24"/>
-          <w:szCs w:val="24"/>
-          <w:lang w:val="en-US"/>
-        </w:rPr>
-        <w:t>Live management of order books that keep track of buy/sell prices.</w:t>
-      </w:r>
-    </w:p>
-    <w:p>
-      <w:pPr>
-        <w:pStyle w:val="BodyA"/>
-        <w:numPr>
-          <w:ilvl w:val="0"/>
-          <w:numId w:val="4"/>
-        </w:numPr>
-        <w:spacing w:before="0"/>
-        <w:rPr>
-          <w:rFonts w:asciiTheme="minorHAnsi" w:hAnsiTheme="minorHAnsi"/>
-          <w:sz w:val="24"/>
-          <w:szCs w:val="24"/>
-          <w:lang w:val="en-US"/>
-        </w:rPr>
-      </w:pPr>
-      <w:r>
-        <w:rPr>
-          <w:rStyle w:val="None"/>
-          <w:rFonts w:asciiTheme="minorHAnsi" w:hAnsiTheme="minorHAnsi"/>
-          <w:sz w:val="24"/>
-          <w:szCs w:val="24"/>
-          <w:lang w:val="en-US"/>
-        </w:rPr>
-        <w:t>Simulation of basic HFT strategies.</w:t>
-      </w:r>
-    </w:p>
-    <w:p>
-      <w:pPr>
-        <w:pStyle w:val="BodyA"/>
-        <w:numPr>
-          <w:ilvl w:val="0"/>
-          <w:numId w:val="4"/>
-        </w:numPr>
-        <w:spacing w:before="0"/>
-        <w:rPr>
-          <w:rFonts w:asciiTheme="minorHAnsi" w:hAnsiTheme="minorHAnsi"/>
-          <w:sz w:val="24"/>
-          <w:szCs w:val="24"/>
-          <w:lang w:val="en-US"/>
-        </w:rPr>
-      </w:pPr>
-      <w:r>
-        <w:rPr>
-          <w:rStyle w:val="None"/>
-          <w:rFonts w:asciiTheme="minorHAnsi" w:hAnsiTheme="minorHAnsi"/>
-          <w:sz w:val="24"/>
-          <w:szCs w:val="24"/>
-          <w:lang w:val="en-US"/>
-        </w:rPr>
-        <w:t>Implementation of the classes involved in Java, and C++ implementation of the algorithms being used by the HFT firm.</w:t>
-      </w:r>
-    </w:p>
-    <w:p>
-      <w:pPr>
-        <w:pStyle w:val="Heading4"/>
-        <w:rPr>
-          <w:rStyle w:val="None"/>
-          <w:rFonts w:asciiTheme="minorHAnsi" w:eastAsia="Proxima Nova" w:hAnsiTheme="minorHAnsi" w:cs="Proxima Nova"/>
-          <w:sz w:val="24"/>
-          <w:szCs w:val="24"/>
-          <w:u w:val="none" w:color="FFFFFF"/>
-        </w:rPr>
-      </w:pPr>
-      <w:bookmarkStart w:id="31" w:name="_mgyvid6b9kjq"/>
-      <w:bookmarkEnd w:id="31"/>
-      <w:r>
-        <w:rPr>
-          <w:rStyle w:val="None"/>
-          <w:rFonts w:asciiTheme="minorHAnsi" w:hAnsiTheme="minorHAnsi"/>
-          <w:sz w:val="24"/>
-          <w:szCs w:val="24"/>
-          <w:u w:val="none" w:color="FFFFFF"/>
-        </w:rPr>
-        <w:t>Not included:</w:t>
-      </w:r>
-    </w:p>
-    <w:p>
-      <w:pPr>
-        <w:pStyle w:val="BodyA"/>
-        <w:numPr>
-          <w:ilvl w:val="0"/>
-          <w:numId w:val="5"/>
-        </w:numPr>
-        <w:rPr>
-          <w:rFonts w:asciiTheme="minorHAnsi" w:hAnsiTheme="minorHAnsi"/>
-          <w:sz w:val="24"/>
-          <w:szCs w:val="24"/>
-          <w:lang w:val="en-US"/>
-        </w:rPr>
-      </w:pPr>
-      <w:r>
-        <w:rPr>
-          <w:rStyle w:val="None"/>
-          <w:rFonts w:asciiTheme="minorHAnsi" w:hAnsiTheme="minorHAnsi"/>
-          <w:sz w:val="24"/>
-          <w:szCs w:val="24"/>
-          <w:lang w:val="en-US"/>
-        </w:rPr>
-        <w:t>Real-time data from actual financial markets.</w:t>
-      </w:r>
-    </w:p>
-    <w:p>
-      <w:pPr>
-        <w:pStyle w:val="BodyA"/>
-        <w:numPr>
-          <w:ilvl w:val="0"/>
-          <w:numId w:val="5"/>
-        </w:numPr>
-        <w:spacing w:before="0"/>
-        <w:rPr>
-          <w:rFonts w:asciiTheme="minorHAnsi" w:hAnsiTheme="minorHAnsi"/>
-          <w:sz w:val="24"/>
-          <w:szCs w:val="24"/>
-          <w:lang w:val="en-US"/>
-        </w:rPr>
-      </w:pPr>
-      <w:r>
-        <w:rPr>
-          <w:rStyle w:val="None"/>
-          <w:rFonts w:asciiTheme="minorHAnsi" w:hAnsiTheme="minorHAnsi"/>
-          <w:sz w:val="24"/>
-          <w:szCs w:val="24"/>
-          <w:lang w:val="en-US"/>
-        </w:rPr>
-        <w:t>Execution of real trades or financial transactions.</w:t>
-      </w:r>
-    </w:p>
-    <w:p>
-      <w:pPr>
-        <w:pStyle w:val="Heading"/>
-        <w:rPr>
-          <w:rStyle w:val="None"/>
-          <w:rFonts w:asciiTheme="minorHAnsi" w:hAnsiTheme="minorHAnsi"/>
-          <w:sz w:val="32"/>
-          <w:szCs w:val="32"/>
-        </w:rPr>
-      </w:pPr>
-      <w:bookmarkStart w:id="32" w:name="_c361ghh8ac0o"/>
-      <w:bookmarkEnd w:id="32"/>
-      <w:r>
-        <w:rPr>
-          <w:rStyle w:val="None"/>
-          <w:rFonts w:asciiTheme="minorHAnsi" w:eastAsia="Arial Unicode MS" w:hAnsiTheme="minorHAnsi" w:cs="Arial Unicode MS"/>
-          <w:sz w:val="32"/>
-          <w:szCs w:val="32"/>
-        </w:rPr>
-        <w:t>O</w:t>
-      </w:r>
-      <w:proofErr w:type="spellStart"/>
-      <w:r>
-        <w:rPr>
-          <w:rStyle w:val="None"/>
-          <w:rFonts w:asciiTheme="minorHAnsi" w:eastAsia="Arial Unicode MS" w:hAnsiTheme="minorHAnsi" w:cs="Arial Unicode MS"/>
-          <w:sz w:val="32"/>
-          <w:szCs w:val="32"/>
-          <w:lang w:val="fr-FR"/>
-        </w:rPr>
-        <w:t>bjectives</w:t>
-      </w:r>
-      <w:proofErr w:type="spellEnd"/>
-    </w:p>
-    <w:p>
-      <w:pPr>
-        <w:pStyle w:val="BodyA"/>
-        <w:rPr>
-          <w:rStyle w:val="None"/>
-          <w:rFonts w:asciiTheme="minorHAnsi" w:hAnsiTheme="minorHAnsi"/>
-          <w:i/>
-          <w:iCs/>
-          <w:sz w:val="26"/>
-          <w:szCs w:val="26"/>
-        </w:rPr>
-      </w:pPr>
-      <w:r>
-        <w:rPr>
-          <w:rStyle w:val="None"/>
-          <w:rFonts w:asciiTheme="minorHAnsi" w:hAnsiTheme="minorHAnsi"/>
-          <w:i/>
-          <w:iCs/>
-          <w:sz w:val="26"/>
-          <w:szCs w:val="26"/>
-          <w:lang w:val="en-US"/>
-        </w:rPr>
-        <w:t>The primary objectives of this project are:</w:t>
-      </w:r>
-    </w:p>
-    <w:p>
-      <w:pPr>
-        <w:pStyle w:val="Heading3"/>
-        <w:numPr>
-          <w:ilvl w:val="0"/>
-          <w:numId w:val="6"/>
-        </w:numPr>
-        <w:rPr>
-          <w:rFonts w:asciiTheme="minorHAnsi" w:hAnsiTheme="minorHAnsi"/>
-        </w:rPr>
-      </w:pPr>
-      <w:bookmarkStart w:id="33" w:name="_bjjslyi1vjr"/>
-      <w:bookmarkEnd w:id="33"/>
-      <w:r>
-        <w:rPr>
-          <w:rStyle w:val="None"/>
-          <w:rFonts w:asciiTheme="minorHAnsi" w:hAnsiTheme="minorHAnsi"/>
-        </w:rPr>
         <w:t>I</w:t>
       </w:r>
-      <w:proofErr w:type="spellStart"/>
-      <w:r>
-        <w:rPr>
-          <w:rStyle w:val="None"/>
-          <w:rFonts w:asciiTheme="minorHAnsi" w:hAnsiTheme="minorHAnsi"/>
-          <w:lang w:val="en-US"/>
-        </w:rPr>
-        <w:t>mplement</w:t>
-      </w:r>
-      <w:proofErr w:type="spellEnd"/>
-      <w:r>
-        <w:rPr>
-          <w:rStyle w:val="None"/>
-          <w:rFonts w:asciiTheme="minorHAnsi" w:hAnsiTheme="minorHAnsi"/>
-          <w:lang w:val="en-US"/>
-        </w:rPr>
-        <w:t xml:space="preserve"> high-performance trading algorithms in C++:</w:t>
-      </w:r>
-    </w:p>
-    <w:p>
-      <w:pPr>
-        <w:pStyle w:val="BodyA"/>
-        <w:numPr>
-          <w:ilvl w:val="1"/>
-          <w:numId w:val="6"/>
-        </w:numPr>
-        <w:spacing w:before="0"/>
-        <w:rPr>
-          <w:rFonts w:asciiTheme="minorHAnsi" w:hAnsiTheme="minorHAnsi"/>
-          <w:sz w:val="24"/>
-          <w:szCs w:val="24"/>
-          <w:lang w:val="en-US"/>
-        </w:rPr>
-      </w:pPr>
-      <w:r>
-        <w:rPr>
-          <w:rStyle w:val="None"/>
-          <w:rFonts w:asciiTheme="minorHAnsi" w:hAnsiTheme="minorHAnsi"/>
-          <w:sz w:val="24"/>
-          <w:szCs w:val="24"/>
-          <w:lang w:val="en-US"/>
-        </w:rPr>
-        <w:t>Maintain the order book containing thousands of orders.</w:t>
-      </w:r>
-    </w:p>
-    <w:p>
-      <w:pPr>
-        <w:pStyle w:val="BodyA"/>
-        <w:numPr>
-          <w:ilvl w:val="1"/>
-          <w:numId w:val="6"/>
-        </w:numPr>
-        <w:spacing w:before="0"/>
-        <w:rPr>
-          <w:rFonts w:asciiTheme="minorHAnsi" w:hAnsiTheme="minorHAnsi"/>
-          <w:sz w:val="24"/>
-          <w:szCs w:val="24"/>
-          <w:lang w:val="en-US"/>
-        </w:rPr>
-      </w:pPr>
-      <w:r>
-        <w:rPr>
-          <w:rStyle w:val="None"/>
-          <w:rFonts w:asciiTheme="minorHAnsi" w:hAnsiTheme="minorHAnsi"/>
-          <w:sz w:val="24"/>
-          <w:szCs w:val="24"/>
-          <w:lang w:val="en-US"/>
-        </w:rPr>
-        <w:t>Develop and implement efficient data structures to match, add and delete orders.</w:t>
-      </w:r>
-    </w:p>
-    <w:p>
-      <w:pPr>
-        <w:pStyle w:val="BodyA"/>
-        <w:numPr>
-          <w:ilvl w:val="1"/>
-          <w:numId w:val="6"/>
-        </w:numPr>
-        <w:spacing w:before="0"/>
-        <w:rPr>
-          <w:rFonts w:asciiTheme="minorHAnsi" w:hAnsiTheme="minorHAnsi"/>
-          <w:sz w:val="24"/>
-          <w:szCs w:val="24"/>
-          <w:lang w:val="en-US"/>
-        </w:rPr>
-      </w:pPr>
-      <w:r>
-        <w:rPr>
-          <w:rStyle w:val="None"/>
-          <w:rFonts w:asciiTheme="minorHAnsi" w:hAnsiTheme="minorHAnsi"/>
-          <w:sz w:val="24"/>
-          <w:szCs w:val="24"/>
-          <w:lang w:val="en-US"/>
-        </w:rPr>
-        <w:t xml:space="preserve">Based on the order, </w:t>
-      </w:r>
-      <w:proofErr w:type="spellStart"/>
-      <w:r>
-        <w:rPr>
-          <w:rStyle w:val="None"/>
-          <w:rFonts w:asciiTheme="minorHAnsi" w:hAnsiTheme="minorHAnsi"/>
-          <w:sz w:val="24"/>
-          <w:szCs w:val="24"/>
-          <w:lang w:val="en-US"/>
-        </w:rPr>
-        <w:t>utilise</w:t>
-      </w:r>
-      <w:proofErr w:type="spellEnd"/>
-      <w:r>
-        <w:rPr>
-          <w:rStyle w:val="None"/>
-          <w:rFonts w:asciiTheme="minorHAnsi" w:hAnsiTheme="minorHAnsi"/>
-          <w:sz w:val="24"/>
-          <w:szCs w:val="24"/>
-          <w:lang w:val="en-US"/>
-        </w:rPr>
-        <w:t xml:space="preserve"> the appropriate data objects and execute algorithms to identify all profitable trading strategies.</w:t>
-      </w:r>
-    </w:p>
-    <w:p>
-      <w:pPr>
-        <w:pStyle w:val="Heading3"/>
-        <w:numPr>
-          <w:ilvl w:val="0"/>
-          <w:numId w:val="6"/>
-        </w:numPr>
-        <w:spacing w:before="0"/>
-        <w:rPr>
-          <w:rFonts w:asciiTheme="minorHAnsi" w:hAnsiTheme="minorHAnsi"/>
-        </w:rPr>
-      </w:pPr>
-      <w:bookmarkStart w:id="34" w:name="_x8k73k3f2cm"/>
-      <w:bookmarkEnd w:id="34"/>
-      <w:r>
-        <w:rPr>
-          <w:rStyle w:val="None"/>
-          <w:rFonts w:asciiTheme="minorHAnsi" w:hAnsiTheme="minorHAnsi"/>
-        </w:rPr>
-        <w:t>B</w:t>
-      </w:r>
-      <w:proofErr w:type="spellStart"/>
-      <w:r>
-        <w:rPr>
-          <w:rStyle w:val="None"/>
-          <w:rFonts w:asciiTheme="minorHAnsi" w:hAnsiTheme="minorHAnsi"/>
-          <w:lang w:val="en-US"/>
-        </w:rPr>
-        <w:t>uild</w:t>
-      </w:r>
-      <w:proofErr w:type="spellEnd"/>
-      <w:r>
-        <w:rPr>
-          <w:rStyle w:val="None"/>
-          <w:rFonts w:asciiTheme="minorHAnsi" w:hAnsiTheme="minorHAnsi"/>
-          <w:lang w:val="en-US"/>
-        </w:rPr>
-        <w:t xml:space="preserve"> a backend and user interface in Java:</w:t>
-      </w:r>
-    </w:p>
-    <w:p>
-      <w:pPr>
-        <w:pStyle w:val="BodyA"/>
-        <w:numPr>
-          <w:ilvl w:val="1"/>
-          <w:numId w:val="6"/>
-        </w:numPr>
-        <w:rPr>
-          <w:rFonts w:asciiTheme="minorHAnsi" w:hAnsiTheme="minorHAnsi"/>
-          <w:sz w:val="24"/>
-          <w:szCs w:val="24"/>
-          <w:lang w:val="en-US"/>
-        </w:rPr>
-      </w:pPr>
-      <w:r>
-        <w:rPr>
-          <w:rStyle w:val="None"/>
-          <w:rFonts w:asciiTheme="minorHAnsi" w:hAnsiTheme="minorHAnsi"/>
-          <w:sz w:val="24"/>
-          <w:szCs w:val="24"/>
-          <w:lang w:val="en-US"/>
-        </w:rPr>
-        <w:t>Users can see the orders placed by the HFT.</w:t>
-      </w:r>
-    </w:p>
-    <w:p>
-      <w:pPr>
-        <w:pStyle w:val="BodyA"/>
-        <w:numPr>
-          <w:ilvl w:val="1"/>
-          <w:numId w:val="6"/>
-        </w:numPr>
-        <w:spacing w:before="0"/>
-        <w:rPr>
-          <w:rFonts w:asciiTheme="minorHAnsi" w:hAnsiTheme="minorHAnsi"/>
-          <w:sz w:val="24"/>
-          <w:szCs w:val="24"/>
-          <w:lang w:val="en-US"/>
-        </w:rPr>
-      </w:pPr>
-      <w:r>
-        <w:rPr>
-          <w:rStyle w:val="None"/>
-          <w:rFonts w:asciiTheme="minorHAnsi" w:hAnsiTheme="minorHAnsi"/>
-          <w:sz w:val="24"/>
-          <w:szCs w:val="24"/>
-          <w:lang w:val="en-US"/>
-        </w:rPr>
-        <w:t>Users can see the profit/loss of the HFT.</w:t>
-      </w:r>
-    </w:p>
-    <w:p>
-      <w:pPr>
-        <w:pStyle w:val="BodyA"/>
-        <w:numPr>
-          <w:ilvl w:val="1"/>
-          <w:numId w:val="6"/>
-        </w:numPr>
-        <w:spacing w:before="0"/>
-        <w:rPr>
-          <w:rFonts w:asciiTheme="minorHAnsi" w:hAnsiTheme="minorHAnsi"/>
-          <w:sz w:val="24"/>
-          <w:szCs w:val="24"/>
-          <w:lang w:val="en-US"/>
-        </w:rPr>
-      </w:pPr>
-      <w:r>
-        <w:rPr>
-          <w:rStyle w:val="None"/>
-          <w:rFonts w:asciiTheme="minorHAnsi" w:hAnsiTheme="minorHAnsi"/>
-          <w:sz w:val="24"/>
-          <w:szCs w:val="24"/>
-          <w:lang w:val="en-US"/>
-        </w:rPr>
-        <w:t>Plotting graphs for various data like profit/loss.</w:t>
-      </w:r>
-    </w:p>
-    <w:p>
-      <w:pPr>
-        <w:pStyle w:val="BodyA"/>
-        <w:numPr>
-          <w:ilvl w:val="0"/>
-          <w:numId w:val="6"/>
-        </w:numPr>
-        <w:spacing w:before="0"/>
-        <w:rPr>
-          <w:rFonts w:asciiTheme="minorHAnsi" w:hAnsiTheme="minorHAnsi"/>
-          <w:sz w:val="26"/>
-          <w:szCs w:val="26"/>
-          <w:lang w:val="en-US"/>
-        </w:rPr>
-      </w:pPr>
-      <w:r>
-        <w:rPr>
-          <w:rStyle w:val="None"/>
-          <w:rFonts w:asciiTheme="minorHAnsi" w:hAnsiTheme="minorHAnsi"/>
-          <w:sz w:val="26"/>
-          <w:szCs w:val="26"/>
-          <w:lang w:val="en-US"/>
-        </w:rPr>
-        <w:t xml:space="preserve">Use multithreading to let the HFT use multiple strategies when trading to </w:t>
-      </w:r>
-      <w:proofErr w:type="spellStart"/>
-      <w:r>
-        <w:rPr>
-          <w:rStyle w:val="None"/>
-          <w:rFonts w:asciiTheme="minorHAnsi" w:hAnsiTheme="minorHAnsi"/>
-          <w:sz w:val="26"/>
-          <w:szCs w:val="26"/>
-          <w:lang w:val="en-US"/>
-        </w:rPr>
-        <w:t>maximise</w:t>
-      </w:r>
-      <w:proofErr w:type="spellEnd"/>
-      <w:r>
-        <w:rPr>
-          <w:rStyle w:val="None"/>
-          <w:rFonts w:asciiTheme="minorHAnsi" w:hAnsiTheme="minorHAnsi"/>
-          <w:sz w:val="26"/>
-          <w:szCs w:val="26"/>
-          <w:lang w:val="en-US"/>
-        </w:rPr>
-        <w:t xml:space="preserve"> profit</w:t>
-      </w:r>
-    </w:p>
-    <w:p>
-      <w:pPr>
-        <w:pStyle w:val="BodyA"/>
-        <w:numPr>
-          <w:ilvl w:val="1"/>
-          <w:numId w:val="6"/>
-        </w:numPr>
-        <w:spacing w:before="0"/>
-        <w:rPr>
-          <w:rFonts w:asciiTheme="minorHAnsi" w:hAnsiTheme="minorHAnsi"/>
-          <w:sz w:val="24"/>
-          <w:szCs w:val="24"/>
-          <w:lang w:val="en-US"/>
-        </w:rPr>
-      </w:pPr>
-      <w:r>
-        <w:rPr>
-          <w:rStyle w:val="None"/>
-          <w:rFonts w:asciiTheme="minorHAnsi" w:hAnsiTheme="minorHAnsi"/>
-          <w:sz w:val="24"/>
-          <w:szCs w:val="24"/>
-          <w:lang w:val="en-US"/>
-        </w:rPr>
-        <w:t xml:space="preserve">Because multiple strategies are implemented for the HFT, it is more optimal for the HFT to apply the appropriate approach to </w:t>
-      </w:r>
-      <w:proofErr w:type="spellStart"/>
-      <w:r>
-        <w:rPr>
-          <w:rStyle w:val="None"/>
-          <w:rFonts w:asciiTheme="minorHAnsi" w:hAnsiTheme="minorHAnsi"/>
-          <w:sz w:val="24"/>
-          <w:szCs w:val="24"/>
-          <w:lang w:val="en-US"/>
-        </w:rPr>
-        <w:t>maximise</w:t>
-      </w:r>
-      <w:proofErr w:type="spellEnd"/>
-      <w:r>
-        <w:rPr>
-          <w:rStyle w:val="None"/>
-          <w:rFonts w:asciiTheme="minorHAnsi" w:hAnsiTheme="minorHAnsi"/>
-          <w:sz w:val="24"/>
-          <w:szCs w:val="24"/>
-          <w:lang w:val="en-US"/>
-        </w:rPr>
-        <w:t xml:space="preserve"> profit.</w:t>
-      </w:r>
-    </w:p>
-    <w:p>
-      <w:pPr>
-        <w:pStyle w:val="BodyA"/>
-        <w:numPr>
-          <w:ilvl w:val="1"/>
-          <w:numId w:val="6"/>
-        </w:numPr>
-        <w:spacing w:before="0"/>
-        <w:rPr>
-          <w:rFonts w:asciiTheme="minorHAnsi" w:hAnsiTheme="minorHAnsi"/>
-          <w:sz w:val="24"/>
-          <w:szCs w:val="24"/>
-          <w:lang w:val="en-US"/>
-        </w:rPr>
-      </w:pPr>
-      <w:r>
-        <w:rPr>
-          <w:rStyle w:val="None"/>
-          <w:rFonts w:asciiTheme="minorHAnsi" w:hAnsiTheme="minorHAnsi"/>
-          <w:sz w:val="24"/>
-          <w:szCs w:val="24"/>
-          <w:lang w:val="en-US"/>
-        </w:rPr>
-        <w:t>Based on the order book data, the HFT would use the strategy most fit for the scenario or even use multiple strategies.</w:t>
-      </w:r>
-    </w:p>
-    <w:p>
-      <w:pPr>
-        <w:pStyle w:val="BodyA"/>
-        <w:spacing w:before="0"/>
-        <w:rPr>
-          <w:rStyle w:val="None"/>
-          <w:rFonts w:asciiTheme="minorHAnsi" w:hAnsiTheme="minorHAnsi"/>
-          <w:sz w:val="24"/>
-          <w:szCs w:val="24"/>
-        </w:rPr>
-      </w:pPr>
-      <w:r>
-        <w:rPr>
-          <w:rStyle w:val="None"/>
-          <w:rFonts w:asciiTheme="minorHAnsi" w:hAnsiTheme="minorHAnsi"/>
-          <w:sz w:val="24"/>
-          <w:szCs w:val="24"/>
-          <w:lang w:val="en-US"/>
-        </w:rPr>
-        <w:t>4. Risk Mitigation:</w:t>
-      </w:r>
-    </w:p>
-    <w:p>
-      <w:pPr>
-        <w:pStyle w:val="BodyA"/>
-        <w:numPr>
-          <w:ilvl w:val="0"/>
-          <w:numId w:val="7"/>
-        </w:numPr>
-        <w:spacing w:before="0"/>
-        <w:rPr>
-          <w:rFonts w:asciiTheme="minorHAnsi" w:hAnsiTheme="minorHAnsi"/>
-          <w:sz w:val="24"/>
-          <w:szCs w:val="24"/>
-          <w:lang w:val="en-US"/>
-        </w:rPr>
-      </w:pPr>
-      <w:r>
-        <w:rPr>
-          <w:rStyle w:val="None"/>
-          <w:rFonts w:asciiTheme="minorHAnsi" w:hAnsiTheme="minorHAnsi"/>
-          <w:sz w:val="24"/>
-          <w:szCs w:val="24"/>
-          <w:lang w:val="en-US"/>
-        </w:rPr>
-        <w:t xml:space="preserve">Monitor Risk: Track cumulative </w:t>
-      </w:r>
-      <w:proofErr w:type="spellStart"/>
-      <w:r>
-        <w:rPr>
-          <w:rStyle w:val="None"/>
-          <w:rFonts w:asciiTheme="minorHAnsi" w:hAnsiTheme="minorHAnsi"/>
-          <w:sz w:val="24"/>
-          <w:szCs w:val="24"/>
-          <w:lang w:val="en-US"/>
-        </w:rPr>
-        <w:t>PnL</w:t>
-      </w:r>
-      <w:proofErr w:type="spellEnd"/>
-      <w:r>
-        <w:rPr>
-          <w:rStyle w:val="None"/>
-          <w:rFonts w:asciiTheme="minorHAnsi" w:hAnsiTheme="minorHAnsi"/>
-          <w:sz w:val="24"/>
-          <w:szCs w:val="24"/>
-          <w:lang w:val="en-US"/>
-        </w:rPr>
-        <w:t xml:space="preserve"> and trade returns to assess financial performance.</w:t>
-      </w:r>
-    </w:p>
-    <w:p>
-      <w:pPr>
-        <w:pStyle w:val="BodyA"/>
-        <w:numPr>
-          <w:ilvl w:val="0"/>
-          <w:numId w:val="7"/>
-        </w:numPr>
-        <w:spacing w:before="0"/>
-        <w:rPr>
-          <w:rFonts w:asciiTheme="minorHAnsi" w:hAnsiTheme="minorHAnsi"/>
-          <w:sz w:val="24"/>
-          <w:szCs w:val="24"/>
-          <w:lang w:val="en-US"/>
-        </w:rPr>
-      </w:pPr>
-      <w:r>
-        <w:rPr>
-          <w:rStyle w:val="None"/>
-          <w:rFonts w:asciiTheme="minorHAnsi" w:hAnsiTheme="minorHAnsi"/>
-          <w:sz w:val="24"/>
-          <w:szCs w:val="24"/>
-          <w:lang w:val="en-US"/>
-        </w:rPr>
-        <w:t>Control Risk: Enforce trading halts when thresholds for maximum loss or Value at Risk (</w:t>
-      </w:r>
-      <w:proofErr w:type="spellStart"/>
-      <w:r>
-        <w:rPr>
-          <w:rStyle w:val="None"/>
-          <w:rFonts w:asciiTheme="minorHAnsi" w:hAnsiTheme="minorHAnsi"/>
-          <w:sz w:val="24"/>
-          <w:szCs w:val="24"/>
-          <w:lang w:val="en-US"/>
-        </w:rPr>
-        <w:t>VaR</w:t>
-      </w:r>
-      <w:proofErr w:type="spellEnd"/>
-      <w:r>
-        <w:rPr>
-          <w:rStyle w:val="None"/>
-          <w:rFonts w:asciiTheme="minorHAnsi" w:hAnsiTheme="minorHAnsi"/>
-          <w:sz w:val="24"/>
-          <w:szCs w:val="24"/>
-          <w:lang w:val="en-US"/>
-        </w:rPr>
-        <w:t>) are breached.</w:t>
-      </w:r>
-    </w:p>
-    <w:p>
-      <w:pPr>
-        <w:pStyle w:val="BodyA"/>
-        <w:numPr>
-          <w:ilvl w:val="0"/>
-          <w:numId w:val="7"/>
-        </w:numPr>
-        <w:spacing w:before="0"/>
-        <w:rPr>
-          <w:rFonts w:asciiTheme="minorHAnsi" w:hAnsiTheme="minorHAnsi"/>
-          <w:sz w:val="24"/>
-          <w:szCs w:val="24"/>
-          <w:lang w:val="en-US"/>
-        </w:rPr>
-      </w:pPr>
-      <w:r>
-        <w:rPr>
-          <w:rStyle w:val="None"/>
-          <w:rFonts w:asciiTheme="minorHAnsi" w:hAnsiTheme="minorHAnsi"/>
-          <w:sz w:val="24"/>
-          <w:szCs w:val="24"/>
-          <w:lang w:val="en-US"/>
-        </w:rPr>
-        <w:t xml:space="preserve">Evaluate Performance: Compute key metrics like </w:t>
-      </w:r>
-      <w:proofErr w:type="spellStart"/>
-      <w:r>
-        <w:rPr>
-          <w:rStyle w:val="None"/>
-          <w:rFonts w:asciiTheme="minorHAnsi" w:hAnsiTheme="minorHAnsi"/>
-          <w:sz w:val="24"/>
-          <w:szCs w:val="24"/>
-          <w:lang w:val="en-US"/>
-        </w:rPr>
-        <w:t>VaR</w:t>
-      </w:r>
-      <w:proofErr w:type="spellEnd"/>
-      <w:r>
-        <w:rPr>
-          <w:rStyle w:val="None"/>
-          <w:rFonts w:asciiTheme="minorHAnsi" w:hAnsiTheme="minorHAnsi"/>
-          <w:sz w:val="24"/>
-          <w:szCs w:val="24"/>
-          <w:lang w:val="en-US"/>
-        </w:rPr>
-        <w:t xml:space="preserve"> and Sharpe Ratio to analyze risk-adjusted returns.</w:t>
-      </w:r>
-    </w:p>
-    <w:p>
-      <w:pPr>
-        <w:pStyle w:val="BodyA"/>
-        <w:numPr>
-          <w:ilvl w:val="0"/>
-          <w:numId w:val="7"/>
-        </w:numPr>
-        <w:spacing w:before="0"/>
-        <w:rPr>
-          <w:rFonts w:asciiTheme="minorHAnsi" w:hAnsiTheme="minorHAnsi"/>
-          <w:sz w:val="24"/>
-          <w:szCs w:val="24"/>
-          <w:lang w:val="en-US"/>
-        </w:rPr>
-      </w:pPr>
-      <w:r>
-        <w:rPr>
-          <w:rStyle w:val="None"/>
-          <w:rFonts w:asciiTheme="minorHAnsi" w:hAnsiTheme="minorHAnsi"/>
-          <w:sz w:val="24"/>
-          <w:szCs w:val="24"/>
-          <w:lang w:val="en-US"/>
-        </w:rPr>
-        <w:lastRenderedPageBreak/>
-        <w:t xml:space="preserve">Support Decisions: Provide real-time trading assessments through the </w:t>
-      </w:r>
-      <w:proofErr w:type="spellStart"/>
-      <w:r>
-        <w:rPr>
-          <w:rStyle w:val="None"/>
-          <w:rFonts w:asciiTheme="minorHAnsi" w:hAnsiTheme="minorHAnsi"/>
-          <w:sz w:val="24"/>
-          <w:szCs w:val="24"/>
-          <w:lang w:val="en-US"/>
-        </w:rPr>
-        <w:t>isTradingAllowed</w:t>
-      </w:r>
-      <w:proofErr w:type="spellEnd"/>
-      <w:r>
-        <w:rPr>
-          <w:rStyle w:val="None"/>
-          <w:rFonts w:asciiTheme="minorHAnsi" w:hAnsiTheme="minorHAnsi"/>
-          <w:sz w:val="24"/>
-          <w:szCs w:val="24"/>
-          <w:lang w:val="en-US"/>
-        </w:rPr>
-        <w:t xml:space="preserve"> method.</w:t>
-      </w:r>
-    </w:p>
-    <w:p>
-      <w:pPr>
-        <w:pStyle w:val="BodyA"/>
-        <w:numPr>
-          <w:ilvl w:val="0"/>
-          <w:numId w:val="7"/>
-        </w:numPr>
-        <w:spacing w:before="0"/>
-        <w:rPr>
-          <w:rFonts w:asciiTheme="minorHAnsi" w:hAnsiTheme="minorHAnsi"/>
-          <w:sz w:val="24"/>
-          <w:szCs w:val="24"/>
-          <w:lang w:val="en-US"/>
-        </w:rPr>
-      </w:pPr>
-      <w:r>
-        <w:rPr>
-          <w:rStyle w:val="None"/>
-          <w:rFonts w:asciiTheme="minorHAnsi" w:hAnsiTheme="minorHAnsi"/>
-          <w:sz w:val="24"/>
-          <w:szCs w:val="24"/>
-          <w:lang w:val="en-US"/>
-        </w:rPr>
-        <w:t xml:space="preserve">Report Metrics: Output cumulative </w:t>
-      </w:r>
-      <w:proofErr w:type="spellStart"/>
-      <w:r>
-        <w:rPr>
-          <w:rStyle w:val="None"/>
-          <w:rFonts w:asciiTheme="minorHAnsi" w:hAnsiTheme="minorHAnsi"/>
-          <w:sz w:val="24"/>
-          <w:szCs w:val="24"/>
-          <w:lang w:val="en-US"/>
-        </w:rPr>
-        <w:t>PnL</w:t>
-      </w:r>
-      <w:proofErr w:type="spellEnd"/>
-      <w:r>
-        <w:rPr>
-          <w:rStyle w:val="None"/>
-          <w:rFonts w:asciiTheme="minorHAnsi" w:hAnsiTheme="minorHAnsi"/>
-          <w:sz w:val="24"/>
-          <w:szCs w:val="24"/>
-          <w:lang w:val="en-US"/>
-        </w:rPr>
-        <w:t xml:space="preserve">, </w:t>
-      </w:r>
-      <w:proofErr w:type="spellStart"/>
-      <w:r>
-        <w:rPr>
-          <w:rStyle w:val="None"/>
-          <w:rFonts w:asciiTheme="minorHAnsi" w:hAnsiTheme="minorHAnsi"/>
-          <w:sz w:val="24"/>
-          <w:szCs w:val="24"/>
-          <w:lang w:val="en-US"/>
-        </w:rPr>
-        <w:t>VaR</w:t>
-      </w:r>
-      <w:proofErr w:type="spellEnd"/>
-      <w:r>
-        <w:rPr>
-          <w:rStyle w:val="None"/>
-          <w:rFonts w:asciiTheme="minorHAnsi" w:hAnsiTheme="minorHAnsi"/>
-          <w:sz w:val="24"/>
-          <w:szCs w:val="24"/>
-          <w:lang w:val="en-US"/>
-        </w:rPr>
-        <w:t xml:space="preserve">, and Sharpe Ratio for transparency and </w:t>
-      </w:r>
-      <w:proofErr w:type="spellStart"/>
-      <w:proofErr w:type="gramStart"/>
-      <w:r>
-        <w:rPr>
-          <w:rStyle w:val="None"/>
-          <w:rFonts w:asciiTheme="minorHAnsi" w:hAnsiTheme="minorHAnsi"/>
-          <w:sz w:val="24"/>
-          <w:szCs w:val="24"/>
-          <w:lang w:val="en-US"/>
-        </w:rPr>
-        <w:t>analysis.T</w:t>
-      </w:r>
-      <w:proofErr w:type="spellEnd"/>
-      <w:proofErr w:type="gramEnd"/>
-    </w:p>
-    <w:p>
-      <w:pPr>
-        <w:pStyle w:val="BodyA"/>
-        <w:spacing w:before="0"/>
-        <w:rPr>
-          <w:rStyle w:val="None"/>
-          <w:rFonts w:asciiTheme="minorHAnsi" w:hAnsiTheme="minorHAnsi"/>
-          <w:sz w:val="24"/>
-          <w:szCs w:val="24"/>
-        </w:rPr>
-      </w:pPr>
-    </w:p>
-    <w:p>
-      <w:pPr>
-        <w:pStyle w:val="BodyA"/>
-        <w:numPr>
-          <w:ilvl w:val="0"/>
-          <w:numId w:val="7"/>
-        </w:numPr>
-        <w:spacing w:before="0"/>
-        <w:rPr>
-          <w:rFonts w:asciiTheme="minorHAnsi" w:hAnsiTheme="minorHAnsi"/>
-          <w:sz w:val="24"/>
-          <w:szCs w:val="24"/>
-          <w:lang w:val="en-US"/>
-        </w:rPr>
-      </w:pPr>
-      <w:r>
-        <w:rPr>
-          <w:rStyle w:val="None"/>
-          <w:rFonts w:asciiTheme="minorHAnsi" w:hAnsiTheme="minorHAnsi"/>
-          <w:sz w:val="24"/>
-          <w:szCs w:val="24"/>
-          <w:lang w:val="en-US"/>
-        </w:rPr>
-        <w:t>T</w:t>
-      </w:r>
-      <w:r>
-        <w:rPr>
-          <w:rStyle w:val="None"/>
-          <w:rFonts w:asciiTheme="minorHAnsi" w:hAnsiTheme="minorHAnsi"/>
-          <w:sz w:val="24"/>
-          <w:szCs w:val="24"/>
-        </w:rPr>
-        <w:t>h</w:t>
-      </w:r>
-      <w:r>
-        <w:rPr>
-          <w:rStyle w:val="None"/>
-          <w:rFonts w:asciiTheme="minorHAnsi" w:hAnsiTheme="minorHAnsi"/>
-          <w:sz w:val="24"/>
-          <w:szCs w:val="24"/>
-          <w:lang w:val="en-US"/>
-        </w:rPr>
-        <w:t>is class ensures disciplined trading and mitigates financial risks effectively.</w:t>
-      </w:r>
-      <w:bookmarkStart w:id="35" w:name="_ri1v330g1eu"/>
-      <w:bookmarkEnd w:id="35"/>
-    </w:p>
-    <w:p>
-      <w:pPr>
-        <w:pStyle w:val="BodyA"/>
-        <w:rPr>
-          <w:rFonts w:asciiTheme="minorHAnsi" w:hAnsiTheme="minorHAnsi"/>
-        </w:rPr>
-      </w:pPr>
-    </w:p>
-    <w:p>
-      <w:pPr>
-        <w:pStyle w:val="Heading"/>
-        <w:rPr>
-          <w:rStyle w:val="None"/>
-          <w:rFonts w:asciiTheme="minorHAnsi" w:hAnsiTheme="minorHAnsi"/>
-          <w:sz w:val="34"/>
-          <w:szCs w:val="34"/>
-        </w:rPr>
-      </w:pPr>
-      <w:bookmarkStart w:id="36" w:name="_gvcmxlg5muxo"/>
-      <w:bookmarkEnd w:id="36"/>
-      <w:r>
-        <w:rPr>
-          <w:rStyle w:val="None"/>
-          <w:rFonts w:asciiTheme="minorHAnsi" w:eastAsia="Arial Unicode MS" w:hAnsiTheme="minorHAnsi" w:cs="Arial Unicode MS"/>
-          <w:sz w:val="34"/>
-          <w:szCs w:val="34"/>
-        </w:rPr>
-        <w:t>S</w:t>
-      </w:r>
-      <w:r>
-        <w:rPr>
-          <w:rStyle w:val="None"/>
-          <w:rFonts w:asciiTheme="minorHAnsi" w:eastAsia="Arial Unicode MS" w:hAnsiTheme="minorHAnsi" w:cs="Arial Unicode MS"/>
-          <w:sz w:val="34"/>
-          <w:szCs w:val="34"/>
-          <w:lang w:val="nl-NL"/>
-        </w:rPr>
-        <w:t>ystem Overview</w:t>
-      </w:r>
-    </w:p>
-    <w:p>
-      <w:pPr>
-        <w:pStyle w:val="Heading3"/>
-        <w:rPr>
-          <w:rStyle w:val="None"/>
-          <w:rFonts w:asciiTheme="minorHAnsi" w:hAnsiTheme="minorHAnsi"/>
-          <w:b/>
-          <w:bCs/>
-          <w:sz w:val="28"/>
-          <w:szCs w:val="28"/>
-        </w:rPr>
-      </w:pPr>
-      <w:bookmarkStart w:id="37" w:name="_cj3akh3g1792"/>
-      <w:bookmarkEnd w:id="37"/>
-      <w:r>
-        <w:rPr>
-          <w:rStyle w:val="None"/>
-          <w:rFonts w:asciiTheme="minorHAnsi" w:eastAsia="Arial Unicode MS" w:hAnsiTheme="minorHAnsi" w:cs="Arial Unicode MS"/>
-          <w:b/>
-          <w:bCs/>
-          <w:i/>
-          <w:iCs/>
-          <w:sz w:val="28"/>
-          <w:szCs w:val="28"/>
-        </w:rPr>
-        <w:t>T</w:t>
-      </w:r>
-      <w:proofErr w:type="spellStart"/>
       <w:r>
         <w:rPr>
           <w:rStyle w:val="None"/>
@@ -3764,180 +3402,7 @@
           <w:szCs w:val="28"/>
           <w:lang w:val="en-US"/>
         </w:rPr>
-        <w:t>echnical</w:t>
-      </w:r>
-      <w:proofErr w:type="spellEnd"/>
-      <w:r>
-        <w:rPr>
-          <w:rStyle w:val="None"/>
-          <w:rFonts w:asciiTheme="minorHAnsi" w:eastAsia="Arial Unicode MS" w:hAnsiTheme="minorHAnsi" w:cs="Arial Unicode MS"/>
-          <w:b/>
-          <w:bCs/>
-          <w:i/>
-          <w:iCs/>
-          <w:sz w:val="28"/>
-          <w:szCs w:val="28"/>
-          <w:lang w:val="en-US"/>
-        </w:rPr>
-        <w:t xml:space="preserve"> Specifications</w:t>
-      </w:r>
-      <w:r>
-        <w:rPr>
-          <w:rStyle w:val="None"/>
-          <w:rFonts w:asciiTheme="minorHAnsi" w:eastAsia="Arial Unicode MS" w:hAnsiTheme="minorHAnsi" w:cs="Arial Unicode MS"/>
-          <w:b/>
-          <w:bCs/>
-          <w:sz w:val="28"/>
-          <w:szCs w:val="28"/>
-        </w:rPr>
-        <w:t>:</w:t>
-      </w:r>
-    </w:p>
-    <w:p>
-      <w:pPr>
-        <w:pStyle w:val="BodyA"/>
-        <w:numPr>
-          <w:ilvl w:val="0"/>
-          <w:numId w:val="8"/>
-        </w:numPr>
-        <w:rPr>
-          <w:rFonts w:asciiTheme="minorHAnsi" w:hAnsiTheme="minorHAnsi"/>
-          <w:sz w:val="24"/>
-          <w:szCs w:val="24"/>
-          <w:lang w:val="fr-FR"/>
-        </w:rPr>
-      </w:pPr>
-      <w:proofErr w:type="gramStart"/>
-      <w:r>
-        <w:rPr>
-          <w:rStyle w:val="None"/>
-          <w:rFonts w:asciiTheme="minorHAnsi" w:hAnsiTheme="minorHAnsi"/>
-          <w:sz w:val="24"/>
-          <w:szCs w:val="24"/>
-          <w:lang w:val="fr-FR"/>
-        </w:rPr>
-        <w:t>Frontend:</w:t>
-      </w:r>
-      <w:proofErr w:type="gramEnd"/>
-      <w:r>
-        <w:rPr>
-          <w:rStyle w:val="None"/>
-          <w:rFonts w:asciiTheme="minorHAnsi" w:hAnsiTheme="minorHAnsi"/>
-          <w:sz w:val="24"/>
-          <w:szCs w:val="24"/>
-          <w:lang w:val="fr-FR"/>
-        </w:rPr>
-        <w:t xml:space="preserve"> Java (UI)</w:t>
-      </w:r>
-    </w:p>
-    <w:p>
-      <w:pPr>
-        <w:pStyle w:val="BodyA"/>
-        <w:numPr>
-          <w:ilvl w:val="0"/>
-          <w:numId w:val="8"/>
-        </w:numPr>
-        <w:spacing w:before="0"/>
-        <w:rPr>
-          <w:rFonts w:asciiTheme="minorHAnsi" w:hAnsiTheme="minorHAnsi"/>
-          <w:sz w:val="24"/>
-          <w:szCs w:val="24"/>
-          <w:lang w:val="en-US"/>
-        </w:rPr>
-      </w:pPr>
-      <w:r>
-        <w:rPr>
-          <w:rStyle w:val="None"/>
-          <w:rFonts w:asciiTheme="minorHAnsi" w:hAnsiTheme="minorHAnsi"/>
-          <w:sz w:val="24"/>
-          <w:szCs w:val="24"/>
-          <w:lang w:val="en-US"/>
-        </w:rPr>
-        <w:t>Backend: Java (Server-side logic): For implementing HFT strategies and to simulate different cases</w:t>
-      </w:r>
-    </w:p>
-    <w:p>
-      <w:pPr>
-        <w:pStyle w:val="BodyA"/>
-        <w:numPr>
-          <w:ilvl w:val="0"/>
-          <w:numId w:val="8"/>
-        </w:numPr>
-        <w:spacing w:before="0"/>
-        <w:rPr>
-          <w:rFonts w:asciiTheme="minorHAnsi" w:hAnsiTheme="minorHAnsi"/>
-          <w:sz w:val="24"/>
-          <w:szCs w:val="24"/>
-          <w:lang w:val="en-US"/>
-        </w:rPr>
-      </w:pPr>
-      <w:r>
-        <w:rPr>
-          <w:rStyle w:val="None"/>
-          <w:rFonts w:asciiTheme="minorHAnsi" w:hAnsiTheme="minorHAnsi"/>
-          <w:sz w:val="24"/>
-          <w:szCs w:val="24"/>
-          <w:lang w:val="en-US"/>
-        </w:rPr>
-        <w:t>Core Logic: C++ (Trading algorithms and network monitoring): For order matching and efficient data structures</w:t>
-      </w:r>
-    </w:p>
-    <w:p>
-      <w:pPr>
-        <w:pStyle w:val="Heading3"/>
-        <w:rPr>
-          <w:rStyle w:val="None"/>
-          <w:rFonts w:asciiTheme="minorHAnsi" w:hAnsiTheme="minorHAnsi"/>
-          <w:b/>
-          <w:bCs/>
-          <w:sz w:val="28"/>
-          <w:szCs w:val="28"/>
-        </w:rPr>
-      </w:pPr>
-      <w:bookmarkStart w:id="38" w:name="_w758u2vqq249"/>
-      <w:bookmarkEnd w:id="38"/>
-      <w:r>
-        <w:rPr>
-          <w:rStyle w:val="None"/>
-          <w:rFonts w:asciiTheme="minorHAnsi" w:eastAsia="Arial Unicode MS" w:hAnsiTheme="minorHAnsi" w:cs="Arial Unicode MS"/>
-          <w:b/>
-          <w:bCs/>
-          <w:i/>
-          <w:iCs/>
-          <w:sz w:val="28"/>
-          <w:szCs w:val="28"/>
-        </w:rPr>
-        <w:t>I</w:t>
-      </w:r>
-      <w:proofErr w:type="spellStart"/>
-      <w:r>
-        <w:rPr>
-          <w:rStyle w:val="None"/>
-          <w:rFonts w:asciiTheme="minorHAnsi" w:eastAsia="Arial Unicode MS" w:hAnsiTheme="minorHAnsi" w:cs="Arial Unicode MS"/>
-          <w:b/>
-          <w:bCs/>
-          <w:i/>
-          <w:iCs/>
-          <w:sz w:val="28"/>
-          <w:szCs w:val="28"/>
-          <w:lang w:val="en-US"/>
-        </w:rPr>
-        <w:t>nput</w:t>
-      </w:r>
-      <w:proofErr w:type="spellEnd"/>
-      <w:r>
-        <w:rPr>
-          <w:rStyle w:val="None"/>
-          <w:rFonts w:asciiTheme="minorHAnsi" w:eastAsia="Arial Unicode MS" w:hAnsiTheme="minorHAnsi" w:cs="Arial Unicode MS"/>
-          <w:b/>
-          <w:bCs/>
-          <w:i/>
-          <w:iCs/>
-          <w:sz w:val="28"/>
-          <w:szCs w:val="28"/>
-          <w:lang w:val="en-US"/>
-        </w:rPr>
-        <w:t>/Output Requirements</w:t>
+        <w:t>nput/Output Requirements</w:t>
       </w:r>
       <w:r>
         <w:rPr>
@@ -4142,7 +3607,6 @@
         </w:rPr>
         <w:t>F</w:t>
       </w:r>
-      <w:proofErr w:type="spellStart"/>
       <w:r>
         <w:rPr>
           <w:rStyle w:val="None"/>
@@ -4151,18 +3615,7 @@
           <w:szCs w:val="34"/>
           <w:lang w:val="en-US"/>
         </w:rPr>
-        <w:t>unctional</w:t>
-      </w:r>
-      <w:proofErr w:type="spellEnd"/>
-      <w:r>
-        <w:rPr>
-          <w:rStyle w:val="None"/>
-          <w:rFonts w:asciiTheme="minorHAnsi" w:eastAsia="Arial Unicode MS" w:hAnsiTheme="minorHAnsi" w:cs="Arial Unicode MS"/>
-          <w:sz w:val="34"/>
-          <w:szCs w:val="34"/>
-          <w:lang w:val="en-US"/>
-        </w:rPr>
-        <w:t xml:space="preserve"> Requirements</w:t>
+        <w:t>unctional Requirements</w:t>
       </w:r>
     </w:p>
     <w:p>
@@ -4186,7 +3639,6 @@
         </w:rPr>
         <w:t>D</w:t>
       </w:r>
-      <w:proofErr w:type="spellStart"/>
       <w:r>
         <w:rPr>
           <w:rStyle w:val="None"/>
@@ -4195,18 +3647,7 @@
           <w:szCs w:val="30"/>
           <w:lang w:val="en-US"/>
         </w:rPr>
-        <w:t>etailed</w:t>
-      </w:r>
-      <w:proofErr w:type="spellEnd"/>
-      <w:r>
-        <w:rPr>
-          <w:rStyle w:val="None"/>
-          <w:rFonts w:asciiTheme="minorHAnsi" w:eastAsia="Arial Unicode MS" w:hAnsiTheme="minorHAnsi" w:cs="Arial Unicode MS"/>
-          <w:sz w:val="30"/>
-          <w:szCs w:val="30"/>
-          <w:lang w:val="en-US"/>
-        </w:rPr>
-        <w:t xml:space="preserve"> Features:</w:t>
+        <w:t>etailed Features:</w:t>
       </w:r>
     </w:p>
     <w:p>
@@ -4320,29 +3761,7 @@
           <w:szCs w:val="24"/>
           <w:lang w:val="en-US"/>
         </w:rPr>
-        <w:t xml:space="preserve">: The arbitrage strategy involves exploiting price differences of the same asset across different markets. HFT systems buy the asset at a lower price in one market and sell it at a higher price in another. </w:t>
-      </w:r>
-      <w:proofErr w:type="gramStart"/>
-      <w:r>
-        <w:rPr>
-          <w:rStyle w:val="None"/>
-          <w:rFonts w:asciiTheme="minorHAnsi" w:hAnsiTheme="minorHAnsi"/>
-          <w:sz w:val="24"/>
-          <w:szCs w:val="24"/>
-          <w:lang w:val="en-US"/>
-        </w:rPr>
-        <w:t>Thus</w:t>
-      </w:r>
-      <w:proofErr w:type="gramEnd"/>
-      <w:r>
-        <w:rPr>
-          <w:rStyle w:val="None"/>
-          <w:rFonts w:asciiTheme="minorHAnsi" w:hAnsiTheme="minorHAnsi"/>
-          <w:sz w:val="24"/>
-          <w:szCs w:val="24"/>
-          <w:lang w:val="en-US"/>
-        </w:rPr>
-        <w:t xml:space="preserve"> profiting from the discrepancy.</w:t>
+        <w:t>: The arbitrage strategy involves exploiting price differences of the same asset across different markets. HFT systems buy the asset at a lower price in one market and sell it at a higher price in another. Thus profiting from the discrepancy.</w:t>
       </w:r>
     </w:p>
     <w:p>
@@ -4657,7 +4076,6 @@
         </w:rPr>
         <w:t>D</w:t>
       </w:r>
-      <w:proofErr w:type="spellStart"/>
       <w:r>
         <w:rPr>
           <w:rStyle w:val="None"/>
@@ -4666,18 +4084,7 @@
           <w:szCs w:val="34"/>
           <w:lang w:val="en-US"/>
         </w:rPr>
-        <w:t>evelopment</w:t>
-      </w:r>
-      <w:proofErr w:type="spellEnd"/>
-      <w:r>
-        <w:rPr>
-          <w:rStyle w:val="None"/>
-          <w:rFonts w:asciiTheme="minorHAnsi" w:eastAsia="Arial Unicode MS" w:hAnsiTheme="minorHAnsi" w:cs="Arial Unicode MS"/>
-          <w:sz w:val="34"/>
-          <w:szCs w:val="34"/>
-          <w:lang w:val="en-US"/>
-        </w:rPr>
-        <w:t xml:space="preserve"> Setup</w:t>
+        <w:t>evelopment Setup</w:t>
       </w:r>
     </w:p>
     <w:p>
@@ -4737,7 +4144,6 @@
         </w:rPr>
         <w:t>I</w:t>
       </w:r>
-      <w:proofErr w:type="spellStart"/>
       <w:r>
         <w:rPr>
           <w:rStyle w:val="None"/>
@@ -4746,18 +4152,7 @@
           <w:szCs w:val="30"/>
           <w:lang w:val="fr-FR"/>
         </w:rPr>
-        <w:t>nstructions</w:t>
-      </w:r>
-      <w:proofErr w:type="spellEnd"/>
-      <w:r>
-        <w:rPr>
-          <w:rStyle w:val="None"/>
-          <w:rFonts w:asciiTheme="minorHAnsi" w:eastAsia="Arial Unicode MS" w:hAnsiTheme="minorHAnsi" w:cs="Arial Unicode MS"/>
-          <w:sz w:val="30"/>
-          <w:szCs w:val="30"/>
-          <w:lang w:val="fr-FR"/>
-        </w:rPr>
-        <w:t>:</w:t>
+        <w:t>nstructions:</w:t>
       </w:r>
     </w:p>
     <w:p>
@@ -5290,48 +4685,29 @@
           <w:u w:color="535353"/>
         </w:rPr>
         <w:tab/>
-      </w:r>
-      <w:proofErr w:type="spellStart"/>
-      <w:r>
+        <w:t>CMake for managing build dependencies.</w:t>
+      </w:r>
+    </w:p>
+    <w:p>
+      <w:pPr>
+        <w:pStyle w:val="Default"/>
+        <w:spacing w:before="0" w:after="240" w:line="240" w:lineRule="auto"/>
+        <w:rPr>
+          <w:rStyle w:val="None"/>
+          <w:rFonts w:asciiTheme="minorHAnsi" w:eastAsia="Times Roman" w:hAnsiTheme="minorHAnsi" w:cs="Times Roman"/>
+        </w:rPr>
+      </w:pPr>
+    </w:p>
+    <w:p>
+      <w:pPr>
+        <w:pStyle w:val="Default"/>
+        <w:spacing w:before="0" w:after="240" w:line="240" w:lineRule="auto"/>
         <w:rPr>
           <w:rStyle w:val="None"/>
           <w:rFonts w:asciiTheme="minorHAnsi" w:eastAsia="Proxima Nova" w:hAnsiTheme="minorHAnsi" w:cs="Proxima Nova"/>
           <w:color w:val="535353"/>
           <w:u w:color="535353"/>
         </w:rPr>
-        <w:t>CMake</w:t>
-      </w:r>
-      <w:proofErr w:type="spellEnd"/>
-      <w:r>
-        <w:rPr>
-          <w:rStyle w:val="None"/>
-          <w:rFonts w:asciiTheme="minorHAnsi" w:eastAsia="Proxima Nova" w:hAnsiTheme="minorHAnsi" w:cs="Proxima Nova"/>
-          <w:color w:val="535353"/>
-          <w:u w:color="535353"/>
-        </w:rPr>
-        <w:t xml:space="preserve"> for managing build dependencies.</w:t>
-      </w:r>
-    </w:p>
-    <w:p>
-      <w:pPr>
-        <w:pStyle w:val="Default"/>
-        <w:spacing w:before="0" w:after="240" w:line="240" w:lineRule="auto"/>
-        <w:rPr>
-          <w:rStyle w:val="None"/>
-          <w:rFonts w:asciiTheme="minorHAnsi" w:eastAsia="Times Roman" w:hAnsiTheme="minorHAnsi" w:cs="Times Roman"/>
-        </w:rPr>
-      </w:pPr>
-    </w:p>
-    <w:p>
-      <w:pPr>
-        <w:pStyle w:val="Default"/>
-        <w:spacing w:before="0" w:after="240" w:line="240" w:lineRule="auto"/>
-        <w:rPr>
-          <w:rStyle w:val="None"/>
-          <w:rFonts w:asciiTheme="minorHAnsi" w:eastAsia="Proxima Nova" w:hAnsiTheme="minorHAnsi" w:cs="Proxima Nova"/>
-          <w:color w:val="535353"/>
-          <w:u w:color="535353"/>
-        </w:rPr>
       </w:pPr>
     </w:p>
     <w:p>
@@ -5365,7 +4741,6 @@
         </w:rPr>
         <w:t>G</w:t>
       </w:r>
-      <w:proofErr w:type="spellStart"/>
       <w:r>
         <w:rPr>
           <w:rStyle w:val="None"/>
@@ -5374,40 +4749,7 @@
           <w:szCs w:val="30"/>
           <w:lang w:val="fr-FR"/>
         </w:rPr>
-        <w:t>it</w:t>
-      </w:r>
-      <w:proofErr w:type="spellEnd"/>
-      <w:r>
-        <w:rPr>
-          <w:rStyle w:val="None"/>
-          <w:rFonts w:asciiTheme="minorHAnsi" w:eastAsia="Arial Unicode MS" w:hAnsiTheme="minorHAnsi" w:cs="Arial Unicode MS"/>
-          <w:sz w:val="30"/>
-          <w:szCs w:val="30"/>
-          <w:lang w:val="fr-FR"/>
-        </w:rPr>
-        <w:t xml:space="preserve"> </w:t>
-      </w:r>
-      <w:proofErr w:type="spellStart"/>
-      <w:r>
-        <w:rPr>
-          <w:rStyle w:val="None"/>
-          <w:rFonts w:asciiTheme="minorHAnsi" w:eastAsia="Arial Unicode MS" w:hAnsiTheme="minorHAnsi" w:cs="Arial Unicode MS"/>
-          <w:sz w:val="30"/>
-          <w:szCs w:val="30"/>
-          <w:lang w:val="fr-FR"/>
-        </w:rPr>
-        <w:t>Commands</w:t>
-      </w:r>
-      <w:proofErr w:type="spellEnd"/>
-      <w:r>
-        <w:rPr>
-          <w:rStyle w:val="None"/>
-          <w:rFonts w:asciiTheme="minorHAnsi" w:eastAsia="Arial Unicode MS" w:hAnsiTheme="minorHAnsi" w:cs="Arial Unicode MS"/>
-          <w:sz w:val="30"/>
-          <w:szCs w:val="30"/>
-          <w:lang w:val="fr-FR"/>
-        </w:rPr>
-        <w:t>:</w:t>
+        <w:t>it Commands:</w:t>
       </w:r>
     </w:p>
     <w:p>
@@ -5533,19 +4875,8 @@
           <w:sz w:val="24"/>
           <w:szCs w:val="24"/>
         </w:rPr>
-        <w:t>HFT-Simulator-</w:t>
-      </w:r>
-      <w:proofErr w:type="spellStart"/>
-      <w:r>
-        <w:rPr>
-          <w:rStyle w:val="None"/>
-          <w:rFonts w:asciiTheme="minorHAnsi" w:hAnsiTheme="minorHAnsi"/>
-          <w:sz w:val="24"/>
-          <w:szCs w:val="24"/>
-        </w:rPr>
-        <w:t>DigitalDynamos</w:t>
-      </w:r>
-      <w:proofErr w:type="spellEnd"/>
+        <w:t>HFT-Simulator-DigitalDynamos</w:t>
+      </w:r>
     </w:p>
     <w:p>
       <w:pPr>
@@ -5582,7 +4913,6 @@
         </w:rPr>
         <w:t>W</w:t>
       </w:r>
-      <w:proofErr w:type="spellStart"/>
       <w:r>
         <w:rPr>
           <w:rStyle w:val="None"/>
@@ -5593,7 +4923,6 @@
         </w:rPr>
         <w:t>orkflow</w:t>
       </w:r>
-      <w:proofErr w:type="spellEnd"/>
     </w:p>
     <w:p>
       <w:pPr>
@@ -5655,9 +4984,8 @@
           <w:szCs w:val="26"/>
           <w:lang w:val="en-US"/>
         </w:rPr>
-        <w:t xml:space="preserve">As soon as the simulation is started by running the HFTSimulation.java file, the random order generation function is started on a thread. It continuously generates new orders based on certain restricted conditions. These orders are then added to the order book using the JNI interface in the respective AVL Trees, </w:t>
-      </w:r>
-      <w:proofErr w:type="spellStart"/>
+        <w:t xml:space="preserve">As soon as the simulation is started by running the HFTSimulation.java file, the random order generation function is started on a thread. It continuously generates new orders based on certain restricted conditions. These orders are then added to the order book using the JNI interface in the respective AVL Trees, i.e buy tree or sell tree. These random generated orders get stored in the AVL Tree </w:t>
+      </w:r>
       <w:r>
         <w:rPr>
           <w:rStyle w:val="None"/>
@@ -5666,9 +4994,20 @@
           <w:szCs w:val="26"/>
           <w:lang w:val="en-US"/>
         </w:rPr>
-        <w:t>i.e</w:t>
-      </w:r>
-      <w:proofErr w:type="spellEnd"/>
+        <w:lastRenderedPageBreak/>
+        <w:t>on the basis of price of the orders. These orders details are also stored in a file named “e1_orders.txt” and “e2_orders.txt”. Now concurrently with the addition of orders, there are two strategies being run using executor service. The market-making strategy places buy and sell orders around the mid-price of a stock to profit from the bid-ask spread. The spread is dynamically adjusted based on market volatility, ensuring adaptability to price fluctuations. Inventory levels are tracked to avoid over-selling, ensuring logical and realistic trade execution. The arbitrage strategy exploits price discrepancies for the same asset across two exchanges by simultaneously buying low on one and selling high on the other. The algorithm is event-driven, executing trades only when the price spread exceeds transaction costs. Order sizes are fixed, ensuring straightforward execution while maintaining efficiency. The details of the orders which the strategies generate also get stored in the files named “market_making.txt” and “arbritage.txt”.</w:t>
+      </w:r>
+    </w:p>
+    <w:p>
+      <w:pPr>
+        <w:pStyle w:val="BodyA"/>
+        <w:rPr>
+          <w:rStyle w:val="None"/>
+          <w:rFonts w:asciiTheme="minorHAnsi" w:hAnsiTheme="minorHAnsi"/>
+          <w:sz w:val="26"/>
+          <w:szCs w:val="26"/>
+        </w:rPr>
+      </w:pPr>
       <w:r>
         <w:rPr>
           <w:rStyle w:val="None"/>
@@ -5677,8 +5016,19 @@
           <w:szCs w:val="26"/>
           <w:lang w:val="en-US"/>
         </w:rPr>
-        <w:t xml:space="preserve"> buy tree or sell tree. These random generated orders get stored in the AVL Tree </w:t>
-      </w:r>
+        <w:t>Next, in one more thread matching of the orders take place, and the trade gets executed between the matched orders from buy tree and sell tree in the exchange’s orderbook.</w:t>
+      </w:r>
+    </w:p>
+    <w:p>
+      <w:pPr>
+        <w:pStyle w:val="BodyA"/>
+        <w:rPr>
+          <w:rStyle w:val="None"/>
+          <w:rFonts w:asciiTheme="minorHAnsi" w:hAnsiTheme="minorHAnsi"/>
+          <w:sz w:val="26"/>
+          <w:szCs w:val="26"/>
+        </w:rPr>
+      </w:pPr>
       <w:r>
         <w:rPr>
           <w:rStyle w:val="None"/>
@@ -5687,109 +5037,8 @@
           <w:szCs w:val="26"/>
           <w:lang w:val="en-US"/>
         </w:rPr>
-        <w:lastRenderedPageBreak/>
-        <w:t>on the basis of price of the orders. These orders details are also stored in a file named “e1_orders.txt” and “e2_orders.txt”. Now concurrently with the addition of orders, there are two strategies being run using executor service. The market-making strategy places buy and sell orders around the mid-price of a stock to profit from the bid-ask spread. The spread is dynamically adjusted based on market volatility, ensuring adaptability to price fluctuations. Inventory levels are tracked to avoid over-selling, ensuring logical and realistic trade execution. The arbitrage strategy exploits price discrepancies for the same asset across two exchanges by simultaneously buying low on one and selling high on the other. The algorithm is event-driven, executing trades only when the price spread exceeds transaction costs. Order sizes are fixed, ensuring straightforward execution while maintaining efficiency. The details of the orders which the strategies generate also get stored in the files named “market_making.txt” and “arbritage.txt”.</w:t>
-      </w:r>
-    </w:p>
-    <w:p>
-      <w:pPr>
-        <w:pStyle w:val="BodyA"/>
-        <w:rPr>
-          <w:rStyle w:val="None"/>
-          <w:rFonts w:asciiTheme="minorHAnsi" w:hAnsiTheme="minorHAnsi"/>
-          <w:sz w:val="26"/>
-          <w:szCs w:val="26"/>
-        </w:rPr>
-      </w:pPr>
-      <w:r>
-        <w:rPr>
-          <w:rStyle w:val="None"/>
-          <w:rFonts w:asciiTheme="minorHAnsi" w:hAnsiTheme="minorHAnsi"/>
-          <w:sz w:val="26"/>
-          <w:szCs w:val="26"/>
-          <w:lang w:val="en-US"/>
-        </w:rPr>
-        <w:t>Next, in one more thread matching of the orders take place, and the trade gets executed between the matched orders from buy tree and sell tree in the exchange’s orderbook.</w:t>
-      </w:r>
-    </w:p>
-    <w:p>
-      <w:pPr>
-        <w:pStyle w:val="BodyA"/>
-        <w:rPr>
-          <w:rStyle w:val="None"/>
-          <w:rFonts w:asciiTheme="minorHAnsi" w:hAnsiTheme="minorHAnsi"/>
-          <w:sz w:val="26"/>
-          <w:szCs w:val="26"/>
-        </w:rPr>
-      </w:pPr>
-      <w:r>
-        <w:rPr>
-          <w:rStyle w:val="None"/>
-          <w:rFonts w:asciiTheme="minorHAnsi" w:hAnsiTheme="minorHAnsi"/>
-          <w:sz w:val="26"/>
-          <w:szCs w:val="26"/>
-          <w:lang w:val="en-US"/>
-        </w:rPr>
-        <w:t xml:space="preserve">Finally, as </w:t>
-      </w:r>
-      <w:proofErr w:type="spellStart"/>
-      <w:proofErr w:type="gramStart"/>
-      <w:r>
-        <w:rPr>
-          <w:rStyle w:val="None"/>
-          <w:rFonts w:asciiTheme="minorHAnsi" w:hAnsiTheme="minorHAnsi"/>
-          <w:sz w:val="26"/>
-          <w:szCs w:val="26"/>
-          <w:lang w:val="en-US"/>
-        </w:rPr>
-        <w:t>a</w:t>
-      </w:r>
-      <w:proofErr w:type="spellEnd"/>
-      <w:proofErr w:type="gramEnd"/>
-      <w:r>
-        <w:rPr>
-          <w:rStyle w:val="None"/>
-          <w:rFonts w:asciiTheme="minorHAnsi" w:hAnsiTheme="minorHAnsi"/>
-          <w:sz w:val="26"/>
-          <w:szCs w:val="26"/>
-          <w:lang w:val="en-US"/>
-        </w:rPr>
-        <w:t xml:space="preserve"> additional feature we have also implemented a risk management class ensures controlled trading by dynamically tracking inventory levels, allowing sell orders only when sufficient stocks are available. It integrates a stop-loss mechanism to limit losses by exiting trades when the cumulative </w:t>
-      </w:r>
-      <w:proofErr w:type="spellStart"/>
-      <w:r>
-        <w:rPr>
-          <w:rStyle w:val="None"/>
-          <w:rFonts w:asciiTheme="minorHAnsi" w:hAnsiTheme="minorHAnsi"/>
-          <w:sz w:val="26"/>
-          <w:szCs w:val="26"/>
-          <w:lang w:val="en-US"/>
-        </w:rPr>
-        <w:t>PnL</w:t>
-      </w:r>
-      <w:proofErr w:type="spellEnd"/>
-      <w:r>
-        <w:rPr>
-          <w:rStyle w:val="None"/>
-          <w:rFonts w:asciiTheme="minorHAnsi" w:hAnsiTheme="minorHAnsi"/>
-          <w:sz w:val="26"/>
-          <w:szCs w:val="26"/>
-          <w:lang w:val="en-US"/>
-        </w:rPr>
-        <w:t xml:space="preserve"> falls below a predefined threshold. Additionally, a Sharpe Ratio calculation helps assess risk-adjusted performance, preventing the strategy from operating under </w:t>
-      </w:r>
-      <w:proofErr w:type="spellStart"/>
-      <w:r>
-        <w:rPr>
-          <w:rStyle w:val="None"/>
-          <w:rFonts w:asciiTheme="minorHAnsi" w:hAnsiTheme="minorHAnsi"/>
-          <w:sz w:val="26"/>
-          <w:szCs w:val="26"/>
-          <w:lang w:val="en-US"/>
-        </w:rPr>
-        <w:t>unfavourable</w:t>
-      </w:r>
-      <w:proofErr w:type="spellEnd"/>
+        <w:t>Finally, as a additional feature we have also implemented a risk management class ensures controlled trading by dynamically tracking inventory levels, allowing sell orders only when sufficient stocks are available. It integrates a stop-loss mechanism to limit losses by exiting trades when the cumulative PnL falls below a predefined threshold. Additionally, a Sharpe Ratio calculation helps assess risk-adjusted performance, preventing the strategy from operating under unfavourable</w:t>
+      </w:r>
       <w:r>
         <w:rPr>
           <w:rStyle w:val="None"/>
@@ -5883,31 +5132,7 @@
           <w:lang w:val="en-US"/>
         </w:rPr>
         <w:lastRenderedPageBreak/>
-        <w:t>continue, the simulation once can again press “Start Simulation”. Finally, clicking on “</w:t>
-      </w:r>
-      <w:proofErr w:type="spellStart"/>
-      <w:proofErr w:type="gramStart"/>
-      <w:r>
-        <w:rPr>
-          <w:rStyle w:val="None"/>
-          <w:rFonts w:asciiTheme="minorHAnsi" w:hAnsiTheme="minorHAnsi"/>
-          <w:sz w:val="26"/>
-          <w:szCs w:val="26"/>
-          <w:lang w:val="en-US"/>
-        </w:rPr>
-        <w:t>Exit”terminates</w:t>
-      </w:r>
-      <w:proofErr w:type="spellEnd"/>
-      <w:proofErr w:type="gramEnd"/>
-      <w:r>
-        <w:rPr>
-          <w:rStyle w:val="None"/>
-          <w:rFonts w:asciiTheme="minorHAnsi" w:hAnsiTheme="minorHAnsi"/>
-          <w:sz w:val="26"/>
-          <w:szCs w:val="26"/>
-          <w:lang w:val="en-US"/>
-        </w:rPr>
-        <w:t xml:space="preserve"> the trading and exits the program.</w:t>
+        <w:t>continue, the simulation once can again press “Start Simulation”. Finally, clicking on “Exit”terminates the trading and exits the program.</w:t>
       </w:r>
     </w:p>
     <w:p>
@@ -5944,7 +5169,6 @@
         </w:rPr>
         <w:t>I</w:t>
       </w:r>
-      <w:proofErr w:type="spellStart"/>
       <w:r>
         <w:rPr>
           <w:rStyle w:val="None"/>
@@ -5954,19 +5178,7 @@
           <w:szCs w:val="34"/>
           <w:lang w:val="en-US"/>
         </w:rPr>
-        <w:t>mportant</w:t>
-      </w:r>
-      <w:proofErr w:type="spellEnd"/>
-      <w:r>
-        <w:rPr>
-          <w:rStyle w:val="None"/>
-          <w:rFonts w:asciiTheme="minorHAnsi" w:hAnsiTheme="minorHAnsi"/>
-          <w:color w:val="4CA850"/>
-          <w:sz w:val="34"/>
-          <w:szCs w:val="34"/>
-          <w:lang w:val="en-US"/>
-        </w:rPr>
-        <w:t xml:space="preserve"> Files &amp; Folders</w:t>
+        <w:t>mportant Files &amp; Folders</w:t>
       </w:r>
     </w:p>
     <w:p>
@@ -6010,8 +5222,6 @@
         </w:rPr>
         <w:t xml:space="preserve">1. </w:t>
       </w:r>
-      <w:proofErr w:type="spellStart"/>
-      <w:proofErr w:type="gramStart"/>
       <w:r>
         <w:rPr>
           <w:rStyle w:val="None"/>
@@ -6024,7 +5234,6 @@
         </w:rPr>
         <w:t>cpp</w:t>
       </w:r>
-      <w:proofErr w:type="spellEnd"/>
       <w:r>
         <w:rPr>
           <w:rStyle w:val="None"/>
@@ -6033,18 +5242,7 @@
           <w:szCs w:val="26"/>
           <w:lang w:val="en-US"/>
         </w:rPr>
-        <w:t xml:space="preserve"> :</w:t>
-      </w:r>
-      <w:proofErr w:type="gramEnd"/>
-      <w:r>
-        <w:rPr>
-          <w:rStyle w:val="None"/>
-          <w:rFonts w:asciiTheme="minorHAnsi" w:hAnsiTheme="minorHAnsi"/>
-          <w:sz w:val="26"/>
-          <w:szCs w:val="26"/>
-          <w:lang w:val="en-US"/>
-        </w:rPr>
-        <w:t xml:space="preserve"> </w:t>
+        <w:t xml:space="preserve"> : </w:t>
       </w:r>
       <w:r>
         <w:rPr>
@@ -6054,117 +5252,7 @@
           <w:szCs w:val="24"/>
           <w:lang w:val="en-US"/>
         </w:rPr>
-        <w:t xml:space="preserve">This folder has two sub folders, JNI and Core. The Core folder consists of C++ source files which contain the implementation of the </w:t>
-      </w:r>
-      <w:proofErr w:type="spellStart"/>
-      <w:r>
-        <w:rPr>
-          <w:rStyle w:val="None"/>
-          <w:rFonts w:asciiTheme="minorHAnsi" w:hAnsiTheme="minorHAnsi"/>
-          <w:sz w:val="24"/>
-          <w:szCs w:val="24"/>
-          <w:lang w:val="en-US"/>
-        </w:rPr>
-        <w:t>AVLTree</w:t>
-      </w:r>
-      <w:proofErr w:type="spellEnd"/>
-      <w:r>
-        <w:rPr>
-          <w:rStyle w:val="None"/>
-          <w:rFonts w:asciiTheme="minorHAnsi" w:hAnsiTheme="minorHAnsi"/>
-          <w:sz w:val="24"/>
-          <w:szCs w:val="24"/>
-          <w:lang w:val="en-US"/>
-        </w:rPr>
-        <w:t xml:space="preserve">, </w:t>
-      </w:r>
-      <w:proofErr w:type="spellStart"/>
-      <w:r>
-        <w:rPr>
-          <w:rStyle w:val="None"/>
-          <w:rFonts w:asciiTheme="minorHAnsi" w:hAnsiTheme="minorHAnsi"/>
-          <w:sz w:val="24"/>
-          <w:szCs w:val="24"/>
-          <w:lang w:val="en-US"/>
-        </w:rPr>
-        <w:t>OrderBook</w:t>
-      </w:r>
-      <w:proofErr w:type="spellEnd"/>
-      <w:r>
-        <w:rPr>
-          <w:rStyle w:val="None"/>
-          <w:rFonts w:asciiTheme="minorHAnsi" w:hAnsiTheme="minorHAnsi"/>
-          <w:sz w:val="24"/>
-          <w:szCs w:val="24"/>
-          <w:lang w:val="en-US"/>
-        </w:rPr>
-        <w:t xml:space="preserve">, and class Order. The order book class in </w:t>
-      </w:r>
-      <w:proofErr w:type="spellStart"/>
-      <w:r>
-        <w:rPr>
-          <w:rStyle w:val="None"/>
-          <w:rFonts w:asciiTheme="minorHAnsi" w:hAnsiTheme="minorHAnsi"/>
-          <w:sz w:val="24"/>
-          <w:szCs w:val="24"/>
-          <w:lang w:val="en-US"/>
-        </w:rPr>
-        <w:t>cpp</w:t>
-      </w:r>
-      <w:proofErr w:type="spellEnd"/>
-      <w:r>
-        <w:rPr>
-          <w:rStyle w:val="None"/>
-          <w:rFonts w:asciiTheme="minorHAnsi" w:hAnsiTheme="minorHAnsi"/>
-          <w:sz w:val="24"/>
-          <w:szCs w:val="24"/>
-          <w:lang w:val="en-US"/>
-        </w:rPr>
-        <w:t xml:space="preserve"> contains the methods which will be called by java through JNI. The JNI folder contains the </w:t>
-      </w:r>
-      <w:proofErr w:type="spellStart"/>
-      <w:r>
-        <w:rPr>
-          <w:rStyle w:val="None"/>
-          <w:rFonts w:asciiTheme="minorHAnsi" w:hAnsiTheme="minorHAnsi"/>
-          <w:sz w:val="24"/>
-          <w:szCs w:val="24"/>
-          <w:lang w:val="en-US"/>
-        </w:rPr>
-        <w:t>jni</w:t>
-      </w:r>
-      <w:proofErr w:type="spellEnd"/>
-      <w:r>
-        <w:rPr>
-          <w:rStyle w:val="None"/>
-          <w:rFonts w:asciiTheme="minorHAnsi" w:hAnsiTheme="minorHAnsi"/>
-          <w:sz w:val="24"/>
-          <w:szCs w:val="24"/>
-          <w:lang w:val="en-US"/>
-        </w:rPr>
-        <w:t xml:space="preserve"> header file and the implementation of the JNI functions. The important files in the Core folder </w:t>
-      </w:r>
-      <w:proofErr w:type="gramStart"/>
-      <w:r>
-        <w:rPr>
-          <w:rStyle w:val="None"/>
-          <w:rFonts w:asciiTheme="minorHAnsi" w:hAnsiTheme="minorHAnsi"/>
-          <w:sz w:val="24"/>
-          <w:szCs w:val="24"/>
-          <w:lang w:val="en-US"/>
-        </w:rPr>
-        <w:t>are :</w:t>
-      </w:r>
-      <w:proofErr w:type="gramEnd"/>
-      <w:r>
-        <w:rPr>
-          <w:rStyle w:val="None"/>
-          <w:rFonts w:asciiTheme="minorHAnsi" w:hAnsiTheme="minorHAnsi"/>
-          <w:sz w:val="24"/>
-          <w:szCs w:val="24"/>
-          <w:lang w:val="en-US"/>
-        </w:rPr>
-        <w:t>AVLTree.cpp, OrderBook.cpp and Order.cpp.</w:t>
+        <w:t>This folder has two sub folders, JNI and Core. The Core folder consists of C++ source files which contain the implementation of the AVLTree, OrderBook, and class Order. The order book class in cpp contains the methods which will be called by java through JNI. The JNI folder contains the jni header file and the implementation of the JNI functions. The important files in the Core folder are :AVLTree.cpp, OrderBook.cpp and Order.cpp.</w:t>
       </w:r>
     </w:p>
     <w:p>
@@ -6202,33 +5290,7 @@
           <w:u w:color="535353"/>
           <w:lang w:val="en-US"/>
         </w:rPr>
-        <w:t xml:space="preserve">This directory contains the Java source files for the project, </w:t>
-      </w:r>
-      <w:proofErr w:type="spellStart"/>
-      <w:r>
-        <w:rPr>
-          <w:rStyle w:val="None"/>
-          <w:rFonts w:asciiTheme="minorHAnsi" w:hAnsiTheme="minorHAnsi"/>
-          <w:color w:val="535353"/>
-          <w:sz w:val="26"/>
-          <w:szCs w:val="26"/>
-          <w:u w:color="535353"/>
-          <w:lang w:val="en-US"/>
-        </w:rPr>
-        <w:t>organised</w:t>
-      </w:r>
-      <w:proofErr w:type="spellEnd"/>
-      <w:r>
-        <w:rPr>
-          <w:rStyle w:val="None"/>
-          <w:rFonts w:asciiTheme="minorHAnsi" w:hAnsiTheme="minorHAnsi"/>
-          <w:color w:val="535353"/>
-          <w:sz w:val="26"/>
-          <w:szCs w:val="26"/>
-          <w:u w:color="535353"/>
-          <w:lang w:val="en-US"/>
-        </w:rPr>
-        <w:t xml:space="preserve"> into several sub-directories:</w:t>
+        <w:t>This directory contains the Java source files for the project, organised into several sub-directories:</w:t>
       </w:r>
     </w:p>
     <w:p>
@@ -6288,7 +5350,6 @@
         </w:rPr>
         <w:t xml:space="preserve"> and </w:t>
       </w:r>
-      <w:proofErr w:type="spellStart"/>
       <w:r>
         <w:rPr>
           <w:rStyle w:val="None"/>
@@ -6300,7 +5361,6 @@
         </w:rPr>
         <w:t>OrderBook</w:t>
       </w:r>
-      <w:proofErr w:type="spellEnd"/>
       <w:r>
         <w:rPr>
           <w:rStyle w:val="None"/>
@@ -6350,7 +5410,6 @@
         </w:rPr>
         <w:t xml:space="preserve">: Contains the </w:t>
       </w:r>
-      <w:proofErr w:type="spellStart"/>
       <w:r>
         <w:rPr>
           <w:rStyle w:val="None"/>
@@ -6362,7 +5421,6 @@
         </w:rPr>
         <w:t>MatchedOrdersGUI</w:t>
       </w:r>
-      <w:proofErr w:type="spellEnd"/>
       <w:r>
         <w:rPr>
           <w:rStyle w:val="None"/>
@@ -6388,7 +5446,6 @@
           <w:szCs w:val="26"/>
         </w:rPr>
       </w:pPr>
-      <w:proofErr w:type="spellStart"/>
       <w:r>
         <w:rPr>
           <w:rStyle w:val="None"/>
@@ -6402,7 +5459,6 @@
         </w:rPr>
         <w:t>rml</w:t>
       </w:r>
-      <w:proofErr w:type="spellEnd"/>
       <w:r>
         <w:rPr>
           <w:rStyle w:val="None"/>
@@ -6412,7 +5468,6 @@
         </w:rPr>
         <w:t xml:space="preserve">: Contains the </w:t>
       </w:r>
-      <w:proofErr w:type="spellStart"/>
       <w:r>
         <w:rPr>
           <w:rStyle w:val="None"/>
@@ -6424,7 +5479,6 @@
         </w:rPr>
         <w:t>RiskManagement</w:t>
       </w:r>
-      <w:proofErr w:type="spellEnd"/>
       <w:r>
         <w:rPr>
           <w:rStyle w:val="None"/>
@@ -6472,7 +5526,6 @@
         </w:rPr>
         <w:t xml:space="preserve">: Contains the various trading strategy classes, such as </w:t>
       </w:r>
-      <w:proofErr w:type="spellStart"/>
       <w:r>
         <w:rPr>
           <w:rStyle w:val="None"/>
@@ -6484,7 +5537,6 @@
         </w:rPr>
         <w:t>ArbitrageStrategy</w:t>
       </w:r>
-      <w:proofErr w:type="spellEnd"/>
       <w:r>
         <w:rPr>
           <w:rStyle w:val="None"/>
@@ -6494,7 +5546,6 @@
         </w:rPr>
         <w:t xml:space="preserve">, </w:t>
       </w:r>
-      <w:proofErr w:type="spellStart"/>
       <w:r>
         <w:rPr>
           <w:rStyle w:val="None"/>
@@ -6506,7 +5557,6 @@
         </w:rPr>
         <w:t>MarketMakingStrategy</w:t>
       </w:r>
-      <w:proofErr w:type="spellEnd"/>
       <w:r>
         <w:rPr>
           <w:rStyle w:val="None"/>
@@ -6516,7 +5566,6 @@
         </w:rPr>
         <w:t xml:space="preserve">, </w:t>
       </w:r>
-      <w:proofErr w:type="spellStart"/>
       <w:r>
         <w:rPr>
           <w:rStyle w:val="None"/>
@@ -6528,7 +5577,6 @@
         </w:rPr>
         <w:t>TradingStrategy</w:t>
       </w:r>
-      <w:proofErr w:type="spellEnd"/>
       <w:r>
         <w:rPr>
           <w:rStyle w:val="None"/>
@@ -6538,7 +5586,6 @@
         </w:rPr>
         <w:t xml:space="preserve">, and </w:t>
       </w:r>
-      <w:proofErr w:type="spellStart"/>
       <w:r>
         <w:rPr>
           <w:rStyle w:val="None"/>
@@ -6551,7 +5598,6 @@
         </w:rPr>
         <w:t>HFTSimulation</w:t>
       </w:r>
-      <w:proofErr w:type="spellEnd"/>
       <w:r>
         <w:rPr>
           <w:rStyle w:val="None"/>
@@ -6664,33 +5710,7 @@
           <w:u w:color="535353"/>
           <w:lang w:val="en-US"/>
         </w:rPr>
-        <w:t xml:space="preserve">This is the main file which runs the simulation, it creates instances of exchanges, and uses threading to run the following processes: </w:t>
-      </w:r>
-      <w:proofErr w:type="spellStart"/>
-      <w:r>
-        <w:rPr>
-          <w:rStyle w:val="None"/>
-          <w:rFonts w:asciiTheme="minorHAnsi" w:hAnsiTheme="minorHAnsi"/>
-          <w:color w:val="535353"/>
-          <w:sz w:val="26"/>
-          <w:szCs w:val="26"/>
-          <w:u w:color="535353"/>
-          <w:lang w:val="en-US"/>
-        </w:rPr>
-        <w:t>AddingOrders</w:t>
-      </w:r>
-      <w:proofErr w:type="spellEnd"/>
-      <w:r>
-        <w:rPr>
-          <w:rStyle w:val="None"/>
-          <w:rFonts w:asciiTheme="minorHAnsi" w:hAnsiTheme="minorHAnsi"/>
-          <w:color w:val="535353"/>
-          <w:sz w:val="26"/>
-          <w:szCs w:val="26"/>
-          <w:u w:color="535353"/>
-          <w:lang w:val="en-US"/>
-        </w:rPr>
-        <w:t>, Running the two strategies and Matching the orders.</w:t>
+        <w:t>This is the main file which runs the simulation, it creates instances of exchanges, and uses threading to run the following processes: AddingOrders, Running the two strategies and Matching the orders.</w:t>
       </w:r>
     </w:p>
     <w:p>
@@ -6724,18 +5744,6 @@
     <w:p>
       <w:pPr>
         <w:pStyle w:val="BodyA"/>
-        <w:rPr>
-          <w:rStyle w:val="None"/>
-          <w:rFonts w:asciiTheme="minorHAnsi" w:hAnsiTheme="minorHAnsi"/>
-          <w:b/>
-          <w:bCs/>
-          <w:color w:val="75BC79"/>
-          <w:sz w:val="32"/>
-          <w:szCs w:val="32"/>
-          <w:u w:color="535353"/>
-        </w:rPr>
-      </w:pPr>
-      <w:r>
         <w:rPr>
           <w:rStyle w:val="None"/>
           <w:rFonts w:asciiTheme="minorHAnsi" w:hAnsiTheme="minorHAnsi"/>
@@ -6747,7 +5755,131 @@
           <w:u w:color="535353"/>
           <w:lang w:val="en-US"/>
         </w:rPr>
+      </w:pPr>
+      <w:r>
+        <w:rPr>
+          <w:rStyle w:val="None"/>
+          <w:rFonts w:asciiTheme="minorHAnsi" w:hAnsiTheme="minorHAnsi"/>
+          <w:b/>
+          <w:bCs/>
+          <w:color w:val="75BC79"/>
+          <w:sz w:val="32"/>
+          <w:szCs w:val="32"/>
+          <w:u w:color="535353"/>
+          <w:lang w:val="en-US"/>
+        </w:rPr>
         <w:t>How to run the Program:</w:t>
+      </w:r>
+    </w:p>
+    <w:p>
+      <w:pPr>
+        <w:pStyle w:val="Heading5"/>
+        <w:rPr>
+          <w:rStyle w:val="None"/>
+          <w:sz w:val="28"/>
+          <w:szCs w:val="28"/>
+        </w:rPr>
+      </w:pPr>
+      <w:r>
+        <w:rPr>
+          <w:rStyle w:val="None"/>
+          <w:sz w:val="28"/>
+          <w:szCs w:val="28"/>
+        </w:rPr>
+        <w:t>The zip contains the pre-compiled java and c++ codes, so in order to run the application</w:t>
+      </w:r>
+      <w:r>
+        <w:rPr>
+          <w:rStyle w:val="None"/>
+          <w:sz w:val="28"/>
+          <w:szCs w:val="28"/>
+        </w:rPr>
+        <w:t xml:space="preserve"> (after extracting, from the root directory of the project)</w:t>
+      </w:r>
+      <w:r>
+        <w:rPr>
+          <w:rStyle w:val="None"/>
+          <w:sz w:val="28"/>
+          <w:szCs w:val="28"/>
+        </w:rPr>
+        <w:t>:</w:t>
+      </w:r>
+    </w:p>
+    <w:p>
+      <w:pPr>
+        <w:rPr>
+          <w:sz w:val="28"/>
+          <w:szCs w:val="28"/>
+        </w:rPr>
+      </w:pPr>
+    </w:p>
+    <w:p>
+      <w:pPr>
+        <w:pStyle w:val="ListParagraph"/>
+        <w:numPr>
+          <w:ilvl w:val="0"/>
+          <w:numId w:val="61"/>
+        </w:numPr>
+        <w:rPr>
+          <w:sz w:val="28"/>
+          <w:szCs w:val="28"/>
+        </w:rPr>
+      </w:pPr>
+      <w:r>
+        <w:rPr>
+          <w:sz w:val="28"/>
+          <w:szCs w:val="28"/>
+        </w:rPr>
+        <w:lastRenderedPageBreak/>
+        <w:t>Navigate to the java directory:</w:t>
+      </w:r>
+      <w:r>
+        <w:rPr>
+          <w:sz w:val="28"/>
+          <w:szCs w:val="28"/>
+        </w:rPr>
+        <w:br/>
+        <w:t>cd java</w:t>
+      </w:r>
+    </w:p>
+    <w:p>
+      <w:pPr>
+        <w:pStyle w:val="ListParagraph"/>
+        <w:numPr>
+          <w:ilvl w:val="0"/>
+          <w:numId w:val="61"/>
+        </w:numPr>
+        <w:rPr>
+          <w:sz w:val="28"/>
+          <w:szCs w:val="28"/>
+        </w:rPr>
+      </w:pPr>
+      <w:r>
+        <w:rPr>
+          <w:sz w:val="28"/>
+          <w:szCs w:val="28"/>
+        </w:rPr>
+        <w:t>Run the following command:</w:t>
+      </w:r>
+      <w:r>
+        <w:rPr>
+          <w:sz w:val="28"/>
+          <w:szCs w:val="28"/>
+        </w:rPr>
+        <w:br/>
+      </w:r>
+      <w:r>
+        <w:rPr>
+          <w:sz w:val="28"/>
+          <w:szCs w:val="28"/>
+        </w:rPr>
+        <w:t>java -Djava.library.path=. HFTSimulation</w:t>
+      </w:r>
+    </w:p>
+    <w:p/>
+    <w:p>
+      <w:r>
+        <w:t>If any changes are made to the codes, follow the instructions below to run the application</w:t>
       </w:r>
     </w:p>
     <w:p>
@@ -6894,218 +6026,7 @@
           <w:u w:color="535353"/>
           <w:lang w:val="en-US"/>
         </w:rPr>
-        <w:lastRenderedPageBreak/>
-        <w:t>“g++ -I"$JAVA_HOME/include" -I"$JAVA_HOME/include/</w:t>
-      </w:r>
-      <w:proofErr w:type="spellStart"/>
-      <w:r>
-        <w:rPr>
-          <w:rStyle w:val="None"/>
-          <w:rFonts w:asciiTheme="minorHAnsi" w:hAnsiTheme="minorHAnsi"/>
-          <w:b/>
-          <w:bCs/>
-          <w:color w:val="535353"/>
-          <w:sz w:val="24"/>
-          <w:szCs w:val="24"/>
-          <w:u w:color="535353"/>
-          <w:lang w:val="en-US"/>
-        </w:rPr>
-        <w:t>darwin</w:t>
-      </w:r>
-      <w:proofErr w:type="spellEnd"/>
-      <w:r>
-        <w:rPr>
-          <w:rStyle w:val="None"/>
-          <w:rFonts w:asciiTheme="minorHAnsi" w:hAnsiTheme="minorHAnsi"/>
-          <w:b/>
-          <w:bCs/>
-          <w:color w:val="535353"/>
-          <w:sz w:val="24"/>
-          <w:szCs w:val="24"/>
-          <w:u w:color="535353"/>
-          <w:lang w:val="en-US"/>
-        </w:rPr>
-        <w:t xml:space="preserve">" -shared -o </w:t>
-      </w:r>
-      <w:proofErr w:type="spellStart"/>
-      <w:r>
-        <w:rPr>
-          <w:rStyle w:val="None"/>
-          <w:rFonts w:asciiTheme="minorHAnsi" w:hAnsiTheme="minorHAnsi"/>
-          <w:b/>
-          <w:bCs/>
-          <w:color w:val="535353"/>
-          <w:sz w:val="24"/>
-          <w:szCs w:val="24"/>
-          <w:u w:color="535353"/>
-          <w:lang w:val="en-US"/>
-        </w:rPr>
-        <w:t>libOrderBookNative.dylib</w:t>
-      </w:r>
-      <w:proofErr w:type="spellEnd"/>
-      <w:r>
-        <w:rPr>
-          <w:rStyle w:val="None"/>
-          <w:rFonts w:asciiTheme="minorHAnsi" w:hAnsiTheme="minorHAnsi"/>
-          <w:b/>
-          <w:bCs/>
-          <w:color w:val="535353"/>
-          <w:sz w:val="24"/>
-          <w:szCs w:val="24"/>
-          <w:u w:color="535353"/>
-          <w:lang w:val="en-US"/>
-        </w:rPr>
-        <w:t xml:space="preserve"> </w:t>
-      </w:r>
-      <w:proofErr w:type="spellStart"/>
-      <w:r>
-        <w:rPr>
-          <w:rStyle w:val="None"/>
-          <w:rFonts w:asciiTheme="minorHAnsi" w:hAnsiTheme="minorHAnsi"/>
-          <w:b/>
-          <w:bCs/>
-          <w:color w:val="535353"/>
-          <w:sz w:val="24"/>
-          <w:szCs w:val="24"/>
-          <w:u w:color="535353"/>
-          <w:lang w:val="en-US"/>
-        </w:rPr>
-        <w:t>cpp</w:t>
-      </w:r>
-      <w:proofErr w:type="spellEnd"/>
-      <w:r>
-        <w:rPr>
-          <w:rStyle w:val="None"/>
-          <w:rFonts w:asciiTheme="minorHAnsi" w:hAnsiTheme="minorHAnsi"/>
-          <w:b/>
-          <w:bCs/>
-          <w:color w:val="535353"/>
-          <w:sz w:val="24"/>
-          <w:szCs w:val="24"/>
-          <w:u w:color="535353"/>
-          <w:lang w:val="en-US"/>
-        </w:rPr>
-        <w:t>/</w:t>
-      </w:r>
-      <w:proofErr w:type="spellStart"/>
-      <w:r>
-        <w:rPr>
-          <w:rStyle w:val="None"/>
-          <w:rFonts w:asciiTheme="minorHAnsi" w:hAnsiTheme="minorHAnsi"/>
-          <w:b/>
-          <w:bCs/>
-          <w:color w:val="535353"/>
-          <w:sz w:val="24"/>
-          <w:szCs w:val="24"/>
-          <w:u w:color="535353"/>
-          <w:lang w:val="en-US"/>
-        </w:rPr>
-        <w:t>jni</w:t>
-      </w:r>
-      <w:proofErr w:type="spellEnd"/>
-      <w:r>
-        <w:rPr>
-          <w:rStyle w:val="None"/>
-          <w:rFonts w:asciiTheme="minorHAnsi" w:hAnsiTheme="minorHAnsi"/>
-          <w:b/>
-          <w:bCs/>
-          <w:color w:val="535353"/>
-          <w:sz w:val="24"/>
-          <w:szCs w:val="24"/>
-          <w:u w:color="535353"/>
-          <w:lang w:val="en-US"/>
-        </w:rPr>
-        <w:t xml:space="preserve">/OrderBookNative.cpp </w:t>
-      </w:r>
-      <w:proofErr w:type="spellStart"/>
-      <w:r>
-        <w:rPr>
-          <w:rStyle w:val="None"/>
-          <w:rFonts w:asciiTheme="minorHAnsi" w:hAnsiTheme="minorHAnsi"/>
-          <w:b/>
-          <w:bCs/>
-          <w:color w:val="535353"/>
-          <w:sz w:val="24"/>
-          <w:szCs w:val="24"/>
-          <w:u w:color="535353"/>
-          <w:lang w:val="en-US"/>
-        </w:rPr>
-        <w:t>cpp</w:t>
-      </w:r>
-      <w:proofErr w:type="spellEnd"/>
-      <w:r>
-        <w:rPr>
-          <w:rStyle w:val="None"/>
-          <w:rFonts w:asciiTheme="minorHAnsi" w:hAnsiTheme="minorHAnsi"/>
-          <w:b/>
-          <w:bCs/>
-          <w:color w:val="535353"/>
-          <w:sz w:val="24"/>
-          <w:szCs w:val="24"/>
-          <w:u w:color="535353"/>
-          <w:lang w:val="en-US"/>
-        </w:rPr>
-        <w:t xml:space="preserve">/core/OrderBook.cpp </w:t>
-      </w:r>
-      <w:proofErr w:type="spellStart"/>
-      <w:r>
-        <w:rPr>
-          <w:rStyle w:val="None"/>
-          <w:rFonts w:asciiTheme="minorHAnsi" w:hAnsiTheme="minorHAnsi"/>
-          <w:b/>
-          <w:bCs/>
-          <w:color w:val="535353"/>
-          <w:sz w:val="24"/>
-          <w:szCs w:val="24"/>
-          <w:u w:color="535353"/>
-          <w:lang w:val="en-US"/>
-        </w:rPr>
-        <w:t>cpp</w:t>
-      </w:r>
-      <w:proofErr w:type="spellEnd"/>
-      <w:r>
-        <w:rPr>
-          <w:rStyle w:val="None"/>
-          <w:rFonts w:asciiTheme="minorHAnsi" w:hAnsiTheme="minorHAnsi"/>
-          <w:b/>
-          <w:bCs/>
-          <w:color w:val="535353"/>
-          <w:sz w:val="24"/>
-          <w:szCs w:val="24"/>
-          <w:u w:color="535353"/>
-          <w:lang w:val="en-US"/>
-        </w:rPr>
-        <w:t xml:space="preserve">/core/AVLTree.cpp </w:t>
-      </w:r>
-      <w:proofErr w:type="spellStart"/>
-      <w:r>
-        <w:rPr>
-          <w:rStyle w:val="None"/>
-          <w:rFonts w:asciiTheme="minorHAnsi" w:hAnsiTheme="minorHAnsi"/>
-          <w:b/>
-          <w:bCs/>
-          <w:color w:val="535353"/>
-          <w:sz w:val="24"/>
-          <w:szCs w:val="24"/>
-          <w:u w:color="535353"/>
-          <w:lang w:val="en-US"/>
-        </w:rPr>
-        <w:t>cpp</w:t>
-      </w:r>
-      <w:proofErr w:type="spellEnd"/>
-      <w:r>
-        <w:rPr>
-          <w:rStyle w:val="None"/>
-          <w:rFonts w:asciiTheme="minorHAnsi" w:hAnsiTheme="minorHAnsi"/>
-          <w:b/>
-          <w:bCs/>
-          <w:color w:val="535353"/>
-          <w:sz w:val="24"/>
-          <w:szCs w:val="24"/>
-          <w:u w:color="535353"/>
-          <w:lang w:val="en-US"/>
-        </w:rPr>
-        <w:t>/core/Order.cpp”</w:t>
+        <w:t>“g++ -I"$JAVA_HOME/include" -I"$JAVA_HOME/include/darwin" -shared -o libOrderBookNative.dylib cpp/jni/OrderBookNative.cpp cpp/core/OrderBook.cpp cpp/core/AVLTree.cpp cpp/core/Order.cpp”</w:t>
       </w:r>
     </w:p>
     <w:p>
@@ -7126,9 +6047,18 @@
           <w:szCs w:val="24"/>
           <w:lang w:val="en-US"/>
         </w:rPr>
-        <w:t xml:space="preserve">This command is used to compile and create a shared library </w:t>
-      </w:r>
-      <w:proofErr w:type="gramStart"/>
+        <w:t>This command is used to compile and create a shared library (</w:t>
+      </w:r>
+      <w:r>
+        <w:rPr>
+          <w:rStyle w:val="None"/>
+          <w:rFonts w:asciiTheme="minorHAnsi" w:hAnsiTheme="minorHAnsi"/>
+          <w:color w:val="535353"/>
+          <w:sz w:val="24"/>
+          <w:szCs w:val="24"/>
+        </w:rPr>
+        <w:t>.dylib</w:t>
+      </w:r>
       <w:r>
         <w:rPr>
           <w:rFonts w:asciiTheme="minorHAnsi" w:hAnsiTheme="minorHAnsi"/>
@@ -7137,7 +6067,7 @@
           <w:szCs w:val="24"/>
           <w:lang w:val="en-US"/>
         </w:rPr>
-        <w:t>(</w:t>
+        <w:t xml:space="preserve"> file) from C++ source files using </w:t>
       </w:r>
       <w:r>
         <w:rPr>
@@ -7147,21 +6077,8 @@
           <w:sz w:val="24"/>
           <w:szCs w:val="24"/>
         </w:rPr>
-        <w:t>.</w:t>
-      </w:r>
-      <w:proofErr w:type="spellStart"/>
-      <w:r>
-        <w:rPr>
-          <w:rStyle w:val="None"/>
-          <w:rFonts w:asciiTheme="minorHAnsi" w:hAnsiTheme="minorHAnsi"/>
-          <w:color w:val="535353"/>
-          <w:sz w:val="24"/>
-          <w:szCs w:val="24"/>
-        </w:rPr>
-        <w:t>dylib</w:t>
-      </w:r>
-      <w:proofErr w:type="spellEnd"/>
-      <w:proofErr w:type="gramEnd"/>
+        <w:t>g++</w:t>
+      </w:r>
       <w:r>
         <w:rPr>
           <w:rFonts w:asciiTheme="minorHAnsi" w:hAnsiTheme="minorHAnsi"/>
@@ -7170,18 +6087,19 @@
           <w:szCs w:val="24"/>
           <w:lang w:val="en-US"/>
         </w:rPr>
-        <w:t xml:space="preserve"> file) from C++ source files using </w:t>
-      </w:r>
-      <w:r>
-        <w:rPr>
-          <w:rStyle w:val="None"/>
+        <w:t>, the GNU C++ compiler, for use in a Java Native Interface (JNI) integration.</w:t>
+      </w:r>
+    </w:p>
+    <w:p>
+      <w:pPr>
+        <w:pStyle w:val="BodyA"/>
+        <w:rPr>
           <w:rFonts w:asciiTheme="minorHAnsi" w:hAnsiTheme="minorHAnsi"/>
           <w:color w:val="535353"/>
           <w:sz w:val="24"/>
           <w:szCs w:val="24"/>
         </w:rPr>
-        <w:t>g++</w:t>
-      </w:r>
+      </w:pPr>
       <w:r>
         <w:rPr>
           <w:rFonts w:asciiTheme="minorHAnsi" w:hAnsiTheme="minorHAnsi"/>
@@ -7190,50 +6108,7 @@
           <w:szCs w:val="24"/>
           <w:lang w:val="en-US"/>
         </w:rPr>
-        <w:t>, the GNU C++ compiler, for use in a Java Native Interface (JNI) integration.</w:t>
-      </w:r>
-    </w:p>
-    <w:p>
-      <w:pPr>
-        <w:pStyle w:val="BodyA"/>
-        <w:rPr>
-          <w:rFonts w:asciiTheme="minorHAnsi" w:hAnsiTheme="minorHAnsi"/>
-          <w:color w:val="535353"/>
-          <w:sz w:val="24"/>
-          <w:szCs w:val="24"/>
-        </w:rPr>
-      </w:pPr>
-      <w:r>
-        <w:rPr>
-          <w:rFonts w:asciiTheme="minorHAnsi" w:hAnsiTheme="minorHAnsi"/>
-          <w:color w:val="535353"/>
-          <w:sz w:val="24"/>
-          <w:szCs w:val="24"/>
-          <w:lang w:val="en-US"/>
-        </w:rPr>
-        <w:t xml:space="preserve">2. Go to the /java folder and </w:t>
-      </w:r>
-      <w:proofErr w:type="gramStart"/>
-      <w:r>
-        <w:rPr>
-          <w:rFonts w:asciiTheme="minorHAnsi" w:hAnsiTheme="minorHAnsi"/>
-          <w:color w:val="535353"/>
-          <w:sz w:val="24"/>
-          <w:szCs w:val="24"/>
-          <w:lang w:val="en-US"/>
-        </w:rPr>
-        <w:t>run :</w:t>
-      </w:r>
-      <w:proofErr w:type="gramEnd"/>
-      <w:r>
-        <w:rPr>
-          <w:rFonts w:asciiTheme="minorHAnsi" w:hAnsiTheme="minorHAnsi"/>
-          <w:color w:val="535353"/>
-          <w:sz w:val="24"/>
-          <w:szCs w:val="24"/>
-          <w:lang w:val="en-US"/>
-        </w:rPr>
-        <w:t xml:space="preserve"> </w:t>
+        <w:t xml:space="preserve">2. Go to the /java folder and run : </w:t>
       </w:r>
       <w:r>
         <w:rPr>
@@ -7246,12 +6121,54 @@
           <w:szCs w:val="24"/>
           <w:lang w:val="en-US"/>
         </w:rPr>
-        <w:t>“</w:t>
-      </w:r>
-      <w:proofErr w:type="spellStart"/>
-      <w:r>
-        <w:rPr>
-          <w:rStyle w:val="None"/>
+        <w:t>“javac *.java”</w:t>
+      </w:r>
+      <w:r>
+        <w:rPr>
+          <w:rFonts w:asciiTheme="minorHAnsi" w:hAnsiTheme="minorHAnsi"/>
+          <w:color w:val="535353"/>
+          <w:sz w:val="24"/>
+          <w:szCs w:val="24"/>
+          <w:lang w:val="en-US"/>
+        </w:rPr>
+        <w:t xml:space="preserve"> . This will compile all the java files.</w:t>
+      </w:r>
+    </w:p>
+    <w:p>
+      <w:pPr>
+        <w:pStyle w:val="BodyA"/>
+        <w:rPr>
+          <w:rFonts w:asciiTheme="minorHAnsi" w:hAnsiTheme="minorHAnsi"/>
+          <w:color w:val="535353"/>
+          <w:sz w:val="24"/>
+          <w:szCs w:val="24"/>
+        </w:rPr>
+      </w:pPr>
+      <w:r>
+        <w:rPr>
+          <w:rFonts w:asciiTheme="minorHAnsi" w:hAnsiTheme="minorHAnsi"/>
+          <w:color w:val="535353"/>
+          <w:sz w:val="24"/>
+          <w:szCs w:val="24"/>
+          <w:lang w:val="en-US"/>
+        </w:rPr>
+        <w:t>3. Run the following command to start the program:</w:t>
+      </w:r>
+    </w:p>
+    <w:p>
+      <w:pPr>
+        <w:pStyle w:val="BodyA"/>
+        <w:rPr>
+          <w:rFonts w:asciiTheme="minorHAnsi" w:hAnsiTheme="minorHAnsi"/>
+          <w:b/>
+          <w:bCs/>
+          <w:color w:val="535353"/>
+          <w:sz w:val="24"/>
+          <w:szCs w:val="24"/>
+        </w:rPr>
+      </w:pPr>
+      <w:r>
+        <w:rPr>
           <w:rFonts w:asciiTheme="minorHAnsi" w:hAnsiTheme="minorHAnsi"/>
           <w:b/>
           <w:bCs/>
@@ -7260,128 +6177,19 @@
           <w:szCs w:val="24"/>
           <w:lang w:val="en-US"/>
         </w:rPr>
-        <w:t>javac</w:t>
-      </w:r>
-      <w:proofErr w:type="spellEnd"/>
-      <w:r>
-        <w:rPr>
-          <w:rStyle w:val="None"/>
+        <w:t>“</w:t>
+      </w:r>
+      <w:r>
+        <w:rPr>
           <w:rFonts w:asciiTheme="minorHAnsi" w:hAnsiTheme="minorHAnsi"/>
           <w:b/>
           <w:bCs/>
           <w:color w:val="535353"/>
           <w:sz w:val="24"/>
           <w:szCs w:val="24"/>
-          <w:lang w:val="en-US"/>
-        </w:rPr>
-        <w:t xml:space="preserve"> *.java”</w:t>
-      </w:r>
-      <w:r>
-        <w:rPr>
-          <w:rFonts w:asciiTheme="minorHAnsi" w:hAnsiTheme="minorHAnsi"/>
-          <w:color w:val="535353"/>
-          <w:sz w:val="24"/>
-          <w:szCs w:val="24"/>
-          <w:lang w:val="en-US"/>
-        </w:rPr>
-        <w:t xml:space="preserve"> . This will compile all the java files.</w:t>
-      </w:r>
-    </w:p>
-    <w:p>
-      <w:pPr>
-        <w:pStyle w:val="BodyA"/>
-        <w:rPr>
-          <w:rFonts w:asciiTheme="minorHAnsi" w:hAnsiTheme="minorHAnsi"/>
-          <w:color w:val="535353"/>
-          <w:sz w:val="24"/>
-          <w:szCs w:val="24"/>
-        </w:rPr>
-      </w:pPr>
-      <w:r>
-        <w:rPr>
-          <w:rFonts w:asciiTheme="minorHAnsi" w:hAnsiTheme="minorHAnsi"/>
-          <w:color w:val="535353"/>
-          <w:sz w:val="24"/>
-          <w:szCs w:val="24"/>
-          <w:lang w:val="en-US"/>
-        </w:rPr>
-        <w:t>3. Run the following command to start the program:</w:t>
-      </w:r>
-    </w:p>
-    <w:p>
-      <w:pPr>
-        <w:pStyle w:val="BodyA"/>
-        <w:rPr>
-          <w:rFonts w:asciiTheme="minorHAnsi" w:hAnsiTheme="minorHAnsi"/>
-          <w:b/>
-          <w:bCs/>
-          <w:color w:val="535353"/>
-          <w:sz w:val="24"/>
-          <w:szCs w:val="24"/>
-        </w:rPr>
-      </w:pPr>
-      <w:r>
-        <w:rPr>
-          <w:rFonts w:asciiTheme="minorHAnsi" w:hAnsiTheme="minorHAnsi"/>
-          <w:b/>
-          <w:bCs/>
-          <w:color w:val="535353"/>
-          <w:sz w:val="24"/>
-          <w:szCs w:val="24"/>
-          <w:lang w:val="en-US"/>
-        </w:rPr>
-        <w:t>“</w:t>
-      </w:r>
-      <w:r>
-        <w:rPr>
-          <w:rFonts w:asciiTheme="minorHAnsi" w:hAnsiTheme="minorHAnsi"/>
-          <w:b/>
-          <w:bCs/>
-          <w:color w:val="535353"/>
-          <w:sz w:val="24"/>
-          <w:szCs w:val="24"/>
-        </w:rPr>
-        <w:t>java -</w:t>
-      </w:r>
-      <w:proofErr w:type="spellStart"/>
-      <w:proofErr w:type="gramStart"/>
-      <w:r>
-        <w:rPr>
-          <w:rFonts w:asciiTheme="minorHAnsi" w:hAnsiTheme="minorHAnsi"/>
-          <w:b/>
-          <w:bCs/>
-          <w:color w:val="535353"/>
-          <w:sz w:val="24"/>
-          <w:szCs w:val="24"/>
-        </w:rPr>
-        <w:t>Djava.library.path</w:t>
-      </w:r>
-      <w:proofErr w:type="spellEnd"/>
-      <w:proofErr w:type="gramEnd"/>
-      <w:r>
-        <w:rPr>
-          <w:rFonts w:asciiTheme="minorHAnsi" w:hAnsiTheme="minorHAnsi"/>
-          <w:b/>
-          <w:bCs/>
-          <w:color w:val="535353"/>
-          <w:sz w:val="24"/>
-          <w:szCs w:val="24"/>
-        </w:rPr>
-        <w:t xml:space="preserve">=. </w:t>
-      </w:r>
-      <w:proofErr w:type="spellStart"/>
-      <w:r>
-        <w:rPr>
-          <w:rFonts w:asciiTheme="minorHAnsi" w:hAnsiTheme="minorHAnsi"/>
-          <w:b/>
-          <w:bCs/>
-          <w:color w:val="535353"/>
-          <w:sz w:val="24"/>
-          <w:szCs w:val="24"/>
-        </w:rPr>
-        <w:t>HFTSimulation</w:t>
-      </w:r>
-      <w:proofErr w:type="spellEnd"/>
+        </w:rPr>
+        <w:t>java -Djava.library.path=. HFTSimulation</w:t>
+      </w:r>
       <w:r>
         <w:rPr>
           <w:rFonts w:asciiTheme="minorHAnsi" w:hAnsiTheme="minorHAnsi"/>
@@ -7450,9 +6258,38 @@
           <w:u w:color="535353"/>
           <w:lang w:val="en-US"/>
         </w:rPr>
-        <w:t>1. g++ -c -</w:t>
-      </w:r>
-      <w:proofErr w:type="spellStart"/>
+        <w:t>1. g++ -c -fPIC -I"C:\Program Files\Java\jdk-23\include" -I"C:\Program Files\Java\jdk-23\include\win32" cpp/core/OrderBook.cpp cpp/core/AVLTree.cpp cpp/core/Order.cpp cpp/jni/OrderBookNative.cpp</w:t>
+      </w:r>
+    </w:p>
+    <w:p>
+      <w:pPr>
+        <w:pStyle w:val="BodyA"/>
+        <w:rPr>
+          <w:rStyle w:val="None"/>
+          <w:rFonts w:asciiTheme="minorHAnsi" w:hAnsiTheme="minorHAnsi"/>
+          <w:b/>
+          <w:bCs/>
+          <w:color w:val="535353"/>
+          <w:sz w:val="32"/>
+          <w:szCs w:val="32"/>
+          <w:u w:color="535353"/>
+        </w:rPr>
+      </w:pPr>
+    </w:p>
+    <w:p>
+      <w:pPr>
+        <w:pStyle w:val="BodyA"/>
+        <w:rPr>
+          <w:rStyle w:val="None"/>
+          <w:rFonts w:asciiTheme="minorHAnsi" w:hAnsiTheme="minorHAnsi"/>
+          <w:b/>
+          <w:bCs/>
+          <w:color w:val="535353"/>
+          <w:sz w:val="32"/>
+          <w:szCs w:val="32"/>
+          <w:u w:color="535353"/>
+        </w:rPr>
+      </w:pPr>
       <w:r>
         <w:rPr>
           <w:rStyle w:val="None"/>
@@ -7465,9 +6302,38 @@
           <w:u w:color="535353"/>
           <w:lang w:val="en-US"/>
         </w:rPr>
-        <w:t>fPIC</w:t>
-      </w:r>
-      <w:proofErr w:type="spellEnd"/>
+        <w:t>2. g++ -shared OrderBook.o AVLTree.o Order.o OrderBookNative.o -o OrderBookNative.dll</w:t>
+      </w:r>
+    </w:p>
+    <w:p>
+      <w:pPr>
+        <w:pStyle w:val="BodyA"/>
+        <w:rPr>
+          <w:rStyle w:val="None"/>
+          <w:rFonts w:asciiTheme="minorHAnsi" w:hAnsiTheme="minorHAnsi"/>
+          <w:b/>
+          <w:bCs/>
+          <w:color w:val="535353"/>
+          <w:sz w:val="32"/>
+          <w:szCs w:val="32"/>
+          <w:u w:color="535353"/>
+        </w:rPr>
+      </w:pPr>
+    </w:p>
+    <w:p>
+      <w:pPr>
+        <w:pStyle w:val="BodyA"/>
+        <w:rPr>
+          <w:rStyle w:val="None"/>
+          <w:rFonts w:asciiTheme="minorHAnsi" w:hAnsiTheme="minorHAnsi"/>
+          <w:b/>
+          <w:bCs/>
+          <w:color w:val="535353"/>
+          <w:sz w:val="32"/>
+          <w:szCs w:val="32"/>
+          <w:u w:color="535353"/>
+        </w:rPr>
+      </w:pPr>
       <w:r>
         <w:rPr>
           <w:rStyle w:val="None"/>
@@ -7480,9 +6346,23 @@
           <w:u w:color="535353"/>
           <w:lang w:val="en-US"/>
         </w:rPr>
-        <w:t xml:space="preserve"> -I"C:\Program Files\Java\jdk-23\include" -I"C:\Program Files\Java\jdk-23\include\win32" </w:t>
-      </w:r>
-      <w:proofErr w:type="spellStart"/>
+        <w:t xml:space="preserve">3. javac -h . java/exchange/OrderBook.java </w:t>
+      </w:r>
+    </w:p>
+    <w:p>
+      <w:pPr>
+        <w:pStyle w:val="BodyA"/>
+        <w:rPr>
+          <w:rStyle w:val="None"/>
+          <w:rFonts w:asciiTheme="minorHAnsi" w:hAnsiTheme="minorHAnsi"/>
+          <w:b/>
+          <w:bCs/>
+          <w:color w:val="535353"/>
+          <w:sz w:val="32"/>
+          <w:szCs w:val="32"/>
+          <w:u w:color="535353"/>
+        </w:rPr>
+      </w:pPr>
       <w:r>
         <w:rPr>
           <w:rStyle w:val="None"/>
@@ -7495,9 +6375,24 @@
           <w:u w:color="535353"/>
           <w:lang w:val="en-US"/>
         </w:rPr>
-        <w:t>cpp</w:t>
-      </w:r>
-      <w:proofErr w:type="spellEnd"/>
+        <w:lastRenderedPageBreak/>
+        <w:t>4. cd java</w:t>
+      </w:r>
+    </w:p>
+    <w:p>
+      <w:pPr>
+        <w:pStyle w:val="BodyA"/>
+        <w:rPr>
+          <w:rStyle w:val="None"/>
+          <w:rFonts w:asciiTheme="minorHAnsi" w:hAnsiTheme="minorHAnsi"/>
+          <w:b/>
+          <w:bCs/>
+          <w:color w:val="535353"/>
+          <w:sz w:val="32"/>
+          <w:szCs w:val="32"/>
+          <w:u w:color="535353"/>
+        </w:rPr>
+      </w:pPr>
       <w:r>
         <w:rPr>
           <w:rStyle w:val="None"/>
@@ -7510,10 +6405,12 @@
           <w:u w:color="535353"/>
           <w:lang w:val="en-US"/>
         </w:rPr>
-        <w:t xml:space="preserve">/core/OrderBook.cpp </w:t>
-      </w:r>
-      <w:proofErr w:type="spellStart"/>
-      <w:r>
+        <w:t>5. javac *.java</w:t>
+      </w:r>
+    </w:p>
+    <w:p>
+      <w:pPr>
+        <w:pStyle w:val="BodyA"/>
         <w:rPr>
           <w:rStyle w:val="None"/>
           <w:rFonts w:asciiTheme="minorHAnsi" w:hAnsiTheme="minorHAnsi"/>
@@ -7525,9 +6422,7 @@
           <w:u w:color="535353"/>
           <w:lang w:val="en-US"/>
         </w:rPr>
-        <w:t>cpp</w:t>
-      </w:r>
-      <w:proofErr w:type="spellEnd"/>
+      </w:pPr>
       <w:r>
         <w:rPr>
           <w:rStyle w:val="None"/>
@@ -7540,10 +6435,12 @@
           <w:u w:color="535353"/>
           <w:lang w:val="en-US"/>
         </w:rPr>
-        <w:t xml:space="preserve">/core/AVLTree.cpp </w:t>
-      </w:r>
-      <w:proofErr w:type="spellStart"/>
-      <w:r>
+        <w:t>6.  java -Djava.library.path="{your_path_to_root_directory_of_project}" -cp java HFTSimulation</w:t>
+      </w:r>
+    </w:p>
+    <w:p>
+      <w:pPr>
+        <w:pStyle w:val="BodyA"/>
         <w:rPr>
           <w:rStyle w:val="None"/>
           <w:rFonts w:asciiTheme="minorHAnsi" w:hAnsiTheme="minorHAnsi"/>
@@ -7555,10 +6452,11 @@
           <w:u w:color="535353"/>
           <w:lang w:val="en-US"/>
         </w:rPr>
-        <w:t>cpp</w:t>
-      </w:r>
-      <w:proofErr w:type="spellEnd"/>
-      <w:r>
+      </w:pPr>
+    </w:p>
+    <w:p>
+      <w:pPr>
+        <w:pStyle w:val="BodyA"/>
         <w:rPr>
           <w:rStyle w:val="None"/>
           <w:rFonts w:asciiTheme="minorHAnsi" w:hAnsiTheme="minorHAnsi"/>
@@ -7570,9 +6468,7 @@
           <w:u w:color="535353"/>
           <w:lang w:val="en-US"/>
         </w:rPr>
-        <w:t xml:space="preserve">/core/Order.cpp </w:t>
-      </w:r>
-      <w:proofErr w:type="spellStart"/>
+      </w:pPr>
       <w:r>
         <w:rPr>
           <w:rStyle w:val="None"/>
@@ -7585,516 +6481,36 @@
           <w:u w:color="535353"/>
           <w:lang w:val="en-US"/>
         </w:rPr>
-        <w:t>cpp</w:t>
-      </w:r>
-      <w:proofErr w:type="spellEnd"/>
-      <w:r>
-        <w:rPr>
-          <w:rStyle w:val="None"/>
-          <w:rFonts w:asciiTheme="minorHAnsi" w:hAnsiTheme="minorHAnsi"/>
-          <w:b/>
-          <w:bCs/>
-          <w:color w:val="535353"/>
-          <w:sz w:val="32"/>
-          <w:szCs w:val="32"/>
-          <w:u w:color="535353"/>
-          <w:lang w:val="en-US"/>
-        </w:rPr>
-        <w:t>/</w:t>
-      </w:r>
-      <w:proofErr w:type="spellStart"/>
-      <w:r>
-        <w:rPr>
-          <w:rStyle w:val="None"/>
-          <w:rFonts w:asciiTheme="minorHAnsi" w:hAnsiTheme="minorHAnsi"/>
-          <w:b/>
-          <w:bCs/>
-          <w:color w:val="535353"/>
-          <w:sz w:val="32"/>
-          <w:szCs w:val="32"/>
-          <w:u w:color="535353"/>
-          <w:lang w:val="en-US"/>
-        </w:rPr>
-        <w:t>jni</w:t>
-      </w:r>
-      <w:proofErr w:type="spellEnd"/>
-      <w:r>
-        <w:rPr>
-          <w:rStyle w:val="None"/>
-          <w:rFonts w:asciiTheme="minorHAnsi" w:hAnsiTheme="minorHAnsi"/>
-          <w:b/>
-          <w:bCs/>
-          <w:color w:val="535353"/>
-          <w:sz w:val="32"/>
-          <w:szCs w:val="32"/>
-          <w:u w:color="535353"/>
-          <w:lang w:val="en-US"/>
-        </w:rPr>
-        <w:t>/OrderBookNative.cpp</w:t>
-      </w:r>
-    </w:p>
-    <w:p>
-      <w:pPr>
-        <w:pStyle w:val="BodyA"/>
-        <w:rPr>
-          <w:rStyle w:val="None"/>
-          <w:rFonts w:asciiTheme="minorHAnsi" w:hAnsiTheme="minorHAnsi"/>
-          <w:b/>
-          <w:bCs/>
-          <w:color w:val="535353"/>
-          <w:sz w:val="32"/>
-          <w:szCs w:val="32"/>
-          <w:u w:color="535353"/>
-        </w:rPr>
-      </w:pPr>
-    </w:p>
-    <w:p>
-      <w:pPr>
-        <w:pStyle w:val="BodyA"/>
-        <w:rPr>
-          <w:rStyle w:val="None"/>
-          <w:rFonts w:asciiTheme="minorHAnsi" w:hAnsiTheme="minorHAnsi"/>
-          <w:b/>
-          <w:bCs/>
-          <w:color w:val="535353"/>
-          <w:sz w:val="32"/>
-          <w:szCs w:val="32"/>
-          <w:u w:color="535353"/>
-        </w:rPr>
-      </w:pPr>
-      <w:r>
-        <w:rPr>
-          <w:rStyle w:val="None"/>
-          <w:rFonts w:asciiTheme="minorHAnsi" w:hAnsiTheme="minorHAnsi"/>
-          <w:b/>
-          <w:bCs/>
-          <w:color w:val="535353"/>
-          <w:sz w:val="32"/>
-          <w:szCs w:val="32"/>
-          <w:u w:color="535353"/>
-          <w:lang w:val="en-US"/>
-        </w:rPr>
-        <w:t xml:space="preserve">2. g++ -shared </w:t>
-      </w:r>
-      <w:proofErr w:type="spellStart"/>
-      <w:r>
-        <w:rPr>
-          <w:rStyle w:val="None"/>
-          <w:rFonts w:asciiTheme="minorHAnsi" w:hAnsiTheme="minorHAnsi"/>
-          <w:b/>
-          <w:bCs/>
-          <w:color w:val="535353"/>
-          <w:sz w:val="32"/>
-          <w:szCs w:val="32"/>
-          <w:u w:color="535353"/>
-          <w:lang w:val="en-US"/>
-        </w:rPr>
-        <w:t>OrderBook.o</w:t>
-      </w:r>
-      <w:proofErr w:type="spellEnd"/>
-      <w:r>
-        <w:rPr>
-          <w:rStyle w:val="None"/>
-          <w:rFonts w:asciiTheme="minorHAnsi" w:hAnsiTheme="minorHAnsi"/>
-          <w:b/>
-          <w:bCs/>
-          <w:color w:val="535353"/>
-          <w:sz w:val="32"/>
-          <w:szCs w:val="32"/>
-          <w:u w:color="535353"/>
-          <w:lang w:val="en-US"/>
-        </w:rPr>
-        <w:t xml:space="preserve"> </w:t>
-      </w:r>
-      <w:proofErr w:type="spellStart"/>
-      <w:r>
-        <w:rPr>
-          <w:rStyle w:val="None"/>
-          <w:rFonts w:asciiTheme="minorHAnsi" w:hAnsiTheme="minorHAnsi"/>
-          <w:b/>
-          <w:bCs/>
-          <w:color w:val="535353"/>
-          <w:sz w:val="32"/>
-          <w:szCs w:val="32"/>
-          <w:u w:color="535353"/>
-          <w:lang w:val="en-US"/>
-        </w:rPr>
-        <w:t>AVLTree.o</w:t>
-      </w:r>
-      <w:proofErr w:type="spellEnd"/>
-      <w:r>
-        <w:rPr>
-          <w:rStyle w:val="None"/>
-          <w:rFonts w:asciiTheme="minorHAnsi" w:hAnsiTheme="minorHAnsi"/>
-          <w:b/>
-          <w:bCs/>
-          <w:color w:val="535353"/>
-          <w:sz w:val="32"/>
-          <w:szCs w:val="32"/>
-          <w:u w:color="535353"/>
-          <w:lang w:val="en-US"/>
-        </w:rPr>
-        <w:t xml:space="preserve"> </w:t>
-      </w:r>
-      <w:proofErr w:type="spellStart"/>
-      <w:r>
-        <w:rPr>
-          <w:rStyle w:val="None"/>
-          <w:rFonts w:asciiTheme="minorHAnsi" w:hAnsiTheme="minorHAnsi"/>
-          <w:b/>
-          <w:bCs/>
-          <w:color w:val="535353"/>
-          <w:sz w:val="32"/>
-          <w:szCs w:val="32"/>
-          <w:u w:color="535353"/>
-          <w:lang w:val="en-US"/>
-        </w:rPr>
-        <w:t>Order.o</w:t>
-      </w:r>
-      <w:proofErr w:type="spellEnd"/>
-      <w:r>
-        <w:rPr>
-          <w:rStyle w:val="None"/>
-          <w:rFonts w:asciiTheme="minorHAnsi" w:hAnsiTheme="minorHAnsi"/>
-          <w:b/>
-          <w:bCs/>
-          <w:color w:val="535353"/>
-          <w:sz w:val="32"/>
-          <w:szCs w:val="32"/>
-          <w:u w:color="535353"/>
-          <w:lang w:val="en-US"/>
-        </w:rPr>
-        <w:t xml:space="preserve"> </w:t>
-      </w:r>
-      <w:proofErr w:type="spellStart"/>
-      <w:r>
-        <w:rPr>
-          <w:rStyle w:val="None"/>
-          <w:rFonts w:asciiTheme="minorHAnsi" w:hAnsiTheme="minorHAnsi"/>
-          <w:b/>
-          <w:bCs/>
-          <w:color w:val="535353"/>
-          <w:sz w:val="32"/>
-          <w:szCs w:val="32"/>
-          <w:u w:color="535353"/>
-          <w:lang w:val="en-US"/>
-        </w:rPr>
-        <w:t>OrderBookNative.o</w:t>
-      </w:r>
-      <w:proofErr w:type="spellEnd"/>
-      <w:r>
-        <w:rPr>
-          <w:rStyle w:val="None"/>
-          <w:rFonts w:asciiTheme="minorHAnsi" w:hAnsiTheme="minorHAnsi"/>
-          <w:b/>
-          <w:bCs/>
-          <w:color w:val="535353"/>
-          <w:sz w:val="32"/>
-          <w:szCs w:val="32"/>
-          <w:u w:color="535353"/>
-          <w:lang w:val="en-US"/>
-        </w:rPr>
-        <w:t xml:space="preserve"> -o OrderBookNative.dll</w:t>
-      </w:r>
-    </w:p>
-    <w:p>
-      <w:pPr>
-        <w:pStyle w:val="BodyA"/>
-        <w:rPr>
-          <w:rStyle w:val="None"/>
-          <w:rFonts w:asciiTheme="minorHAnsi" w:hAnsiTheme="minorHAnsi"/>
-          <w:b/>
-          <w:bCs/>
-          <w:color w:val="535353"/>
-          <w:sz w:val="32"/>
-          <w:szCs w:val="32"/>
-          <w:u w:color="535353"/>
-        </w:rPr>
-      </w:pPr>
-    </w:p>
-    <w:p>
-      <w:pPr>
-        <w:pStyle w:val="BodyA"/>
-        <w:rPr>
-          <w:rStyle w:val="None"/>
-          <w:rFonts w:asciiTheme="minorHAnsi" w:hAnsiTheme="minorHAnsi"/>
-          <w:b/>
-          <w:bCs/>
-          <w:color w:val="535353"/>
-          <w:sz w:val="32"/>
-          <w:szCs w:val="32"/>
-          <w:u w:color="535353"/>
-        </w:rPr>
-      </w:pPr>
-      <w:r>
-        <w:rPr>
-          <w:rStyle w:val="None"/>
-          <w:rFonts w:asciiTheme="minorHAnsi" w:hAnsiTheme="minorHAnsi"/>
-          <w:b/>
-          <w:bCs/>
-          <w:color w:val="535353"/>
-          <w:sz w:val="32"/>
-          <w:szCs w:val="32"/>
-          <w:u w:color="535353"/>
-          <w:lang w:val="en-US"/>
-        </w:rPr>
-        <w:t xml:space="preserve">3. </w:t>
-      </w:r>
-      <w:proofErr w:type="spellStart"/>
-      <w:r>
-        <w:rPr>
-          <w:rStyle w:val="None"/>
-          <w:rFonts w:asciiTheme="minorHAnsi" w:hAnsiTheme="minorHAnsi"/>
-          <w:b/>
-          <w:bCs/>
-          <w:color w:val="535353"/>
-          <w:sz w:val="32"/>
-          <w:szCs w:val="32"/>
-          <w:u w:color="535353"/>
-          <w:lang w:val="en-US"/>
-        </w:rPr>
-        <w:t>javac</w:t>
-      </w:r>
-      <w:proofErr w:type="spellEnd"/>
-      <w:r>
-        <w:rPr>
-          <w:rStyle w:val="None"/>
-          <w:rFonts w:asciiTheme="minorHAnsi" w:hAnsiTheme="minorHAnsi"/>
-          <w:b/>
-          <w:bCs/>
-          <w:color w:val="535353"/>
-          <w:sz w:val="32"/>
-          <w:szCs w:val="32"/>
-          <w:u w:color="535353"/>
-          <w:lang w:val="en-US"/>
-        </w:rPr>
-        <w:t xml:space="preserve"> -</w:t>
-      </w:r>
-      <w:proofErr w:type="gramStart"/>
-      <w:r>
-        <w:rPr>
-          <w:rStyle w:val="None"/>
-          <w:rFonts w:asciiTheme="minorHAnsi" w:hAnsiTheme="minorHAnsi"/>
-          <w:b/>
-          <w:bCs/>
-          <w:color w:val="535353"/>
-          <w:sz w:val="32"/>
-          <w:szCs w:val="32"/>
-          <w:u w:color="535353"/>
-          <w:lang w:val="en-US"/>
-        </w:rPr>
-        <w:t>h .</w:t>
-      </w:r>
-      <w:proofErr w:type="gramEnd"/>
-      <w:r>
-        <w:rPr>
-          <w:rStyle w:val="None"/>
-          <w:rFonts w:asciiTheme="minorHAnsi" w:hAnsiTheme="minorHAnsi"/>
-          <w:b/>
-          <w:bCs/>
-          <w:color w:val="535353"/>
-          <w:sz w:val="32"/>
-          <w:szCs w:val="32"/>
-          <w:u w:color="535353"/>
-          <w:lang w:val="en-US"/>
-        </w:rPr>
-        <w:t xml:space="preserve"> java/exchange/OrderBook.java </w:t>
-      </w:r>
-    </w:p>
-    <w:p>
-      <w:pPr>
-        <w:pStyle w:val="BodyA"/>
-        <w:rPr>
-          <w:rStyle w:val="None"/>
-          <w:rFonts w:asciiTheme="minorHAnsi" w:hAnsiTheme="minorHAnsi"/>
-          <w:b/>
-          <w:bCs/>
-          <w:color w:val="535353"/>
-          <w:sz w:val="32"/>
-          <w:szCs w:val="32"/>
-          <w:u w:color="535353"/>
-        </w:rPr>
-      </w:pPr>
-      <w:r>
-        <w:rPr>
-          <w:rStyle w:val="None"/>
-          <w:rFonts w:asciiTheme="minorHAnsi" w:hAnsiTheme="minorHAnsi"/>
-          <w:b/>
-          <w:bCs/>
-          <w:color w:val="535353"/>
-          <w:sz w:val="32"/>
-          <w:szCs w:val="32"/>
-          <w:u w:color="535353"/>
-          <w:lang w:val="en-US"/>
-        </w:rPr>
-        <w:t>4. cd java</w:t>
-      </w:r>
-    </w:p>
-    <w:p>
-      <w:pPr>
-        <w:pStyle w:val="BodyA"/>
-        <w:rPr>
-          <w:rStyle w:val="None"/>
-          <w:rFonts w:asciiTheme="minorHAnsi" w:hAnsiTheme="minorHAnsi"/>
-          <w:b/>
-          <w:bCs/>
-          <w:color w:val="535353"/>
-          <w:sz w:val="32"/>
-          <w:szCs w:val="32"/>
-          <w:u w:color="535353"/>
-        </w:rPr>
-      </w:pPr>
-      <w:r>
-        <w:rPr>
-          <w:rStyle w:val="None"/>
-          <w:rFonts w:asciiTheme="minorHAnsi" w:hAnsiTheme="minorHAnsi"/>
-          <w:b/>
-          <w:bCs/>
-          <w:color w:val="535353"/>
-          <w:sz w:val="32"/>
-          <w:szCs w:val="32"/>
-          <w:u w:color="535353"/>
-          <w:lang w:val="en-US"/>
-        </w:rPr>
-        <w:t xml:space="preserve">5. </w:t>
-      </w:r>
-      <w:proofErr w:type="spellStart"/>
-      <w:r>
-        <w:rPr>
-          <w:rStyle w:val="None"/>
-          <w:rFonts w:asciiTheme="minorHAnsi" w:hAnsiTheme="minorHAnsi"/>
-          <w:b/>
-          <w:bCs/>
-          <w:color w:val="535353"/>
-          <w:sz w:val="32"/>
-          <w:szCs w:val="32"/>
-          <w:u w:color="535353"/>
-          <w:lang w:val="en-US"/>
-        </w:rPr>
-        <w:t>javac</w:t>
-      </w:r>
-      <w:proofErr w:type="spellEnd"/>
-      <w:r>
-        <w:rPr>
-          <w:rStyle w:val="None"/>
-          <w:rFonts w:asciiTheme="minorHAnsi" w:hAnsiTheme="minorHAnsi"/>
-          <w:b/>
-          <w:bCs/>
-          <w:color w:val="535353"/>
-          <w:sz w:val="32"/>
-          <w:szCs w:val="32"/>
-          <w:u w:color="535353"/>
-          <w:lang w:val="en-US"/>
-        </w:rPr>
-        <w:t xml:space="preserve"> *.java</w:t>
-      </w:r>
-    </w:p>
-    <w:p>
-      <w:pPr>
-        <w:pStyle w:val="BodyA"/>
-        <w:rPr>
-          <w:rStyle w:val="None"/>
-          <w:rFonts w:asciiTheme="minorHAnsi" w:hAnsiTheme="minorHAnsi"/>
-          <w:b/>
-          <w:bCs/>
-          <w:color w:val="535353"/>
-          <w:sz w:val="32"/>
-          <w:szCs w:val="32"/>
-          <w:u w:color="535353"/>
-        </w:rPr>
-      </w:pPr>
-      <w:r>
-        <w:rPr>
-          <w:rStyle w:val="None"/>
-          <w:rFonts w:asciiTheme="minorHAnsi" w:hAnsiTheme="minorHAnsi"/>
-          <w:b/>
-          <w:bCs/>
-          <w:color w:val="535353"/>
-          <w:sz w:val="32"/>
-          <w:szCs w:val="32"/>
-          <w:u w:color="535353"/>
-          <w:lang w:val="en-US"/>
-        </w:rPr>
-        <w:t>6.  java -</w:t>
-      </w:r>
-      <w:proofErr w:type="spellStart"/>
-      <w:proofErr w:type="gramStart"/>
-      <w:r>
-        <w:rPr>
-          <w:rStyle w:val="None"/>
-          <w:rFonts w:asciiTheme="minorHAnsi" w:hAnsiTheme="minorHAnsi"/>
-          <w:b/>
-          <w:bCs/>
-          <w:color w:val="535353"/>
-          <w:sz w:val="32"/>
-          <w:szCs w:val="32"/>
-          <w:u w:color="535353"/>
-          <w:lang w:val="en-US"/>
-        </w:rPr>
-        <w:t>Djava.library.path</w:t>
-      </w:r>
-      <w:proofErr w:type="spellEnd"/>
-      <w:proofErr w:type="gramEnd"/>
-      <w:r>
-        <w:rPr>
-          <w:rStyle w:val="None"/>
-          <w:rFonts w:asciiTheme="minorHAnsi" w:hAnsiTheme="minorHAnsi"/>
-          <w:b/>
-          <w:bCs/>
-          <w:color w:val="535353"/>
-          <w:sz w:val="32"/>
-          <w:szCs w:val="32"/>
-          <w:u w:color="535353"/>
-          <w:lang w:val="en-US"/>
-        </w:rPr>
-        <w:t>="{</w:t>
-      </w:r>
-      <w:proofErr w:type="spellStart"/>
-      <w:r>
-        <w:rPr>
-          <w:rStyle w:val="None"/>
-          <w:rFonts w:asciiTheme="minorHAnsi" w:hAnsiTheme="minorHAnsi"/>
-          <w:b/>
-          <w:bCs/>
-          <w:color w:val="535353"/>
-          <w:sz w:val="32"/>
-          <w:szCs w:val="32"/>
-          <w:u w:color="535353"/>
-          <w:lang w:val="en-US"/>
-        </w:rPr>
-        <w:t>your_path_to_root_directory_of_project</w:t>
-      </w:r>
-      <w:proofErr w:type="spellEnd"/>
-      <w:r>
-        <w:rPr>
-          <w:rStyle w:val="None"/>
-          <w:rFonts w:asciiTheme="minorHAnsi" w:hAnsiTheme="minorHAnsi"/>
-          <w:b/>
-          <w:bCs/>
-          <w:color w:val="535353"/>
-          <w:sz w:val="32"/>
-          <w:szCs w:val="32"/>
-          <w:u w:color="535353"/>
-          <w:lang w:val="en-US"/>
-        </w:rPr>
-        <w:t>}" -cp java </w:t>
-      </w:r>
-      <w:proofErr w:type="spellStart"/>
-      <w:r>
-        <w:rPr>
-          <w:rStyle w:val="None"/>
-          <w:rFonts w:asciiTheme="minorHAnsi" w:hAnsiTheme="minorHAnsi"/>
-          <w:b/>
-          <w:bCs/>
-          <w:color w:val="535353"/>
-          <w:sz w:val="32"/>
-          <w:szCs w:val="32"/>
-          <w:u w:color="535353"/>
-          <w:lang w:val="en-US"/>
-        </w:rPr>
-        <w:t>HFTSimulation</w:t>
-      </w:r>
-      <w:proofErr w:type="spellEnd"/>
+        <w:t>Or</w:t>
+      </w:r>
+    </w:p>
+    <w:p>
+      <w:pPr>
+        <w:pStyle w:val="Heading5"/>
+        <w:rPr>
+          <w:rStyle w:val="None"/>
+        </w:rPr>
+      </w:pPr>
+      <w:r>
+        <w:rPr>
+          <w:rStyle w:val="None"/>
+        </w:rPr>
+        <w:t>In the java directory only, run</w:t>
+      </w:r>
+    </w:p>
+    <w:p>
+      <w:pPr>
+        <w:pStyle w:val="Heading5"/>
+        <w:rPr>
+          <w:rStyle w:val="None"/>
+        </w:rPr>
+      </w:pPr>
+      <w:r>
+        <w:rPr>
+          <w:rStyle w:val="None"/>
+        </w:rPr>
+        <w:t>java -Djava.library.path=. HFTSimulation</w:t>
+      </w:r>
     </w:p>
     <w:p>
       <w:pPr>
@@ -8113,7 +6529,6 @@
           <w:sz w:val="24"/>
           <w:szCs w:val="24"/>
         </w:rPr>
-        <w:lastRenderedPageBreak/>
         <w:t xml:space="preserve">Note: Replace the address and java version with address and version in your system. </w:t>
       </w:r>
     </w:p>
@@ -8212,33 +6627,7 @@
           <w:u w:color="535353"/>
           <w:shd w:val="clear" w:color="auto" w:fill="FFFFFF"/>
         </w:rPr>
-        <w:t xml:space="preserve"> successfully serves as platform for understanding and </w:t>
-      </w:r>
-      <w:proofErr w:type="spellStart"/>
-      <w:r>
-        <w:rPr>
-          <w:rStyle w:val="None"/>
-          <w:rFonts w:asciiTheme="minorHAnsi" w:hAnsiTheme="minorHAnsi"/>
-          <w:color w:val="535353"/>
-          <w:sz w:val="26"/>
-          <w:szCs w:val="26"/>
-          <w:u w:color="535353"/>
-          <w:shd w:val="clear" w:color="auto" w:fill="FFFFFF"/>
-        </w:rPr>
-        <w:t>analysing</w:t>
-      </w:r>
-      <w:proofErr w:type="spellEnd"/>
-      <w:r>
-        <w:rPr>
-          <w:rStyle w:val="None"/>
-          <w:rFonts w:asciiTheme="minorHAnsi" w:hAnsiTheme="minorHAnsi"/>
-          <w:color w:val="535353"/>
-          <w:sz w:val="26"/>
-          <w:szCs w:val="26"/>
-          <w:u w:color="535353"/>
-          <w:shd w:val="clear" w:color="auto" w:fill="FFFFFF"/>
-        </w:rPr>
-        <w:t xml:space="preserve"> the complexities of modern financial markets. By using advanced data structures like AVL trees for order book management and leveraging the synergy of C++ for performance-critical components and Java for interface-level operations, the simulator provides both accuracy and efficiency.</w:t>
+        <w:t xml:space="preserve"> successfully serves as platform for understanding and analysing the complexities of modern financial markets. By using advanced data structures like AVL trees for order book management and leveraging the synergy of C++ for performance-critical components and Java for interface-level operations, the simulator provides both accuracy and efficiency.</w:t>
       </w:r>
     </w:p>
     <w:p>
@@ -8354,10 +6743,22 @@
           <w:u w:color="535353"/>
           <w:lang w:val="en-US"/>
         </w:rPr>
-        <w:t xml:space="preserve">Risk Management </w:t>
-      </w:r>
-      <w:proofErr w:type="spellStart"/>
-      <w:proofErr w:type="gramStart"/>
+        <w:lastRenderedPageBreak/>
+        <w:t xml:space="preserve">Risk Management Functionality:It integrates a stop-loss mechanism to limit losses by exiting trades when the cumulative PnL falls below a predefined threshold. </w:t>
+      </w:r>
+    </w:p>
+    <w:p>
+      <w:pPr>
+        <w:pStyle w:val="BodyA"/>
+        <w:rPr>
+          <w:rStyle w:val="None"/>
+          <w:rFonts w:asciiTheme="minorHAnsi" w:hAnsiTheme="minorHAnsi"/>
+          <w:color w:val="535353"/>
+          <w:sz w:val="30"/>
+          <w:szCs w:val="30"/>
+          <w:u w:color="535353"/>
+        </w:rPr>
+      </w:pPr>
       <w:r>
         <w:rPr>
           <w:rStyle w:val="None"/>
@@ -8368,87 +6769,8 @@
           <w:u w:color="535353"/>
           <w:lang w:val="en-US"/>
         </w:rPr>
-        <w:t>Functionality:It</w:t>
-      </w:r>
-      <w:proofErr w:type="spellEnd"/>
-      <w:proofErr w:type="gramEnd"/>
-      <w:r>
-        <w:rPr>
-          <w:rStyle w:val="None"/>
-          <w:rFonts w:asciiTheme="minorHAnsi" w:hAnsiTheme="minorHAnsi"/>
-          <w:color w:val="535353"/>
-          <w:sz w:val="24"/>
-          <w:szCs w:val="24"/>
-          <w:u w:color="535353"/>
-          <w:lang w:val="en-US"/>
-        </w:rPr>
-        <w:t xml:space="preserve"> integrates a stop-loss mechanism to limit losses by exiting trades when the cumulative </w:t>
-      </w:r>
-      <w:proofErr w:type="spellStart"/>
-      <w:r>
-        <w:rPr>
-          <w:rStyle w:val="None"/>
-          <w:rFonts w:asciiTheme="minorHAnsi" w:hAnsiTheme="minorHAnsi"/>
-          <w:color w:val="535353"/>
-          <w:sz w:val="24"/>
-          <w:szCs w:val="24"/>
-          <w:u w:color="535353"/>
-          <w:lang w:val="en-US"/>
-        </w:rPr>
-        <w:t>PnL</w:t>
-      </w:r>
-      <w:proofErr w:type="spellEnd"/>
-      <w:r>
-        <w:rPr>
-          <w:rStyle w:val="None"/>
-          <w:rFonts w:asciiTheme="minorHAnsi" w:hAnsiTheme="minorHAnsi"/>
-          <w:color w:val="535353"/>
-          <w:sz w:val="24"/>
-          <w:szCs w:val="24"/>
-          <w:u w:color="535353"/>
-          <w:lang w:val="en-US"/>
-        </w:rPr>
-        <w:t xml:space="preserve"> falls below a predefined threshold. </w:t>
-      </w:r>
-    </w:p>
-    <w:p>
-      <w:pPr>
-        <w:pStyle w:val="BodyA"/>
-        <w:rPr>
-          <w:rStyle w:val="None"/>
-          <w:rFonts w:asciiTheme="minorHAnsi" w:hAnsiTheme="minorHAnsi"/>
-          <w:color w:val="535353"/>
-          <w:sz w:val="30"/>
-          <w:szCs w:val="30"/>
-          <w:u w:color="535353"/>
-        </w:rPr>
-      </w:pPr>
-      <w:r>
-        <w:rPr>
-          <w:rStyle w:val="None"/>
-          <w:rFonts w:asciiTheme="minorHAnsi" w:hAnsiTheme="minorHAnsi"/>
-          <w:color w:val="535353"/>
-          <w:sz w:val="24"/>
-          <w:szCs w:val="24"/>
-          <w:u w:color="535353"/>
-          <w:lang w:val="en-US"/>
-        </w:rPr>
-        <w:t xml:space="preserve">Additionally, a Sharpe Ratio calculation helps assess risk-adjusted performance, preventing the strategy from operating under </w:t>
-      </w:r>
-      <w:proofErr w:type="spellStart"/>
-      <w:r>
-        <w:rPr>
-          <w:rStyle w:val="None"/>
-          <w:rFonts w:asciiTheme="minorHAnsi" w:hAnsiTheme="minorHAnsi"/>
-          <w:color w:val="535353"/>
-          <w:sz w:val="24"/>
-          <w:szCs w:val="24"/>
-          <w:u w:color="535353"/>
-          <w:lang w:val="en-US"/>
-        </w:rPr>
-        <w:t>unfavourable</w:t>
-      </w:r>
-      <w:proofErr w:type="spellEnd"/>
+        <w:t>Additionally, a Sharpe Ratio calculation helps assess risk-adjusted performance, preventing the strategy from operating under unfavourable</w:t>
+      </w:r>
       <w:r>
         <w:rPr>
           <w:rStyle w:val="None"/>
@@ -8496,7 +6818,6 @@
         </w:rPr>
         <w:t>O</w:t>
       </w:r>
-      <w:proofErr w:type="spellStart"/>
       <w:r>
         <w:rPr>
           <w:rStyle w:val="None"/>
@@ -8506,19 +6827,7 @@
           <w:szCs w:val="32"/>
           <w:lang w:val="en-US"/>
         </w:rPr>
-        <w:t>ptional</w:t>
-      </w:r>
-      <w:proofErr w:type="spellEnd"/>
-      <w:r>
-        <w:rPr>
-          <w:rStyle w:val="None"/>
-          <w:rFonts w:asciiTheme="minorHAnsi" w:hAnsiTheme="minorHAnsi"/>
-          <w:color w:val="74BC79"/>
-          <w:sz w:val="32"/>
-          <w:szCs w:val="32"/>
-          <w:lang w:val="en-US"/>
-        </w:rPr>
-        <w:t xml:space="preserve"> Features</w:t>
+        <w:t>ptional Features</w:t>
       </w:r>
     </w:p>
     <w:p>
@@ -8621,7 +6930,6 @@
           <w:szCs w:val="24"/>
           <w:lang w:val="de-DE"/>
         </w:rPr>
-        <w:lastRenderedPageBreak/>
         <w:t xml:space="preserve">Order Entry: </w:t>
       </w:r>
     </w:p>
@@ -8738,29 +7046,7 @@
           <w:szCs w:val="24"/>
           <w:lang w:val="en-US"/>
         </w:rPr>
-        <w:t xml:space="preserve">If any sell orders </w:t>
-      </w:r>
-      <w:proofErr w:type="gramStart"/>
-      <w:r>
-        <w:rPr>
-          <w:rStyle w:val="None"/>
-          <w:rFonts w:asciiTheme="minorHAnsi" w:hAnsiTheme="minorHAnsi"/>
-          <w:sz w:val="24"/>
-          <w:szCs w:val="24"/>
-          <w:lang w:val="en-US"/>
-        </w:rPr>
-        <w:t>match</w:t>
-      </w:r>
-      <w:proofErr w:type="gramEnd"/>
-      <w:r>
-        <w:rPr>
-          <w:rStyle w:val="None"/>
-          <w:rFonts w:asciiTheme="minorHAnsi" w:hAnsiTheme="minorHAnsi"/>
-          <w:sz w:val="24"/>
-          <w:szCs w:val="24"/>
-          <w:lang w:val="en-US"/>
-        </w:rPr>
-        <w:t xml:space="preserve"> then the system executes the trade updating the order book and logs the trade.</w:t>
+        <w:t>If any sell orders match then the system executes the trade updating the order book and logs the trade.</w:t>
       </w:r>
     </w:p>
     <w:p>
@@ -18884,6 +17170,92 @@
     </w:lvl>
   </w:abstractNum>
   <w:abstractNum w:abstractNumId="37" w15:restartNumberingAfterBreak="0">
+    <w:nsid w:val="776A7923"/>
+    <w:multiLevelType w:val="hybridMultilevel"/>
+    <w:tmpl w:val="EBBC13CA"/>
+    <w:lvl w:ilvl="0" w:tplc="4009000F">
+      <w:start w:val="1"/>
+      <w:numFmt w:val="decimal"/>
+      <w:lvlText w:val="%1."/>
+      <w:lvlJc w:val="left"/>
+      <w:pPr>
+        <w:ind w:left="720" w:hanging="360"/>
+      </w:pPr>
+    </w:lvl>
+    <w:lvl w:ilvl="1" w:tplc="40090019" w:tentative="1">
+      <w:start w:val="1"/>
+      <w:numFmt w:val="lowerLetter"/>
+      <w:lvlText w:val="%2."/>
+      <w:lvlJc w:val="left"/>
+      <w:pPr>
+        <w:ind w:left="1440" w:hanging="360"/>
+      </w:pPr>
+    </w:lvl>
+    <w:lvl w:ilvl="2" w:tplc="4009001B" w:tentative="1">
+      <w:start w:val="1"/>
+      <w:numFmt w:val="lowerRoman"/>
+      <w:lvlText w:val="%3."/>
+      <w:lvlJc w:val="right"/>
+      <w:pPr>
+        <w:ind w:left="2160" w:hanging="180"/>
+      </w:pPr>
+    </w:lvl>
+    <w:lvl w:ilvl="3" w:tplc="4009000F" w:tentative="1">
+      <w:start w:val="1"/>
+      <w:numFmt w:val="decimal"/>
+      <w:lvlText w:val="%4."/>
+      <w:lvlJc w:val="left"/>
+      <w:pPr>
+        <w:ind w:left="2880" w:hanging="360"/>
+      </w:pPr>
+    </w:lvl>
+    <w:lvl w:ilvl="4" w:tplc="40090019" w:tentative="1">
+      <w:start w:val="1"/>
+      <w:numFmt w:val="lowerLetter"/>
+      <w:lvlText w:val="%5."/>
+      <w:lvlJc w:val="left"/>
+      <w:pPr>
+        <w:ind w:left="3600" w:hanging="360"/>
+      </w:pPr>
+    </w:lvl>
+    <w:lvl w:ilvl="5" w:tplc="4009001B" w:tentative="1">
+      <w:start w:val="1"/>
+      <w:numFmt w:val="lowerRoman"/>
+      <w:lvlText w:val="%6."/>
+      <w:lvlJc w:val="right"/>
+      <w:pPr>
+        <w:ind w:left="4320" w:hanging="180"/>
+      </w:pPr>
+    </w:lvl>
+    <w:lvl w:ilvl="6" w:tplc="4009000F" w:tentative="1">
+      <w:start w:val="1"/>
+      <w:numFmt w:val="decimal"/>
+      <w:lvlText w:val="%7."/>
+      <w:lvlJc w:val="left"/>
+      <w:pPr>
+        <w:ind w:left="5040" w:hanging="360"/>
+      </w:pPr>
+    </w:lvl>
+    <w:lvl w:ilvl="7" w:tplc="40090019" w:tentative="1">
+      <w:start w:val="1"/>
+      <w:numFmt w:val="lowerLetter"/>
+      <w:lvlText w:val="%8."/>
+      <w:lvlJc w:val="left"/>
+      <w:pPr>
+        <w:ind w:left="5760" w:hanging="360"/>
+      </w:pPr>
+    </w:lvl>
+    <w:lvl w:ilvl="8" w:tplc="4009001B" w:tentative="1">
+      <w:start w:val="1"/>
+      <w:numFmt w:val="lowerRoman"/>
+      <w:lvlText w:val="%9."/>
+      <w:lvlJc w:val="right"/>
+      <w:pPr>
+        <w:ind w:left="6480" w:hanging="180"/>
+      </w:pPr>
+    </w:lvl>
+  </w:abstractNum>
+  <w:abstractNum w:abstractNumId="38" w15:restartNumberingAfterBreak="0">
     <w:nsid w:val="7F0E060A"/>
     <w:multiLevelType w:val="multilevel"/>
     <w:tmpl w:val="BA5E5DFA"/>
@@ -19176,7 +17548,7 @@
       </w:rPr>
     </w:lvl>
   </w:abstractNum>
-  <w:abstractNum w:abstractNumId="38" w15:restartNumberingAfterBreak="0">
+  <w:abstractNum w:abstractNumId="39" w15:restartNumberingAfterBreak="0">
     <w:nsid w:val="7F3D2A60"/>
     <w:multiLevelType w:val="multilevel"/>
     <w:tmpl w:val="D766F8A0"/>
@@ -19460,7 +17832,7 @@
     <w:abstractNumId w:val="22"/>
   </w:num>
   <w:num w:numId="12" w16cid:durableId="1512178917">
-    <w:abstractNumId w:val="37"/>
+    <w:abstractNumId w:val="38"/>
   </w:num>
   <w:num w:numId="13" w16cid:durableId="823934664">
     <w:abstractNumId w:val="23"/>
@@ -19496,7 +17868,7 @@
     <w:abstractNumId w:val="6"/>
   </w:num>
   <w:num w:numId="24" w16cid:durableId="2072921159">
-    <w:abstractNumId w:val="38"/>
+    <w:abstractNumId w:val="39"/>
   </w:num>
   <w:num w:numId="25" w16cid:durableId="1308439469">
     <w:abstractNumId w:val="12"/>
@@ -20423,6 +18795,9 @@
     <w:lvlOverride w:ilvl="0">
       <w:startOverride w:val="1"/>
     </w:lvlOverride>
+  </w:num>
+  <w:num w:numId="61" w16cid:durableId="1000547783">
+    <w:abstractNumId w:val="37"/>
   </w:num>
 </w:numbering>
 </file>
@@ -20895,6 +19270,26 @@
       <w:lang w:val="en-US"/>
     </w:rPr>
   </w:style>
+  <w:style w:type="paragraph" w:styleId="Heading5">
+    <w:name w:val="heading 5"/>
+    <w:basedOn w:val="Normal"/>
+    <w:next w:val="Normal"/>
+    <w:link w:val="Heading5Char"/>
+    <w:uiPriority w:val="9"/>
+    <w:unhideWhenUsed/>
+    <w:qFormat/>
+    <w:rsid w:val="00924057"/>
+    <w:pPr>
+      <w:keepNext/>
+      <w:keepLines/>
+      <w:spacing w:before="40"/>
+      <w:outlineLvl w:val="4"/>
+    </w:pPr>
+    <w:rPr>
+      <w:rFonts w:asciiTheme="majorHAnsi" w:eastAsiaTheme="majorEastAsia" w:hAnsiTheme="majorHAnsi" w:cstheme="majorBidi"/>
+      <w:color w:val="365F91" w:themeColor="accent1" w:themeShade="BF"/>
+    </w:rPr>
+  </w:style>
   <w:style w:type="character" w:default="1" w:styleId="DefaultParagraphFont">
     <w:name w:val="Default Paragraph Font"/>
     <w:uiPriority w:val="1"/>
@@ -21200,6 +19595,32 @@
     <w:name w:val="Imported Style 15"/>
     <w:qFormat/>
   </w:style>
+  <w:style w:type="character" w:customStyle="1" w:styleId="Heading5Char">
+    <w:name w:val="Heading 5 Char"/>
+    <w:basedOn w:val="DefaultParagraphFont"/>
+    <w:link w:val="Heading5"/>
+    <w:uiPriority w:val="9"/>
+    <w:rsid w:val="00924057"/>
+    <w:rPr>
+      <w:rFonts w:asciiTheme="majorHAnsi" w:eastAsiaTheme="majorEastAsia" w:hAnsiTheme="majorHAnsi" w:cstheme="majorBidi"/>
+      <w:color w:val="365F91" w:themeColor="accent1" w:themeShade="BF"/>
+      <w:sz w:val="24"/>
+      <w:szCs w:val="24"/>
+      <w:u w:color="FFFFFF"/>
+      <w:lang w:val="en-US" w:eastAsia="en-US" w:bidi="ar-SA"/>
+    </w:rPr>
+  </w:style>
+  <w:style w:type="paragraph" w:styleId="ListParagraph">
+    <w:name w:val="List Paragraph"/>
+    <w:basedOn w:val="Normal"/>
+    <w:uiPriority w:val="34"/>
+    <w:qFormat/>
+    <w:rsid w:val="00924057"/>
+    <w:pPr>
+      <w:ind w:left="720"/>
+      <w:contextualSpacing/>
+    </w:pPr>
+  </w:style>
 </w:styles>
 </file>
 

--- a/Simulation_of_Stock_Exchange_and_operations_of_HFT.docx
+++ b/Simulation_of_Stock_Exchange_and_operations_of_HFT.docx
@@ -5823,6 +5823,7 @@
         <w:rPr>
           <w:sz w:val="28"/>
           <w:szCs w:val="28"/>
+          <w:lang w:val="en-IN"/>
         </w:rPr>
       </w:pPr>
       <w:r>
@@ -5831,7 +5832,7 @@
           <w:szCs w:val="28"/>
         </w:rPr>
         <w:lastRenderedPageBreak/>
-        <w:t>Navigate to the java directory:</w:t>
+        <w:t>Run the following command:</w:t>
       </w:r>
       <w:r>
         <w:rPr>
@@ -5839,15 +5840,31 @@
           <w:szCs w:val="28"/>
         </w:rPr>
         <w:br/>
-        <w:t>cd java</w:t>
-      </w:r>
+      </w:r>
+      <w:r>
+        <w:rPr>
+          <w:sz w:val="28"/>
+          <w:szCs w:val="28"/>
+          <w:lang w:val="en-IN"/>
+        </w:rPr>
+        <w:t>java -Djava.library.path="{your_path_to_root_directory_of_project}" -cp java HFTSimulation</w:t>
+      </w:r>
+    </w:p>
+    <w:p>
+      <w:pPr>
+        <w:pStyle w:val="ListParagraph"/>
+        <w:rPr>
+          <w:sz w:val="28"/>
+          <w:szCs w:val="28"/>
+        </w:rPr>
+      </w:pPr>
     </w:p>
     <w:p>
       <w:pPr>
         <w:pStyle w:val="ListParagraph"/>
         <w:numPr>
           <w:ilvl w:val="0"/>
-          <w:numId w:val="61"/>
+          <w:numId w:val="62"/>
         </w:numPr>
         <w:rPr>
           <w:sz w:val="28"/>
@@ -5859,21 +5876,23 @@
           <w:sz w:val="28"/>
           <w:szCs w:val="28"/>
         </w:rPr>
-        <w:t>Run the following command:</w:t>
+        <w:t xml:space="preserve">Make sure to replace </w:t>
       </w:r>
       <w:r>
         <w:rPr>
           <w:sz w:val="28"/>
           <w:szCs w:val="28"/>
-        </w:rPr>
-        <w:br/>
+          <w:lang w:val="en-IN"/>
+        </w:rPr>
+        <w:t>{your_path_to_root_directory_of_project}</w:t>
       </w:r>
       <w:r>
         <w:rPr>
           <w:sz w:val="28"/>
           <w:szCs w:val="28"/>
-        </w:rPr>
-        <w:t>java -Djava.library.path=. HFTSimulation</w:t>
+          <w:lang w:val="en-IN"/>
+        </w:rPr>
+        <w:t xml:space="preserve"> with the path to the root directory of the project on your system</w:t>
       </w:r>
     </w:p>
     <w:p/>
@@ -6346,6 +6365,7 @@
           <w:u w:color="535353"/>
           <w:lang w:val="en-US"/>
         </w:rPr>
+        <w:lastRenderedPageBreak/>
         <w:t xml:space="preserve">3. javac -h . java/exchange/OrderBook.java </w:t>
       </w:r>
     </w:p>
@@ -6375,7 +6395,6 @@
           <w:u w:color="535353"/>
           <w:lang w:val="en-US"/>
         </w:rPr>
-        <w:lastRenderedPageBreak/>
         <w:t>4. cd java</w:t>
       </w:r>
     </w:p>
@@ -6718,6 +6737,7 @@
           <w:szCs w:val="32"/>
           <w:lang w:val="en-US"/>
         </w:rPr>
+        <w:lastRenderedPageBreak/>
         <w:t>Additional Features Included:</w:t>
       </w:r>
     </w:p>
@@ -6743,7 +6763,6 @@
           <w:u w:color="535353"/>
           <w:lang w:val="en-US"/>
         </w:rPr>
-        <w:lastRenderedPageBreak/>
         <w:t xml:space="preserve">Risk Management Functionality:It integrates a stop-loss mechanism to limit losses by exiting trades when the cumulative PnL falls below a predefined threshold. </w:t>
       </w:r>
     </w:p>
@@ -10818,6 +10837,119 @@
     </w:lvl>
   </w:abstractNum>
   <w:abstractNum w:abstractNumId="14" w15:restartNumberingAfterBreak="0">
+    <w:nsid w:val="28894D4F"/>
+    <w:multiLevelType w:val="hybridMultilevel"/>
+    <w:tmpl w:val="3272C8B2"/>
+    <w:lvl w:ilvl="0" w:tplc="40090001">
+      <w:start w:val="1"/>
+      <w:numFmt w:val="bullet"/>
+      <w:lvlText w:val=""/>
+      <w:lvlJc w:val="left"/>
+      <w:pPr>
+        <w:ind w:left="1440" w:hanging="360"/>
+      </w:pPr>
+      <w:rPr>
+        <w:rFonts w:ascii="Symbol" w:hAnsi="Symbol" w:hint="default"/>
+      </w:rPr>
+    </w:lvl>
+    <w:lvl w:ilvl="1" w:tplc="40090003" w:tentative="1">
+      <w:start w:val="1"/>
+      <w:numFmt w:val="bullet"/>
+      <w:lvlText w:val="o"/>
+      <w:lvlJc w:val="left"/>
+      <w:pPr>
+        <w:ind w:left="2160" w:hanging="360"/>
+      </w:pPr>
+      <w:rPr>
+        <w:rFonts w:ascii="Courier New" w:hAnsi="Courier New" w:cs="Courier New" w:hint="default"/>
+      </w:rPr>
+    </w:lvl>
+    <w:lvl w:ilvl="2" w:tplc="40090005" w:tentative="1">
+      <w:start w:val="1"/>
+      <w:numFmt w:val="bullet"/>
+      <w:lvlText w:val=""/>
+      <w:lvlJc w:val="left"/>
+      <w:pPr>
+        <w:ind w:left="2880" w:hanging="360"/>
+      </w:pPr>
+      <w:rPr>
+        <w:rFonts w:ascii="Wingdings" w:hAnsi="Wingdings" w:hint="default"/>
+      </w:rPr>
+    </w:lvl>
+    <w:lvl w:ilvl="3" w:tplc="40090001" w:tentative="1">
+      <w:start w:val="1"/>
+      <w:numFmt w:val="bullet"/>
+      <w:lvlText w:val=""/>
+      <w:lvlJc w:val="left"/>
+      <w:pPr>
+        <w:ind w:left="3600" w:hanging="360"/>
+      </w:pPr>
+      <w:rPr>
+        <w:rFonts w:ascii="Symbol" w:hAnsi="Symbol" w:hint="default"/>
+      </w:rPr>
+    </w:lvl>
+    <w:lvl w:ilvl="4" w:tplc="40090003" w:tentative="1">
+      <w:start w:val="1"/>
+      <w:numFmt w:val="bullet"/>
+      <w:lvlText w:val="o"/>
+      <w:lvlJc w:val="left"/>
+      <w:pPr>
+        <w:ind w:left="4320" w:hanging="360"/>
+      </w:pPr>
+      <w:rPr>
+        <w:rFonts w:ascii="Courier New" w:hAnsi="Courier New" w:cs="Courier New" w:hint="default"/>
+      </w:rPr>
+    </w:lvl>
+    <w:lvl w:ilvl="5" w:tplc="40090005" w:tentative="1">
+      <w:start w:val="1"/>
+      <w:numFmt w:val="bullet"/>
+      <w:lvlText w:val=""/>
+      <w:lvlJc w:val="left"/>
+      <w:pPr>
+        <w:ind w:left="5040" w:hanging="360"/>
+      </w:pPr>
+      <w:rPr>
+        <w:rFonts w:ascii="Wingdings" w:hAnsi="Wingdings" w:hint="default"/>
+      </w:rPr>
+    </w:lvl>
+    <w:lvl w:ilvl="6" w:tplc="40090001" w:tentative="1">
+      <w:start w:val="1"/>
+      <w:numFmt w:val="bullet"/>
+      <w:lvlText w:val=""/>
+      <w:lvlJc w:val="left"/>
+      <w:pPr>
+        <w:ind w:left="5760" w:hanging="360"/>
+      </w:pPr>
+      <w:rPr>
+        <w:rFonts w:ascii="Symbol" w:hAnsi="Symbol" w:hint="default"/>
+      </w:rPr>
+    </w:lvl>
+    <w:lvl w:ilvl="7" w:tplc="40090003" w:tentative="1">
+      <w:start w:val="1"/>
+      <w:numFmt w:val="bullet"/>
+      <w:lvlText w:val="o"/>
+      <w:lvlJc w:val="left"/>
+      <w:pPr>
+        <w:ind w:left="6480" w:hanging="360"/>
+      </w:pPr>
+      <w:rPr>
+        <w:rFonts w:ascii="Courier New" w:hAnsi="Courier New" w:cs="Courier New" w:hint="default"/>
+      </w:rPr>
+    </w:lvl>
+    <w:lvl w:ilvl="8" w:tplc="40090005" w:tentative="1">
+      <w:start w:val="1"/>
+      <w:numFmt w:val="bullet"/>
+      <w:lvlText w:val=""/>
+      <w:lvlJc w:val="left"/>
+      <w:pPr>
+        <w:ind w:left="7200" w:hanging="360"/>
+      </w:pPr>
+      <w:rPr>
+        <w:rFonts w:ascii="Wingdings" w:hAnsi="Wingdings" w:hint="default"/>
+      </w:rPr>
+    </w:lvl>
+  </w:abstractNum>
+  <w:abstractNum w:abstractNumId="15" w15:restartNumberingAfterBreak="0">
     <w:nsid w:val="2F102C14"/>
     <w:multiLevelType w:val="multilevel"/>
     <w:tmpl w:val="54943610"/>
@@ -11110,7 +11242,7 @@
       </w:rPr>
     </w:lvl>
   </w:abstractNum>
-  <w:abstractNum w:abstractNumId="15" w15:restartNumberingAfterBreak="0">
+  <w:abstractNum w:abstractNumId="16" w15:restartNumberingAfterBreak="0">
     <w:nsid w:val="36551A9C"/>
     <w:multiLevelType w:val="multilevel"/>
     <w:tmpl w:val="2E283026"/>
@@ -11403,7 +11535,7 @@
       </w:rPr>
     </w:lvl>
   </w:abstractNum>
-  <w:abstractNum w:abstractNumId="16" w15:restartNumberingAfterBreak="0">
+  <w:abstractNum w:abstractNumId="17" w15:restartNumberingAfterBreak="0">
     <w:nsid w:val="423A5E4A"/>
     <w:multiLevelType w:val="multilevel"/>
     <w:tmpl w:val="EA126A02"/>
@@ -11696,7 +11828,7 @@
       </w:rPr>
     </w:lvl>
   </w:abstractNum>
-  <w:abstractNum w:abstractNumId="17" w15:restartNumberingAfterBreak="0">
+  <w:abstractNum w:abstractNumId="18" w15:restartNumberingAfterBreak="0">
     <w:nsid w:val="44176E1D"/>
     <w:multiLevelType w:val="multilevel"/>
     <w:tmpl w:val="1D4A13AC"/>
@@ -11946,7 +12078,7 @@
       </w:rPr>
     </w:lvl>
   </w:abstractNum>
-  <w:abstractNum w:abstractNumId="18" w15:restartNumberingAfterBreak="0">
+  <w:abstractNum w:abstractNumId="19" w15:restartNumberingAfterBreak="0">
     <w:nsid w:val="44B1104D"/>
     <w:multiLevelType w:val="multilevel"/>
     <w:tmpl w:val="F54E59AE"/>
@@ -12196,7 +12328,7 @@
       </w:rPr>
     </w:lvl>
   </w:abstractNum>
-  <w:abstractNum w:abstractNumId="19" w15:restartNumberingAfterBreak="0">
+  <w:abstractNum w:abstractNumId="20" w15:restartNumberingAfterBreak="0">
     <w:nsid w:val="44CB6ABE"/>
     <w:multiLevelType w:val="multilevel"/>
     <w:tmpl w:val="7EE0BE36"/>
@@ -12489,7 +12621,7 @@
       </w:rPr>
     </w:lvl>
   </w:abstractNum>
-  <w:abstractNum w:abstractNumId="20" w15:restartNumberingAfterBreak="0">
+  <w:abstractNum w:abstractNumId="21" w15:restartNumberingAfterBreak="0">
     <w:nsid w:val="45811BFD"/>
     <w:multiLevelType w:val="multilevel"/>
     <w:tmpl w:val="D5944838"/>
@@ -12739,7 +12871,7 @@
       </w:rPr>
     </w:lvl>
   </w:abstractNum>
-  <w:abstractNum w:abstractNumId="21" w15:restartNumberingAfterBreak="0">
+  <w:abstractNum w:abstractNumId="22" w15:restartNumberingAfterBreak="0">
     <w:nsid w:val="479A1110"/>
     <w:multiLevelType w:val="multilevel"/>
     <w:tmpl w:val="8C704EFC"/>
@@ -13032,7 +13164,7 @@
       </w:rPr>
     </w:lvl>
   </w:abstractNum>
-  <w:abstractNum w:abstractNumId="22" w15:restartNumberingAfterBreak="0">
+  <w:abstractNum w:abstractNumId="23" w15:restartNumberingAfterBreak="0">
     <w:nsid w:val="4843771D"/>
     <w:multiLevelType w:val="multilevel"/>
     <w:tmpl w:val="A508C4AA"/>
@@ -13325,7 +13457,7 @@
       </w:rPr>
     </w:lvl>
   </w:abstractNum>
-  <w:abstractNum w:abstractNumId="23" w15:restartNumberingAfterBreak="0">
+  <w:abstractNum w:abstractNumId="24" w15:restartNumberingAfterBreak="0">
     <w:nsid w:val="49D53286"/>
     <w:multiLevelType w:val="multilevel"/>
     <w:tmpl w:val="F71E05F4"/>
@@ -13618,7 +13750,7 @@
       </w:rPr>
     </w:lvl>
   </w:abstractNum>
-  <w:abstractNum w:abstractNumId="24" w15:restartNumberingAfterBreak="0">
+  <w:abstractNum w:abstractNumId="25" w15:restartNumberingAfterBreak="0">
     <w:nsid w:val="4CF64577"/>
     <w:multiLevelType w:val="multilevel"/>
     <w:tmpl w:val="44142FB4"/>
@@ -13868,7 +14000,7 @@
       </w:rPr>
     </w:lvl>
   </w:abstractNum>
-  <w:abstractNum w:abstractNumId="25" w15:restartNumberingAfterBreak="0">
+  <w:abstractNum w:abstractNumId="26" w15:restartNumberingAfterBreak="0">
     <w:nsid w:val="50674D6C"/>
     <w:multiLevelType w:val="multilevel"/>
     <w:tmpl w:val="BF269454"/>
@@ -14118,7 +14250,7 @@
       </w:rPr>
     </w:lvl>
   </w:abstractNum>
-  <w:abstractNum w:abstractNumId="26" w15:restartNumberingAfterBreak="0">
+  <w:abstractNum w:abstractNumId="27" w15:restartNumberingAfterBreak="0">
     <w:nsid w:val="530D6D6B"/>
     <w:multiLevelType w:val="multilevel"/>
     <w:tmpl w:val="C4B4E1BC"/>
@@ -14411,7 +14543,7 @@
       </w:rPr>
     </w:lvl>
   </w:abstractNum>
-  <w:abstractNum w:abstractNumId="27" w15:restartNumberingAfterBreak="0">
+  <w:abstractNum w:abstractNumId="28" w15:restartNumberingAfterBreak="0">
     <w:nsid w:val="56BB1B46"/>
     <w:multiLevelType w:val="multilevel"/>
     <w:tmpl w:val="2604F538"/>
@@ -14661,7 +14793,7 @@
       </w:rPr>
     </w:lvl>
   </w:abstractNum>
-  <w:abstractNum w:abstractNumId="28" w15:restartNumberingAfterBreak="0">
+  <w:abstractNum w:abstractNumId="29" w15:restartNumberingAfterBreak="0">
     <w:nsid w:val="56FC3873"/>
     <w:multiLevelType w:val="multilevel"/>
     <w:tmpl w:val="B7862542"/>
@@ -14954,7 +15086,7 @@
       </w:rPr>
     </w:lvl>
   </w:abstractNum>
-  <w:abstractNum w:abstractNumId="29" w15:restartNumberingAfterBreak="0">
+  <w:abstractNum w:abstractNumId="30" w15:restartNumberingAfterBreak="0">
     <w:nsid w:val="5BD25E3C"/>
     <w:multiLevelType w:val="multilevel"/>
     <w:tmpl w:val="DA78B748"/>
@@ -15247,7 +15379,7 @@
       </w:rPr>
     </w:lvl>
   </w:abstractNum>
-  <w:abstractNum w:abstractNumId="30" w15:restartNumberingAfterBreak="0">
+  <w:abstractNum w:abstractNumId="31" w15:restartNumberingAfterBreak="0">
     <w:nsid w:val="5CCA69A1"/>
     <w:multiLevelType w:val="multilevel"/>
     <w:tmpl w:val="2C52AACA"/>
@@ -15497,7 +15629,7 @@
       </w:rPr>
     </w:lvl>
   </w:abstractNum>
-  <w:abstractNum w:abstractNumId="31" w15:restartNumberingAfterBreak="0">
+  <w:abstractNum w:abstractNumId="32" w15:restartNumberingAfterBreak="0">
     <w:nsid w:val="65B469B2"/>
     <w:multiLevelType w:val="multilevel"/>
     <w:tmpl w:val="4B7A10A4"/>
@@ -15790,7 +15922,7 @@
       </w:rPr>
     </w:lvl>
   </w:abstractNum>
-  <w:abstractNum w:abstractNumId="32" w15:restartNumberingAfterBreak="0">
+  <w:abstractNum w:abstractNumId="33" w15:restartNumberingAfterBreak="0">
     <w:nsid w:val="68E14EBC"/>
     <w:multiLevelType w:val="multilevel"/>
     <w:tmpl w:val="9F307C5A"/>
@@ -16083,7 +16215,7 @@
       </w:rPr>
     </w:lvl>
   </w:abstractNum>
-  <w:abstractNum w:abstractNumId="33" w15:restartNumberingAfterBreak="0">
+  <w:abstractNum w:abstractNumId="34" w15:restartNumberingAfterBreak="0">
     <w:nsid w:val="707B012E"/>
     <w:multiLevelType w:val="multilevel"/>
     <w:tmpl w:val="C538A020"/>
@@ -16376,7 +16508,7 @@
       </w:rPr>
     </w:lvl>
   </w:abstractNum>
-  <w:abstractNum w:abstractNumId="34" w15:restartNumberingAfterBreak="0">
+  <w:abstractNum w:abstractNumId="35" w15:restartNumberingAfterBreak="0">
     <w:nsid w:val="70DD0BEF"/>
     <w:multiLevelType w:val="multilevel"/>
     <w:tmpl w:val="02944B16"/>
@@ -16626,7 +16758,7 @@
       </w:rPr>
     </w:lvl>
   </w:abstractNum>
-  <w:abstractNum w:abstractNumId="35" w15:restartNumberingAfterBreak="0">
+  <w:abstractNum w:abstractNumId="36" w15:restartNumberingAfterBreak="0">
     <w:nsid w:val="730963FE"/>
     <w:multiLevelType w:val="multilevel"/>
     <w:tmpl w:val="C71C1C00"/>
@@ -16876,7 +17008,7 @@
       </w:rPr>
     </w:lvl>
   </w:abstractNum>
-  <w:abstractNum w:abstractNumId="36" w15:restartNumberingAfterBreak="0">
+  <w:abstractNum w:abstractNumId="37" w15:restartNumberingAfterBreak="0">
     <w:nsid w:val="757D021A"/>
     <w:multiLevelType w:val="multilevel"/>
     <w:tmpl w:val="7F926CCA"/>
@@ -17169,7 +17301,7 @@
       </w:rPr>
     </w:lvl>
   </w:abstractNum>
-  <w:abstractNum w:abstractNumId="37" w15:restartNumberingAfterBreak="0">
+  <w:abstractNum w:abstractNumId="38" w15:restartNumberingAfterBreak="0">
     <w:nsid w:val="776A7923"/>
     <w:multiLevelType w:val="hybridMultilevel"/>
     <w:tmpl w:val="EBBC13CA"/>
@@ -17255,7 +17387,7 @@
       </w:pPr>
     </w:lvl>
   </w:abstractNum>
-  <w:abstractNum w:abstractNumId="38" w15:restartNumberingAfterBreak="0">
+  <w:abstractNum w:abstractNumId="39" w15:restartNumberingAfterBreak="0">
     <w:nsid w:val="7F0E060A"/>
     <w:multiLevelType w:val="multilevel"/>
     <w:tmpl w:val="BA5E5DFA"/>
@@ -17548,7 +17680,7 @@
       </w:rPr>
     </w:lvl>
   </w:abstractNum>
-  <w:abstractNum w:abstractNumId="39" w15:restartNumberingAfterBreak="0">
+  <w:abstractNum w:abstractNumId="40" w15:restartNumberingAfterBreak="0">
     <w:nsid w:val="7F3D2A60"/>
     <w:multiLevelType w:val="multilevel"/>
     <w:tmpl w:val="D766F8A0"/>
@@ -17802,49 +17934,49 @@
     <w:abstractNumId w:val="10"/>
   </w:num>
   <w:num w:numId="2" w16cid:durableId="1950963564">
-    <w:abstractNumId w:val="36"/>
+    <w:abstractNumId w:val="37"/>
   </w:num>
   <w:num w:numId="3" w16cid:durableId="1925797929">
-    <w:abstractNumId w:val="16"/>
+    <w:abstractNumId w:val="17"/>
   </w:num>
   <w:num w:numId="4" w16cid:durableId="27343114">
-    <w:abstractNumId w:val="26"/>
+    <w:abstractNumId w:val="27"/>
   </w:num>
   <w:num w:numId="5" w16cid:durableId="1206260420">
-    <w:abstractNumId w:val="15"/>
+    <w:abstractNumId w:val="16"/>
   </w:num>
   <w:num w:numId="6" w16cid:durableId="211813935">
     <w:abstractNumId w:val="13"/>
   </w:num>
   <w:num w:numId="7" w16cid:durableId="174924837">
-    <w:abstractNumId w:val="14"/>
+    <w:abstractNumId w:val="15"/>
   </w:num>
   <w:num w:numId="8" w16cid:durableId="1580796555">
-    <w:abstractNumId w:val="31"/>
+    <w:abstractNumId w:val="32"/>
   </w:num>
   <w:num w:numId="9" w16cid:durableId="18699147">
-    <w:abstractNumId w:val="29"/>
+    <w:abstractNumId w:val="30"/>
   </w:num>
   <w:num w:numId="10" w16cid:durableId="407768216">
     <w:abstractNumId w:val="11"/>
   </w:num>
   <w:num w:numId="11" w16cid:durableId="1448507237">
-    <w:abstractNumId w:val="22"/>
+    <w:abstractNumId w:val="23"/>
   </w:num>
   <w:num w:numId="12" w16cid:durableId="1512178917">
-    <w:abstractNumId w:val="38"/>
+    <w:abstractNumId w:val="39"/>
   </w:num>
   <w:num w:numId="13" w16cid:durableId="823934664">
-    <w:abstractNumId w:val="23"/>
+    <w:abstractNumId w:val="24"/>
   </w:num>
   <w:num w:numId="14" w16cid:durableId="1475757705">
     <w:abstractNumId w:val="9"/>
   </w:num>
   <w:num w:numId="15" w16cid:durableId="380985216">
-    <w:abstractNumId w:val="33"/>
+    <w:abstractNumId w:val="34"/>
   </w:num>
   <w:num w:numId="16" w16cid:durableId="157042286">
-    <w:abstractNumId w:val="32"/>
+    <w:abstractNumId w:val="33"/>
   </w:num>
   <w:num w:numId="17" w16cid:durableId="903880501">
     <w:abstractNumId w:val="1"/>
@@ -17856,10 +17988,10 @@
     <w:abstractNumId w:val="2"/>
   </w:num>
   <w:num w:numId="20" w16cid:durableId="1298487716">
-    <w:abstractNumId w:val="27"/>
+    <w:abstractNumId w:val="28"/>
   </w:num>
   <w:num w:numId="21" w16cid:durableId="898440372">
-    <w:abstractNumId w:val="18"/>
+    <w:abstractNumId w:val="19"/>
   </w:num>
   <w:num w:numId="22" w16cid:durableId="1184053319">
     <w:abstractNumId w:val="7"/>
@@ -17868,7 +18000,7 @@
     <w:abstractNumId w:val="6"/>
   </w:num>
   <w:num w:numId="24" w16cid:durableId="2072921159">
-    <w:abstractNumId w:val="39"/>
+    <w:abstractNumId w:val="40"/>
   </w:num>
   <w:num w:numId="25" w16cid:durableId="1308439469">
     <w:abstractNumId w:val="12"/>
@@ -17877,37 +18009,37 @@
     <w:abstractNumId w:val="3"/>
   </w:num>
   <w:num w:numId="27" w16cid:durableId="17005420">
-    <w:abstractNumId w:val="35"/>
+    <w:abstractNumId w:val="36"/>
   </w:num>
   <w:num w:numId="28" w16cid:durableId="1510096454">
-    <w:abstractNumId w:val="24"/>
+    <w:abstractNumId w:val="25"/>
   </w:num>
   <w:num w:numId="29" w16cid:durableId="34939213">
-    <w:abstractNumId w:val="25"/>
+    <w:abstractNumId w:val="26"/>
   </w:num>
   <w:num w:numId="30" w16cid:durableId="536553426">
-    <w:abstractNumId w:val="34"/>
+    <w:abstractNumId w:val="35"/>
   </w:num>
   <w:num w:numId="31" w16cid:durableId="1603950428">
     <w:abstractNumId w:val="4"/>
   </w:num>
   <w:num w:numId="32" w16cid:durableId="571813173">
-    <w:abstractNumId w:val="17"/>
+    <w:abstractNumId w:val="18"/>
   </w:num>
   <w:num w:numId="33" w16cid:durableId="775177862">
+    <w:abstractNumId w:val="21"/>
+  </w:num>
+  <w:num w:numId="34" w16cid:durableId="318533219">
+    <w:abstractNumId w:val="31"/>
+  </w:num>
+  <w:num w:numId="35" w16cid:durableId="1331325456">
     <w:abstractNumId w:val="20"/>
   </w:num>
-  <w:num w:numId="34" w16cid:durableId="318533219">
-    <w:abstractNumId w:val="30"/>
-  </w:num>
-  <w:num w:numId="35" w16cid:durableId="1331325456">
-    <w:abstractNumId w:val="19"/>
-  </w:num>
   <w:num w:numId="36" w16cid:durableId="1691640534">
-    <w:abstractNumId w:val="21"/>
+    <w:abstractNumId w:val="22"/>
   </w:num>
   <w:num w:numId="37" w16cid:durableId="556741230">
-    <w:abstractNumId w:val="28"/>
+    <w:abstractNumId w:val="29"/>
   </w:num>
   <w:num w:numId="38" w16cid:durableId="520053271">
     <w:abstractNumId w:val="5"/>
@@ -17967,7 +18099,7 @@
     <w:abstractNumId w:val="10"/>
   </w:num>
   <w:num w:numId="57" w16cid:durableId="112864733">
-    <w:abstractNumId w:val="14"/>
+    <w:abstractNumId w:val="15"/>
     <w:lvlOverride w:ilvl="0">
       <w:startOverride w:val="1"/>
       <w:lvl w:ilvl="0">
@@ -18285,7 +18417,7 @@
     </w:lvlOverride>
   </w:num>
   <w:num w:numId="58" w16cid:durableId="361974905">
-    <w:abstractNumId w:val="14"/>
+    <w:abstractNumId w:val="15"/>
     <w:lvlOverride w:ilvl="0">
       <w:startOverride w:val="1"/>
       <w:lvl w:ilvl="0">
@@ -18603,7 +18735,7 @@
     </w:lvlOverride>
   </w:num>
   <w:num w:numId="59" w16cid:durableId="2053995501">
-    <w:abstractNumId w:val="22"/>
+    <w:abstractNumId w:val="23"/>
     <w:lvlOverride w:ilvl="0">
       <w:startOverride w:val="2"/>
       <w:lvl w:ilvl="0">
@@ -18797,7 +18929,10 @@
     </w:lvlOverride>
   </w:num>
   <w:num w:numId="61" w16cid:durableId="1000547783">
-    <w:abstractNumId w:val="37"/>
+    <w:abstractNumId w:val="38"/>
+  </w:num>
+  <w:num w:numId="62" w16cid:durableId="43263325">
+    <w:abstractNumId w:val="14"/>
   </w:num>
 </w:numbering>
 </file>
@@ -19293,7 +19428,6 @@
   <w:style w:type="character" w:default="1" w:styleId="DefaultParagraphFont">
     <w:name w:val="Default Paragraph Font"/>
     <w:uiPriority w:val="1"/>
-    <w:semiHidden/>
     <w:unhideWhenUsed/>
   </w:style>
   <w:style w:type="table" w:default="1" w:styleId="TableNormal">

--- a/Simulation_of_Stock_Exchange_and_operations_of_HFT.docx
+++ b/Simulation_of_Stock_Exchange_and_operations_of_HFT.docx
@@ -101,6 +101,7 @@
         </w:rPr>
         <w:t>T</w:t>
       </w:r>
+      <w:proofErr w:type="spellStart"/>
       <w:r>
         <w:rPr>
           <w:rFonts w:asciiTheme="minorHAnsi" w:eastAsia="Arial Unicode MS" w:hAnsiTheme="minorHAnsi" w:cs="Arial Unicode MS"/>
@@ -108,7 +109,17 @@
           <w:szCs w:val="34"/>
           <w:lang w:val="en-US"/>
         </w:rPr>
-        <w:t>able of Contents:</w:t>
+        <w:t>able</w:t>
+      </w:r>
+      <w:proofErr w:type="spellEnd"/>
+      <w:r>
+        <w:rPr>
+          <w:rFonts w:asciiTheme="minorHAnsi" w:eastAsia="Arial Unicode MS" w:hAnsiTheme="minorHAnsi" w:cs="Arial Unicode MS"/>
+          <w:sz w:val="34"/>
+          <w:szCs w:val="34"/>
+          <w:lang w:val="en-US"/>
+        </w:rPr>
+        <w:t xml:space="preserve"> of Contents:</w:t>
       </w:r>
     </w:p>
     <w:p>
@@ -208,6 +219,7 @@
           </w:rPr>
           <w:t>T</w:t>
         </w:r>
+        <w:proofErr w:type="spellStart"/>
         <w:r>
           <w:rPr>
             <w:rStyle w:val="Hyperlink"/>
@@ -218,7 +230,20 @@
             <w:u w:color="1155CC"/>
             <w:lang w:val="en-US"/>
           </w:rPr>
-          <w:t>eam Details</w:t>
+          <w:t>eam</w:t>
+        </w:r>
+        <w:proofErr w:type="spellEnd"/>
+        <w:r>
+          <w:rPr>
+            <w:rStyle w:val="Hyperlink"/>
+            <w:rFonts w:asciiTheme="minorHAnsi" w:hAnsiTheme="minorHAnsi"/>
+            <w:color w:val="1155CC"/>
+            <w:sz w:val="28"/>
+            <w:szCs w:val="28"/>
+            <w:u w:color="1155CC"/>
+            <w:lang w:val="en-US"/>
+          </w:rPr>
+          <w:t xml:space="preserve"> Details</w:t>
         </w:r>
       </w:hyperlink>
     </w:p>
@@ -326,6 +351,7 @@
           </w:rPr>
           <w:t>O</w:t>
         </w:r>
+        <w:proofErr w:type="spellStart"/>
         <w:r>
           <w:rPr>
             <w:rStyle w:val="Hyperlink"/>
@@ -336,6 +362,7 @@
           </w:rPr>
           <w:t>bjectives</w:t>
         </w:r>
+        <w:proofErr w:type="spellEnd"/>
       </w:hyperlink>
     </w:p>
     <w:p>
@@ -364,6 +391,7 @@
           </w:rPr>
           <w:t>I</w:t>
         </w:r>
+        <w:proofErr w:type="spellStart"/>
         <w:r>
           <w:rPr>
             <w:rStyle w:val="Hyperlink"/>
@@ -374,7 +402,20 @@
             <w:u w:color="1155CC"/>
             <w:lang w:val="en-US"/>
           </w:rPr>
-          <w:t>mplement high-performance trading algorithms in C++</w:t>
+          <w:t>mplement</w:t>
+        </w:r>
+        <w:proofErr w:type="spellEnd"/>
+        <w:r>
+          <w:rPr>
+            <w:rStyle w:val="Hyperlink"/>
+            <w:rFonts w:asciiTheme="minorHAnsi" w:hAnsiTheme="minorHAnsi"/>
+            <w:color w:val="1155CC"/>
+            <w:sz w:val="28"/>
+            <w:szCs w:val="28"/>
+            <w:u w:color="1155CC"/>
+            <w:lang w:val="en-US"/>
+          </w:rPr>
+          <w:t xml:space="preserve"> high-performance trading algorithms in C++</w:t>
         </w:r>
       </w:hyperlink>
     </w:p>
@@ -405,6 +446,7 @@
           </w:rPr>
           <w:t>D</w:t>
         </w:r>
+        <w:proofErr w:type="spellStart"/>
         <w:r>
           <w:rPr>
             <w:rStyle w:val="Hyperlink"/>
@@ -415,7 +457,20 @@
             <w:u w:color="1155CC"/>
             <w:lang w:val="en-US"/>
           </w:rPr>
-          <w:t>evelop network monitoring capabilities in C++</w:t>
+          <w:t>evelop</w:t>
+        </w:r>
+        <w:proofErr w:type="spellEnd"/>
+        <w:r>
+          <w:rPr>
+            <w:rStyle w:val="Hyperlink"/>
+            <w:rFonts w:asciiTheme="minorHAnsi" w:hAnsiTheme="minorHAnsi"/>
+            <w:color w:val="1155CC"/>
+            <w:sz w:val="28"/>
+            <w:szCs w:val="28"/>
+            <w:u w:color="1155CC"/>
+            <w:lang w:val="en-US"/>
+          </w:rPr>
+          <w:t xml:space="preserve"> network monitoring capabilities in C++</w:t>
         </w:r>
       </w:hyperlink>
     </w:p>
@@ -446,6 +501,7 @@
           </w:rPr>
           <w:t>B</w:t>
         </w:r>
+        <w:proofErr w:type="spellStart"/>
         <w:r>
           <w:rPr>
             <w:rStyle w:val="Hyperlink"/>
@@ -456,7 +512,20 @@
             <w:u w:color="1155CC"/>
             <w:lang w:val="en-US"/>
           </w:rPr>
-          <w:t>uild a backend server and user interface in Java</w:t>
+          <w:t>uild</w:t>
+        </w:r>
+        <w:proofErr w:type="spellEnd"/>
+        <w:r>
+          <w:rPr>
+            <w:rStyle w:val="Hyperlink"/>
+            <w:rFonts w:asciiTheme="minorHAnsi" w:hAnsiTheme="minorHAnsi"/>
+            <w:color w:val="1155CC"/>
+            <w:sz w:val="28"/>
+            <w:szCs w:val="28"/>
+            <w:u w:color="1155CC"/>
+            <w:lang w:val="en-US"/>
+          </w:rPr>
+          <w:t xml:space="preserve"> a backend server and user interface in Java</w:t>
         </w:r>
       </w:hyperlink>
     </w:p>
@@ -487,6 +556,7 @@
           </w:rPr>
           <w:t>E</w:t>
         </w:r>
+        <w:proofErr w:type="spellStart"/>
         <w:r>
           <w:rPr>
             <w:rStyle w:val="Hyperlink"/>
@@ -497,7 +567,20 @@
             <w:u w:color="1155CC"/>
             <w:lang w:val="en-US"/>
           </w:rPr>
-          <w:t>nsure secure and stable network connections</w:t>
+          <w:t>nsure</w:t>
+        </w:r>
+        <w:proofErr w:type="spellEnd"/>
+        <w:r>
+          <w:rPr>
+            <w:rStyle w:val="Hyperlink"/>
+            <w:rFonts w:asciiTheme="minorHAnsi" w:hAnsiTheme="minorHAnsi"/>
+            <w:color w:val="1155CC"/>
+            <w:sz w:val="28"/>
+            <w:szCs w:val="28"/>
+            <w:u w:color="1155CC"/>
+            <w:lang w:val="en-US"/>
+          </w:rPr>
+          <w:t xml:space="preserve"> secure and stable network connections</w:t>
         </w:r>
       </w:hyperlink>
     </w:p>
@@ -561,6 +644,7 @@
           </w:rPr>
           <w:t>T</w:t>
         </w:r>
+        <w:proofErr w:type="spellStart"/>
         <w:r>
           <w:rPr>
             <w:rStyle w:val="Hyperlink"/>
@@ -571,7 +655,20 @@
             <w:u w:color="1155CC"/>
             <w:lang w:val="en-US"/>
           </w:rPr>
-          <w:t>echnical Specifications</w:t>
+          <w:t>echnical</w:t>
+        </w:r>
+        <w:proofErr w:type="spellEnd"/>
+        <w:r>
+          <w:rPr>
+            <w:rStyle w:val="Hyperlink"/>
+            <w:rFonts w:asciiTheme="minorHAnsi" w:hAnsiTheme="minorHAnsi"/>
+            <w:color w:val="1155CC"/>
+            <w:sz w:val="28"/>
+            <w:szCs w:val="28"/>
+            <w:u w:color="1155CC"/>
+            <w:lang w:val="en-US"/>
+          </w:rPr>
+          <w:t xml:space="preserve"> Specifications</w:t>
         </w:r>
       </w:hyperlink>
     </w:p>
@@ -602,6 +699,7 @@
           </w:rPr>
           <w:t>I</w:t>
         </w:r>
+        <w:proofErr w:type="spellStart"/>
         <w:r>
           <w:rPr>
             <w:rStyle w:val="Hyperlink"/>
@@ -612,7 +710,20 @@
             <w:u w:color="1155CC"/>
             <w:lang w:val="en-US"/>
           </w:rPr>
-          <w:t>nput/Output Requirements</w:t>
+          <w:t>nput</w:t>
+        </w:r>
+        <w:proofErr w:type="spellEnd"/>
+        <w:r>
+          <w:rPr>
+            <w:rStyle w:val="Hyperlink"/>
+            <w:rFonts w:asciiTheme="minorHAnsi" w:hAnsiTheme="minorHAnsi"/>
+            <w:color w:val="1155CC"/>
+            <w:sz w:val="28"/>
+            <w:szCs w:val="28"/>
+            <w:u w:color="1155CC"/>
+            <w:lang w:val="en-US"/>
+          </w:rPr>
+          <w:t>/Output Requirements</w:t>
         </w:r>
       </w:hyperlink>
     </w:p>
@@ -638,6 +749,7 @@
           </w:rPr>
           <w:t>F</w:t>
         </w:r>
+        <w:proofErr w:type="spellStart"/>
         <w:r>
           <w:rPr>
             <w:rStyle w:val="Hyperlink"/>
@@ -646,7 +758,18 @@
             <w:u w:color="1155CC"/>
             <w:lang w:val="en-US"/>
           </w:rPr>
-          <w:t>unctional Requirements</w:t>
+          <w:t>unctional</w:t>
+        </w:r>
+        <w:proofErr w:type="spellEnd"/>
+        <w:r>
+          <w:rPr>
+            <w:rStyle w:val="Hyperlink"/>
+            <w:rFonts w:asciiTheme="minorHAnsi" w:hAnsiTheme="minorHAnsi"/>
+            <w:color w:val="1155CC"/>
+            <w:u w:color="1155CC"/>
+            <w:lang w:val="en-US"/>
+          </w:rPr>
+          <w:t xml:space="preserve"> Requirements</w:t>
         </w:r>
       </w:hyperlink>
     </w:p>
@@ -676,6 +799,7 @@
           </w:rPr>
           <w:t>D</w:t>
         </w:r>
+        <w:proofErr w:type="spellStart"/>
         <w:r>
           <w:rPr>
             <w:rStyle w:val="Hyperlink"/>
@@ -686,7 +810,20 @@
             <w:u w:color="1155CC"/>
             <w:lang w:val="en-US"/>
           </w:rPr>
-          <w:t>etailed Features</w:t>
+          <w:t>etailed</w:t>
+        </w:r>
+        <w:proofErr w:type="spellEnd"/>
+        <w:r>
+          <w:rPr>
+            <w:rStyle w:val="Hyperlink"/>
+            <w:rFonts w:asciiTheme="minorHAnsi" w:hAnsiTheme="minorHAnsi"/>
+            <w:color w:val="1155CC"/>
+            <w:sz w:val="28"/>
+            <w:szCs w:val="28"/>
+            <w:u w:color="1155CC"/>
+            <w:lang w:val="en-US"/>
+          </w:rPr>
+          <w:t xml:space="preserve"> Features</w:t>
         </w:r>
       </w:hyperlink>
     </w:p>
@@ -753,6 +890,7 @@
           </w:rPr>
           <w:t>D</w:t>
         </w:r>
+        <w:proofErr w:type="spellStart"/>
         <w:r>
           <w:rPr>
             <w:rStyle w:val="Hyperlink"/>
@@ -761,7 +899,18 @@
             <w:u w:color="1155CC"/>
             <w:lang w:val="en-US"/>
           </w:rPr>
-          <w:t>evelopment Setup</w:t>
+          <w:t>evelopment</w:t>
+        </w:r>
+        <w:proofErr w:type="spellEnd"/>
+        <w:r>
+          <w:rPr>
+            <w:rStyle w:val="Hyperlink"/>
+            <w:rFonts w:asciiTheme="minorHAnsi" w:hAnsiTheme="minorHAnsi"/>
+            <w:color w:val="1155CC"/>
+            <w:u w:color="1155CC"/>
+            <w:lang w:val="en-US"/>
+          </w:rPr>
+          <w:t xml:space="preserve"> Setup</w:t>
         </w:r>
       </w:hyperlink>
     </w:p>
@@ -789,6 +938,7 @@
           </w:rPr>
           <w:t>W</w:t>
         </w:r>
+        <w:proofErr w:type="spellStart"/>
         <w:r>
           <w:rPr>
             <w:rStyle w:val="Hyperlink"/>
@@ -799,6 +949,7 @@
           </w:rPr>
           <w:t>orkflow</w:t>
         </w:r>
+        <w:proofErr w:type="spellEnd"/>
       </w:hyperlink>
     </w:p>
     <w:p>
@@ -839,6 +990,7 @@
           </w:rPr>
           <w:t>I</w:t>
         </w:r>
+        <w:proofErr w:type="spellStart"/>
         <w:r>
           <w:rPr>
             <w:rStyle w:val="Hyperlink"/>
@@ -847,7 +999,18 @@
             <w:u w:color="1155CC"/>
             <w:lang w:val="en-US"/>
           </w:rPr>
-          <w:t>mportant Files &amp; Folders</w:t>
+          <w:t>mportant</w:t>
+        </w:r>
+        <w:proofErr w:type="spellEnd"/>
+        <w:r>
+          <w:rPr>
+            <w:rStyle w:val="Hyperlink"/>
+            <w:rFonts w:asciiTheme="minorHAnsi" w:hAnsiTheme="minorHAnsi"/>
+            <w:color w:val="1155CC"/>
+            <w:u w:color="1155CC"/>
+            <w:lang w:val="en-US"/>
+          </w:rPr>
+          <w:t xml:space="preserve"> Files &amp; Folders</w:t>
         </w:r>
       </w:hyperlink>
     </w:p>
@@ -934,6 +1097,7 @@
           </w:rPr>
           <w:t>O</w:t>
         </w:r>
+        <w:proofErr w:type="spellStart"/>
         <w:r>
           <w:rPr>
             <w:rStyle w:val="Hyperlink"/>
@@ -942,7 +1106,18 @@
             <w:u w:color="1155CC"/>
             <w:lang w:val="en-US"/>
           </w:rPr>
-          <w:t>ptional Features</w:t>
+          <w:t>ptional</w:t>
+        </w:r>
+        <w:proofErr w:type="spellEnd"/>
+        <w:r>
+          <w:rPr>
+            <w:rStyle w:val="Hyperlink"/>
+            <w:rFonts w:asciiTheme="minorHAnsi" w:hAnsiTheme="minorHAnsi"/>
+            <w:color w:val="1155CC"/>
+            <w:u w:color="1155CC"/>
+            <w:lang w:val="en-US"/>
+          </w:rPr>
+          <w:t xml:space="preserve"> Features</w:t>
         </w:r>
       </w:hyperlink>
     </w:p>
@@ -1198,6 +1373,7 @@
         </w:rPr>
         <w:t>I</w:t>
       </w:r>
+      <w:proofErr w:type="spellStart"/>
       <w:r>
         <w:rPr>
           <w:rStyle w:val="None"/>
@@ -1208,6 +1384,7 @@
         </w:rPr>
         <w:t>ntroduction</w:t>
       </w:r>
+      <w:proofErr w:type="spellEnd"/>
     </w:p>
     <w:p>
       <w:pPr>
@@ -1231,6 +1408,7 @@
         <w:lastRenderedPageBreak/>
         <w:t>T</w:t>
       </w:r>
+      <w:proofErr w:type="spellStart"/>
       <w:r>
         <w:rPr>
           <w:rStyle w:val="None"/>
@@ -1239,7 +1417,18 @@
           <w:szCs w:val="30"/>
           <w:lang w:val="en-US"/>
         </w:rPr>
-        <w:t>eam Details</w:t>
+        <w:t>eam</w:t>
+      </w:r>
+      <w:proofErr w:type="spellEnd"/>
+      <w:r>
+        <w:rPr>
+          <w:rStyle w:val="None"/>
+          <w:rFonts w:asciiTheme="minorHAnsi" w:eastAsia="Arial Unicode MS" w:hAnsiTheme="minorHAnsi" w:cs="Arial Unicode MS"/>
+          <w:sz w:val="30"/>
+          <w:szCs w:val="30"/>
+          <w:lang w:val="en-US"/>
+        </w:rPr>
+        <w:t xml:space="preserve"> Details</w:t>
       </w:r>
     </w:p>
     <w:p>
@@ -1275,6 +1464,7 @@
         </w:rPr>
         <w:t xml:space="preserve">eam name: </w:t>
       </w:r>
+      <w:proofErr w:type="spellStart"/>
       <w:r>
         <w:rPr>
           <w:rStyle w:val="None"/>
@@ -1286,6 +1476,7 @@
         </w:rPr>
         <w:t>DigitalDynamos</w:t>
       </w:r>
+      <w:proofErr w:type="spellEnd"/>
     </w:p>
     <w:p>
       <w:pPr>
@@ -1453,8 +1644,20 @@
                 <w:szCs w:val="24"/>
                 <w:lang w:val="en-US"/>
               </w:rPr>
-              <w:t>Parsania Ramya Parulbhai</w:t>
+              <w:t xml:space="preserve">Parsania Ramya </w:t>
             </w:r>
+            <w:proofErr w:type="spellStart"/>
+            <w:r>
+              <w:rPr>
+                <w:rStyle w:val="None"/>
+                <w:rFonts w:asciiTheme="minorHAnsi" w:hAnsiTheme="minorHAnsi"/>
+                <w:sz w:val="24"/>
+                <w:szCs w:val="24"/>
+                <w:lang w:val="en-US"/>
+              </w:rPr>
+              <w:t>Parulbhai</w:t>
+            </w:r>
+            <w:proofErr w:type="spellEnd"/>
           </w:p>
         </w:tc>
         <w:tc>
@@ -1869,8 +2072,20 @@
                 <w:szCs w:val="24"/>
                 <w:lang w:val="en-US"/>
               </w:rPr>
-              <w:t>Aaryan Rajesh Antala</w:t>
+              <w:t xml:space="preserve">Aaryan Rajesh </w:t>
             </w:r>
+            <w:proofErr w:type="spellStart"/>
+            <w:r>
+              <w:rPr>
+                <w:rStyle w:val="None"/>
+                <w:rFonts w:asciiTheme="minorHAnsi" w:hAnsiTheme="minorHAnsi"/>
+                <w:sz w:val="24"/>
+                <w:szCs w:val="24"/>
+                <w:lang w:val="en-US"/>
+              </w:rPr>
+              <w:t>Antala</w:t>
+            </w:r>
+            <w:proofErr w:type="spellEnd"/>
           </w:p>
         </w:tc>
         <w:tc>
@@ -2093,6 +2308,7 @@
         </w:rPr>
         <w:t>P</w:t>
       </w:r>
+      <w:proofErr w:type="spellStart"/>
       <w:r>
         <w:rPr>
           <w:rStyle w:val="None"/>
@@ -2101,7 +2317,18 @@
           <w:szCs w:val="30"/>
           <w:lang w:val="en-US"/>
         </w:rPr>
-        <w:t>roject Overview:</w:t>
+        <w:t>roject</w:t>
+      </w:r>
+      <w:proofErr w:type="spellEnd"/>
+      <w:r>
+        <w:rPr>
+          <w:rStyle w:val="None"/>
+          <w:rFonts w:asciiTheme="minorHAnsi" w:eastAsia="Arial Unicode MS" w:hAnsiTheme="minorHAnsi" w:cs="Arial Unicode MS"/>
+          <w:sz w:val="30"/>
+          <w:szCs w:val="30"/>
+          <w:lang w:val="en-US"/>
+        </w:rPr>
+        <w:t xml:space="preserve"> Overview:</w:t>
       </w:r>
     </w:p>
     <w:p>
@@ -2122,8 +2349,20 @@
           <w:szCs w:val="24"/>
           <w:lang w:val="en-US"/>
         </w:rPr>
-        <w:t>This project aims to simulate how an HFT (High-Frequency Trading) firm executes its strategies to profit through the stock exchanges. The project also simulates how a stock exchange manages its order book to match and execute orders efficiently using advanced data structures and algorithms to minimise</w:t>
-      </w:r>
+        <w:t xml:space="preserve">This project aims to simulate how an HFT (High-Frequency Trading) firm executes its strategies to profit through the stock exchanges. The project also simulates how a stock exchange manages its order book to match and execute orders efficiently using advanced data structures and algorithms to </w:t>
+      </w:r>
+      <w:proofErr w:type="spellStart"/>
+      <w:r>
+        <w:rPr>
+          <w:rStyle w:val="None"/>
+          <w:rFonts w:asciiTheme="minorHAnsi" w:hAnsiTheme="minorHAnsi"/>
+          <w:sz w:val="24"/>
+          <w:szCs w:val="24"/>
+          <w:lang w:val="en-US"/>
+        </w:rPr>
+        <w:t>minimise</w:t>
+      </w:r>
+      <w:proofErr w:type="spellEnd"/>
       <w:r>
         <w:rPr>
           <w:rStyle w:val="None"/>
@@ -2160,6 +2399,7 @@
         </w:rPr>
         <w:t>P</w:t>
       </w:r>
+      <w:proofErr w:type="spellStart"/>
       <w:r>
         <w:rPr>
           <w:rStyle w:val="None"/>
@@ -2174,6 +2414,7 @@
         </w:rPr>
         <w:t>urpose</w:t>
       </w:r>
+      <w:proofErr w:type="spellEnd"/>
       <w:r>
         <w:rPr>
           <w:rStyle w:val="None"/>
@@ -2262,6 +2503,7 @@
         </w:rPr>
         <w:t>H</w:t>
       </w:r>
+      <w:proofErr w:type="spellStart"/>
       <w:r>
         <w:rPr>
           <w:rStyle w:val="None"/>
@@ -2274,7 +2516,22 @@
           <w:szCs w:val="28"/>
           <w:lang w:val="en-US"/>
         </w:rPr>
-        <w:t>igh-Level Functionality</w:t>
+        <w:t>igh</w:t>
+      </w:r>
+      <w:proofErr w:type="spellEnd"/>
+      <w:r>
+        <w:rPr>
+          <w:rStyle w:val="None"/>
+          <w:rFonts w:asciiTheme="minorHAnsi" w:eastAsia="Arial Unicode MS" w:hAnsiTheme="minorHAnsi" w:cs="Arial Unicode MS"/>
+          <w:b/>
+          <w:bCs/>
+          <w:i/>
+          <w:iCs/>
+          <w:sz w:val="28"/>
+          <w:szCs w:val="28"/>
+          <w:lang w:val="en-US"/>
+        </w:rPr>
+        <w:t>-Level Functionality</w:t>
       </w:r>
       <w:r>
         <w:rPr>
@@ -2653,6 +2910,7 @@
         </w:rPr>
         <w:t>O</w:t>
       </w:r>
+      <w:proofErr w:type="spellStart"/>
       <w:r>
         <w:rPr>
           <w:rStyle w:val="None"/>
@@ -2663,6 +2921,7 @@
         </w:rPr>
         <w:t>bjectives</w:t>
       </w:r>
+      <w:proofErr w:type="spellEnd"/>
     </w:p>
     <w:p>
       <w:pPr>
@@ -2709,13 +2968,23 @@
         </w:rPr>
         <w:t>I</w:t>
       </w:r>
-      <w:r>
-        <w:rPr>
-          <w:rStyle w:val="None"/>
-          <w:rFonts w:asciiTheme="minorHAnsi" w:hAnsiTheme="minorHAnsi"/>
-          <w:lang w:val="en-US"/>
-        </w:rPr>
-        <w:t>mplement high-performance trading algorithms in C++:</w:t>
+      <w:proofErr w:type="spellStart"/>
+      <w:r>
+        <w:rPr>
+          <w:rStyle w:val="None"/>
+          <w:rFonts w:asciiTheme="minorHAnsi" w:hAnsiTheme="minorHAnsi"/>
+          <w:lang w:val="en-US"/>
+        </w:rPr>
+        <w:t>mplement</w:t>
+      </w:r>
+      <w:proofErr w:type="spellEnd"/>
+      <w:r>
+        <w:rPr>
+          <w:rStyle w:val="None"/>
+          <w:rFonts w:asciiTheme="minorHAnsi" w:hAnsiTheme="minorHAnsi"/>
+          <w:lang w:val="en-US"/>
+        </w:rPr>
+        <w:t xml:space="preserve"> high-performance trading algorithms in C++:</w:t>
       </w:r>
     </w:p>
     <w:p>
@@ -2793,7 +3062,29 @@
           <w:szCs w:val="24"/>
           <w:lang w:val="en-US"/>
         </w:rPr>
-        <w:t>Based on the order, utilise the appropriate data objects and execute algorithms to identify all profitable trading strategies.</w:t>
+        <w:t xml:space="preserve">Based on the order, </w:t>
+      </w:r>
+      <w:proofErr w:type="spellStart"/>
+      <w:r>
+        <w:rPr>
+          <w:rStyle w:val="None"/>
+          <w:rFonts w:asciiTheme="minorHAnsi" w:hAnsiTheme="minorHAnsi"/>
+          <w:sz w:val="24"/>
+          <w:szCs w:val="24"/>
+          <w:lang w:val="en-US"/>
+        </w:rPr>
+        <w:t>utilise</w:t>
+      </w:r>
+      <w:proofErr w:type="spellEnd"/>
+      <w:r>
+        <w:rPr>
+          <w:rStyle w:val="None"/>
+          <w:rFonts w:asciiTheme="minorHAnsi" w:hAnsiTheme="minorHAnsi"/>
+          <w:sz w:val="24"/>
+          <w:szCs w:val="24"/>
+          <w:lang w:val="en-US"/>
+        </w:rPr>
+        <w:t xml:space="preserve"> the appropriate data objects and execute algorithms to identify all profitable trading strategies.</w:t>
       </w:r>
     </w:p>
     <w:p>
@@ -2817,13 +3108,23 @@
         </w:rPr>
         <w:t>B</w:t>
       </w:r>
-      <w:r>
-        <w:rPr>
-          <w:rStyle w:val="None"/>
-          <w:rFonts w:asciiTheme="minorHAnsi" w:hAnsiTheme="minorHAnsi"/>
-          <w:lang w:val="en-US"/>
-        </w:rPr>
-        <w:t>uild a backend and user interface in Java:</w:t>
+      <w:proofErr w:type="spellStart"/>
+      <w:r>
+        <w:rPr>
+          <w:rStyle w:val="None"/>
+          <w:rFonts w:asciiTheme="minorHAnsi" w:hAnsiTheme="minorHAnsi"/>
+          <w:lang w:val="en-US"/>
+        </w:rPr>
+        <w:t>uild</w:t>
+      </w:r>
+      <w:proofErr w:type="spellEnd"/>
+      <w:r>
+        <w:rPr>
+          <w:rStyle w:val="None"/>
+          <w:rFonts w:asciiTheme="minorHAnsi" w:hAnsiTheme="minorHAnsi"/>
+          <w:lang w:val="en-US"/>
+        </w:rPr>
+        <w:t xml:space="preserve"> a backend and user interface in Java:</w:t>
       </w:r>
     </w:p>
     <w:p>
@@ -2926,7 +3227,29 @@
           <w:szCs w:val="26"/>
           <w:lang w:val="en-US"/>
         </w:rPr>
-        <w:t>Use multithreading to let the HFT use multiple strategies when trading to maximise profit</w:t>
+        <w:t xml:space="preserve">Use multithreading to let the HFT use multiple strategies when trading to </w:t>
+      </w:r>
+      <w:proofErr w:type="spellStart"/>
+      <w:r>
+        <w:rPr>
+          <w:rStyle w:val="None"/>
+          <w:rFonts w:asciiTheme="minorHAnsi" w:hAnsiTheme="minorHAnsi"/>
+          <w:sz w:val="26"/>
+          <w:szCs w:val="26"/>
+          <w:lang w:val="en-US"/>
+        </w:rPr>
+        <w:t>maximise</w:t>
+      </w:r>
+      <w:proofErr w:type="spellEnd"/>
+      <w:r>
+        <w:rPr>
+          <w:rStyle w:val="None"/>
+          <w:rFonts w:asciiTheme="minorHAnsi" w:hAnsiTheme="minorHAnsi"/>
+          <w:sz w:val="26"/>
+          <w:szCs w:val="26"/>
+          <w:lang w:val="en-US"/>
+        </w:rPr>
+        <w:t xml:space="preserve"> profit</w:t>
       </w:r>
     </w:p>
     <w:p>
@@ -2952,7 +3275,29 @@
           <w:szCs w:val="24"/>
           <w:lang w:val="en-US"/>
         </w:rPr>
-        <w:t>Because multiple strategies are implemented for the HFT, it is more optimal for the HFT to apply the appropriate approach to maximise profit.</w:t>
+        <w:t xml:space="preserve">Because multiple strategies are implemented for the HFT, it is more optimal for the HFT to apply the appropriate approach to </w:t>
+      </w:r>
+      <w:proofErr w:type="spellStart"/>
+      <w:r>
+        <w:rPr>
+          <w:rStyle w:val="None"/>
+          <w:rFonts w:asciiTheme="minorHAnsi" w:hAnsiTheme="minorHAnsi"/>
+          <w:sz w:val="24"/>
+          <w:szCs w:val="24"/>
+          <w:lang w:val="en-US"/>
+        </w:rPr>
+        <w:t>maximise</w:t>
+      </w:r>
+      <w:proofErr w:type="spellEnd"/>
+      <w:r>
+        <w:rPr>
+          <w:rStyle w:val="None"/>
+          <w:rFonts w:asciiTheme="minorHAnsi" w:hAnsiTheme="minorHAnsi"/>
+          <w:sz w:val="24"/>
+          <w:szCs w:val="24"/>
+          <w:lang w:val="en-US"/>
+        </w:rPr>
+        <w:t xml:space="preserve"> profit.</w:t>
       </w:r>
     </w:p>
     <w:p>
@@ -3026,7 +3371,29 @@
           <w:szCs w:val="24"/>
           <w:lang w:val="en-US"/>
         </w:rPr>
-        <w:t>Monitor Risk: Track cumulative PnL and trade returns to assess financial performance.</w:t>
+        <w:t xml:space="preserve">Monitor Risk: Track cumulative </w:t>
+      </w:r>
+      <w:proofErr w:type="spellStart"/>
+      <w:r>
+        <w:rPr>
+          <w:rStyle w:val="None"/>
+          <w:rFonts w:asciiTheme="minorHAnsi" w:hAnsiTheme="minorHAnsi"/>
+          <w:sz w:val="24"/>
+          <w:szCs w:val="24"/>
+          <w:lang w:val="en-US"/>
+        </w:rPr>
+        <w:t>PnL</w:t>
+      </w:r>
+      <w:proofErr w:type="spellEnd"/>
+      <w:r>
+        <w:rPr>
+          <w:rStyle w:val="None"/>
+          <w:rFonts w:asciiTheme="minorHAnsi" w:hAnsiTheme="minorHAnsi"/>
+          <w:sz w:val="24"/>
+          <w:szCs w:val="24"/>
+          <w:lang w:val="en-US"/>
+        </w:rPr>
+        <w:t xml:space="preserve"> and trade returns to assess financial performance.</w:t>
       </w:r>
     </w:p>
     <w:p>
@@ -3052,7 +3419,29 @@
           <w:szCs w:val="24"/>
           <w:lang w:val="en-US"/>
         </w:rPr>
-        <w:t>Control Risk: Enforce trading halts when thresholds for maximum loss or Value at Risk (VaR) are breached.</w:t>
+        <w:t>Control Risk: Enforce trading halts when thresholds for maximum loss or Value at Risk (</w:t>
+      </w:r>
+      <w:proofErr w:type="spellStart"/>
+      <w:r>
+        <w:rPr>
+          <w:rStyle w:val="None"/>
+          <w:rFonts w:asciiTheme="minorHAnsi" w:hAnsiTheme="minorHAnsi"/>
+          <w:sz w:val="24"/>
+          <w:szCs w:val="24"/>
+          <w:lang w:val="en-US"/>
+        </w:rPr>
+        <w:t>VaR</w:t>
+      </w:r>
+      <w:proofErr w:type="spellEnd"/>
+      <w:r>
+        <w:rPr>
+          <w:rStyle w:val="None"/>
+          <w:rFonts w:asciiTheme="minorHAnsi" w:hAnsiTheme="minorHAnsi"/>
+          <w:sz w:val="24"/>
+          <w:szCs w:val="24"/>
+          <w:lang w:val="en-US"/>
+        </w:rPr>
+        <w:t>) are breached.</w:t>
       </w:r>
     </w:p>
     <w:p>
@@ -3078,7 +3467,29 @@
           <w:szCs w:val="24"/>
           <w:lang w:val="en-US"/>
         </w:rPr>
-        <w:t>Evaluate Performance: Compute key metrics like VaR and Sharpe Ratio to analyze risk-adjusted returns.</w:t>
+        <w:t xml:space="preserve">Evaluate Performance: Compute key metrics like </w:t>
+      </w:r>
+      <w:proofErr w:type="spellStart"/>
+      <w:r>
+        <w:rPr>
+          <w:rStyle w:val="None"/>
+          <w:rFonts w:asciiTheme="minorHAnsi" w:hAnsiTheme="minorHAnsi"/>
+          <w:sz w:val="24"/>
+          <w:szCs w:val="24"/>
+          <w:lang w:val="en-US"/>
+        </w:rPr>
+        <w:t>VaR</w:t>
+      </w:r>
+      <w:proofErr w:type="spellEnd"/>
+      <w:r>
+        <w:rPr>
+          <w:rStyle w:val="None"/>
+          <w:rFonts w:asciiTheme="minorHAnsi" w:hAnsiTheme="minorHAnsi"/>
+          <w:sz w:val="24"/>
+          <w:szCs w:val="24"/>
+          <w:lang w:val="en-US"/>
+        </w:rPr>
+        <w:t xml:space="preserve"> and Sharpe Ratio to analyze risk-adjusted returns.</w:t>
       </w:r>
     </w:p>
     <w:p>
@@ -3105,7 +3516,29 @@
           <w:lang w:val="en-US"/>
         </w:rPr>
         <w:lastRenderedPageBreak/>
-        <w:t>Support Decisions: Provide real-time trading assessments through the isTradingAllowed method.</w:t>
+        <w:t xml:space="preserve">Support Decisions: Provide real-time trading assessments through the </w:t>
+      </w:r>
+      <w:proofErr w:type="spellStart"/>
+      <w:r>
+        <w:rPr>
+          <w:rStyle w:val="None"/>
+          <w:rFonts w:asciiTheme="minorHAnsi" w:hAnsiTheme="minorHAnsi"/>
+          <w:sz w:val="24"/>
+          <w:szCs w:val="24"/>
+          <w:lang w:val="en-US"/>
+        </w:rPr>
+        <w:t>isTradingAllowed</w:t>
+      </w:r>
+      <w:proofErr w:type="spellEnd"/>
+      <w:r>
+        <w:rPr>
+          <w:rStyle w:val="None"/>
+          <w:rFonts w:asciiTheme="minorHAnsi" w:hAnsiTheme="minorHAnsi"/>
+          <w:sz w:val="24"/>
+          <w:szCs w:val="24"/>
+          <w:lang w:val="en-US"/>
+        </w:rPr>
+        <w:t xml:space="preserve"> method.</w:t>
       </w:r>
     </w:p>
     <w:p>
@@ -3131,8 +3564,64 @@
           <w:szCs w:val="24"/>
           <w:lang w:val="en-US"/>
         </w:rPr>
-        <w:t>Report Metrics: Output cumulative PnL, VaR, and Sharpe Ratio for transparency and analysis.T</w:t>
-      </w:r>
+        <w:t xml:space="preserve">Report Metrics: Output cumulative </w:t>
+      </w:r>
+      <w:proofErr w:type="spellStart"/>
+      <w:r>
+        <w:rPr>
+          <w:rStyle w:val="None"/>
+          <w:rFonts w:asciiTheme="minorHAnsi" w:hAnsiTheme="minorHAnsi"/>
+          <w:sz w:val="24"/>
+          <w:szCs w:val="24"/>
+          <w:lang w:val="en-US"/>
+        </w:rPr>
+        <w:t>PnL</w:t>
+      </w:r>
+      <w:proofErr w:type="spellEnd"/>
+      <w:r>
+        <w:rPr>
+          <w:rStyle w:val="None"/>
+          <w:rFonts w:asciiTheme="minorHAnsi" w:hAnsiTheme="minorHAnsi"/>
+          <w:sz w:val="24"/>
+          <w:szCs w:val="24"/>
+          <w:lang w:val="en-US"/>
+        </w:rPr>
+        <w:t xml:space="preserve">, </w:t>
+      </w:r>
+      <w:proofErr w:type="spellStart"/>
+      <w:r>
+        <w:rPr>
+          <w:rStyle w:val="None"/>
+          <w:rFonts w:asciiTheme="minorHAnsi" w:hAnsiTheme="minorHAnsi"/>
+          <w:sz w:val="24"/>
+          <w:szCs w:val="24"/>
+          <w:lang w:val="en-US"/>
+        </w:rPr>
+        <w:t>VaR</w:t>
+      </w:r>
+      <w:proofErr w:type="spellEnd"/>
+      <w:r>
+        <w:rPr>
+          <w:rStyle w:val="None"/>
+          <w:rFonts w:asciiTheme="minorHAnsi" w:hAnsiTheme="minorHAnsi"/>
+          <w:sz w:val="24"/>
+          <w:szCs w:val="24"/>
+          <w:lang w:val="en-US"/>
+        </w:rPr>
+        <w:t xml:space="preserve">, and Sharpe Ratio for transparency and </w:t>
+      </w:r>
+      <w:proofErr w:type="spellStart"/>
+      <w:r>
+        <w:rPr>
+          <w:rStyle w:val="None"/>
+          <w:rFonts w:asciiTheme="minorHAnsi" w:hAnsiTheme="minorHAnsi"/>
+          <w:sz w:val="24"/>
+          <w:szCs w:val="24"/>
+          <w:lang w:val="en-US"/>
+        </w:rPr>
+        <w:t>analysis.T</w:t>
+      </w:r>
+      <w:proofErr w:type="spellEnd"/>
     </w:p>
     <w:p>
       <w:pPr>
@@ -3260,6 +3749,7 @@
         </w:rPr>
         <w:t>T</w:t>
       </w:r>
+      <w:proofErr w:type="spellStart"/>
       <w:r>
         <w:rPr>
           <w:rStyle w:val="None"/>
@@ -3272,111 +3762,9 @@
           <w:szCs w:val="28"/>
           <w:lang w:val="en-US"/>
         </w:rPr>
-        <w:t>echnical Specifications</w:t>
-      </w:r>
-      <w:r>
-        <w:rPr>
-          <w:rStyle w:val="None"/>
-          <w:rFonts w:asciiTheme="minorHAnsi" w:eastAsia="Arial Unicode MS" w:hAnsiTheme="minorHAnsi" w:cs="Arial Unicode MS"/>
-          <w:b/>
-          <w:bCs/>
-          <w:sz w:val="28"/>
-          <w:szCs w:val="28"/>
-        </w:rPr>
-        <w:t>:</w:t>
-      </w:r>
-    </w:p>
-    <w:p>
-      <w:pPr>
-        <w:pStyle w:val="BodyA"/>
-        <w:numPr>
-          <w:ilvl w:val="0"/>
-          <w:numId w:val="8"/>
-        </w:numPr>
-        <w:rPr>
-          <w:rFonts w:asciiTheme="minorHAnsi" w:hAnsiTheme="minorHAnsi"/>
-          <w:sz w:val="24"/>
-          <w:szCs w:val="24"/>
-          <w:lang w:val="fr-FR"/>
-        </w:rPr>
-      </w:pPr>
-      <w:r>
-        <w:rPr>
-          <w:rStyle w:val="None"/>
-          <w:rFonts w:asciiTheme="minorHAnsi" w:hAnsiTheme="minorHAnsi"/>
-          <w:sz w:val="24"/>
-          <w:szCs w:val="24"/>
-          <w:lang w:val="fr-FR"/>
-        </w:rPr>
-        <w:t>Frontend: Java (UI)</w:t>
-      </w:r>
-    </w:p>
-    <w:p>
-      <w:pPr>
-        <w:pStyle w:val="BodyA"/>
-        <w:numPr>
-          <w:ilvl w:val="0"/>
-          <w:numId w:val="8"/>
-        </w:numPr>
-        <w:spacing w:before="0"/>
-        <w:rPr>
-          <w:rFonts w:asciiTheme="minorHAnsi" w:hAnsiTheme="minorHAnsi"/>
-          <w:sz w:val="24"/>
-          <w:szCs w:val="24"/>
-          <w:lang w:val="en-US"/>
-        </w:rPr>
-      </w:pPr>
-      <w:r>
-        <w:rPr>
-          <w:rStyle w:val="None"/>
-          <w:rFonts w:asciiTheme="minorHAnsi" w:hAnsiTheme="minorHAnsi"/>
-          <w:sz w:val="24"/>
-          <w:szCs w:val="24"/>
-          <w:lang w:val="en-US"/>
-        </w:rPr>
-        <w:t>Backend: Java (Server-side logic): For implementing HFT strategies and to simulate different cases</w:t>
-      </w:r>
-    </w:p>
-    <w:p>
-      <w:pPr>
-        <w:pStyle w:val="BodyA"/>
-        <w:numPr>
-          <w:ilvl w:val="0"/>
-          <w:numId w:val="8"/>
-        </w:numPr>
-        <w:spacing w:before="0"/>
-        <w:rPr>
-          <w:rFonts w:asciiTheme="minorHAnsi" w:hAnsiTheme="minorHAnsi"/>
-          <w:sz w:val="24"/>
-          <w:szCs w:val="24"/>
-          <w:lang w:val="en-US"/>
-        </w:rPr>
-      </w:pPr>
-      <w:r>
-        <w:rPr>
-          <w:rStyle w:val="None"/>
-          <w:rFonts w:asciiTheme="minorHAnsi" w:hAnsiTheme="minorHAnsi"/>
-          <w:sz w:val="24"/>
-          <w:szCs w:val="24"/>
-          <w:lang w:val="en-US"/>
-        </w:rPr>
-        <w:t>Core Logic: C++ (Trading algorithms and network monitoring): For order matching and efficient data structures</w:t>
-      </w:r>
-    </w:p>
-    <w:p>
-      <w:pPr>
-        <w:pStyle w:val="Heading3"/>
-        <w:rPr>
-          <w:rStyle w:val="None"/>
-          <w:rFonts w:asciiTheme="minorHAnsi" w:hAnsiTheme="minorHAnsi"/>
-          <w:b/>
-          <w:bCs/>
-          <w:sz w:val="28"/>
-          <w:szCs w:val="28"/>
-        </w:rPr>
-      </w:pPr>
-      <w:bookmarkStart w:id="38" w:name="_w758u2vqq249"/>
-      <w:bookmarkEnd w:id="38"/>
+        <w:t>echnical</w:t>
+      </w:r>
+      <w:proofErr w:type="spellEnd"/>
       <w:r>
         <w:rPr>
           <w:rStyle w:val="None"/>
@@ -3387,9 +3775,113 @@
           <w:iCs/>
           <w:sz w:val="28"/>
           <w:szCs w:val="28"/>
-        </w:rPr>
-        <w:t>I</w:t>
-      </w:r>
+          <w:lang w:val="en-US"/>
+        </w:rPr>
+        <w:t xml:space="preserve"> Specifications</w:t>
+      </w:r>
+      <w:r>
+        <w:rPr>
+          <w:rStyle w:val="None"/>
+          <w:rFonts w:asciiTheme="minorHAnsi" w:eastAsia="Arial Unicode MS" w:hAnsiTheme="minorHAnsi" w:cs="Arial Unicode MS"/>
+          <w:b/>
+          <w:bCs/>
+          <w:sz w:val="28"/>
+          <w:szCs w:val="28"/>
+        </w:rPr>
+        <w:t>:</w:t>
+      </w:r>
+    </w:p>
+    <w:p>
+      <w:pPr>
+        <w:pStyle w:val="BodyA"/>
+        <w:numPr>
+          <w:ilvl w:val="0"/>
+          <w:numId w:val="8"/>
+        </w:numPr>
+        <w:rPr>
+          <w:rFonts w:asciiTheme="minorHAnsi" w:hAnsiTheme="minorHAnsi"/>
+          <w:sz w:val="24"/>
+          <w:szCs w:val="24"/>
+          <w:lang w:val="fr-FR"/>
+        </w:rPr>
+      </w:pPr>
+      <w:r>
+        <w:rPr>
+          <w:rStyle w:val="None"/>
+          <w:rFonts w:asciiTheme="minorHAnsi" w:hAnsiTheme="minorHAnsi"/>
+          <w:sz w:val="24"/>
+          <w:szCs w:val="24"/>
+          <w:lang w:val="fr-FR"/>
+        </w:rPr>
+        <w:t>Frontend: Java (UI)</w:t>
+      </w:r>
+    </w:p>
+    <w:p>
+      <w:pPr>
+        <w:pStyle w:val="BodyA"/>
+        <w:numPr>
+          <w:ilvl w:val="0"/>
+          <w:numId w:val="8"/>
+        </w:numPr>
+        <w:spacing w:before="0"/>
+        <w:rPr>
+          <w:rFonts w:asciiTheme="minorHAnsi" w:hAnsiTheme="minorHAnsi"/>
+          <w:sz w:val="24"/>
+          <w:szCs w:val="24"/>
+          <w:lang w:val="en-US"/>
+        </w:rPr>
+      </w:pPr>
+      <w:r>
+        <w:rPr>
+          <w:rStyle w:val="None"/>
+          <w:rFonts w:asciiTheme="minorHAnsi" w:hAnsiTheme="minorHAnsi"/>
+          <w:sz w:val="24"/>
+          <w:szCs w:val="24"/>
+          <w:lang w:val="en-US"/>
+        </w:rPr>
+        <w:t>Backend: Java (Server-side logic): For implementing HFT strategies and to simulate different cases</w:t>
+      </w:r>
+    </w:p>
+    <w:p>
+      <w:pPr>
+        <w:pStyle w:val="BodyA"/>
+        <w:numPr>
+          <w:ilvl w:val="0"/>
+          <w:numId w:val="8"/>
+        </w:numPr>
+        <w:spacing w:before="0"/>
+        <w:rPr>
+          <w:rFonts w:asciiTheme="minorHAnsi" w:hAnsiTheme="minorHAnsi"/>
+          <w:sz w:val="24"/>
+          <w:szCs w:val="24"/>
+          <w:lang w:val="en-US"/>
+        </w:rPr>
+      </w:pPr>
+      <w:r>
+        <w:rPr>
+          <w:rStyle w:val="None"/>
+          <w:rFonts w:asciiTheme="minorHAnsi" w:hAnsiTheme="minorHAnsi"/>
+          <w:sz w:val="24"/>
+          <w:szCs w:val="24"/>
+          <w:lang w:val="en-US"/>
+        </w:rPr>
+        <w:t>Core Logic: C++ (Trading algorithms and network monitoring): For order matching and efficient data structures</w:t>
+      </w:r>
+    </w:p>
+    <w:p>
+      <w:pPr>
+        <w:pStyle w:val="Heading3"/>
+        <w:rPr>
+          <w:rStyle w:val="None"/>
+          <w:rFonts w:asciiTheme="minorHAnsi" w:hAnsiTheme="minorHAnsi"/>
+          <w:b/>
+          <w:bCs/>
+          <w:sz w:val="28"/>
+          <w:szCs w:val="28"/>
+        </w:rPr>
+      </w:pPr>
+      <w:bookmarkStart w:id="38" w:name="_w758u2vqq249"/>
+      <w:bookmarkEnd w:id="38"/>
       <w:r>
         <w:rPr>
           <w:rStyle w:val="None"/>
@@ -3400,9 +3892,38 @@
           <w:iCs/>
           <w:sz w:val="28"/>
           <w:szCs w:val="28"/>
-          <w:lang w:val="en-US"/>
-        </w:rPr>
-        <w:t>nput/Output Requirements</w:t>
+        </w:rPr>
+        <w:t>I</w:t>
+      </w:r>
+      <w:proofErr w:type="spellStart"/>
+      <w:r>
+        <w:rPr>
+          <w:rStyle w:val="None"/>
+          <w:rFonts w:asciiTheme="minorHAnsi" w:eastAsia="Arial Unicode MS" w:hAnsiTheme="minorHAnsi" w:cs="Arial Unicode MS"/>
+          <w:b/>
+          <w:bCs/>
+          <w:i/>
+          <w:iCs/>
+          <w:sz w:val="28"/>
+          <w:szCs w:val="28"/>
+          <w:lang w:val="en-US"/>
+        </w:rPr>
+        <w:t>nput</w:t>
+      </w:r>
+      <w:proofErr w:type="spellEnd"/>
+      <w:r>
+        <w:rPr>
+          <w:rStyle w:val="None"/>
+          <w:rFonts w:asciiTheme="minorHAnsi" w:eastAsia="Arial Unicode MS" w:hAnsiTheme="minorHAnsi" w:cs="Arial Unicode MS"/>
+          <w:b/>
+          <w:bCs/>
+          <w:i/>
+          <w:iCs/>
+          <w:sz w:val="28"/>
+          <w:szCs w:val="28"/>
+          <w:lang w:val="en-US"/>
+        </w:rPr>
+        <w:t>/Output Requirements</w:t>
       </w:r>
       <w:r>
         <w:rPr>
@@ -3607,6 +4128,7 @@
         </w:rPr>
         <w:t>F</w:t>
       </w:r>
+      <w:proofErr w:type="spellStart"/>
       <w:r>
         <w:rPr>
           <w:rStyle w:val="None"/>
@@ -3615,7 +4137,18 @@
           <w:szCs w:val="34"/>
           <w:lang w:val="en-US"/>
         </w:rPr>
-        <w:t>unctional Requirements</w:t>
+        <w:t>unctional</w:t>
+      </w:r>
+      <w:proofErr w:type="spellEnd"/>
+      <w:r>
+        <w:rPr>
+          <w:rStyle w:val="None"/>
+          <w:rFonts w:asciiTheme="minorHAnsi" w:eastAsia="Arial Unicode MS" w:hAnsiTheme="minorHAnsi" w:cs="Arial Unicode MS"/>
+          <w:sz w:val="34"/>
+          <w:szCs w:val="34"/>
+          <w:lang w:val="en-US"/>
+        </w:rPr>
+        <w:t xml:space="preserve"> Requirements</w:t>
       </w:r>
     </w:p>
     <w:p>
@@ -3639,6 +4172,7 @@
         </w:rPr>
         <w:t>D</w:t>
       </w:r>
+      <w:proofErr w:type="spellStart"/>
       <w:r>
         <w:rPr>
           <w:rStyle w:val="None"/>
@@ -3647,7 +4181,18 @@
           <w:szCs w:val="30"/>
           <w:lang w:val="en-US"/>
         </w:rPr>
-        <w:t>etailed Features:</w:t>
+        <w:t>etailed</w:t>
+      </w:r>
+      <w:proofErr w:type="spellEnd"/>
+      <w:r>
+        <w:rPr>
+          <w:rStyle w:val="None"/>
+          <w:rFonts w:asciiTheme="minorHAnsi" w:eastAsia="Arial Unicode MS" w:hAnsiTheme="minorHAnsi" w:cs="Arial Unicode MS"/>
+          <w:sz w:val="30"/>
+          <w:szCs w:val="30"/>
+          <w:lang w:val="en-US"/>
+        </w:rPr>
+        <w:t xml:space="preserve"> Features:</w:t>
       </w:r>
     </w:p>
     <w:p>
@@ -4076,6 +4621,7 @@
         </w:rPr>
         <w:t>D</w:t>
       </w:r>
+      <w:proofErr w:type="spellStart"/>
       <w:r>
         <w:rPr>
           <w:rStyle w:val="None"/>
@@ -4084,7 +4630,18 @@
           <w:szCs w:val="34"/>
           <w:lang w:val="en-US"/>
         </w:rPr>
-        <w:t>evelopment Setup</w:t>
+        <w:t>evelopment</w:t>
+      </w:r>
+      <w:proofErr w:type="spellEnd"/>
+      <w:r>
+        <w:rPr>
+          <w:rStyle w:val="None"/>
+          <w:rFonts w:asciiTheme="minorHAnsi" w:eastAsia="Arial Unicode MS" w:hAnsiTheme="minorHAnsi" w:cs="Arial Unicode MS"/>
+          <w:sz w:val="34"/>
+          <w:szCs w:val="34"/>
+          <w:lang w:val="en-US"/>
+        </w:rPr>
+        <w:t xml:space="preserve"> Setup</w:t>
       </w:r>
     </w:p>
     <w:p>
@@ -4144,6 +4701,7 @@
         </w:rPr>
         <w:t>I</w:t>
       </w:r>
+      <w:proofErr w:type="spellStart"/>
       <w:r>
         <w:rPr>
           <w:rStyle w:val="None"/>
@@ -4152,7 +4710,18 @@
           <w:szCs w:val="30"/>
           <w:lang w:val="fr-FR"/>
         </w:rPr>
-        <w:t>nstructions:</w:t>
+        <w:t>nstructions</w:t>
+      </w:r>
+      <w:proofErr w:type="spellEnd"/>
+      <w:r>
+        <w:rPr>
+          <w:rStyle w:val="None"/>
+          <w:rFonts w:asciiTheme="minorHAnsi" w:eastAsia="Arial Unicode MS" w:hAnsiTheme="minorHAnsi" w:cs="Arial Unicode MS"/>
+          <w:sz w:val="30"/>
+          <w:szCs w:val="30"/>
+          <w:lang w:val="fr-FR"/>
+        </w:rPr>
+        <w:t>:</w:t>
       </w:r>
     </w:p>
     <w:p>
@@ -4685,29 +5254,48 @@
           <w:u w:color="535353"/>
         </w:rPr>
         <w:tab/>
-        <w:t>CMake for managing build dependencies.</w:t>
-      </w:r>
-    </w:p>
-    <w:p>
-      <w:pPr>
-        <w:pStyle w:val="Default"/>
-        <w:spacing w:before="0" w:after="240" w:line="240" w:lineRule="auto"/>
-        <w:rPr>
-          <w:rStyle w:val="None"/>
-          <w:rFonts w:asciiTheme="minorHAnsi" w:eastAsia="Times Roman" w:hAnsiTheme="minorHAnsi" w:cs="Times Roman"/>
-        </w:rPr>
-      </w:pPr>
-    </w:p>
-    <w:p>
-      <w:pPr>
-        <w:pStyle w:val="Default"/>
-        <w:spacing w:before="0" w:after="240" w:line="240" w:lineRule="auto"/>
+      </w:r>
+      <w:proofErr w:type="spellStart"/>
+      <w:r>
         <w:rPr>
           <w:rStyle w:val="None"/>
           <w:rFonts w:asciiTheme="minorHAnsi" w:eastAsia="Proxima Nova" w:hAnsiTheme="minorHAnsi" w:cs="Proxima Nova"/>
           <w:color w:val="535353"/>
           <w:u w:color="535353"/>
         </w:rPr>
+        <w:t>CMake</w:t>
+      </w:r>
+      <w:proofErr w:type="spellEnd"/>
+      <w:r>
+        <w:rPr>
+          <w:rStyle w:val="None"/>
+          <w:rFonts w:asciiTheme="minorHAnsi" w:eastAsia="Proxima Nova" w:hAnsiTheme="minorHAnsi" w:cs="Proxima Nova"/>
+          <w:color w:val="535353"/>
+          <w:u w:color="535353"/>
+        </w:rPr>
+        <w:t xml:space="preserve"> for managing build dependencies.</w:t>
+      </w:r>
+    </w:p>
+    <w:p>
+      <w:pPr>
+        <w:pStyle w:val="Default"/>
+        <w:spacing w:before="0" w:after="240" w:line="240" w:lineRule="auto"/>
+        <w:rPr>
+          <w:rStyle w:val="None"/>
+          <w:rFonts w:asciiTheme="minorHAnsi" w:eastAsia="Times Roman" w:hAnsiTheme="minorHAnsi" w:cs="Times Roman"/>
+        </w:rPr>
+      </w:pPr>
+    </w:p>
+    <w:p>
+      <w:pPr>
+        <w:pStyle w:val="Default"/>
+        <w:spacing w:before="0" w:after="240" w:line="240" w:lineRule="auto"/>
+        <w:rPr>
+          <w:rStyle w:val="None"/>
+          <w:rFonts w:asciiTheme="minorHAnsi" w:eastAsia="Proxima Nova" w:hAnsiTheme="minorHAnsi" w:cs="Proxima Nova"/>
+          <w:color w:val="535353"/>
+          <w:u w:color="535353"/>
+        </w:rPr>
       </w:pPr>
     </w:p>
     <w:p>
@@ -4741,6 +5329,7 @@
         </w:rPr>
         <w:t>G</w:t>
       </w:r>
+      <w:proofErr w:type="spellStart"/>
       <w:r>
         <w:rPr>
           <w:rStyle w:val="None"/>
@@ -4749,7 +5338,40 @@
           <w:szCs w:val="30"/>
           <w:lang w:val="fr-FR"/>
         </w:rPr>
-        <w:t>it Commands:</w:t>
+        <w:t>it</w:t>
+      </w:r>
+      <w:proofErr w:type="spellEnd"/>
+      <w:r>
+        <w:rPr>
+          <w:rStyle w:val="None"/>
+          <w:rFonts w:asciiTheme="minorHAnsi" w:eastAsia="Arial Unicode MS" w:hAnsiTheme="minorHAnsi" w:cs="Arial Unicode MS"/>
+          <w:sz w:val="30"/>
+          <w:szCs w:val="30"/>
+          <w:lang w:val="fr-FR"/>
+        </w:rPr>
+        <w:t xml:space="preserve"> </w:t>
+      </w:r>
+      <w:proofErr w:type="spellStart"/>
+      <w:r>
+        <w:rPr>
+          <w:rStyle w:val="None"/>
+          <w:rFonts w:asciiTheme="minorHAnsi" w:eastAsia="Arial Unicode MS" w:hAnsiTheme="minorHAnsi" w:cs="Arial Unicode MS"/>
+          <w:sz w:val="30"/>
+          <w:szCs w:val="30"/>
+          <w:lang w:val="fr-FR"/>
+        </w:rPr>
+        <w:t>Commands</w:t>
+      </w:r>
+      <w:proofErr w:type="spellEnd"/>
+      <w:r>
+        <w:rPr>
+          <w:rStyle w:val="None"/>
+          <w:rFonts w:asciiTheme="minorHAnsi" w:eastAsia="Arial Unicode MS" w:hAnsiTheme="minorHAnsi" w:cs="Arial Unicode MS"/>
+          <w:sz w:val="30"/>
+          <w:szCs w:val="30"/>
+          <w:lang w:val="fr-FR"/>
+        </w:rPr>
+        <w:t>:</w:t>
       </w:r>
     </w:p>
     <w:p>
@@ -4875,8 +5497,19 @@
           <w:sz w:val="24"/>
           <w:szCs w:val="24"/>
         </w:rPr>
-        <w:t>HFT-Simulator-DigitalDynamos</w:t>
-      </w:r>
+        <w:t>HFT-Simulator-</w:t>
+      </w:r>
+      <w:proofErr w:type="spellStart"/>
+      <w:r>
+        <w:rPr>
+          <w:rStyle w:val="None"/>
+          <w:rFonts w:asciiTheme="minorHAnsi" w:hAnsiTheme="minorHAnsi"/>
+          <w:sz w:val="24"/>
+          <w:szCs w:val="24"/>
+        </w:rPr>
+        <w:t>DigitalDynamos</w:t>
+      </w:r>
+      <w:proofErr w:type="spellEnd"/>
     </w:p>
     <w:p>
       <w:pPr>
@@ -4913,6 +5546,7 @@
         </w:rPr>
         <w:t>W</w:t>
       </w:r>
+      <w:proofErr w:type="spellStart"/>
       <w:r>
         <w:rPr>
           <w:rStyle w:val="None"/>
@@ -4923,6 +5557,7 @@
         </w:rPr>
         <w:t>orkflow</w:t>
       </w:r>
+      <w:proofErr w:type="spellEnd"/>
     </w:p>
     <w:p>
       <w:pPr>
@@ -4984,8 +5619,9 @@
           <w:szCs w:val="26"/>
           <w:lang w:val="en-US"/>
         </w:rPr>
-        <w:t xml:space="preserve">As soon as the simulation is started by running the HFTSimulation.java file, the random order generation function is started on a thread. It continuously generates new orders based on certain restricted conditions. These orders are then added to the order book using the JNI interface in the respective AVL Trees, i.e buy tree or sell tree. These random generated orders get stored in the AVL Tree </w:t>
-      </w:r>
+        <w:t xml:space="preserve">As soon as the simulation is started by running the HFTSimulation.java file, the random order generation function is started on a thread. It continuously generates new orders based on certain restricted conditions. These orders are then added to the order book using the JNI interface in the respective AVL Trees, </w:t>
+      </w:r>
+      <w:proofErr w:type="spellStart"/>
       <w:r>
         <w:rPr>
           <w:rStyle w:val="None"/>
@@ -4994,6 +5630,27 @@
           <w:szCs w:val="26"/>
           <w:lang w:val="en-US"/>
         </w:rPr>
+        <w:t>i.e</w:t>
+      </w:r>
+      <w:proofErr w:type="spellEnd"/>
+      <w:r>
+        <w:rPr>
+          <w:rStyle w:val="None"/>
+          <w:rFonts w:asciiTheme="minorHAnsi" w:hAnsiTheme="minorHAnsi"/>
+          <w:sz w:val="26"/>
+          <w:szCs w:val="26"/>
+          <w:lang w:val="en-US"/>
+        </w:rPr>
+        <w:t xml:space="preserve"> buy tree or sell tree. These random generated orders get stored in the AVL Tree </w:t>
+      </w:r>
+      <w:r>
+        <w:rPr>
+          <w:rStyle w:val="None"/>
+          <w:rFonts w:asciiTheme="minorHAnsi" w:hAnsiTheme="minorHAnsi"/>
+          <w:sz w:val="26"/>
+          <w:szCs w:val="26"/>
+          <w:lang w:val="en-US"/>
+        </w:rPr>
         <w:lastRenderedPageBreak/>
         <w:t>on the basis of price of the orders. These orders details are also stored in a file named “e1_orders.txt” and “e2_orders.txt”. Now concurrently with the addition of orders, there are two strategies being run using executor service. The market-making strategy places buy and sell orders around the mid-price of a stock to profit from the bid-ask spread. The spread is dynamically adjusted based on market volatility, ensuring adaptability to price fluctuations. Inventory levels are tracked to avoid over-selling, ensuring logical and realistic trade execution. The arbitrage strategy exploits price discrepancies for the same asset across two exchanges by simultaneously buying low on one and selling high on the other. The algorithm is event-driven, executing trades only when the price spread exceeds transaction costs. Order sizes are fixed, ensuring straightforward execution while maintaining efficiency. The details of the orders which the strategies generate also get stored in the files named “market_making.txt” and “arbritage.txt”.</w:t>
       </w:r>
@@ -5037,8 +5694,64 @@
           <w:szCs w:val="26"/>
           <w:lang w:val="en-US"/>
         </w:rPr>
-        <w:t>Finally, as a additional feature we have also implemented a risk management class ensures controlled trading by dynamically tracking inventory levels, allowing sell orders only when sufficient stocks are available. It integrates a stop-loss mechanism to limit losses by exiting trades when the cumulative PnL falls below a predefined threshold. Additionally, a Sharpe Ratio calculation helps assess risk-adjusted performance, preventing the strategy from operating under unfavourable</w:t>
-      </w:r>
+        <w:t xml:space="preserve">Finally, as </w:t>
+      </w:r>
+      <w:proofErr w:type="spellStart"/>
+      <w:r>
+        <w:rPr>
+          <w:rStyle w:val="None"/>
+          <w:rFonts w:asciiTheme="minorHAnsi" w:hAnsiTheme="minorHAnsi"/>
+          <w:sz w:val="26"/>
+          <w:szCs w:val="26"/>
+          <w:lang w:val="en-US"/>
+        </w:rPr>
+        <w:t>a</w:t>
+      </w:r>
+      <w:proofErr w:type="spellEnd"/>
+      <w:r>
+        <w:rPr>
+          <w:rStyle w:val="None"/>
+          <w:rFonts w:asciiTheme="minorHAnsi" w:hAnsiTheme="minorHAnsi"/>
+          <w:sz w:val="26"/>
+          <w:szCs w:val="26"/>
+          <w:lang w:val="en-US"/>
+        </w:rPr>
+        <w:t xml:space="preserve"> additional feature we have also implemented a risk management class ensures controlled trading by dynamically tracking inventory levels, allowing sell orders only when sufficient stocks are available. It integrates a stop-loss mechanism to limit losses by exiting trades when the cumulative </w:t>
+      </w:r>
+      <w:proofErr w:type="spellStart"/>
+      <w:r>
+        <w:rPr>
+          <w:rStyle w:val="None"/>
+          <w:rFonts w:asciiTheme="minorHAnsi" w:hAnsiTheme="minorHAnsi"/>
+          <w:sz w:val="26"/>
+          <w:szCs w:val="26"/>
+          <w:lang w:val="en-US"/>
+        </w:rPr>
+        <w:t>PnL</w:t>
+      </w:r>
+      <w:proofErr w:type="spellEnd"/>
+      <w:r>
+        <w:rPr>
+          <w:rStyle w:val="None"/>
+          <w:rFonts w:asciiTheme="minorHAnsi" w:hAnsiTheme="minorHAnsi"/>
+          <w:sz w:val="26"/>
+          <w:szCs w:val="26"/>
+          <w:lang w:val="en-US"/>
+        </w:rPr>
+        <w:t xml:space="preserve"> falls below a predefined threshold. Additionally, a Sharpe Ratio calculation helps assess risk-adjusted performance, preventing the strategy from operating under </w:t>
+      </w:r>
+      <w:proofErr w:type="spellStart"/>
+      <w:r>
+        <w:rPr>
+          <w:rStyle w:val="None"/>
+          <w:rFonts w:asciiTheme="minorHAnsi" w:hAnsiTheme="minorHAnsi"/>
+          <w:sz w:val="26"/>
+          <w:szCs w:val="26"/>
+          <w:lang w:val="en-US"/>
+        </w:rPr>
+        <w:t>unfavourable</w:t>
+      </w:r>
+      <w:proofErr w:type="spellEnd"/>
       <w:r>
         <w:rPr>
           <w:rStyle w:val="None"/>
@@ -5132,7 +5845,29 @@
           <w:lang w:val="en-US"/>
         </w:rPr>
         <w:lastRenderedPageBreak/>
-        <w:t>continue, the simulation once can again press “Start Simulation”. Finally, clicking on “Exit”terminates the trading and exits the program.</w:t>
+        <w:t>continue, the simulation once can again press “Start Simulation”. Finally, clicking on “</w:t>
+      </w:r>
+      <w:proofErr w:type="spellStart"/>
+      <w:r>
+        <w:rPr>
+          <w:rStyle w:val="None"/>
+          <w:rFonts w:asciiTheme="minorHAnsi" w:hAnsiTheme="minorHAnsi"/>
+          <w:sz w:val="26"/>
+          <w:szCs w:val="26"/>
+          <w:lang w:val="en-US"/>
+        </w:rPr>
+        <w:t>Exit”terminates</w:t>
+      </w:r>
+      <w:proofErr w:type="spellEnd"/>
+      <w:r>
+        <w:rPr>
+          <w:rStyle w:val="None"/>
+          <w:rFonts w:asciiTheme="minorHAnsi" w:hAnsiTheme="minorHAnsi"/>
+          <w:sz w:val="26"/>
+          <w:szCs w:val="26"/>
+          <w:lang w:val="en-US"/>
+        </w:rPr>
+        <w:t xml:space="preserve"> the trading and exits the program.</w:t>
       </w:r>
     </w:p>
     <w:p>
@@ -5169,6 +5904,7 @@
         </w:rPr>
         <w:t>I</w:t>
       </w:r>
+      <w:proofErr w:type="spellStart"/>
       <w:r>
         <w:rPr>
           <w:rStyle w:val="None"/>
@@ -5178,7 +5914,19 @@
           <w:szCs w:val="34"/>
           <w:lang w:val="en-US"/>
         </w:rPr>
-        <w:t>mportant Files &amp; Folders</w:t>
+        <w:t>mportant</w:t>
+      </w:r>
+      <w:proofErr w:type="spellEnd"/>
+      <w:r>
+        <w:rPr>
+          <w:rStyle w:val="None"/>
+          <w:rFonts w:asciiTheme="minorHAnsi" w:hAnsiTheme="minorHAnsi"/>
+          <w:color w:val="4CA850"/>
+          <w:sz w:val="34"/>
+          <w:szCs w:val="34"/>
+          <w:lang w:val="en-US"/>
+        </w:rPr>
+        <w:t xml:space="preserve"> Files &amp; Folders</w:t>
       </w:r>
     </w:p>
     <w:p>
@@ -5222,6 +5970,7 @@
         </w:rPr>
         <w:t xml:space="preserve">1. </w:t>
       </w:r>
+      <w:proofErr w:type="spellStart"/>
       <w:r>
         <w:rPr>
           <w:rStyle w:val="None"/>
@@ -5234,6 +5983,7 @@
         </w:rPr>
         <w:t>cpp</w:t>
       </w:r>
+      <w:proofErr w:type="spellEnd"/>
       <w:r>
         <w:rPr>
           <w:rStyle w:val="None"/>
@@ -5252,7 +6002,95 @@
           <w:szCs w:val="24"/>
           <w:lang w:val="en-US"/>
         </w:rPr>
-        <w:t>This folder has two sub folders, JNI and Core. The Core folder consists of C++ source files which contain the implementation of the AVLTree, OrderBook, and class Order. The order book class in cpp contains the methods which will be called by java through JNI. The JNI folder contains the jni header file and the implementation of the JNI functions. The important files in the Core folder are :AVLTree.cpp, OrderBook.cpp and Order.cpp.</w:t>
+        <w:t xml:space="preserve">This folder has two sub folders, JNI and Core. The Core folder consists of C++ source files which contain the implementation of the </w:t>
+      </w:r>
+      <w:proofErr w:type="spellStart"/>
+      <w:r>
+        <w:rPr>
+          <w:rStyle w:val="None"/>
+          <w:rFonts w:asciiTheme="minorHAnsi" w:hAnsiTheme="minorHAnsi"/>
+          <w:sz w:val="24"/>
+          <w:szCs w:val="24"/>
+          <w:lang w:val="en-US"/>
+        </w:rPr>
+        <w:t>AVLTree</w:t>
+      </w:r>
+      <w:proofErr w:type="spellEnd"/>
+      <w:r>
+        <w:rPr>
+          <w:rStyle w:val="None"/>
+          <w:rFonts w:asciiTheme="minorHAnsi" w:hAnsiTheme="minorHAnsi"/>
+          <w:sz w:val="24"/>
+          <w:szCs w:val="24"/>
+          <w:lang w:val="en-US"/>
+        </w:rPr>
+        <w:t xml:space="preserve">, </w:t>
+      </w:r>
+      <w:proofErr w:type="spellStart"/>
+      <w:r>
+        <w:rPr>
+          <w:rStyle w:val="None"/>
+          <w:rFonts w:asciiTheme="minorHAnsi" w:hAnsiTheme="minorHAnsi"/>
+          <w:sz w:val="24"/>
+          <w:szCs w:val="24"/>
+          <w:lang w:val="en-US"/>
+        </w:rPr>
+        <w:t>OrderBook</w:t>
+      </w:r>
+      <w:proofErr w:type="spellEnd"/>
+      <w:r>
+        <w:rPr>
+          <w:rStyle w:val="None"/>
+          <w:rFonts w:asciiTheme="minorHAnsi" w:hAnsiTheme="minorHAnsi"/>
+          <w:sz w:val="24"/>
+          <w:szCs w:val="24"/>
+          <w:lang w:val="en-US"/>
+        </w:rPr>
+        <w:t xml:space="preserve">, and class Order. The order book class in </w:t>
+      </w:r>
+      <w:proofErr w:type="spellStart"/>
+      <w:r>
+        <w:rPr>
+          <w:rStyle w:val="None"/>
+          <w:rFonts w:asciiTheme="minorHAnsi" w:hAnsiTheme="minorHAnsi"/>
+          <w:sz w:val="24"/>
+          <w:szCs w:val="24"/>
+          <w:lang w:val="en-US"/>
+        </w:rPr>
+        <w:t>cpp</w:t>
+      </w:r>
+      <w:proofErr w:type="spellEnd"/>
+      <w:r>
+        <w:rPr>
+          <w:rStyle w:val="None"/>
+          <w:rFonts w:asciiTheme="minorHAnsi" w:hAnsiTheme="minorHAnsi"/>
+          <w:sz w:val="24"/>
+          <w:szCs w:val="24"/>
+          <w:lang w:val="en-US"/>
+        </w:rPr>
+        <w:t xml:space="preserve"> contains the methods which will be called by java through JNI. The JNI folder contains the </w:t>
+      </w:r>
+      <w:proofErr w:type="spellStart"/>
+      <w:r>
+        <w:rPr>
+          <w:rStyle w:val="None"/>
+          <w:rFonts w:asciiTheme="minorHAnsi" w:hAnsiTheme="minorHAnsi"/>
+          <w:sz w:val="24"/>
+          <w:szCs w:val="24"/>
+          <w:lang w:val="en-US"/>
+        </w:rPr>
+        <w:t>jni</w:t>
+      </w:r>
+      <w:proofErr w:type="spellEnd"/>
+      <w:r>
+        <w:rPr>
+          <w:rStyle w:val="None"/>
+          <w:rFonts w:asciiTheme="minorHAnsi" w:hAnsiTheme="minorHAnsi"/>
+          <w:sz w:val="24"/>
+          <w:szCs w:val="24"/>
+          <w:lang w:val="en-US"/>
+        </w:rPr>
+        <w:t xml:space="preserve"> header file and the implementation of the JNI functions. The important files in the Core folder are :AVLTree.cpp, OrderBook.cpp and Order.cpp.</w:t>
       </w:r>
     </w:p>
     <w:p>
@@ -5290,7 +6128,33 @@
           <w:u w:color="535353"/>
           <w:lang w:val="en-US"/>
         </w:rPr>
-        <w:t>This directory contains the Java source files for the project, organised into several sub-directories:</w:t>
+        <w:t xml:space="preserve">This directory contains the Java source files for the project, </w:t>
+      </w:r>
+      <w:proofErr w:type="spellStart"/>
+      <w:r>
+        <w:rPr>
+          <w:rStyle w:val="None"/>
+          <w:rFonts w:asciiTheme="minorHAnsi" w:hAnsiTheme="minorHAnsi"/>
+          <w:color w:val="535353"/>
+          <w:sz w:val="26"/>
+          <w:szCs w:val="26"/>
+          <w:u w:color="535353"/>
+          <w:lang w:val="en-US"/>
+        </w:rPr>
+        <w:t>organised</w:t>
+      </w:r>
+      <w:proofErr w:type="spellEnd"/>
+      <w:r>
+        <w:rPr>
+          <w:rStyle w:val="None"/>
+          <w:rFonts w:asciiTheme="minorHAnsi" w:hAnsiTheme="minorHAnsi"/>
+          <w:color w:val="535353"/>
+          <w:sz w:val="26"/>
+          <w:szCs w:val="26"/>
+          <w:u w:color="535353"/>
+          <w:lang w:val="en-US"/>
+        </w:rPr>
+        <w:t xml:space="preserve"> into several sub-directories:</w:t>
       </w:r>
     </w:p>
     <w:p>
@@ -5350,6 +6214,7 @@
         </w:rPr>
         <w:t xml:space="preserve"> and </w:t>
       </w:r>
+      <w:proofErr w:type="spellStart"/>
       <w:r>
         <w:rPr>
           <w:rStyle w:val="None"/>
@@ -5361,6 +6226,7 @@
         </w:rPr>
         <w:t>OrderBook</w:t>
       </w:r>
+      <w:proofErr w:type="spellEnd"/>
       <w:r>
         <w:rPr>
           <w:rStyle w:val="None"/>
@@ -5410,6 +6276,7 @@
         </w:rPr>
         <w:t xml:space="preserve">: Contains the </w:t>
       </w:r>
+      <w:proofErr w:type="spellStart"/>
       <w:r>
         <w:rPr>
           <w:rStyle w:val="None"/>
@@ -5421,6 +6288,7 @@
         </w:rPr>
         <w:t>MatchedOrdersGUI</w:t>
       </w:r>
+      <w:proofErr w:type="spellEnd"/>
       <w:r>
         <w:rPr>
           <w:rStyle w:val="None"/>
@@ -5446,6 +6314,7 @@
           <w:szCs w:val="26"/>
         </w:rPr>
       </w:pPr>
+      <w:proofErr w:type="spellStart"/>
       <w:r>
         <w:rPr>
           <w:rStyle w:val="None"/>
@@ -5459,6 +6328,7 @@
         </w:rPr>
         <w:t>rml</w:t>
       </w:r>
+      <w:proofErr w:type="spellEnd"/>
       <w:r>
         <w:rPr>
           <w:rStyle w:val="None"/>
@@ -5468,6 +6338,7 @@
         </w:rPr>
         <w:t xml:space="preserve">: Contains the </w:t>
       </w:r>
+      <w:proofErr w:type="spellStart"/>
       <w:r>
         <w:rPr>
           <w:rStyle w:val="None"/>
@@ -5479,6 +6350,7 @@
         </w:rPr>
         <w:t>RiskManagement</w:t>
       </w:r>
+      <w:proofErr w:type="spellEnd"/>
       <w:r>
         <w:rPr>
           <w:rStyle w:val="None"/>
@@ -5526,6 +6398,7 @@
         </w:rPr>
         <w:t xml:space="preserve">: Contains the various trading strategy classes, such as </w:t>
       </w:r>
+      <w:proofErr w:type="spellStart"/>
       <w:r>
         <w:rPr>
           <w:rStyle w:val="None"/>
@@ -5537,6 +6410,7 @@
         </w:rPr>
         <w:t>ArbitrageStrategy</w:t>
       </w:r>
+      <w:proofErr w:type="spellEnd"/>
       <w:r>
         <w:rPr>
           <w:rStyle w:val="None"/>
@@ -5546,6 +6420,7 @@
         </w:rPr>
         <w:t xml:space="preserve">, </w:t>
       </w:r>
+      <w:proofErr w:type="spellStart"/>
       <w:r>
         <w:rPr>
           <w:rStyle w:val="None"/>
@@ -5557,6 +6432,7 @@
         </w:rPr>
         <w:t>MarketMakingStrategy</w:t>
       </w:r>
+      <w:proofErr w:type="spellEnd"/>
       <w:r>
         <w:rPr>
           <w:rStyle w:val="None"/>
@@ -5566,6 +6442,7 @@
         </w:rPr>
         <w:t xml:space="preserve">, </w:t>
       </w:r>
+      <w:proofErr w:type="spellStart"/>
       <w:r>
         <w:rPr>
           <w:rStyle w:val="None"/>
@@ -5577,6 +6454,7 @@
         </w:rPr>
         <w:t>TradingStrategy</w:t>
       </w:r>
+      <w:proofErr w:type="spellEnd"/>
       <w:r>
         <w:rPr>
           <w:rStyle w:val="None"/>
@@ -5586,6 +6464,7 @@
         </w:rPr>
         <w:t xml:space="preserve">, and </w:t>
       </w:r>
+      <w:proofErr w:type="spellStart"/>
       <w:r>
         <w:rPr>
           <w:rStyle w:val="None"/>
@@ -5598,6 +6477,7 @@
         </w:rPr>
         <w:t>HFTSimulation</w:t>
       </w:r>
+      <w:proofErr w:type="spellEnd"/>
       <w:r>
         <w:rPr>
           <w:rStyle w:val="None"/>
@@ -5710,7 +6590,33 @@
           <w:u w:color="535353"/>
           <w:lang w:val="en-US"/>
         </w:rPr>
-        <w:t>This is the main file which runs the simulation, it creates instances of exchanges, and uses threading to run the following processes: AddingOrders, Running the two strategies and Matching the orders.</w:t>
+        <w:t xml:space="preserve">This is the main file which runs the simulation, it creates instances of exchanges, and uses threading to run the following processes: </w:t>
+      </w:r>
+      <w:proofErr w:type="spellStart"/>
+      <w:r>
+        <w:rPr>
+          <w:rStyle w:val="None"/>
+          <w:rFonts w:asciiTheme="minorHAnsi" w:hAnsiTheme="minorHAnsi"/>
+          <w:color w:val="535353"/>
+          <w:sz w:val="26"/>
+          <w:szCs w:val="26"/>
+          <w:u w:color="535353"/>
+          <w:lang w:val="en-US"/>
+        </w:rPr>
+        <w:t>AddingOrders</w:t>
+      </w:r>
+      <w:proofErr w:type="spellEnd"/>
+      <w:r>
+        <w:rPr>
+          <w:rStyle w:val="None"/>
+          <w:rFonts w:asciiTheme="minorHAnsi" w:hAnsiTheme="minorHAnsi"/>
+          <w:color w:val="535353"/>
+          <w:sz w:val="26"/>
+          <w:szCs w:val="26"/>
+          <w:u w:color="535353"/>
+          <w:lang w:val="en-US"/>
+        </w:rPr>
+        <w:t>, Running the two strategies and Matching the orders.</w:t>
       </w:r>
     </w:p>
     <w:p>
@@ -5786,7 +6692,25 @@
           <w:sz w:val="28"/>
           <w:szCs w:val="28"/>
         </w:rPr>
-        <w:t>The zip contains the pre-compiled java and c++ codes, so in order to run the application</w:t>
+        <w:t xml:space="preserve">The zip contains the pre-compiled java and </w:t>
+      </w:r>
+      <w:proofErr w:type="spellStart"/>
+      <w:r>
+        <w:rPr>
+          <w:rStyle w:val="None"/>
+          <w:sz w:val="28"/>
+          <w:szCs w:val="28"/>
+        </w:rPr>
+        <w:t>c++</w:t>
+      </w:r>
+      <w:proofErr w:type="spellEnd"/>
+      <w:r>
+        <w:rPr>
+          <w:rStyle w:val="None"/>
+          <w:sz w:val="28"/>
+          <w:szCs w:val="28"/>
+        </w:rPr>
+        <w:t xml:space="preserve"> codes, so in order to run the application</w:t>
       </w:r>
       <w:r>
         <w:rPr>
@@ -5847,8 +6771,54 @@
           <w:szCs w:val="28"/>
           <w:lang w:val="en-IN"/>
         </w:rPr>
-        <w:t>java -Djava.library.path="{your_path_to_root_directory_of_project}" -cp java HFTSimulation</w:t>
-      </w:r>
+        <w:t>java -</w:t>
+      </w:r>
+      <w:proofErr w:type="spellStart"/>
+      <w:r>
+        <w:rPr>
+          <w:sz w:val="28"/>
+          <w:szCs w:val="28"/>
+          <w:lang w:val="en-IN"/>
+        </w:rPr>
+        <w:t>Djava.library.path</w:t>
+      </w:r>
+      <w:proofErr w:type="spellEnd"/>
+      <w:r>
+        <w:rPr>
+          <w:sz w:val="28"/>
+          <w:szCs w:val="28"/>
+          <w:lang w:val="en-IN"/>
+        </w:rPr>
+        <w:t>="{</w:t>
+      </w:r>
+      <w:proofErr w:type="spellStart"/>
+      <w:r>
+        <w:rPr>
+          <w:sz w:val="28"/>
+          <w:szCs w:val="28"/>
+          <w:lang w:val="en-IN"/>
+        </w:rPr>
+        <w:t>your_path_to_root_directory_of_project</w:t>
+      </w:r>
+      <w:proofErr w:type="spellEnd"/>
+      <w:r>
+        <w:rPr>
+          <w:sz w:val="28"/>
+          <w:szCs w:val="28"/>
+          <w:lang w:val="en-IN"/>
+        </w:rPr>
+        <w:t xml:space="preserve">}" -cp java </w:t>
+      </w:r>
+      <w:proofErr w:type="spellStart"/>
+      <w:r>
+        <w:rPr>
+          <w:sz w:val="28"/>
+          <w:szCs w:val="28"/>
+          <w:lang w:val="en-IN"/>
+        </w:rPr>
+        <w:t>HFTSimulation</w:t>
+      </w:r>
+      <w:proofErr w:type="spellEnd"/>
     </w:p>
     <w:p>
       <w:pPr>
@@ -5884,21 +6854,45 @@
           <w:szCs w:val="28"/>
           <w:lang w:val="en-IN"/>
         </w:rPr>
-        <w:t>{your_path_to_root_directory_of_project}</w:t>
-      </w:r>
+        <w:t>{</w:t>
+      </w:r>
+      <w:proofErr w:type="spellStart"/>
       <w:r>
         <w:rPr>
           <w:sz w:val="28"/>
           <w:szCs w:val="28"/>
           <w:lang w:val="en-IN"/>
         </w:rPr>
+        <w:t>your_path_to_root_directory_of_project</w:t>
+      </w:r>
+      <w:proofErr w:type="spellEnd"/>
+      <w:r>
+        <w:rPr>
+          <w:sz w:val="28"/>
+          <w:szCs w:val="28"/>
+          <w:lang w:val="en-IN"/>
+        </w:rPr>
+        <w:t>}</w:t>
+      </w:r>
+      <w:r>
+        <w:rPr>
+          <w:sz w:val="28"/>
+          <w:szCs w:val="28"/>
+          <w:lang w:val="en-IN"/>
+        </w:rPr>
         <w:t xml:space="preserve"> with the path to the root directory of the project on your system</w:t>
       </w:r>
     </w:p>
     <w:p/>
     <w:p>
       <w:r>
-        <w:t>If any changes are made to the codes, follow the instructions below to run the application</w:t>
+        <w:t>If any changes are made to the codes</w:t>
+      </w:r>
+      <w:r>
+        <w:t xml:space="preserve"> or the above instructions do not work, please follow</w:t>
+      </w:r>
+      <w:r>
+        <w:t xml:space="preserve"> the instructions below to run the application</w:t>
       </w:r>
     </w:p>
     <w:p>
@@ -6045,90 +7039,9 @@
           <w:u w:color="535353"/>
           <w:lang w:val="en-US"/>
         </w:rPr>
-        <w:t>“g++ -I"$JAVA_HOME/include" -I"$JAVA_HOME/include/darwin" -shared -o libOrderBookNative.dylib cpp/jni/OrderBookNative.cpp cpp/core/OrderBook.cpp cpp/core/AVLTree.cpp cpp/core/Order.cpp”</w:t>
-      </w:r>
-    </w:p>
-    <w:p>
-      <w:pPr>
-        <w:pStyle w:val="BodyA"/>
-        <w:rPr>
-          <w:rFonts w:asciiTheme="minorHAnsi" w:hAnsiTheme="minorHAnsi"/>
-          <w:color w:val="535353"/>
-          <w:sz w:val="24"/>
-          <w:szCs w:val="24"/>
-        </w:rPr>
-      </w:pPr>
-      <w:r>
-        <w:rPr>
-          <w:rFonts w:asciiTheme="minorHAnsi" w:hAnsiTheme="minorHAnsi"/>
-          <w:color w:val="535353"/>
-          <w:sz w:val="24"/>
-          <w:szCs w:val="24"/>
-          <w:lang w:val="en-US"/>
-        </w:rPr>
-        <w:t>This command is used to compile and create a shared library (</w:t>
-      </w:r>
-      <w:r>
-        <w:rPr>
-          <w:rStyle w:val="None"/>
-          <w:rFonts w:asciiTheme="minorHAnsi" w:hAnsiTheme="minorHAnsi"/>
-          <w:color w:val="535353"/>
-          <w:sz w:val="24"/>
-          <w:szCs w:val="24"/>
-        </w:rPr>
-        <w:t>.dylib</w:t>
-      </w:r>
-      <w:r>
-        <w:rPr>
-          <w:rFonts w:asciiTheme="minorHAnsi" w:hAnsiTheme="minorHAnsi"/>
-          <w:color w:val="535353"/>
-          <w:sz w:val="24"/>
-          <w:szCs w:val="24"/>
-          <w:lang w:val="en-US"/>
-        </w:rPr>
-        <w:t xml:space="preserve"> file) from C++ source files using </w:t>
-      </w:r>
-      <w:r>
-        <w:rPr>
-          <w:rStyle w:val="None"/>
-          <w:rFonts w:asciiTheme="minorHAnsi" w:hAnsiTheme="minorHAnsi"/>
-          <w:color w:val="535353"/>
-          <w:sz w:val="24"/>
-          <w:szCs w:val="24"/>
-        </w:rPr>
-        <w:t>g++</w:t>
-      </w:r>
-      <w:r>
-        <w:rPr>
-          <w:rFonts w:asciiTheme="minorHAnsi" w:hAnsiTheme="minorHAnsi"/>
-          <w:color w:val="535353"/>
-          <w:sz w:val="24"/>
-          <w:szCs w:val="24"/>
-          <w:lang w:val="en-US"/>
-        </w:rPr>
-        <w:t>, the GNU C++ compiler, for use in a Java Native Interface (JNI) integration.</w:t>
-      </w:r>
-    </w:p>
-    <w:p>
-      <w:pPr>
-        <w:pStyle w:val="BodyA"/>
-        <w:rPr>
-          <w:rFonts w:asciiTheme="minorHAnsi" w:hAnsiTheme="minorHAnsi"/>
-          <w:color w:val="535353"/>
-          <w:sz w:val="24"/>
-          <w:szCs w:val="24"/>
-        </w:rPr>
-      </w:pPr>
-      <w:r>
-        <w:rPr>
-          <w:rFonts w:asciiTheme="minorHAnsi" w:hAnsiTheme="minorHAnsi"/>
-          <w:color w:val="535353"/>
-          <w:sz w:val="24"/>
-          <w:szCs w:val="24"/>
-          <w:lang w:val="en-US"/>
-        </w:rPr>
-        <w:t xml:space="preserve">2. Go to the /java folder and run : </w:t>
-      </w:r>
+        <w:t>“g++ -I"$JAVA_HOME/include" -I"$JAVA_HOME/include/</w:t>
+      </w:r>
+      <w:proofErr w:type="spellStart"/>
       <w:r>
         <w:rPr>
           <w:rStyle w:val="None"/>
@@ -6138,77 +7051,445 @@
           <w:color w:val="535353"/>
           <w:sz w:val="24"/>
           <w:szCs w:val="24"/>
-          <w:lang w:val="en-US"/>
-        </w:rPr>
-        <w:t>“javac *.java”</w:t>
-      </w:r>
-      <w:r>
-        <w:rPr>
-          <w:rFonts w:asciiTheme="minorHAnsi" w:hAnsiTheme="minorHAnsi"/>
-          <w:color w:val="535353"/>
-          <w:sz w:val="24"/>
-          <w:szCs w:val="24"/>
-          <w:lang w:val="en-US"/>
-        </w:rPr>
-        <w:t xml:space="preserve"> . This will compile all the java files.</w:t>
-      </w:r>
-    </w:p>
-    <w:p>
-      <w:pPr>
-        <w:pStyle w:val="BodyA"/>
-        <w:rPr>
-          <w:rFonts w:asciiTheme="minorHAnsi" w:hAnsiTheme="minorHAnsi"/>
-          <w:color w:val="535353"/>
-          <w:sz w:val="24"/>
-          <w:szCs w:val="24"/>
-        </w:rPr>
-      </w:pPr>
-      <w:r>
-        <w:rPr>
-          <w:rFonts w:asciiTheme="minorHAnsi" w:hAnsiTheme="minorHAnsi"/>
-          <w:color w:val="535353"/>
-          <w:sz w:val="24"/>
-          <w:szCs w:val="24"/>
-          <w:lang w:val="en-US"/>
-        </w:rPr>
-        <w:t>3. Run the following command to start the program:</w:t>
-      </w:r>
-    </w:p>
-    <w:p>
-      <w:pPr>
-        <w:pStyle w:val="BodyA"/>
-        <w:rPr>
+          <w:u w:color="535353"/>
+          <w:lang w:val="en-US"/>
+        </w:rPr>
+        <w:t>darwin</w:t>
+      </w:r>
+      <w:proofErr w:type="spellEnd"/>
+      <w:r>
+        <w:rPr>
+          <w:rStyle w:val="None"/>
           <w:rFonts w:asciiTheme="minorHAnsi" w:hAnsiTheme="minorHAnsi"/>
           <w:b/>
           <w:bCs/>
           <w:color w:val="535353"/>
           <w:sz w:val="24"/>
           <w:szCs w:val="24"/>
-        </w:rPr>
-      </w:pPr>
-      <w:r>
-        <w:rPr>
+          <w:u w:color="535353"/>
+          <w:lang w:val="en-US"/>
+        </w:rPr>
+        <w:t xml:space="preserve">" -shared -o </w:t>
+      </w:r>
+      <w:proofErr w:type="spellStart"/>
+      <w:r>
+        <w:rPr>
+          <w:rStyle w:val="None"/>
           <w:rFonts w:asciiTheme="minorHAnsi" w:hAnsiTheme="minorHAnsi"/>
           <w:b/>
           <w:bCs/>
           <w:color w:val="535353"/>
           <w:sz w:val="24"/>
           <w:szCs w:val="24"/>
-          <w:lang w:val="en-US"/>
-        </w:rPr>
-        <w:t>“</w:t>
-      </w:r>
-      <w:r>
-        <w:rPr>
+          <w:u w:color="535353"/>
+          <w:lang w:val="en-US"/>
+        </w:rPr>
+        <w:t>libOrderBookNative.dylib</w:t>
+      </w:r>
+      <w:proofErr w:type="spellEnd"/>
+      <w:r>
+        <w:rPr>
+          <w:rStyle w:val="None"/>
           <w:rFonts w:asciiTheme="minorHAnsi" w:hAnsiTheme="minorHAnsi"/>
           <w:b/>
           <w:bCs/>
           <w:color w:val="535353"/>
           <w:sz w:val="24"/>
           <w:szCs w:val="24"/>
-        </w:rPr>
-        <w:t>java -Djava.library.path=. HFTSimulation</w:t>
-      </w:r>
+          <w:u w:color="535353"/>
+          <w:lang w:val="en-US"/>
+        </w:rPr>
+        <w:t xml:space="preserve"> </w:t>
+      </w:r>
+      <w:proofErr w:type="spellStart"/>
+      <w:r>
+        <w:rPr>
+          <w:rStyle w:val="None"/>
+          <w:rFonts w:asciiTheme="minorHAnsi" w:hAnsiTheme="minorHAnsi"/>
+          <w:b/>
+          <w:bCs/>
+          <w:color w:val="535353"/>
+          <w:sz w:val="24"/>
+          <w:szCs w:val="24"/>
+          <w:u w:color="535353"/>
+          <w:lang w:val="en-US"/>
+        </w:rPr>
+        <w:t>cpp</w:t>
+      </w:r>
+      <w:proofErr w:type="spellEnd"/>
+      <w:r>
+        <w:rPr>
+          <w:rStyle w:val="None"/>
+          <w:rFonts w:asciiTheme="minorHAnsi" w:hAnsiTheme="minorHAnsi"/>
+          <w:b/>
+          <w:bCs/>
+          <w:color w:val="535353"/>
+          <w:sz w:val="24"/>
+          <w:szCs w:val="24"/>
+          <w:u w:color="535353"/>
+          <w:lang w:val="en-US"/>
+        </w:rPr>
+        <w:t>/</w:t>
+      </w:r>
+      <w:proofErr w:type="spellStart"/>
+      <w:r>
+        <w:rPr>
+          <w:rStyle w:val="None"/>
+          <w:rFonts w:asciiTheme="minorHAnsi" w:hAnsiTheme="minorHAnsi"/>
+          <w:b/>
+          <w:bCs/>
+          <w:color w:val="535353"/>
+          <w:sz w:val="24"/>
+          <w:szCs w:val="24"/>
+          <w:u w:color="535353"/>
+          <w:lang w:val="en-US"/>
+        </w:rPr>
+        <w:t>jni</w:t>
+      </w:r>
+      <w:proofErr w:type="spellEnd"/>
+      <w:r>
+        <w:rPr>
+          <w:rStyle w:val="None"/>
+          <w:rFonts w:asciiTheme="minorHAnsi" w:hAnsiTheme="minorHAnsi"/>
+          <w:b/>
+          <w:bCs/>
+          <w:color w:val="535353"/>
+          <w:sz w:val="24"/>
+          <w:szCs w:val="24"/>
+          <w:u w:color="535353"/>
+          <w:lang w:val="en-US"/>
+        </w:rPr>
+        <w:t xml:space="preserve">/OrderBookNative.cpp </w:t>
+      </w:r>
+      <w:proofErr w:type="spellStart"/>
+      <w:r>
+        <w:rPr>
+          <w:rStyle w:val="None"/>
+          <w:rFonts w:asciiTheme="minorHAnsi" w:hAnsiTheme="minorHAnsi"/>
+          <w:b/>
+          <w:bCs/>
+          <w:color w:val="535353"/>
+          <w:sz w:val="24"/>
+          <w:szCs w:val="24"/>
+          <w:u w:color="535353"/>
+          <w:lang w:val="en-US"/>
+        </w:rPr>
+        <w:t>cpp</w:t>
+      </w:r>
+      <w:proofErr w:type="spellEnd"/>
+      <w:r>
+        <w:rPr>
+          <w:rStyle w:val="None"/>
+          <w:rFonts w:asciiTheme="minorHAnsi" w:hAnsiTheme="minorHAnsi"/>
+          <w:b/>
+          <w:bCs/>
+          <w:color w:val="535353"/>
+          <w:sz w:val="24"/>
+          <w:szCs w:val="24"/>
+          <w:u w:color="535353"/>
+          <w:lang w:val="en-US"/>
+        </w:rPr>
+        <w:t xml:space="preserve">/core/OrderBook.cpp </w:t>
+      </w:r>
+      <w:proofErr w:type="spellStart"/>
+      <w:r>
+        <w:rPr>
+          <w:rStyle w:val="None"/>
+          <w:rFonts w:asciiTheme="minorHAnsi" w:hAnsiTheme="minorHAnsi"/>
+          <w:b/>
+          <w:bCs/>
+          <w:color w:val="535353"/>
+          <w:sz w:val="24"/>
+          <w:szCs w:val="24"/>
+          <w:u w:color="535353"/>
+          <w:lang w:val="en-US"/>
+        </w:rPr>
+        <w:t>cpp</w:t>
+      </w:r>
+      <w:proofErr w:type="spellEnd"/>
+      <w:r>
+        <w:rPr>
+          <w:rStyle w:val="None"/>
+          <w:rFonts w:asciiTheme="minorHAnsi" w:hAnsiTheme="minorHAnsi"/>
+          <w:b/>
+          <w:bCs/>
+          <w:color w:val="535353"/>
+          <w:sz w:val="24"/>
+          <w:szCs w:val="24"/>
+          <w:u w:color="535353"/>
+          <w:lang w:val="en-US"/>
+        </w:rPr>
+        <w:t xml:space="preserve">/core/AVLTree.cpp </w:t>
+      </w:r>
+      <w:proofErr w:type="spellStart"/>
+      <w:r>
+        <w:rPr>
+          <w:rStyle w:val="None"/>
+          <w:rFonts w:asciiTheme="minorHAnsi" w:hAnsiTheme="minorHAnsi"/>
+          <w:b/>
+          <w:bCs/>
+          <w:color w:val="535353"/>
+          <w:sz w:val="24"/>
+          <w:szCs w:val="24"/>
+          <w:u w:color="535353"/>
+          <w:lang w:val="en-US"/>
+        </w:rPr>
+        <w:t>cpp</w:t>
+      </w:r>
+      <w:proofErr w:type="spellEnd"/>
+      <w:r>
+        <w:rPr>
+          <w:rStyle w:val="None"/>
+          <w:rFonts w:asciiTheme="minorHAnsi" w:hAnsiTheme="minorHAnsi"/>
+          <w:b/>
+          <w:bCs/>
+          <w:color w:val="535353"/>
+          <w:sz w:val="24"/>
+          <w:szCs w:val="24"/>
+          <w:u w:color="535353"/>
+          <w:lang w:val="en-US"/>
+        </w:rPr>
+        <w:t>/core/Order.cpp”</w:t>
+      </w:r>
+    </w:p>
+    <w:p>
+      <w:pPr>
+        <w:pStyle w:val="BodyA"/>
+        <w:rPr>
+          <w:rFonts w:asciiTheme="minorHAnsi" w:hAnsiTheme="minorHAnsi"/>
+          <w:color w:val="535353"/>
+          <w:sz w:val="24"/>
+          <w:szCs w:val="24"/>
+        </w:rPr>
+      </w:pPr>
+      <w:r>
+        <w:rPr>
+          <w:rFonts w:asciiTheme="minorHAnsi" w:hAnsiTheme="minorHAnsi"/>
+          <w:color w:val="535353"/>
+          <w:sz w:val="24"/>
+          <w:szCs w:val="24"/>
+          <w:lang w:val="en-US"/>
+        </w:rPr>
+        <w:t>This command is used to compile and create a shared library (</w:t>
+      </w:r>
+      <w:r>
+        <w:rPr>
+          <w:rStyle w:val="None"/>
+          <w:rFonts w:asciiTheme="minorHAnsi" w:hAnsiTheme="minorHAnsi"/>
+          <w:color w:val="535353"/>
+          <w:sz w:val="24"/>
+          <w:szCs w:val="24"/>
+        </w:rPr>
+        <w:t>.</w:t>
+      </w:r>
+      <w:proofErr w:type="spellStart"/>
+      <w:r>
+        <w:rPr>
+          <w:rStyle w:val="None"/>
+          <w:rFonts w:asciiTheme="minorHAnsi" w:hAnsiTheme="minorHAnsi"/>
+          <w:color w:val="535353"/>
+          <w:sz w:val="24"/>
+          <w:szCs w:val="24"/>
+        </w:rPr>
+        <w:t>dylib</w:t>
+      </w:r>
+      <w:proofErr w:type="spellEnd"/>
+      <w:r>
+        <w:rPr>
+          <w:rFonts w:asciiTheme="minorHAnsi" w:hAnsiTheme="minorHAnsi"/>
+          <w:color w:val="535353"/>
+          <w:sz w:val="24"/>
+          <w:szCs w:val="24"/>
+          <w:lang w:val="en-US"/>
+        </w:rPr>
+        <w:t xml:space="preserve"> file) from C++ source files using </w:t>
+      </w:r>
+      <w:r>
+        <w:rPr>
+          <w:rStyle w:val="None"/>
+          <w:rFonts w:asciiTheme="minorHAnsi" w:hAnsiTheme="minorHAnsi"/>
+          <w:color w:val="535353"/>
+          <w:sz w:val="24"/>
+          <w:szCs w:val="24"/>
+        </w:rPr>
+        <w:t>g++</w:t>
+      </w:r>
+      <w:r>
+        <w:rPr>
+          <w:rFonts w:asciiTheme="minorHAnsi" w:hAnsiTheme="minorHAnsi"/>
+          <w:color w:val="535353"/>
+          <w:sz w:val="24"/>
+          <w:szCs w:val="24"/>
+          <w:lang w:val="en-US"/>
+        </w:rPr>
+        <w:t>, the GNU C++ compiler, for use in a Java Native Interface (JNI) integration.</w:t>
+      </w:r>
+    </w:p>
+    <w:p>
+      <w:pPr>
+        <w:pStyle w:val="BodyA"/>
+        <w:rPr>
+          <w:rFonts w:asciiTheme="minorHAnsi" w:hAnsiTheme="minorHAnsi"/>
+          <w:color w:val="535353"/>
+          <w:sz w:val="24"/>
+          <w:szCs w:val="24"/>
+        </w:rPr>
+      </w:pPr>
+      <w:r>
+        <w:rPr>
+          <w:rFonts w:asciiTheme="minorHAnsi" w:hAnsiTheme="minorHAnsi"/>
+          <w:color w:val="535353"/>
+          <w:sz w:val="24"/>
+          <w:szCs w:val="24"/>
+          <w:lang w:val="en-US"/>
+        </w:rPr>
+        <w:t xml:space="preserve">2. Go to the /java folder and run : </w:t>
+      </w:r>
+      <w:r>
+        <w:rPr>
+          <w:rStyle w:val="None"/>
+          <w:rFonts w:asciiTheme="minorHAnsi" w:hAnsiTheme="minorHAnsi"/>
+          <w:b/>
+          <w:bCs/>
+          <w:color w:val="535353"/>
+          <w:sz w:val="24"/>
+          <w:szCs w:val="24"/>
+          <w:lang w:val="en-US"/>
+        </w:rPr>
+        <w:t>“</w:t>
+      </w:r>
+      <w:proofErr w:type="spellStart"/>
+      <w:r>
+        <w:rPr>
+          <w:rStyle w:val="None"/>
+          <w:rFonts w:asciiTheme="minorHAnsi" w:hAnsiTheme="minorHAnsi"/>
+          <w:b/>
+          <w:bCs/>
+          <w:color w:val="535353"/>
+          <w:sz w:val="24"/>
+          <w:szCs w:val="24"/>
+          <w:lang w:val="en-US"/>
+        </w:rPr>
+        <w:t>javac</w:t>
+      </w:r>
+      <w:proofErr w:type="spellEnd"/>
+      <w:r>
+        <w:rPr>
+          <w:rStyle w:val="None"/>
+          <w:rFonts w:asciiTheme="minorHAnsi" w:hAnsiTheme="minorHAnsi"/>
+          <w:b/>
+          <w:bCs/>
+          <w:color w:val="535353"/>
+          <w:sz w:val="24"/>
+          <w:szCs w:val="24"/>
+          <w:lang w:val="en-US"/>
+        </w:rPr>
+        <w:t xml:space="preserve"> *.java”</w:t>
+      </w:r>
+      <w:r>
+        <w:rPr>
+          <w:rFonts w:asciiTheme="minorHAnsi" w:hAnsiTheme="minorHAnsi"/>
+          <w:color w:val="535353"/>
+          <w:sz w:val="24"/>
+          <w:szCs w:val="24"/>
+          <w:lang w:val="en-US"/>
+        </w:rPr>
+        <w:t xml:space="preserve"> . This will compile all the java files.</w:t>
+      </w:r>
+    </w:p>
+    <w:p>
+      <w:pPr>
+        <w:pStyle w:val="BodyA"/>
+        <w:rPr>
+          <w:rFonts w:asciiTheme="minorHAnsi" w:hAnsiTheme="minorHAnsi"/>
+          <w:color w:val="535353"/>
+          <w:sz w:val="24"/>
+          <w:szCs w:val="24"/>
+        </w:rPr>
+      </w:pPr>
+      <w:r>
+        <w:rPr>
+          <w:rFonts w:asciiTheme="minorHAnsi" w:hAnsiTheme="minorHAnsi"/>
+          <w:color w:val="535353"/>
+          <w:sz w:val="24"/>
+          <w:szCs w:val="24"/>
+          <w:lang w:val="en-US"/>
+        </w:rPr>
+        <w:t>3. Run the following command to start the program:</w:t>
+      </w:r>
+    </w:p>
+    <w:p>
+      <w:pPr>
+        <w:pStyle w:val="BodyA"/>
+        <w:rPr>
+          <w:rFonts w:asciiTheme="minorHAnsi" w:hAnsiTheme="minorHAnsi"/>
+          <w:b/>
+          <w:bCs/>
+          <w:color w:val="535353"/>
+          <w:sz w:val="24"/>
+          <w:szCs w:val="24"/>
+        </w:rPr>
+      </w:pPr>
+      <w:r>
+        <w:rPr>
+          <w:rFonts w:asciiTheme="minorHAnsi" w:hAnsiTheme="minorHAnsi"/>
+          <w:b/>
+          <w:bCs/>
+          <w:color w:val="535353"/>
+          <w:sz w:val="24"/>
+          <w:szCs w:val="24"/>
+          <w:lang w:val="en-US"/>
+        </w:rPr>
+        <w:t>“</w:t>
+      </w:r>
+      <w:r>
+        <w:rPr>
+          <w:rFonts w:asciiTheme="minorHAnsi" w:hAnsiTheme="minorHAnsi"/>
+          <w:b/>
+          <w:bCs/>
+          <w:color w:val="535353"/>
+          <w:sz w:val="24"/>
+          <w:szCs w:val="24"/>
+        </w:rPr>
+        <w:t>java -</w:t>
+      </w:r>
+      <w:proofErr w:type="spellStart"/>
+      <w:r>
+        <w:rPr>
+          <w:rFonts w:asciiTheme="minorHAnsi" w:hAnsiTheme="minorHAnsi"/>
+          <w:b/>
+          <w:bCs/>
+          <w:color w:val="535353"/>
+          <w:sz w:val="24"/>
+          <w:szCs w:val="24"/>
+        </w:rPr>
+        <w:t>Djava.library.path</w:t>
+      </w:r>
+      <w:proofErr w:type="spellEnd"/>
+      <w:r>
+        <w:rPr>
+          <w:rFonts w:asciiTheme="minorHAnsi" w:hAnsiTheme="minorHAnsi"/>
+          <w:b/>
+          <w:bCs/>
+          <w:color w:val="535353"/>
+          <w:sz w:val="24"/>
+          <w:szCs w:val="24"/>
+        </w:rPr>
+        <w:t xml:space="preserve">=. </w:t>
+      </w:r>
+      <w:proofErr w:type="spellStart"/>
+      <w:r>
+        <w:rPr>
+          <w:rFonts w:asciiTheme="minorHAnsi" w:hAnsiTheme="minorHAnsi"/>
+          <w:b/>
+          <w:bCs/>
+          <w:color w:val="535353"/>
+          <w:sz w:val="24"/>
+          <w:szCs w:val="24"/>
+        </w:rPr>
+        <w:t>HFTSimulation</w:t>
+      </w:r>
+      <w:proofErr w:type="spellEnd"/>
       <w:r>
         <w:rPr>
           <w:rFonts w:asciiTheme="minorHAnsi" w:hAnsiTheme="minorHAnsi"/>
@@ -6277,12 +7558,10 @@
           <w:u w:color="535353"/>
           <w:lang w:val="en-US"/>
         </w:rPr>
-        <w:t>1. g++ -c -fPIC -I"C:\Program Files\Java\jdk-23\include" -I"C:\Program Files\Java\jdk-23\include\win32" cpp/core/OrderBook.cpp cpp/core/AVLTree.cpp cpp/core/Order.cpp cpp/jni/OrderBookNative.cpp</w:t>
-      </w:r>
-    </w:p>
-    <w:p>
-      <w:pPr>
-        <w:pStyle w:val="BodyA"/>
+        <w:t>1. g++ -c -</w:t>
+      </w:r>
+      <w:proofErr w:type="spellStart"/>
+      <w:r>
         <w:rPr>
           <w:rStyle w:val="None"/>
           <w:rFonts w:asciiTheme="minorHAnsi" w:hAnsiTheme="minorHAnsi"/>
@@ -6292,12 +7571,12 @@
           <w:sz w:val="32"/>
           <w:szCs w:val="32"/>
           <w:u w:color="535353"/>
-        </w:rPr>
-      </w:pPr>
-    </w:p>
-    <w:p>
-      <w:pPr>
-        <w:pStyle w:val="BodyA"/>
+          <w:lang w:val="en-US"/>
+        </w:rPr>
+        <w:t>fPIC</w:t>
+      </w:r>
+      <w:proofErr w:type="spellEnd"/>
+      <w:r>
         <w:rPr>
           <w:rStyle w:val="None"/>
           <w:rFonts w:asciiTheme="minorHAnsi" w:hAnsiTheme="minorHAnsi"/>
@@ -6307,8 +7586,11 @@
           <w:sz w:val="32"/>
           <w:szCs w:val="32"/>
           <w:u w:color="535353"/>
-        </w:rPr>
-      </w:pPr>
+          <w:lang w:val="en-US"/>
+        </w:rPr>
+        <w:t xml:space="preserve"> -I"C:\Program Files\Java\jdk-23\include" -I"C:\Program Files\Java\jdk-23\include\win32" </w:t>
+      </w:r>
+      <w:proofErr w:type="spellStart"/>
       <w:r>
         <w:rPr>
           <w:rStyle w:val="None"/>
@@ -6321,12 +7603,10 @@
           <w:u w:color="535353"/>
           <w:lang w:val="en-US"/>
         </w:rPr>
-        <w:t>2. g++ -shared OrderBook.o AVLTree.o Order.o OrderBookNative.o -o OrderBookNative.dll</w:t>
-      </w:r>
-    </w:p>
-    <w:p>
-      <w:pPr>
-        <w:pStyle w:val="BodyA"/>
+        <w:t>cpp</w:t>
+      </w:r>
+      <w:proofErr w:type="spellEnd"/>
+      <w:r>
         <w:rPr>
           <w:rStyle w:val="None"/>
           <w:rFonts w:asciiTheme="minorHAnsi" w:hAnsiTheme="minorHAnsi"/>
@@ -6336,12 +7616,12 @@
           <w:sz w:val="32"/>
           <w:szCs w:val="32"/>
           <w:u w:color="535353"/>
-        </w:rPr>
-      </w:pPr>
-    </w:p>
-    <w:p>
-      <w:pPr>
-        <w:pStyle w:val="BodyA"/>
+          <w:lang w:val="en-US"/>
+        </w:rPr>
+        <w:t xml:space="preserve">/core/OrderBook.cpp </w:t>
+      </w:r>
+      <w:proofErr w:type="spellStart"/>
+      <w:r>
         <w:rPr>
           <w:rStyle w:val="None"/>
           <w:rFonts w:asciiTheme="minorHAnsi" w:hAnsiTheme="minorHAnsi"/>
@@ -6351,8 +7631,11 @@
           <w:sz w:val="32"/>
           <w:szCs w:val="32"/>
           <w:u w:color="535353"/>
-        </w:rPr>
-      </w:pPr>
+          <w:lang w:val="en-US"/>
+        </w:rPr>
+        <w:t>cpp</w:t>
+      </w:r>
+      <w:proofErr w:type="spellEnd"/>
       <w:r>
         <w:rPr>
           <w:rStyle w:val="None"/>
@@ -6365,13 +7648,10 @@
           <w:u w:color="535353"/>
           <w:lang w:val="en-US"/>
         </w:rPr>
-        <w:lastRenderedPageBreak/>
-        <w:t xml:space="preserve">3. javac -h . java/exchange/OrderBook.java </w:t>
-      </w:r>
-    </w:p>
-    <w:p>
-      <w:pPr>
-        <w:pStyle w:val="BodyA"/>
+        <w:t xml:space="preserve">/core/AVLTree.cpp </w:t>
+      </w:r>
+      <w:proofErr w:type="spellStart"/>
+      <w:r>
         <w:rPr>
           <w:rStyle w:val="None"/>
           <w:rFonts w:asciiTheme="minorHAnsi" w:hAnsiTheme="minorHAnsi"/>
@@ -6381,8 +7661,11 @@
           <w:sz w:val="32"/>
           <w:szCs w:val="32"/>
           <w:u w:color="535353"/>
-        </w:rPr>
-      </w:pPr>
+          <w:lang w:val="en-US"/>
+        </w:rPr>
+        <w:t>cpp</w:t>
+      </w:r>
+      <w:proofErr w:type="spellEnd"/>
       <w:r>
         <w:rPr>
           <w:rStyle w:val="None"/>
@@ -6395,12 +7678,10 @@
           <w:u w:color="535353"/>
           <w:lang w:val="en-US"/>
         </w:rPr>
-        <w:t>4. cd java</w:t>
-      </w:r>
-    </w:p>
-    <w:p>
-      <w:pPr>
-        <w:pStyle w:val="BodyA"/>
+        <w:t xml:space="preserve">/core/Order.cpp </w:t>
+      </w:r>
+      <w:proofErr w:type="spellStart"/>
+      <w:r>
         <w:rPr>
           <w:rStyle w:val="None"/>
           <w:rFonts w:asciiTheme="minorHAnsi" w:hAnsiTheme="minorHAnsi"/>
@@ -6410,8 +7691,11 @@
           <w:sz w:val="32"/>
           <w:szCs w:val="32"/>
           <w:u w:color="535353"/>
-        </w:rPr>
-      </w:pPr>
+          <w:lang w:val="en-US"/>
+        </w:rPr>
+        <w:t>cpp</w:t>
+      </w:r>
+      <w:proofErr w:type="spellEnd"/>
       <w:r>
         <w:rPr>
           <w:rStyle w:val="None"/>
@@ -6424,12 +7708,10 @@
           <w:u w:color="535353"/>
           <w:lang w:val="en-US"/>
         </w:rPr>
-        <w:t>5. javac *.java</w:t>
-      </w:r>
-    </w:p>
-    <w:p>
-      <w:pPr>
-        <w:pStyle w:val="BodyA"/>
+        <w:t>/</w:t>
+      </w:r>
+      <w:proofErr w:type="spellStart"/>
+      <w:r>
         <w:rPr>
           <w:rStyle w:val="None"/>
           <w:rFonts w:asciiTheme="minorHAnsi" w:hAnsiTheme="minorHAnsi"/>
@@ -6441,7 +7723,9 @@
           <w:u w:color="535353"/>
           <w:lang w:val="en-US"/>
         </w:rPr>
-      </w:pPr>
+        <w:t>jni</w:t>
+      </w:r>
+      <w:proofErr w:type="spellEnd"/>
       <w:r>
         <w:rPr>
           <w:rStyle w:val="None"/>
@@ -6454,7 +7738,7 @@
           <w:u w:color="535353"/>
           <w:lang w:val="en-US"/>
         </w:rPr>
-        <w:t>6.  java -Djava.library.path="{your_path_to_root_directory_of_project}" -cp java HFTSimulation</w:t>
+        <w:t>/OrderBookNative.cpp</w:t>
       </w:r>
     </w:p>
     <w:p>
@@ -6469,7 +7753,6 @@
           <w:sz w:val="32"/>
           <w:szCs w:val="32"/>
           <w:u w:color="535353"/>
-          <w:lang w:val="en-US"/>
         </w:rPr>
       </w:pPr>
     </w:p>
@@ -6485,7 +7768,6 @@
           <w:sz w:val="32"/>
           <w:szCs w:val="32"/>
           <w:u w:color="535353"/>
-          <w:lang w:val="en-US"/>
         </w:rPr>
       </w:pPr>
       <w:r>
@@ -6500,6 +7782,441 @@
           <w:u w:color="535353"/>
           <w:lang w:val="en-US"/>
         </w:rPr>
+        <w:t xml:space="preserve">2. g++ -shared </w:t>
+      </w:r>
+      <w:proofErr w:type="spellStart"/>
+      <w:r>
+        <w:rPr>
+          <w:rStyle w:val="None"/>
+          <w:rFonts w:asciiTheme="minorHAnsi" w:hAnsiTheme="minorHAnsi"/>
+          <w:b/>
+          <w:bCs/>
+          <w:color w:val="535353"/>
+          <w:sz w:val="32"/>
+          <w:szCs w:val="32"/>
+          <w:u w:color="535353"/>
+          <w:lang w:val="en-US"/>
+        </w:rPr>
+        <w:t>OrderBook.o</w:t>
+      </w:r>
+      <w:proofErr w:type="spellEnd"/>
+      <w:r>
+        <w:rPr>
+          <w:rStyle w:val="None"/>
+          <w:rFonts w:asciiTheme="minorHAnsi" w:hAnsiTheme="minorHAnsi"/>
+          <w:b/>
+          <w:bCs/>
+          <w:color w:val="535353"/>
+          <w:sz w:val="32"/>
+          <w:szCs w:val="32"/>
+          <w:u w:color="535353"/>
+          <w:lang w:val="en-US"/>
+        </w:rPr>
+        <w:t xml:space="preserve"> </w:t>
+      </w:r>
+      <w:proofErr w:type="spellStart"/>
+      <w:r>
+        <w:rPr>
+          <w:rStyle w:val="None"/>
+          <w:rFonts w:asciiTheme="minorHAnsi" w:hAnsiTheme="minorHAnsi"/>
+          <w:b/>
+          <w:bCs/>
+          <w:color w:val="535353"/>
+          <w:sz w:val="32"/>
+          <w:szCs w:val="32"/>
+          <w:u w:color="535353"/>
+          <w:lang w:val="en-US"/>
+        </w:rPr>
+        <w:t>AVLTree.o</w:t>
+      </w:r>
+      <w:proofErr w:type="spellEnd"/>
+      <w:r>
+        <w:rPr>
+          <w:rStyle w:val="None"/>
+          <w:rFonts w:asciiTheme="minorHAnsi" w:hAnsiTheme="minorHAnsi"/>
+          <w:b/>
+          <w:bCs/>
+          <w:color w:val="535353"/>
+          <w:sz w:val="32"/>
+          <w:szCs w:val="32"/>
+          <w:u w:color="535353"/>
+          <w:lang w:val="en-US"/>
+        </w:rPr>
+        <w:t xml:space="preserve"> </w:t>
+      </w:r>
+      <w:proofErr w:type="spellStart"/>
+      <w:r>
+        <w:rPr>
+          <w:rStyle w:val="None"/>
+          <w:rFonts w:asciiTheme="minorHAnsi" w:hAnsiTheme="minorHAnsi"/>
+          <w:b/>
+          <w:bCs/>
+          <w:color w:val="535353"/>
+          <w:sz w:val="32"/>
+          <w:szCs w:val="32"/>
+          <w:u w:color="535353"/>
+          <w:lang w:val="en-US"/>
+        </w:rPr>
+        <w:t>Order.o</w:t>
+      </w:r>
+      <w:proofErr w:type="spellEnd"/>
+      <w:r>
+        <w:rPr>
+          <w:rStyle w:val="None"/>
+          <w:rFonts w:asciiTheme="minorHAnsi" w:hAnsiTheme="minorHAnsi"/>
+          <w:b/>
+          <w:bCs/>
+          <w:color w:val="535353"/>
+          <w:sz w:val="32"/>
+          <w:szCs w:val="32"/>
+          <w:u w:color="535353"/>
+          <w:lang w:val="en-US"/>
+        </w:rPr>
+        <w:t xml:space="preserve"> </w:t>
+      </w:r>
+      <w:proofErr w:type="spellStart"/>
+      <w:r>
+        <w:rPr>
+          <w:rStyle w:val="None"/>
+          <w:rFonts w:asciiTheme="minorHAnsi" w:hAnsiTheme="minorHAnsi"/>
+          <w:b/>
+          <w:bCs/>
+          <w:color w:val="535353"/>
+          <w:sz w:val="32"/>
+          <w:szCs w:val="32"/>
+          <w:u w:color="535353"/>
+          <w:lang w:val="en-US"/>
+        </w:rPr>
+        <w:t>OrderBookNative.o</w:t>
+      </w:r>
+      <w:proofErr w:type="spellEnd"/>
+      <w:r>
+        <w:rPr>
+          <w:rStyle w:val="None"/>
+          <w:rFonts w:asciiTheme="minorHAnsi" w:hAnsiTheme="minorHAnsi"/>
+          <w:b/>
+          <w:bCs/>
+          <w:color w:val="535353"/>
+          <w:sz w:val="32"/>
+          <w:szCs w:val="32"/>
+          <w:u w:color="535353"/>
+          <w:lang w:val="en-US"/>
+        </w:rPr>
+        <w:t xml:space="preserve"> -o OrderBookNative.dll</w:t>
+      </w:r>
+    </w:p>
+    <w:p>
+      <w:pPr>
+        <w:pStyle w:val="BodyA"/>
+        <w:rPr>
+          <w:rStyle w:val="None"/>
+          <w:rFonts w:asciiTheme="minorHAnsi" w:hAnsiTheme="minorHAnsi"/>
+          <w:b/>
+          <w:bCs/>
+          <w:color w:val="535353"/>
+          <w:sz w:val="32"/>
+          <w:szCs w:val="32"/>
+          <w:u w:color="535353"/>
+        </w:rPr>
+      </w:pPr>
+    </w:p>
+    <w:p>
+      <w:pPr>
+        <w:pStyle w:val="BodyA"/>
+        <w:rPr>
+          <w:rStyle w:val="None"/>
+          <w:rFonts w:asciiTheme="minorHAnsi" w:hAnsiTheme="minorHAnsi"/>
+          <w:b/>
+          <w:bCs/>
+          <w:color w:val="535353"/>
+          <w:sz w:val="32"/>
+          <w:szCs w:val="32"/>
+          <w:u w:color="535353"/>
+        </w:rPr>
+      </w:pPr>
+      <w:r>
+        <w:rPr>
+          <w:rStyle w:val="None"/>
+          <w:rFonts w:asciiTheme="minorHAnsi" w:hAnsiTheme="minorHAnsi"/>
+          <w:b/>
+          <w:bCs/>
+          <w:color w:val="535353"/>
+          <w:sz w:val="32"/>
+          <w:szCs w:val="32"/>
+          <w:u w:color="535353"/>
+          <w:lang w:val="en-US"/>
+        </w:rPr>
+        <w:lastRenderedPageBreak/>
+        <w:t xml:space="preserve">3. </w:t>
+      </w:r>
+      <w:proofErr w:type="spellStart"/>
+      <w:r>
+        <w:rPr>
+          <w:rStyle w:val="None"/>
+          <w:rFonts w:asciiTheme="minorHAnsi" w:hAnsiTheme="minorHAnsi"/>
+          <w:b/>
+          <w:bCs/>
+          <w:color w:val="535353"/>
+          <w:sz w:val="32"/>
+          <w:szCs w:val="32"/>
+          <w:u w:color="535353"/>
+          <w:lang w:val="en-US"/>
+        </w:rPr>
+        <w:t>javac</w:t>
+      </w:r>
+      <w:proofErr w:type="spellEnd"/>
+      <w:r>
+        <w:rPr>
+          <w:rStyle w:val="None"/>
+          <w:rFonts w:asciiTheme="minorHAnsi" w:hAnsiTheme="minorHAnsi"/>
+          <w:b/>
+          <w:bCs/>
+          <w:color w:val="535353"/>
+          <w:sz w:val="32"/>
+          <w:szCs w:val="32"/>
+          <w:u w:color="535353"/>
+          <w:lang w:val="en-US"/>
+        </w:rPr>
+        <w:t xml:space="preserve"> -h . java/exchange/OrderBook.java </w:t>
+      </w:r>
+    </w:p>
+    <w:p>
+      <w:pPr>
+        <w:pStyle w:val="BodyA"/>
+        <w:rPr>
+          <w:rStyle w:val="None"/>
+          <w:rFonts w:asciiTheme="minorHAnsi" w:hAnsiTheme="minorHAnsi"/>
+          <w:b/>
+          <w:bCs/>
+          <w:color w:val="535353"/>
+          <w:sz w:val="32"/>
+          <w:szCs w:val="32"/>
+          <w:u w:color="535353"/>
+        </w:rPr>
+      </w:pPr>
+      <w:r>
+        <w:rPr>
+          <w:rStyle w:val="None"/>
+          <w:rFonts w:asciiTheme="minorHAnsi" w:hAnsiTheme="minorHAnsi"/>
+          <w:b/>
+          <w:bCs/>
+          <w:color w:val="535353"/>
+          <w:sz w:val="32"/>
+          <w:szCs w:val="32"/>
+          <w:u w:color="535353"/>
+          <w:lang w:val="en-US"/>
+        </w:rPr>
+        <w:t>4. cd java</w:t>
+      </w:r>
+    </w:p>
+    <w:p>
+      <w:pPr>
+        <w:pStyle w:val="BodyA"/>
+        <w:rPr>
+          <w:rStyle w:val="None"/>
+          <w:rFonts w:asciiTheme="minorHAnsi" w:hAnsiTheme="minorHAnsi"/>
+          <w:b/>
+          <w:bCs/>
+          <w:color w:val="535353"/>
+          <w:sz w:val="32"/>
+          <w:szCs w:val="32"/>
+          <w:u w:color="535353"/>
+        </w:rPr>
+      </w:pPr>
+      <w:r>
+        <w:rPr>
+          <w:rStyle w:val="None"/>
+          <w:rFonts w:asciiTheme="minorHAnsi" w:hAnsiTheme="minorHAnsi"/>
+          <w:b/>
+          <w:bCs/>
+          <w:color w:val="535353"/>
+          <w:sz w:val="32"/>
+          <w:szCs w:val="32"/>
+          <w:u w:color="535353"/>
+          <w:lang w:val="en-US"/>
+        </w:rPr>
+        <w:t xml:space="preserve">5. </w:t>
+      </w:r>
+      <w:proofErr w:type="spellStart"/>
+      <w:r>
+        <w:rPr>
+          <w:rStyle w:val="None"/>
+          <w:rFonts w:asciiTheme="minorHAnsi" w:hAnsiTheme="minorHAnsi"/>
+          <w:b/>
+          <w:bCs/>
+          <w:color w:val="535353"/>
+          <w:sz w:val="32"/>
+          <w:szCs w:val="32"/>
+          <w:u w:color="535353"/>
+          <w:lang w:val="en-US"/>
+        </w:rPr>
+        <w:t>javac</w:t>
+      </w:r>
+      <w:proofErr w:type="spellEnd"/>
+      <w:r>
+        <w:rPr>
+          <w:rStyle w:val="None"/>
+          <w:rFonts w:asciiTheme="minorHAnsi" w:hAnsiTheme="minorHAnsi"/>
+          <w:b/>
+          <w:bCs/>
+          <w:color w:val="535353"/>
+          <w:sz w:val="32"/>
+          <w:szCs w:val="32"/>
+          <w:u w:color="535353"/>
+          <w:lang w:val="en-US"/>
+        </w:rPr>
+        <w:t xml:space="preserve"> *.java</w:t>
+      </w:r>
+    </w:p>
+    <w:p>
+      <w:pPr>
+        <w:pStyle w:val="BodyA"/>
+        <w:rPr>
+          <w:rStyle w:val="None"/>
+          <w:rFonts w:asciiTheme="minorHAnsi" w:hAnsiTheme="minorHAnsi"/>
+          <w:b/>
+          <w:bCs/>
+          <w:color w:val="535353"/>
+          <w:sz w:val="32"/>
+          <w:szCs w:val="32"/>
+          <w:u w:color="535353"/>
+          <w:lang w:val="en-US"/>
+        </w:rPr>
+      </w:pPr>
+      <w:r>
+        <w:rPr>
+          <w:rStyle w:val="None"/>
+          <w:rFonts w:asciiTheme="minorHAnsi" w:hAnsiTheme="minorHAnsi"/>
+          <w:b/>
+          <w:bCs/>
+          <w:color w:val="535353"/>
+          <w:sz w:val="32"/>
+          <w:szCs w:val="32"/>
+          <w:u w:color="535353"/>
+          <w:lang w:val="en-US"/>
+        </w:rPr>
+        <w:t>6.  java -</w:t>
+      </w:r>
+      <w:proofErr w:type="spellStart"/>
+      <w:r>
+        <w:rPr>
+          <w:rStyle w:val="None"/>
+          <w:rFonts w:asciiTheme="minorHAnsi" w:hAnsiTheme="minorHAnsi"/>
+          <w:b/>
+          <w:bCs/>
+          <w:color w:val="535353"/>
+          <w:sz w:val="32"/>
+          <w:szCs w:val="32"/>
+          <w:u w:color="535353"/>
+          <w:lang w:val="en-US"/>
+        </w:rPr>
+        <w:t>Djava.library.path</w:t>
+      </w:r>
+      <w:proofErr w:type="spellEnd"/>
+      <w:r>
+        <w:rPr>
+          <w:rStyle w:val="None"/>
+          <w:rFonts w:asciiTheme="minorHAnsi" w:hAnsiTheme="minorHAnsi"/>
+          <w:b/>
+          <w:bCs/>
+          <w:color w:val="535353"/>
+          <w:sz w:val="32"/>
+          <w:szCs w:val="32"/>
+          <w:u w:color="535353"/>
+          <w:lang w:val="en-US"/>
+        </w:rPr>
+        <w:t>="{</w:t>
+      </w:r>
+      <w:proofErr w:type="spellStart"/>
+      <w:r>
+        <w:rPr>
+          <w:rStyle w:val="None"/>
+          <w:rFonts w:asciiTheme="minorHAnsi" w:hAnsiTheme="minorHAnsi"/>
+          <w:b/>
+          <w:bCs/>
+          <w:color w:val="535353"/>
+          <w:sz w:val="32"/>
+          <w:szCs w:val="32"/>
+          <w:u w:color="535353"/>
+          <w:lang w:val="en-US"/>
+        </w:rPr>
+        <w:t>your_path_to_root_directory_of_project</w:t>
+      </w:r>
+      <w:proofErr w:type="spellEnd"/>
+      <w:r>
+        <w:rPr>
+          <w:rStyle w:val="None"/>
+          <w:rFonts w:asciiTheme="minorHAnsi" w:hAnsiTheme="minorHAnsi"/>
+          <w:b/>
+          <w:bCs/>
+          <w:color w:val="535353"/>
+          <w:sz w:val="32"/>
+          <w:szCs w:val="32"/>
+          <w:u w:color="535353"/>
+          <w:lang w:val="en-US"/>
+        </w:rPr>
+        <w:t>}" -cp java </w:t>
+      </w:r>
+      <w:proofErr w:type="spellStart"/>
+      <w:r>
+        <w:rPr>
+          <w:rStyle w:val="None"/>
+          <w:rFonts w:asciiTheme="minorHAnsi" w:hAnsiTheme="minorHAnsi"/>
+          <w:b/>
+          <w:bCs/>
+          <w:color w:val="535353"/>
+          <w:sz w:val="32"/>
+          <w:szCs w:val="32"/>
+          <w:u w:color="535353"/>
+          <w:lang w:val="en-US"/>
+        </w:rPr>
+        <w:t>HFTSimulation</w:t>
+      </w:r>
+      <w:proofErr w:type="spellEnd"/>
+    </w:p>
+    <w:p>
+      <w:pPr>
+        <w:pStyle w:val="BodyA"/>
+        <w:rPr>
+          <w:rStyle w:val="None"/>
+          <w:rFonts w:asciiTheme="minorHAnsi" w:hAnsiTheme="minorHAnsi"/>
+          <w:b/>
+          <w:bCs/>
+          <w:color w:val="535353"/>
+          <w:sz w:val="32"/>
+          <w:szCs w:val="32"/>
+          <w:u w:color="535353"/>
+          <w:lang w:val="en-US"/>
+        </w:rPr>
+      </w:pPr>
+    </w:p>
+    <w:p>
+      <w:pPr>
+        <w:pStyle w:val="BodyA"/>
+        <w:rPr>
+          <w:rStyle w:val="None"/>
+          <w:rFonts w:asciiTheme="minorHAnsi" w:hAnsiTheme="minorHAnsi"/>
+          <w:b/>
+          <w:bCs/>
+          <w:color w:val="535353"/>
+          <w:sz w:val="32"/>
+          <w:szCs w:val="32"/>
+          <w:u w:color="535353"/>
+          <w:lang w:val="en-US"/>
+        </w:rPr>
+      </w:pPr>
+      <w:r>
+        <w:rPr>
+          <w:rStyle w:val="None"/>
+          <w:rFonts w:asciiTheme="minorHAnsi" w:hAnsiTheme="minorHAnsi"/>
+          <w:b/>
+          <w:bCs/>
+          <w:color w:val="535353"/>
+          <w:sz w:val="32"/>
+          <w:szCs w:val="32"/>
+          <w:u w:color="535353"/>
+          <w:lang w:val="en-US"/>
+        </w:rPr>
         <w:t>Or</w:t>
       </w:r>
     </w:p>
@@ -6528,8 +8245,30 @@
         <w:rPr>
           <w:rStyle w:val="None"/>
         </w:rPr>
-        <w:t>java -Djava.library.path=. HFTSimulation</w:t>
-      </w:r>
+        <w:t>java -</w:t>
+      </w:r>
+      <w:proofErr w:type="spellStart"/>
+      <w:r>
+        <w:rPr>
+          <w:rStyle w:val="None"/>
+        </w:rPr>
+        <w:t>Djava.library.path</w:t>
+      </w:r>
+      <w:proofErr w:type="spellEnd"/>
+      <w:r>
+        <w:rPr>
+          <w:rStyle w:val="None"/>
+        </w:rPr>
+        <w:t xml:space="preserve">=. </w:t>
+      </w:r>
+      <w:proofErr w:type="spellStart"/>
+      <w:r>
+        <w:rPr>
+          <w:rStyle w:val="None"/>
+        </w:rPr>
+        <w:t>HFTSimulation</w:t>
+      </w:r>
+      <w:proofErr w:type="spellEnd"/>
     </w:p>
     <w:p>
       <w:pPr>
@@ -6646,7 +8385,33 @@
           <w:u w:color="535353"/>
           <w:shd w:val="clear" w:color="auto" w:fill="FFFFFF"/>
         </w:rPr>
-        <w:t xml:space="preserve"> successfully serves as platform for understanding and analysing the complexities of modern financial markets. By using advanced data structures like AVL trees for order book management and leveraging the synergy of C++ for performance-critical components and Java for interface-level operations, the simulator provides both accuracy and efficiency.</w:t>
+        <w:t xml:space="preserve"> successfully serves as platform for understanding and </w:t>
+      </w:r>
+      <w:proofErr w:type="spellStart"/>
+      <w:r>
+        <w:rPr>
+          <w:rStyle w:val="None"/>
+          <w:rFonts w:asciiTheme="minorHAnsi" w:hAnsiTheme="minorHAnsi"/>
+          <w:color w:val="535353"/>
+          <w:sz w:val="26"/>
+          <w:szCs w:val="26"/>
+          <w:u w:color="535353"/>
+          <w:shd w:val="clear" w:color="auto" w:fill="FFFFFF"/>
+        </w:rPr>
+        <w:t>analysing</w:t>
+      </w:r>
+      <w:proofErr w:type="spellEnd"/>
+      <w:r>
+        <w:rPr>
+          <w:rStyle w:val="None"/>
+          <w:rFonts w:asciiTheme="minorHAnsi" w:hAnsiTheme="minorHAnsi"/>
+          <w:color w:val="535353"/>
+          <w:sz w:val="26"/>
+          <w:szCs w:val="26"/>
+          <w:u w:color="535353"/>
+          <w:shd w:val="clear" w:color="auto" w:fill="FFFFFF"/>
+        </w:rPr>
+        <w:t xml:space="preserve"> the complexities of modern financial markets. By using advanced data structures like AVL trees for order book management and leveraging the synergy of C++ for performance-critical components and Java for interface-level operations, the simulator provides both accuracy and efficiency.</w:t>
       </w:r>
     </w:p>
     <w:p>
@@ -6763,7 +8528,59 @@
           <w:u w:color="535353"/>
           <w:lang w:val="en-US"/>
         </w:rPr>
-        <w:t xml:space="preserve">Risk Management Functionality:It integrates a stop-loss mechanism to limit losses by exiting trades when the cumulative PnL falls below a predefined threshold. </w:t>
+        <w:t xml:space="preserve">Risk Management </w:t>
+      </w:r>
+      <w:proofErr w:type="spellStart"/>
+      <w:r>
+        <w:rPr>
+          <w:rStyle w:val="None"/>
+          <w:rFonts w:asciiTheme="minorHAnsi" w:hAnsiTheme="minorHAnsi"/>
+          <w:color w:val="535353"/>
+          <w:sz w:val="24"/>
+          <w:szCs w:val="24"/>
+          <w:u w:color="535353"/>
+          <w:lang w:val="en-US"/>
+        </w:rPr>
+        <w:t>Functionality:It</w:t>
+      </w:r>
+      <w:proofErr w:type="spellEnd"/>
+      <w:r>
+        <w:rPr>
+          <w:rStyle w:val="None"/>
+          <w:rFonts w:asciiTheme="minorHAnsi" w:hAnsiTheme="minorHAnsi"/>
+          <w:color w:val="535353"/>
+          <w:sz w:val="24"/>
+          <w:szCs w:val="24"/>
+          <w:u w:color="535353"/>
+          <w:lang w:val="en-US"/>
+        </w:rPr>
+        <w:t xml:space="preserve"> integrates a stop-loss mechanism to limit losses by exiting trades when the cumulative </w:t>
+      </w:r>
+      <w:proofErr w:type="spellStart"/>
+      <w:r>
+        <w:rPr>
+          <w:rStyle w:val="None"/>
+          <w:rFonts w:asciiTheme="minorHAnsi" w:hAnsiTheme="minorHAnsi"/>
+          <w:color w:val="535353"/>
+          <w:sz w:val="24"/>
+          <w:szCs w:val="24"/>
+          <w:u w:color="535353"/>
+          <w:lang w:val="en-US"/>
+        </w:rPr>
+        <w:t>PnL</w:t>
+      </w:r>
+      <w:proofErr w:type="spellEnd"/>
+      <w:r>
+        <w:rPr>
+          <w:rStyle w:val="None"/>
+          <w:rFonts w:asciiTheme="minorHAnsi" w:hAnsiTheme="minorHAnsi"/>
+          <w:color w:val="535353"/>
+          <w:sz w:val="24"/>
+          <w:szCs w:val="24"/>
+          <w:u w:color="535353"/>
+          <w:lang w:val="en-US"/>
+        </w:rPr>
+        <w:t xml:space="preserve"> falls below a predefined threshold. </w:t>
       </w:r>
     </w:p>
     <w:p>
@@ -6788,8 +8605,22 @@
           <w:u w:color="535353"/>
           <w:lang w:val="en-US"/>
         </w:rPr>
-        <w:t>Additionally, a Sharpe Ratio calculation helps assess risk-adjusted performance, preventing the strategy from operating under unfavourable</w:t>
-      </w:r>
+        <w:t xml:space="preserve">Additionally, a Sharpe Ratio calculation helps assess risk-adjusted performance, preventing the strategy from operating under </w:t>
+      </w:r>
+      <w:proofErr w:type="spellStart"/>
+      <w:r>
+        <w:rPr>
+          <w:rStyle w:val="None"/>
+          <w:rFonts w:asciiTheme="minorHAnsi" w:hAnsiTheme="minorHAnsi"/>
+          <w:color w:val="535353"/>
+          <w:sz w:val="24"/>
+          <w:szCs w:val="24"/>
+          <w:u w:color="535353"/>
+          <w:lang w:val="en-US"/>
+        </w:rPr>
+        <w:t>unfavourable</w:t>
+      </w:r>
+      <w:proofErr w:type="spellEnd"/>
       <w:r>
         <w:rPr>
           <w:rStyle w:val="None"/>
@@ -6837,6 +8668,7 @@
         </w:rPr>
         <w:t>O</w:t>
       </w:r>
+      <w:proofErr w:type="spellStart"/>
       <w:r>
         <w:rPr>
           <w:rStyle w:val="None"/>
@@ -6846,7 +8678,19 @@
           <w:szCs w:val="32"/>
           <w:lang w:val="en-US"/>
         </w:rPr>
-        <w:t>ptional Features</w:t>
+        <w:t>ptional</w:t>
+      </w:r>
+      <w:proofErr w:type="spellEnd"/>
+      <w:r>
+        <w:rPr>
+          <w:rStyle w:val="None"/>
+          <w:rFonts w:asciiTheme="minorHAnsi" w:hAnsiTheme="minorHAnsi"/>
+          <w:color w:val="74BC79"/>
+          <w:sz w:val="32"/>
+          <w:szCs w:val="32"/>
+          <w:lang w:val="en-US"/>
+        </w:rPr>
+        <w:t xml:space="preserve"> Features</w:t>
       </w:r>
     </w:p>
     <w:p>
@@ -19428,6 +21272,7 @@
   <w:style w:type="character" w:default="1" w:styleId="DefaultParagraphFont">
     <w:name w:val="Default Paragraph Font"/>
     <w:uiPriority w:val="1"/>
+    <w:semiHidden/>
     <w:unhideWhenUsed/>
   </w:style>
   <w:style w:type="table" w:default="1" w:styleId="TableNormal">
